--- a/docs/bank_model.docx
+++ b/docs/bank_model.docx
@@ -26,7 +26,21 @@
           <w:lang w:val="en-GB"/>
         </w:rPr>
         <w:tab/>
-        <w:t>(can be more simplified)</w:t>
+        <w:t>(</w:t>
+      </w:r>
+      <w:proofErr w:type="gramStart"/>
+      <w:r>
+        <w:rPr>
+          <w:lang w:val="en-GB"/>
+        </w:rPr>
+        <w:t>can</w:t>
+      </w:r>
+      <w:proofErr w:type="gramEnd"/>
+      <w:r>
+        <w:rPr>
+          <w:lang w:val="en-GB"/>
+        </w:rPr>
+        <w:t xml:space="preserve"> be more simplified)</w:t>
       </w:r>
     </w:p>
     <w:p>
@@ -242,7 +256,7 @@
                 <v:stroke joinstyle="miter"/>
                 <v:path gradientshapeok="t" o:connecttype="rect"/>
               </v:shapetype>
-              <v:shape id="Text Box 2" o:spid="_x0000_s1026" type="#_x0000_t202" style="position:absolute;margin-left:274.15pt;margin-top:52.95pt;width:117.75pt;height:25.5pt;z-index:251715584;visibility:visible;mso-wrap-style:square;mso-width-percent:0;mso-wrap-distance-left:9pt;mso-wrap-distance-top:0;mso-wrap-distance-right:9pt;mso-wrap-distance-bottom:0;mso-position-horizontal:absolute;mso-position-horizontal-relative:text;mso-position-vertical:absolute;mso-position-vertical-relative:text;mso-width-percent:0;mso-width-relative:margin;v-text-anchor:top" o:gfxdata="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" fillcolor="white [3201]" strokeweight=".5pt">
+              <v:shape id="Text Box 2" o:spid="_x0000_s1026" type="#_x0000_t202" style="position:absolute;margin-left:274.15pt;margin-top:52.95pt;width:117.75pt;height:25.5pt;z-index:251715584;visibility:visible;mso-wrap-style:square;mso-width-percent:0;mso-wrap-distance-left:9pt;mso-wrap-distance-top:0;mso-wrap-distance-right:9pt;mso-wrap-distance-bottom:0;mso-position-horizontal:absolute;mso-position-horizontal-relative:text;mso-position-vertical:absolute;mso-position-vertical-relative:text;mso-width-percent:0;mso-width-relative:margin;v-text-anchor:top" o:gfxdata="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" fillcolor="white [3201]" strokeweight=".5pt">
                 <v:textbox>
                   <w:txbxContent>
                     <w:p>
@@ -494,7 +508,7 @@
           </mc:Choice>
           <mc:Fallback>
             <w:pict>
-              <v:roundrect w14:anchorId="2C6AA8C4" id="Rectangle: Rounded Corners 72535644" o:spid="_x0000_s1027" style="position:absolute;margin-left:152.65pt;margin-top:26.7pt;width:107.25pt;height:56.25pt;z-index:251705344;visibility:visible;mso-wrap-style:square;mso-height-percent:0;mso-wrap-distance-left:9pt;mso-wrap-distance-top:0;mso-wrap-distance-right:9pt;mso-wrap-distance-bottom:0;mso-position-horizontal:absolute;mso-position-horizontal-relative:text;mso-position-vertical:absolute;mso-position-vertical-relative:text;mso-height-percent:0;mso-height-relative:margin;v-text-anchor:middle" arcsize="10923f" o:gfxdata="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" fillcolor="#4472c4 [3204]" strokecolor="#1f3763 [1604]" strokeweight="1pt">
+              <v:roundrect w14:anchorId="2C6AA8C4" id="Rectangle: Rounded Corners 72535644" o:spid="_x0000_s1027" style="position:absolute;margin-left:152.65pt;margin-top:26.7pt;width:107.25pt;height:56.25pt;z-index:251705344;visibility:visible;mso-wrap-style:square;mso-height-percent:0;mso-wrap-distance-left:9pt;mso-wrap-distance-top:0;mso-wrap-distance-right:9pt;mso-wrap-distance-bottom:0;mso-position-horizontal:absolute;mso-position-horizontal-relative:text;mso-position-vertical:absolute;mso-position-vertical-relative:text;mso-height-percent:0;mso-height-relative:margin;v-text-anchor:middle" arcsize="10923f" o:gfxdata="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" fillcolor="#4472c4 [3204]" strokecolor="#1f3763 [1604]" strokeweight="1pt">
                 <v:stroke joinstyle="miter"/>
                 <v:textbox>
                   <w:txbxContent>
@@ -540,7 +554,7 @@
                     <pic:cNvPicPr/>
                   </pic:nvPicPr>
                   <pic:blipFill>
-                    <a:blip r:embed="rId7"/>
+                    <a:blip r:embed="rId8"/>
                     <a:stretch>
                       <a:fillRect/>
                     </a:stretch>
@@ -596,7 +610,7 @@
                     <pic:cNvPicPr/>
                   </pic:nvPicPr>
                   <pic:blipFill>
-                    <a:blip r:embed="rId8">
+                    <a:blip r:embed="rId9">
                       <a:extLst>
                         <a:ext uri="{28A0092B-C50C-407E-A947-70E740481C1C}">
                           <a14:useLocalDpi xmlns:a14="http://schemas.microsoft.com/office/drawing/2010/main" val="0"/>
@@ -931,11 +945,7 @@
           </mc:Choice>
           <mc:Fallback>
             <w:pict>
-              <v:shapetype w14:anchorId="66DD141C" id="_x0000_t202" coordsize="21600,21600" o:spt="202" path="m,l,21600r21600,l21600,xe">
-                <v:stroke joinstyle="miter"/>
-                <v:path gradientshapeok="t" o:connecttype="rect"/>
-              </v:shapetype>
-              <v:shape id="_x0000_s1028" type="#_x0000_t202" style="position:absolute;margin-left:277.65pt;margin-top:260.8pt;width:207pt;height:162pt;z-index:251713536;visibility:visible;mso-wrap-style:square;mso-width-percent:0;mso-height-percent:0;mso-wrap-distance-left:9pt;mso-wrap-distance-top:0;mso-wrap-distance-right:9pt;mso-wrap-distance-bottom:0;mso-position-horizontal:absolute;mso-position-horizontal-relative:text;mso-position-vertical:absolute;mso-position-vertical-relative:text;mso-width-percent:0;mso-height-percent:0;mso-width-relative:margin;mso-height-relative:margin;v-text-anchor:top" o:gfxdata="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" fillcolor="white [3201]" strokeweight=".5pt">
+              <v:shape w14:anchorId="66DD141C" id="_x0000_s1028" type="#_x0000_t202" style="position:absolute;margin-left:277.65pt;margin-top:260.8pt;width:207pt;height:162pt;z-index:251713536;visibility:visible;mso-wrap-style:square;mso-width-percent:0;mso-height-percent:0;mso-wrap-distance-left:9pt;mso-wrap-distance-top:0;mso-wrap-distance-right:9pt;mso-wrap-distance-bottom:0;mso-position-horizontal:absolute;mso-position-horizontal-relative:text;mso-position-vertical:absolute;mso-position-vertical-relative:text;mso-width-percent:0;mso-height-percent:0;mso-width-relative:margin;mso-height-relative:margin;v-text-anchor:top" o:gfxdata="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" fillcolor="white [3201]" strokeweight=".5pt">
                 <v:textbox>
                   <w:txbxContent>
                     <w:p>
@@ -1253,7 +1263,7 @@
           </mc:Choice>
           <mc:Fallback>
             <w:pict>
-              <v:shape w14:anchorId="70D666EE" id="Text Box 3" o:spid="_x0000_s1028" type="#_x0000_t202" style="position:absolute;margin-left:276.4pt;margin-top:55.25pt;width:210pt;height:35.85pt;z-index:251724800;visibility:visible;mso-wrap-style:square;mso-wrap-distance-left:9pt;mso-wrap-distance-top:0;mso-wrap-distance-right:9pt;mso-wrap-distance-bottom:0;mso-position-horizontal:absolute;mso-position-horizontal-relative:text;mso-position-vertical:absolute;mso-position-vertical-relative:text;v-text-anchor:top" o:gfxdata="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" fillcolor="white [3201]" strokeweight=".5pt">
+              <v:shape w14:anchorId="70D666EE" id="Text Box 3" o:spid="_x0000_s1030" type="#_x0000_t202" style="position:absolute;margin-left:276.4pt;margin-top:55.25pt;width:210pt;height:35.85pt;z-index:251724800;visibility:visible;mso-wrap-style:square;mso-wrap-distance-left:9pt;mso-wrap-distance-top:0;mso-wrap-distance-right:9pt;mso-wrap-distance-bottom:0;mso-position-horizontal:absolute;mso-position-horizontal-relative:text;mso-position-vertical:absolute;mso-position-vertical-relative:text;v-text-anchor:top" o:gfxdata="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" fillcolor="white [3201]" strokeweight=".5pt">
                 <v:textbox>
                   <w:txbxContent>
                     <w:p>
@@ -1544,8 +1554,16 @@
                         <w:rPr>
                           <w:lang w:val="en-GB"/>
                         </w:rPr>
-                        <w:t>Bank Envionment</w:t>
+                        <w:t xml:space="preserve">Bank </w:t>
                       </w:r>
+                      <w:proofErr w:type="spellStart"/>
+                      <w:r>
+                        <w:rPr>
+                          <w:lang w:val="en-GB"/>
+                        </w:rPr>
+                        <w:t>Envionment</w:t>
+                      </w:r>
+                      <w:proofErr w:type="spellEnd"/>
                     </w:p>
                   </w:txbxContent>
                 </v:textbox>
@@ -1901,7 +1919,7 @@
           </mc:Choice>
           <mc:Fallback>
             <w:pict>
-              <v:roundrect w14:anchorId="585E84E8" id="Rectangle: Rounded Corners 2028382719" o:spid="_x0000_s1033" style="position:absolute;margin-left:151.15pt;margin-top:1.15pt;width:107.25pt;height:56.25pt;z-index:251707392;visibility:visible;mso-wrap-style:square;mso-height-percent:0;mso-wrap-distance-left:9pt;mso-wrap-distance-top:0;mso-wrap-distance-right:9pt;mso-wrap-distance-bottom:0;mso-position-horizontal:absolute;mso-position-horizontal-relative:text;mso-position-vertical:absolute;mso-position-vertical-relative:text;mso-height-percent:0;mso-height-relative:margin;v-text-anchor:middle" arcsize="10923f" o:gfxdata="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" fillcolor="#4472c4 [3204]" strokecolor="#1f3763 [1604]" strokeweight="1pt">
+              <v:roundrect w14:anchorId="585E84E8" id="Rectangle: Rounded Corners 2028382719" o:spid="_x0000_s1033" style="position:absolute;margin-left:151.15pt;margin-top:1.15pt;width:107.25pt;height:56.25pt;z-index:251707392;visibility:visible;mso-wrap-style:square;mso-height-percent:0;mso-wrap-distance-left:9pt;mso-wrap-distance-top:0;mso-wrap-distance-right:9pt;mso-wrap-distance-bottom:0;mso-position-horizontal:absolute;mso-position-horizontal-relative:text;mso-position-vertical:absolute;mso-position-vertical-relative:text;mso-height-percent:0;mso-height-relative:margin;v-text-anchor:middle" arcsize="10923f" o:gfxdata="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" fillcolor="#4472c4 [3204]" strokecolor="#1f3763 [1604]" strokeweight="1pt">
                 <v:stroke joinstyle="miter"/>
                 <v:textbox>
                   <w:txbxContent>
@@ -2423,11 +2441,7 @@
           </mc:Choice>
           <mc:Fallback>
             <w:pict>
-              <v:shapetype w14:anchorId="7D2CEE20" id="_x0000_t202" coordsize="21600,21600" o:spt="202" path="m,l,21600r21600,l21600,xe">
-                <v:stroke joinstyle="miter"/>
-                <v:path gradientshapeok="t" o:connecttype="rect"/>
-              </v:shapetype>
-              <v:shape id="Text Box 11" o:spid="_x0000_s1036" type="#_x0000_t202" style="position:absolute;margin-left:172.15pt;margin-top:243.4pt;width:53.25pt;height:21pt;z-index:251745280;visibility:visible;mso-wrap-style:square;mso-width-percent:0;mso-wrap-distance-left:9pt;mso-wrap-distance-top:0;mso-wrap-distance-right:9pt;mso-wrap-distance-bottom:0;mso-position-horizontal:absolute;mso-position-horizontal-relative:text;mso-position-vertical:absolute;mso-position-vertical-relative:text;mso-width-percent:0;mso-width-relative:margin;v-text-anchor:top" o:gfxdata="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" fillcolor="white [3201]" strokeweight=".5pt">
+              <v:shape w14:anchorId="7D2CEE20" id="Text Box 11" o:spid="_x0000_s1036" type="#_x0000_t202" style="position:absolute;margin-left:172.15pt;margin-top:243.4pt;width:53.25pt;height:21pt;z-index:251745280;visibility:visible;mso-wrap-style:square;mso-width-percent:0;mso-wrap-distance-left:9pt;mso-wrap-distance-top:0;mso-wrap-distance-right:9pt;mso-wrap-distance-bottom:0;mso-position-horizontal:absolute;mso-position-horizontal-relative:text;mso-position-vertical:absolute;mso-position-vertical-relative:text;mso-width-percent:0;mso-width-relative:margin;v-text-anchor:top" o:gfxdata="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" fillcolor="white [3201]" strokeweight=".5pt">
                 <v:textbox>
                   <w:txbxContent>
                     <w:p>
@@ -3252,6 +3266,7 @@
                               </w:rPr>
                             </w:pPr>
                             <w:proofErr w:type="spellStart"/>
+                            <w:proofErr w:type="gramStart"/>
                             <w:r>
                               <w:rPr>
                                 <w:rFonts w:ascii="Consolas" w:eastAsia="Times New Roman" w:hAnsi="Consolas" w:cs="Times New Roman"/>
@@ -3260,7 +3275,18 @@
                                 <w:szCs w:val="21"/>
                                 <w:lang w:eastAsia="nl-NL"/>
                               </w:rPr>
-                              <w:t>apply_actio</w:t>
+                              <w:t>apply</w:t>
+                            </w:r>
+                            <w:proofErr w:type="gramEnd"/>
+                            <w:r>
+                              <w:rPr>
+                                <w:rFonts w:ascii="Consolas" w:eastAsia="Times New Roman" w:hAnsi="Consolas" w:cs="Times New Roman"/>
+                                <w:color w:val="DCDCAA"/>
+                                <w:sz w:val="21"/>
+                                <w:szCs w:val="21"/>
+                                <w:lang w:eastAsia="nl-NL"/>
+                              </w:rPr>
+                              <w:t>_actio</w:t>
                             </w:r>
                             <w:r>
                               <w:rPr>
@@ -3287,6 +3313,7 @@
                               </w:rPr>
                             </w:pPr>
                             <w:proofErr w:type="spellStart"/>
+                            <w:proofErr w:type="gramStart"/>
                             <w:r>
                               <w:rPr>
                                 <w:rFonts w:ascii="Consolas" w:eastAsia="Times New Roman" w:hAnsi="Consolas" w:cs="Times New Roman"/>
@@ -3295,7 +3322,18 @@
                                 <w:szCs w:val="21"/>
                                 <w:lang w:eastAsia="nl-NL"/>
                               </w:rPr>
-                              <w:t>get_reward</w:t>
+                              <w:t>get</w:t>
+                            </w:r>
+                            <w:proofErr w:type="gramEnd"/>
+                            <w:r>
+                              <w:rPr>
+                                <w:rFonts w:ascii="Consolas" w:eastAsia="Times New Roman" w:hAnsi="Consolas" w:cs="Times New Roman"/>
+                                <w:color w:val="DCDCAA"/>
+                                <w:sz w:val="21"/>
+                                <w:szCs w:val="21"/>
+                                <w:lang w:eastAsia="nl-NL"/>
+                              </w:rPr>
+                              <w:t>_reward</w:t>
                             </w:r>
                             <w:proofErr w:type="spellEnd"/>
                           </w:p>
@@ -3798,6 +3836,7 @@
                         </w:rPr>
                       </w:pPr>
                       <w:proofErr w:type="spellStart"/>
+                      <w:proofErr w:type="gramStart"/>
                       <w:r>
                         <w:rPr>
                           <w:rFonts w:ascii="Consolas" w:eastAsia="Times New Roman" w:hAnsi="Consolas" w:cs="Times New Roman"/>
@@ -3806,7 +3845,18 @@
                           <w:szCs w:val="21"/>
                           <w:lang w:eastAsia="nl-NL"/>
                         </w:rPr>
-                        <w:t>apply_actio</w:t>
+                        <w:t>apply</w:t>
+                      </w:r>
+                      <w:proofErr w:type="gramEnd"/>
+                      <w:r>
+                        <w:rPr>
+                          <w:rFonts w:ascii="Consolas" w:eastAsia="Times New Roman" w:hAnsi="Consolas" w:cs="Times New Roman"/>
+                          <w:color w:val="DCDCAA"/>
+                          <w:sz w:val="21"/>
+                          <w:szCs w:val="21"/>
+                          <w:lang w:eastAsia="nl-NL"/>
+                        </w:rPr>
+                        <w:t>_actio</w:t>
                       </w:r>
                       <w:r>
                         <w:rPr>
@@ -3833,6 +3883,7 @@
                         </w:rPr>
                       </w:pPr>
                       <w:proofErr w:type="spellStart"/>
+                      <w:proofErr w:type="gramStart"/>
                       <w:r>
                         <w:rPr>
                           <w:rFonts w:ascii="Consolas" w:eastAsia="Times New Roman" w:hAnsi="Consolas" w:cs="Times New Roman"/>
@@ -3841,7 +3892,18 @@
                           <w:szCs w:val="21"/>
                           <w:lang w:eastAsia="nl-NL"/>
                         </w:rPr>
-                        <w:t>get_reward</w:t>
+                        <w:t>get</w:t>
+                      </w:r>
+                      <w:proofErr w:type="gramEnd"/>
+                      <w:r>
+                        <w:rPr>
+                          <w:rFonts w:ascii="Consolas" w:eastAsia="Times New Roman" w:hAnsi="Consolas" w:cs="Times New Roman"/>
+                          <w:color w:val="DCDCAA"/>
+                          <w:sz w:val="21"/>
+                          <w:szCs w:val="21"/>
+                          <w:lang w:eastAsia="nl-NL"/>
+                        </w:rPr>
+                        <w:t>_reward</w:t>
                       </w:r>
                       <w:proofErr w:type="spellEnd"/>
                     </w:p>
@@ -4967,13 +5029,80 @@
         <w:rPr>
           <w:lang w:val="en-GB"/>
         </w:rPr>
-        <w:t xml:space="preserve">As this model and the steering was becoming increasingly difficult – I decided to try a more simplified approach. In this model the actor would still try to steer the interest profile of the bank. But instead of using swaps to </w:t>
-      </w:r>
-      <w:r>
-        <w:rPr>
-          <w:lang w:val="en-GB"/>
-        </w:rPr>
-        <w:t>modify the interest profile, we will now use zero coupon bonds. By giving the actor the option to directly buy, sell o</w:t>
+        <w:t>Introduction</w:t>
+      </w:r>
+    </w:p>
+    <w:p>
+      <w:pPr>
+        <w:rPr>
+          <w:lang w:val="en-GB"/>
+        </w:rPr>
+      </w:pPr>
+      <w:r>
+        <w:rPr>
+          <w:lang w:val="en-GB"/>
+        </w:rPr>
+        <w:t xml:space="preserve">As this model and the steering was becoming increasingly difficult </w:t>
+      </w:r>
+      <w:r>
+        <w:rPr>
+          <w:lang w:val="en-GB"/>
+        </w:rPr>
+        <w:t xml:space="preserve">and it became more and </w:t>
+      </w:r>
+      <w:r>
+        <w:rPr>
+          <w:lang w:val="en-GB"/>
+        </w:rPr>
+        <w:t xml:space="preserve">more </w:t>
+      </w:r>
+      <w:r>
+        <w:rPr>
+          <w:lang w:val="en-GB"/>
+        </w:rPr>
+        <w:t>unlikely,</w:t>
+      </w:r>
+      <w:r>
+        <w:rPr>
+          <w:lang w:val="en-GB"/>
+        </w:rPr>
+        <w:t xml:space="preserve"> I would be able to get a working model ready </w:t>
+      </w:r>
+      <w:r>
+        <w:rPr>
+          <w:lang w:val="en-GB"/>
+        </w:rPr>
+        <w:t>– I decided to try a more simplified approach. In this model</w:t>
+      </w:r>
+      <w:r>
+        <w:rPr>
+          <w:lang w:val="en-GB"/>
+        </w:rPr>
+        <w:t>,</w:t>
+      </w:r>
+      <w:r>
+        <w:rPr>
+          <w:lang w:val="en-GB"/>
+        </w:rPr>
+        <w:t xml:space="preserve"> the actor would still try to steer the interest profile of the bank. But instead of using swaps to </w:t>
+      </w:r>
+      <w:r>
+        <w:rPr>
+          <w:lang w:val="en-GB"/>
+        </w:rPr>
+        <w:t>modify the interest profile, we will now use bonds</w:t>
+      </w:r>
+      <w:r>
+        <w:rPr>
+          <w:lang w:val="en-GB"/>
+        </w:rPr>
+        <w:t xml:space="preserve"> to fund the mortgages</w:t>
+      </w:r>
+      <w:r>
+        <w:rPr>
+          <w:lang w:val="en-GB"/>
+        </w:rPr>
+        <w:t>. By giving the actor the option to directly buy, sell o</w:t>
       </w:r>
       <w:r>
         <w:rPr>
@@ -4985,7 +5114,7 @@
         <w:rPr>
           <w:lang w:val="en-GB"/>
         </w:rPr>
-        <w:t xml:space="preserve"> hold zero coupon bonds the </w:t>
+        <w:t xml:space="preserve"> hold bonds the </w:t>
       </w:r>
       <w:r>
         <w:rPr>
@@ -5004,76 +5133,321 @@
         <w:rPr>
           <w:lang w:val="en-GB"/>
         </w:rPr>
-        <w:t>Furthermore</w:t>
-      </w:r>
-      <w:r>
-        <w:rPr>
-          <w:lang w:val="en-GB"/>
-        </w:rPr>
-        <w:t xml:space="preserve">, the </w:t>
-      </w:r>
-      <w:r>
-        <w:rPr>
-          <w:lang w:val="en-GB"/>
-        </w:rPr>
-        <w:t>mortgages</w:t>
-      </w:r>
-      <w:r>
-        <w:rPr>
-          <w:lang w:val="en-GB"/>
-        </w:rPr>
-        <w:t xml:space="preserve"> will be </w:t>
+        <w:t xml:space="preserve">The steering would be done to minimize the duration gap between assets and liabilities. In each timestep we will no longer try to calculate the actual BPV </w:t>
+      </w:r>
+      <w:r>
+        <w:rPr>
+          <w:lang w:val="en-GB"/>
+        </w:rPr>
+        <w:t xml:space="preserve">Profile – but just measure the </w:t>
+      </w:r>
+      <w:r>
+        <w:rPr>
+          <w:lang w:val="en-GB"/>
+        </w:rPr>
+        <w:t xml:space="preserve">absolute difference between assets and </w:t>
+      </w:r>
+      <w:r>
+        <w:rPr>
+          <w:lang w:val="en-GB"/>
+        </w:rPr>
+        <w:t>liabilities per time bucket</w:t>
+      </w:r>
+      <w:r>
+        <w:rPr>
+          <w:lang w:val="en-GB"/>
+        </w:rPr>
+        <w:t>.</w:t>
+      </w:r>
+      <w:r>
+        <w:rPr>
+          <w:lang w:val="en-GB"/>
+        </w:rPr>
+        <w:t xml:space="preserve"> </w:t>
+      </w:r>
+    </w:p>
+    <w:p>
+      <w:pPr>
+        <w:rPr>
+          <w:lang w:val="en-GB"/>
+        </w:rPr>
+      </w:pPr>
+      <w:r>
+        <w:rPr>
+          <w:lang w:val="en-GB"/>
+        </w:rPr>
+        <w:t xml:space="preserve">A cost would be associated </w:t>
+      </w:r>
+      <w:r>
+        <w:rPr>
+          <w:lang w:val="en-GB"/>
+        </w:rPr>
+        <w:t>with</w:t>
+      </w:r>
+      <w:r>
+        <w:rPr>
+          <w:lang w:val="en-GB"/>
+        </w:rPr>
+        <w:t xml:space="preserve"> each </w:t>
+      </w:r>
+      <w:r>
+        <w:rPr>
+          <w:lang w:val="en-GB"/>
+        </w:rPr>
+        <w:t>movement in order to create a situation where the actor needs</w:t>
+      </w:r>
+      <w:r>
+        <w:rPr>
+          <w:lang w:val="en-GB"/>
+        </w:rPr>
+        <w:t xml:space="preserve"> to</w:t>
+      </w:r>
+      <w:r>
+        <w:rPr>
+          <w:lang w:val="en-GB"/>
+        </w:rPr>
+        <w:t xml:space="preserve"> decide between minimizing risk and maximizing profit.</w:t>
+      </w:r>
+    </w:p>
+    <w:p>
+      <w:pPr>
+        <w:rPr>
+          <w:lang w:val="en-GB"/>
+        </w:rPr>
+      </w:pPr>
+      <w:r>
+        <w:rPr>
+          <w:lang w:val="en-GB"/>
+        </w:rPr>
+        <w:t>As a second step</w:t>
+      </w:r>
+      <w:r>
+        <w:rPr>
+          <w:lang w:val="en-GB"/>
+        </w:rPr>
+        <w:t>,</w:t>
+      </w:r>
+      <w:r>
+        <w:rPr>
+          <w:lang w:val="en-GB"/>
+        </w:rPr>
+        <w:t xml:space="preserve"> we may then add </w:t>
+      </w:r>
+      <w:r>
+        <w:rPr>
+          <w:lang w:val="en-GB"/>
+        </w:rPr>
+        <w:t xml:space="preserve">the yield curve development, and </w:t>
+      </w:r>
+      <w:r>
+        <w:rPr>
+          <w:lang w:val="en-GB"/>
+        </w:rPr>
+        <w:t xml:space="preserve">see if </w:t>
+      </w:r>
+      <w:r>
+        <w:rPr>
+          <w:lang w:val="en-GB"/>
+        </w:rPr>
+        <w:t>we can create extra profit by not fully matching the duration in certain market circumstances.</w:t>
+      </w:r>
+    </w:p>
+    <w:p>
+      <w:pPr>
+        <w:rPr>
+          <w:lang w:val="en-GB"/>
+        </w:rPr>
+      </w:pPr>
+      <w:r>
+        <w:rPr>
+          <w:lang w:val="en-GB"/>
+        </w:rPr>
+        <w:t>The Bank Model</w:t>
+      </w:r>
+    </w:p>
+    <w:p>
+      <w:pPr>
+        <w:rPr>
+          <w:lang w:val="en-GB"/>
+        </w:rPr>
+      </w:pPr>
+      <w:r>
+        <w:rPr>
+          <w:lang w:val="en-GB"/>
+        </w:rPr>
+        <w:t xml:space="preserve">The bank model holds a list of mortgages and associated funding deals. </w:t>
+      </w:r>
+      <w:r>
+        <w:rPr>
+          <w:lang w:val="en-GB"/>
+        </w:rPr>
+        <w:t>Initially</w:t>
+      </w:r>
+      <w:r>
+        <w:rPr>
+          <w:lang w:val="en-GB"/>
+        </w:rPr>
+        <w:t>,</w:t>
+      </w:r>
+      <w:r>
+        <w:rPr>
+          <w:lang w:val="en-GB"/>
+        </w:rPr>
+        <w:t xml:space="preserve"> we generate the mortgages based on a probability distribution </w:t>
+      </w:r>
+      <w:r>
+        <w:rPr>
+          <w:lang w:val="en-GB"/>
+        </w:rPr>
+        <w:t xml:space="preserve">in </w:t>
+      </w:r>
+      <w:proofErr w:type="gramStart"/>
+      <w:r>
+        <w:rPr>
+          <w:lang w:val="en-GB"/>
+        </w:rPr>
+        <w:t>1, 5, 20</w:t>
+      </w:r>
+      <w:r>
+        <w:rPr>
+          <w:lang w:val="en-GB"/>
+        </w:rPr>
+        <w:t>,</w:t>
+      </w:r>
+      <w:r>
+        <w:rPr>
+          <w:lang w:val="en-GB"/>
+        </w:rPr>
+        <w:t xml:space="preserve"> and 30 years</w:t>
+      </w:r>
+      <w:proofErr w:type="gramEnd"/>
+      <w:r>
+        <w:rPr>
+          <w:lang w:val="en-GB"/>
+        </w:rPr>
+        <w:t xml:space="preserve"> mortgages.</w:t>
+      </w:r>
+      <w:r>
+        <w:rPr>
+          <w:lang w:val="en-GB"/>
+        </w:rPr>
+        <w:t xml:space="preserve"> These mortgages start somewhere in the past but are all still active. </w:t>
+      </w:r>
+      <w:proofErr w:type="gramStart"/>
+      <w:r>
+        <w:rPr>
+          <w:lang w:val="en-GB"/>
+        </w:rPr>
+        <w:t>Thus</w:t>
+      </w:r>
+      <w:proofErr w:type="gramEnd"/>
+      <w:r>
+        <w:rPr>
+          <w:lang w:val="en-GB"/>
+        </w:rPr>
+        <w:t xml:space="preserve"> </w:t>
+      </w:r>
+      <w:r>
+        <w:rPr>
+          <w:lang w:val="en-GB"/>
+        </w:rPr>
+        <w:t xml:space="preserve">simulating an active mortgage portfolio. </w:t>
+      </w:r>
+      <w:r>
+        <w:rPr>
+          <w:i/>
+          <w:iCs/>
+          <w:lang w:val="en-GB"/>
+        </w:rPr>
+        <w:t>Do we really need ‘initial mortgages</w:t>
+      </w:r>
+      <w:proofErr w:type="gramStart"/>
+      <w:r>
+        <w:rPr>
+          <w:i/>
+          <w:iCs/>
+          <w:lang w:val="en-GB"/>
+        </w:rPr>
+        <w:t>’ ?</w:t>
+      </w:r>
+      <w:proofErr w:type="gramEnd"/>
+      <w:r>
+        <w:rPr>
+          <w:i/>
+          <w:iCs/>
+          <w:lang w:val="en-GB"/>
+        </w:rPr>
+        <w:t xml:space="preserve"> This would also mean we need initial funding – and this is something we want the model to find out. </w:t>
       </w:r>
       <w:proofErr w:type="spellStart"/>
-      <w:r>
-        <w:rPr>
-          <w:lang w:val="en-GB"/>
-        </w:rPr>
-        <w:t>modeled</w:t>
+      <w:proofErr w:type="gramStart"/>
+      <w:r>
+        <w:rPr>
+          <w:i/>
+          <w:iCs/>
+          <w:lang w:val="en-GB"/>
+        </w:rPr>
+        <w:t>Lets</w:t>
       </w:r>
       <w:proofErr w:type="spellEnd"/>
-      <w:r>
-        <w:rPr>
-          <w:lang w:val="en-GB"/>
-        </w:rPr>
-        <w:t xml:space="preserve"> as an aggregated cashflow </w:t>
-      </w:r>
-      <w:r>
-        <w:rPr>
-          <w:lang w:val="en-GB"/>
-        </w:rPr>
-        <w:t xml:space="preserve">pattern – not as individual mortgages. </w:t>
-      </w:r>
-    </w:p>
-    <w:p>
-      <w:pPr>
-        <w:rPr>
-          <w:lang w:val="en-GB"/>
-        </w:rPr>
-      </w:pPr>
-      <w:r>
-        <w:rPr>
-          <w:lang w:val="en-GB"/>
-        </w:rPr>
-        <w:t xml:space="preserve">The steering would be done to minimize the duration gap between assets and liabilities. In each timestep we will no longer try to calculate the actual BPV </w:t>
-      </w:r>
-      <w:r>
-        <w:rPr>
-          <w:lang w:val="en-GB"/>
-        </w:rPr>
-        <w:t xml:space="preserve">Profile – but just measure the </w:t>
-      </w:r>
-      <w:r>
-        <w:rPr>
-          <w:lang w:val="en-GB"/>
-        </w:rPr>
-        <w:t xml:space="preserve">absolute difference between assets and </w:t>
-      </w:r>
-      <w:r>
-        <w:rPr>
-          <w:lang w:val="en-GB"/>
-        </w:rPr>
-        <w:t>liabilities per time bucket</w:t>
+      <w:proofErr w:type="gramEnd"/>
+      <w:r>
+        <w:rPr>
+          <w:i/>
+          <w:iCs/>
+          <w:lang w:val="en-GB"/>
+        </w:rPr>
+        <w:t xml:space="preserve"> remove initial funding.</w:t>
+      </w:r>
+    </w:p>
+    <w:p>
+      <w:pPr>
+        <w:rPr>
+          <w:lang w:val="en-GB"/>
+        </w:rPr>
+      </w:pPr>
+      <w:r>
+        <w:rPr>
+          <w:lang w:val="en-GB"/>
+        </w:rPr>
+        <w:t xml:space="preserve">The model allows us to buy </w:t>
+      </w:r>
+      <w:r>
+        <w:rPr>
+          <w:lang w:val="en-GB"/>
+        </w:rPr>
+        <w:t>bonds for a specific tenor. The start date of the bond would be today (so we receive the money directly), and the money would need to be repaid after x years.</w:t>
+      </w:r>
+    </w:p>
+    <w:p>
+      <w:pPr>
+        <w:rPr>
+          <w:lang w:val="en-GB"/>
+        </w:rPr>
+      </w:pPr>
+      <w:r>
+        <w:rPr>
+          <w:lang w:val="en-GB"/>
+        </w:rPr>
+        <w:t>At each time step</w:t>
+      </w:r>
+      <w:r>
+        <w:rPr>
+          <w:lang w:val="en-GB"/>
+        </w:rPr>
+        <w:t>,</w:t>
+      </w:r>
+      <w:r>
+        <w:rPr>
+          <w:lang w:val="en-GB"/>
+        </w:rPr>
+        <w:t xml:space="preserve"> we increase the position by 1 month. We also </w:t>
+      </w:r>
+      <w:r>
+        <w:rPr>
+          <w:lang w:val="en-GB"/>
+        </w:rPr>
+        <w:t>add one month of mortgages</w:t>
       </w:r>
       <w:r>
         <w:rPr>
@@ -5085,51 +5459,444 @@
         <w:rPr>
           <w:lang w:val="en-GB"/>
         </w:rPr>
+        <w:t xml:space="preserve"> The number of new mortgages can fluctuate </w:t>
+      </w:r>
+      <w:r>
+        <w:rPr>
+          <w:lang w:val="en-GB"/>
+        </w:rPr>
+        <w:t>by</w:t>
+      </w:r>
+      <w:r>
+        <w:rPr>
+          <w:lang w:val="en-GB"/>
+        </w:rPr>
+        <w:t xml:space="preserve"> +/- 10% </w:t>
+      </w:r>
+      <w:r>
+        <w:rPr>
+          <w:lang w:val="en-GB"/>
+        </w:rPr>
+        <w:t>but the mean will remain steady over time.</w:t>
+      </w:r>
+    </w:p>
+    <w:p>
+      <w:pPr>
+        <w:rPr>
+          <w:lang w:val="en-GB"/>
+        </w:rPr>
+      </w:pPr>
+      <w:r>
+        <w:rPr>
+          <w:lang w:val="en-GB"/>
+        </w:rPr>
+        <w:t xml:space="preserve">In order to perceive the state of the bank we can calculate the </w:t>
+      </w:r>
+      <w:r>
+        <w:rPr>
+          <w:lang w:val="en-GB"/>
+        </w:rPr>
+        <w:t xml:space="preserve">future </w:t>
+      </w:r>
+      <w:r>
+        <w:rPr>
+          <w:lang w:val="en-GB"/>
+        </w:rPr>
+        <w:t>cashflows</w:t>
+      </w:r>
+      <w:r>
+        <w:rPr>
+          <w:lang w:val="en-GB"/>
+        </w:rPr>
+        <w:t xml:space="preserve">. Future cashflows are bucketed on a yearly basis </w:t>
+      </w:r>
+      <w:r>
+        <w:rPr>
+          <w:lang w:val="en-GB"/>
+        </w:rPr>
+        <w:t xml:space="preserve">in order to limit the state space in the simulation. </w:t>
+      </w:r>
+    </w:p>
+    <w:p>
+      <w:pPr>
+        <w:rPr>
+          <w:lang w:val="en-GB"/>
+        </w:rPr>
+      </w:pPr>
+      <w:r>
+        <w:rPr>
+          <w:lang w:val="en-GB"/>
+        </w:rPr>
+        <w:t>At each iteration</w:t>
+      </w:r>
+      <w:r>
+        <w:rPr>
+          <w:lang w:val="en-GB"/>
+        </w:rPr>
+        <w:t>,</w:t>
+      </w:r>
+      <w:r>
+        <w:rPr>
+          <w:lang w:val="en-GB"/>
+        </w:rPr>
+        <w:t xml:space="preserve"> the bank model is reset. The mortgages are initialized and the funding deals are removed. </w:t>
+      </w:r>
+    </w:p>
+    <w:p>
+      <w:pPr>
+        <w:rPr>
+          <w:lang w:val="en-GB"/>
+        </w:rPr>
+      </w:pPr>
+      <w:r>
+        <w:rPr>
+          <w:lang w:val="en-GB"/>
+        </w:rPr>
+        <w:t xml:space="preserve">We calculate the reward at each timestep as a combination of factors. </w:t>
+      </w:r>
+      <w:r>
+        <w:rPr>
+          <w:lang w:val="en-GB"/>
+        </w:rPr>
+        <w:t xml:space="preserve">We need to </w:t>
+      </w:r>
+      <w:r>
+        <w:rPr>
+          <w:lang w:val="en-GB"/>
+        </w:rPr>
+        <w:t>attract</w:t>
+      </w:r>
+      <w:r>
+        <w:rPr>
+          <w:lang w:val="en-GB"/>
+        </w:rPr>
         <w:t xml:space="preserve"> </w:t>
       </w:r>
-    </w:p>
-    <w:p>
-      <w:pPr>
-        <w:rPr>
-          <w:lang w:val="en-GB"/>
-        </w:rPr>
-      </w:pPr>
-      <w:r>
-        <w:rPr>
-          <w:lang w:val="en-GB"/>
-        </w:rPr>
-        <w:t xml:space="preserve">A cost would be associated </w:t>
-      </w:r>
-      <w:r>
-        <w:rPr>
-          <w:lang w:val="en-GB"/>
-        </w:rPr>
-        <w:t>with</w:t>
-      </w:r>
-      <w:r>
-        <w:rPr>
-          <w:lang w:val="en-GB"/>
-        </w:rPr>
-        <w:t xml:space="preserve"> each </w:t>
-      </w:r>
-      <w:r>
-        <w:rPr>
-          <w:lang w:val="en-GB"/>
-        </w:rPr>
-        <w:t>movement in order to create a situation where the actor needs</w:t>
-      </w:r>
-      <w:r>
-        <w:rPr>
-          <w:lang w:val="en-GB"/>
-        </w:rPr>
-        <w:t xml:space="preserve"> to</w:t>
-      </w:r>
-      <w:r>
-        <w:rPr>
-          <w:lang w:val="en-GB"/>
-        </w:rPr>
-        <w:t xml:space="preserve"> decide between minimizing risk and maximizing profit.</w:t>
-      </w:r>
+      <w:r>
+        <w:rPr>
+          <w:lang w:val="en-GB"/>
+        </w:rPr>
+        <w:t>funding for the mortgages.</w:t>
+      </w:r>
+      <w:r>
+        <w:rPr>
+          <w:lang w:val="en-GB"/>
+        </w:rPr>
+        <w:t xml:space="preserve"> Logically you would only fund what you need – so match the funding with the mortgages. </w:t>
+      </w:r>
+      <w:r>
+        <w:rPr>
+          <w:lang w:val="en-GB"/>
+        </w:rPr>
+        <w:t xml:space="preserve">We need a little more cash. </w:t>
+      </w:r>
+      <w:r>
+        <w:rPr>
+          <w:lang w:val="en-GB"/>
+        </w:rPr>
+        <w:t xml:space="preserve">If we are unable to pay </w:t>
+      </w:r>
+      <w:r>
+        <w:rPr>
+          <w:lang w:val="en-GB"/>
+        </w:rPr>
+        <w:t>for</w:t>
+      </w:r>
+      <w:r>
+        <w:rPr>
+          <w:lang w:val="en-GB"/>
+        </w:rPr>
+        <w:t xml:space="preserve"> </w:t>
+      </w:r>
+      <w:r>
+        <w:rPr>
+          <w:lang w:val="en-GB"/>
+        </w:rPr>
+        <w:t xml:space="preserve">new </w:t>
+      </w:r>
+      <w:r>
+        <w:rPr>
+          <w:lang w:val="en-GB"/>
+        </w:rPr>
+        <w:t>mortgages,</w:t>
+      </w:r>
+      <w:r>
+        <w:rPr>
+          <w:lang w:val="en-GB"/>
+        </w:rPr>
+        <w:t xml:space="preserve"> </w:t>
+      </w:r>
+      <w:r>
+        <w:rPr>
+          <w:lang w:val="en-GB"/>
+        </w:rPr>
+        <w:t>we will not be able to issue more mortgages.</w:t>
+      </w:r>
+      <w:r>
+        <w:rPr>
+          <w:lang w:val="en-GB"/>
+        </w:rPr>
+        <w:t xml:space="preserve"> The actor will be ‘encouraged’ to match the duration of the funding with the mortgages by the reward it will receive. </w:t>
+      </w:r>
+      <w:proofErr w:type="gramStart"/>
+      <w:r>
+        <w:rPr>
+          <w:lang w:val="en-GB"/>
+        </w:rPr>
+        <w:t>So</w:t>
+      </w:r>
+      <w:proofErr w:type="gramEnd"/>
+      <w:r>
+        <w:rPr>
+          <w:lang w:val="en-GB"/>
+        </w:rPr>
+        <w:t xml:space="preserve"> for the reward we punish the model if the funding does not match the </w:t>
+      </w:r>
+      <w:r>
+        <w:rPr>
+          <w:lang w:val="en-GB"/>
+        </w:rPr>
+        <w:t>mortgages.</w:t>
+      </w:r>
+    </w:p>
+    <w:p>
+      <w:pPr>
+        <w:rPr>
+          <w:lang w:val="en-GB"/>
+        </w:rPr>
+      </w:pPr>
+      <w:r>
+        <w:rPr>
+          <w:lang w:val="en-GB"/>
+        </w:rPr>
+        <w:t xml:space="preserve">In all other cases, </w:t>
+      </w:r>
+      <w:r>
+        <w:rPr>
+          <w:lang w:val="en-GB"/>
+        </w:rPr>
+        <w:t xml:space="preserve">the actor will receive a reward </w:t>
+      </w:r>
+      <w:r>
+        <w:rPr>
+          <w:lang w:val="en-GB"/>
+        </w:rPr>
+        <w:t>for the mortgages outstanding -/- the funding re</w:t>
+      </w:r>
+      <w:r>
+        <w:rPr>
+          <w:lang w:val="en-GB"/>
+        </w:rPr>
+        <w:t xml:space="preserve">quired. </w:t>
+      </w:r>
+    </w:p>
+    <w:p>
+      <w:pPr>
+        <w:rPr>
+          <w:lang w:val="en-GB"/>
+        </w:rPr>
+      </w:pPr>
+      <w:r>
+        <w:rPr>
+          <w:lang w:val="en-GB"/>
+        </w:rPr>
+        <w:t>To see how it is going, I would like to monitor the following each step:</w:t>
+      </w:r>
+    </w:p>
+    <w:p>
+      <w:pPr>
+        <w:pStyle w:val="ListParagraph"/>
+        <w:numPr>
+          <w:ilvl w:val="0"/>
+          <w:numId w:val="1"/>
+        </w:numPr>
+        <w:rPr>
+          <w:lang w:val="en-GB"/>
+        </w:rPr>
+      </w:pPr>
+      <w:r>
+        <w:rPr>
+          <w:lang w:val="en-GB"/>
+        </w:rPr>
+        <w:t>Num</w:t>
+      </w:r>
+      <w:r>
+        <w:rPr>
+          <w:lang w:val="en-GB"/>
+        </w:rPr>
+        <w:t>b</w:t>
+      </w:r>
+      <w:r>
+        <w:rPr>
+          <w:lang w:val="en-GB"/>
+        </w:rPr>
+        <w:t>er of mortgages sold</w:t>
+      </w:r>
+    </w:p>
+    <w:p>
+      <w:pPr>
+        <w:pStyle w:val="ListParagraph"/>
+        <w:numPr>
+          <w:ilvl w:val="0"/>
+          <w:numId w:val="1"/>
+        </w:numPr>
+        <w:rPr>
+          <w:lang w:val="en-GB"/>
+        </w:rPr>
+      </w:pPr>
+      <w:r>
+        <w:rPr>
+          <w:lang w:val="en-GB"/>
+        </w:rPr>
+        <w:t>Current liquidity</w:t>
+      </w:r>
+    </w:p>
+    <w:p>
+      <w:pPr>
+        <w:pStyle w:val="ListParagraph"/>
+        <w:numPr>
+          <w:ilvl w:val="0"/>
+          <w:numId w:val="1"/>
+        </w:numPr>
+        <w:rPr>
+          <w:lang w:val="en-GB"/>
+        </w:rPr>
+      </w:pPr>
+      <w:r>
+        <w:rPr>
+          <w:lang w:val="en-GB"/>
+        </w:rPr>
+        <w:lastRenderedPageBreak/>
+        <w:t>The mismatch between cashflows (mortgages and funding)</w:t>
+      </w:r>
+    </w:p>
+    <w:p>
+      <w:pPr>
+        <w:rPr>
+          <w:lang w:val="en-GB"/>
+        </w:rPr>
+      </w:pPr>
+    </w:p>
+    <w:p>
+      <w:pPr>
+        <w:rPr>
+          <w:lang w:val="en-GB"/>
+        </w:rPr>
+      </w:pPr>
+    </w:p>
+    <w:p>
+      <w:pPr>
+        <w:rPr>
+          <w:lang w:val="en-GB"/>
+        </w:rPr>
+      </w:pPr>
+    </w:p>
+    <w:p>
+      <w:pPr>
+        <w:rPr>
+          <w:lang w:val="en-GB"/>
+        </w:rPr>
+      </w:pPr>
+    </w:p>
+    <w:p>
+      <w:pPr>
+        <w:rPr>
+          <w:lang w:val="en-GB"/>
+        </w:rPr>
+      </w:pPr>
+    </w:p>
+    <w:p>
+      <w:pPr>
+        <w:rPr>
+          <w:lang w:val="en-GB"/>
+        </w:rPr>
+      </w:pPr>
+    </w:p>
+    <w:p>
+      <w:pPr>
+        <w:rPr>
+          <w:lang w:val="en-GB"/>
+        </w:rPr>
+      </w:pPr>
+    </w:p>
+    <w:p>
+      <w:pPr>
+        <w:rPr>
+          <w:lang w:val="en-GB"/>
+        </w:rPr>
+      </w:pPr>
+    </w:p>
+    <w:p>
+      <w:pPr>
+        <w:rPr>
+          <w:lang w:val="en-GB"/>
+        </w:rPr>
+      </w:pPr>
+      <w:r>
+        <w:rPr>
+          <w:lang w:val="en-GB"/>
+        </w:rPr>
+        <w:t>The Bank Environment</w:t>
+      </w:r>
+    </w:p>
+    <w:p>
+      <w:pPr>
+        <w:rPr>
+          <w:lang w:val="en-GB"/>
+        </w:rPr>
+      </w:pPr>
+      <w:r>
+        <w:rPr>
+          <w:lang w:val="en-GB"/>
+        </w:rPr>
+        <w:t xml:space="preserve">The bank environment </w:t>
+      </w:r>
+      <w:r>
+        <w:rPr>
+          <w:lang w:val="en-GB"/>
+        </w:rPr>
+        <w:t>maps</w:t>
+      </w:r>
+      <w:r>
+        <w:rPr>
+          <w:lang w:val="en-GB"/>
+        </w:rPr>
+        <w:t xml:space="preserve"> the bank model to the </w:t>
+      </w:r>
+      <w:r>
+        <w:rPr>
+          <w:lang w:val="en-GB"/>
+        </w:rPr>
+        <w:t>reinforcement learning environment.</w:t>
+      </w:r>
+    </w:p>
+    <w:p>
+      <w:pPr>
+        <w:rPr>
+          <w:lang w:val="en-GB"/>
+        </w:rPr>
+      </w:pPr>
+    </w:p>
+    <w:p>
+      <w:pPr>
+        <w:rPr>
+          <w:lang w:val="en-GB"/>
+        </w:rPr>
+      </w:pPr>
+    </w:p>
+    <w:p>
+      <w:pPr>
+        <w:rPr>
+          <w:lang w:val="en-GB"/>
+        </w:rPr>
+      </w:pPr>
+    </w:p>
+    <w:p>
+      <w:pPr>
+        <w:rPr>
+          <w:lang w:val="en-GB"/>
+        </w:rPr>
+      </w:pPr>
     </w:p>
     <w:p>
       <w:pPr>
@@ -5307,14 +6074,22 @@
         <w:rPr>
           <w:lang w:val="en-GB"/>
         </w:rPr>
-        <w:t xml:space="preserve">Each timestep will represent a </w:t>
-      </w:r>
-      <w:r>
-        <w:rPr>
-          <w:lang w:val="en-GB"/>
-        </w:rPr>
-        <w:t>2-week</w:t>
-      </w:r>
+        <w:t xml:space="preserve">Each timestep will represent </w:t>
+      </w:r>
+      <w:r>
+        <w:rPr>
+          <w:lang w:val="en-GB"/>
+        </w:rPr>
+        <w:t xml:space="preserve">a </w:t>
+      </w:r>
+      <w:proofErr w:type="gramStart"/>
+      <w:r>
+        <w:rPr>
+          <w:lang w:val="en-GB"/>
+        </w:rPr>
+        <w:t>months</w:t>
+      </w:r>
+      <w:proofErr w:type="gramEnd"/>
       <w:r>
         <w:rPr>
           <w:lang w:val="en-GB"/>
@@ -5337,13 +6112,13 @@
         <w:rPr>
           <w:lang w:val="en-GB"/>
         </w:rPr>
-        <w:t>24</w:t>
-      </w:r>
-      <w:r>
-        <w:rPr>
-          <w:lang w:val="en-GB"/>
-        </w:rPr>
-        <w:t xml:space="preserve"> time</w:t>
+        <w:t xml:space="preserve">12 </w:t>
+      </w:r>
+      <w:r>
+        <w:rPr>
+          <w:lang w:val="en-GB"/>
+        </w:rPr>
+        <w:t>time</w:t>
       </w:r>
       <w:r>
         <w:rPr>
@@ -5379,7 +6154,19 @@
         <w:rPr>
           <w:lang w:val="en-GB"/>
         </w:rPr>
-        <w:t>ar.</w:t>
+        <w:t>ar</w:t>
+      </w:r>
+      <w:r>
+        <w:rPr>
+          <w:lang w:val="en-GB"/>
+        </w:rPr>
+        <w:t xml:space="preserve"> for analyses</w:t>
+      </w:r>
+      <w:r>
+        <w:rPr>
+          <w:lang w:val="en-GB"/>
+        </w:rPr>
+        <w:t>.</w:t>
       </w:r>
       <w:r>
         <w:rPr>
@@ -5387,11 +6174,36 @@
         </w:rPr>
         <w:t xml:space="preserve"> </w:t>
       </w:r>
-      <w:r>
-        <w:rPr>
-          <w:lang w:val="en-GB"/>
-        </w:rPr>
-        <w:t>For every</w:t>
+    </w:p>
+    <w:p>
+      <w:pPr>
+        <w:rPr>
+          <w:lang w:val="en-GB"/>
+        </w:rPr>
+      </w:pPr>
+      <w:r>
+        <w:rPr>
+          <w:lang w:val="en-GB"/>
+        </w:rPr>
+        <w:t xml:space="preserve">The new business would </w:t>
+      </w:r>
+      <w:r>
+        <w:rPr>
+          <w:lang w:val="en-GB"/>
+        </w:rPr>
+        <w:t xml:space="preserve">(approximately) </w:t>
+      </w:r>
+      <w:r>
+        <w:rPr>
+          <w:lang w:val="en-GB"/>
+        </w:rPr>
+        <w:t xml:space="preserve">need to cover the </w:t>
+      </w:r>
+      <w:r>
+        <w:rPr>
+          <w:lang w:val="en-GB"/>
+        </w:rPr>
+        <w:t>replacement of the loans that have expired.</w:t>
       </w:r>
       <w:r>
         <w:rPr>
@@ -5403,44 +6215,61 @@
         <w:rPr>
           <w:lang w:val="en-GB"/>
         </w:rPr>
-        <w:t>24</w:t>
-      </w:r>
-      <w:r>
-        <w:rPr>
-          <w:vertAlign w:val="superscript"/>
-          <w:lang w:val="en-GB"/>
-        </w:rPr>
-        <w:t>th</w:t>
-      </w:r>
-      <w:r>
-        <w:rPr>
-          <w:lang w:val="en-GB"/>
-        </w:rPr>
-        <w:t xml:space="preserve"> step – the cashflows will shift </w:t>
-      </w:r>
-      <w:r>
-        <w:rPr>
-          <w:lang w:val="en-GB"/>
-        </w:rPr>
-        <w:t>one-time bucket</w:t>
-      </w:r>
-      <w:r>
-        <w:rPr>
-          <w:lang w:val="en-GB"/>
-        </w:rPr>
-        <w:t xml:space="preserve"> to the </w:t>
-      </w:r>
-      <w:r>
-        <w:rPr>
-          <w:lang w:val="en-GB"/>
-        </w:rPr>
-        <w:t xml:space="preserve">left. Each timestep new mortgages will </w:t>
-      </w:r>
-      <w:r>
-        <w:rPr>
-          <w:lang w:val="en-GB"/>
-        </w:rPr>
-        <w:t>be issued</w:t>
+        <w:t>These new loans will be distributed over the other time buckets –</w:t>
+      </w:r>
+      <w:r>
+        <w:rPr>
+          <w:lang w:val="en-GB"/>
+        </w:rPr>
+        <w:t>with a fixed duration of</w:t>
+      </w:r>
+      <w:r>
+        <w:rPr>
+          <w:lang w:val="en-GB"/>
+        </w:rPr>
+        <w:t xml:space="preserve"> </w:t>
+      </w:r>
+      <w:r>
+        <w:rPr>
+          <w:lang w:val="en-GB"/>
+        </w:rPr>
+        <w:t xml:space="preserve">1, 5, 10 </w:t>
+      </w:r>
+      <w:r>
+        <w:rPr>
+          <w:lang w:val="en-GB"/>
+        </w:rPr>
+        <w:t>or</w:t>
+      </w:r>
+      <w:r>
+        <w:rPr>
+          <w:lang w:val="en-GB"/>
+        </w:rPr>
+        <w:t xml:space="preserve"> 20 years.</w:t>
+      </w:r>
+      <w:r>
+        <w:rPr>
+          <w:lang w:val="en-GB"/>
+        </w:rPr>
+        <w:t xml:space="preserve"> </w:t>
+      </w:r>
+      <w:r>
+        <w:rPr>
+          <w:lang w:val="en-GB"/>
+        </w:rPr>
+        <w:t xml:space="preserve">To cover these mortgages the agent can buy, hold or sell bonds with a duration </w:t>
+      </w:r>
+      <w:r>
+        <w:rPr>
+          <w:lang w:val="en-GB"/>
+        </w:rPr>
+        <w:t xml:space="preserve">of between 2 till 20 </w:t>
+      </w:r>
+      <w:r>
+        <w:rPr>
+          <w:lang w:val="en-GB"/>
+        </w:rPr>
+        <w:t>years</w:t>
       </w:r>
       <w:r>
         <w:rPr>
@@ -5448,29 +6277,36 @@
         </w:rPr>
         <w:t xml:space="preserve">. </w:t>
       </w:r>
-      <w:r>
-        <w:rPr>
-          <w:lang w:val="en-GB"/>
-        </w:rPr>
-        <w:t xml:space="preserve">The new business would </w:t>
-      </w:r>
-      <w:r>
-        <w:rPr>
-          <w:lang w:val="en-GB"/>
-        </w:rPr>
-        <w:t xml:space="preserve">(approximately) </w:t>
-      </w:r>
-      <w:r>
-        <w:rPr>
-          <w:lang w:val="en-GB"/>
-        </w:rPr>
-        <w:t xml:space="preserve">need to cover the </w:t>
-      </w:r>
-      <w:r>
-        <w:rPr>
-          <w:lang w:val="en-GB"/>
-        </w:rPr>
-        <w:t>replacement of the loans that have expired.</w:t>
+    </w:p>
+    <w:p>
+      <w:pPr>
+        <w:rPr>
+          <w:lang w:val="en-GB"/>
+        </w:rPr>
+      </w:pPr>
+      <w:r>
+        <w:rPr>
+          <w:lang w:val="en-GB"/>
+        </w:rPr>
+        <w:t>Let</w:t>
+      </w:r>
+      <w:r>
+        <w:rPr>
+          <w:lang w:val="en-GB"/>
+        </w:rPr>
+        <w:t>’</w:t>
+      </w:r>
+      <w:r>
+        <w:rPr>
+          <w:lang w:val="en-GB"/>
+        </w:rPr>
+        <w:t xml:space="preserve">s say we can only issue bonds for </w:t>
+      </w:r>
+      <w:r>
+        <w:rPr>
+          <w:lang w:val="en-GB"/>
+        </w:rPr>
+        <w:t>a fixed amount – for each time</w:t>
       </w:r>
       <w:r>
         <w:rPr>
@@ -5482,13 +6318,58 @@
         <w:rPr>
           <w:lang w:val="en-GB"/>
         </w:rPr>
-        <w:t>These new loans will be distributed over the other time buckets –</w:t>
-      </w:r>
-      <w:r>
-        <w:rPr>
-          <w:lang w:val="en-GB"/>
-        </w:rPr>
-        <w:t>with a fixed duration of</w:t>
+        <w:t>bucket - per timestep.</w:t>
+      </w:r>
+      <w:r>
+        <w:rPr>
+          <w:lang w:val="en-GB"/>
+        </w:rPr>
+        <w:t xml:space="preserve"> As such we are not actually measuring ‘time’ other than time steps</w:t>
+      </w:r>
+      <w:r>
+        <w:rPr>
+          <w:lang w:val="en-GB"/>
+        </w:rPr>
+        <w:t xml:space="preserve"> (calendar months)</w:t>
+      </w:r>
+      <w:r>
+        <w:rPr>
+          <w:lang w:val="en-GB"/>
+        </w:rPr>
+        <w:t xml:space="preserve">. </w:t>
+      </w:r>
+    </w:p>
+    <w:p>
+      <w:pPr>
+        <w:rPr>
+          <w:lang w:val="en-GB"/>
+        </w:rPr>
+      </w:pPr>
+      <w:r>
+        <w:rPr>
+          <w:lang w:val="en-GB"/>
+        </w:rPr>
+        <w:t>Reward</w:t>
+      </w:r>
+    </w:p>
+    <w:p>
+      <w:pPr>
+        <w:rPr>
+          <w:lang w:val="en-GB"/>
+        </w:rPr>
+      </w:pPr>
+      <w:r>
+        <w:rPr>
+          <w:lang w:val="en-GB"/>
+        </w:rPr>
+        <w:lastRenderedPageBreak/>
+        <w:t xml:space="preserve">The </w:t>
+      </w:r>
+      <w:r>
+        <w:rPr>
+          <w:lang w:val="en-GB"/>
+        </w:rPr>
+        <w:t>actor will need to attract enough funding to fulfil the future cashflow requirements.</w:t>
       </w:r>
       <w:r>
         <w:rPr>
@@ -5500,44 +6381,25 @@
         <w:rPr>
           <w:lang w:val="en-GB"/>
         </w:rPr>
-        <w:t xml:space="preserve">1, 5, 10 </w:t>
-      </w:r>
-      <w:r>
-        <w:rPr>
-          <w:lang w:val="en-GB"/>
-        </w:rPr>
-        <w:t>or</w:t>
-      </w:r>
-      <w:r>
-        <w:rPr>
-          <w:lang w:val="en-GB"/>
-        </w:rPr>
-        <w:t xml:space="preserve"> 20 years.</w:t>
-      </w:r>
-    </w:p>
-    <w:p>
-      <w:pPr>
-        <w:rPr>
-          <w:lang w:val="en-GB"/>
-        </w:rPr>
-      </w:pPr>
-      <w:r>
-        <w:rPr>
-          <w:lang w:val="en-GB"/>
-        </w:rPr>
-        <w:t xml:space="preserve">To cover these mortgages the agent can buy, hold or sell bonds with a duration </w:t>
-      </w:r>
-      <w:r>
-        <w:rPr>
-          <w:lang w:val="en-GB"/>
-        </w:rPr>
-        <w:t xml:space="preserve">of between 2 till 20 </w:t>
-      </w:r>
-      <w:r>
-        <w:rPr>
-          <w:lang w:val="en-GB"/>
-        </w:rPr>
-        <w:t>years</w:t>
+        <w:t xml:space="preserve">The </w:t>
+      </w:r>
+      <w:r>
+        <w:rPr>
+          <w:lang w:val="en-GB"/>
+        </w:rPr>
+        <w:t xml:space="preserve">goal will be to minimize the </w:t>
+      </w:r>
+      <w:r>
+        <w:rPr>
+          <w:lang w:val="en-GB"/>
+        </w:rPr>
+        <w:t xml:space="preserve">combination of the </w:t>
+      </w:r>
+      <w:r>
+        <w:rPr>
+          <w:lang w:val="en-GB"/>
+        </w:rPr>
+        <w:t>absolute difference in cashflows for each time bucket (the mismatch in the duration)</w:t>
       </w:r>
       <w:r>
         <w:rPr>
@@ -5549,68 +6411,97 @@
         <w:rPr>
           <w:lang w:val="en-GB"/>
         </w:rPr>
-        <w:t xml:space="preserve">Every </w:t>
-      </w:r>
-      <w:r>
-        <w:rPr>
-          <w:lang w:val="en-GB"/>
-        </w:rPr>
-        <w:t>24</w:t>
-      </w:r>
-      <w:r>
-        <w:rPr>
-          <w:vertAlign w:val="superscript"/>
-          <w:lang w:val="en-GB"/>
-        </w:rPr>
-        <w:t>th</w:t>
-      </w:r>
-      <w:r>
-        <w:rPr>
-          <w:lang w:val="en-GB"/>
-        </w:rPr>
-        <w:t xml:space="preserve"> time step, the</w:t>
-      </w:r>
-      <w:r>
-        <w:rPr>
-          <w:lang w:val="en-GB"/>
-        </w:rPr>
-        <w:t xml:space="preserve"> cashflows from the bonds are also shifting to the left – and the cashflows on t0 will need to be </w:t>
-      </w:r>
-      <w:r>
-        <w:rPr>
-          <w:lang w:val="en-GB"/>
-        </w:rPr>
-        <w:t>repaid</w:t>
-      </w:r>
-      <w:r>
-        <w:rPr>
-          <w:lang w:val="en-GB"/>
-        </w:rPr>
-        <w:t>.</w:t>
-      </w:r>
-      <w:r>
-        <w:rPr>
-          <w:lang w:val="en-GB"/>
-        </w:rPr>
-        <w:t xml:space="preserve"> Let</w:t>
-      </w:r>
-      <w:r>
-        <w:rPr>
-          <w:lang w:val="en-GB"/>
-        </w:rPr>
-        <w:t>’</w:t>
-      </w:r>
-      <w:r>
-        <w:rPr>
-          <w:lang w:val="en-GB"/>
-        </w:rPr>
-        <w:t xml:space="preserve">s say we can only issue bonds for </w:t>
-      </w:r>
-      <w:r>
-        <w:rPr>
-          <w:lang w:val="en-GB"/>
-        </w:rPr>
-        <w:t>a fixed amount – for each time</w:t>
+        <w:t>So,</w:t>
+      </w:r>
+      <w:r>
+        <w:rPr>
+          <w:lang w:val="en-GB"/>
+        </w:rPr>
+        <w:t xml:space="preserve"> a negative reward will be given to these </w:t>
+      </w:r>
+      <w:r>
+        <w:rPr>
+          <w:lang w:val="en-GB"/>
+        </w:rPr>
+        <w:t>cash flow</w:t>
+      </w:r>
+      <w:r>
+        <w:rPr>
+          <w:lang w:val="en-GB"/>
+        </w:rPr>
+        <w:t xml:space="preserve"> differences. </w:t>
+      </w:r>
+      <w:r>
+        <w:rPr>
+          <w:lang w:val="en-GB"/>
+        </w:rPr>
+        <w:t xml:space="preserve">We can later make this a bit more advanced by only counting </w:t>
+      </w:r>
+      <w:r>
+        <w:rPr>
+          <w:lang w:val="en-GB"/>
+        </w:rPr>
+        <w:t xml:space="preserve">it </w:t>
+      </w:r>
+      <w:r>
+        <w:rPr>
+          <w:lang w:val="en-GB"/>
+        </w:rPr>
+        <w:t>as a negative reward if the mismatch is larger th</w:t>
+      </w:r>
+      <w:r>
+        <w:rPr>
+          <w:lang w:val="en-GB"/>
+        </w:rPr>
+        <w:t>a</w:t>
+      </w:r>
+      <w:r>
+        <w:rPr>
+          <w:lang w:val="en-GB"/>
+        </w:rPr>
+        <w:t xml:space="preserve">n the </w:t>
+      </w:r>
+      <w:r>
+        <w:rPr>
+          <w:lang w:val="en-GB"/>
+        </w:rPr>
+        <w:t>risk appetite limit.</w:t>
+      </w:r>
+      <w:r>
+        <w:rPr>
+          <w:lang w:val="en-GB"/>
+        </w:rPr>
+        <w:t xml:space="preserve"> Additionally</w:t>
+      </w:r>
+      <w:r>
+        <w:rPr>
+          <w:lang w:val="en-GB"/>
+        </w:rPr>
+        <w:t>,</w:t>
+      </w:r>
+      <w:r>
+        <w:rPr>
+          <w:lang w:val="en-GB"/>
+        </w:rPr>
+        <w:t xml:space="preserve"> a </w:t>
+      </w:r>
+      <w:r>
+        <w:rPr>
+          <w:lang w:val="en-GB"/>
+        </w:rPr>
+        <w:t xml:space="preserve">(fixed) </w:t>
+      </w:r>
+      <w:r>
+        <w:rPr>
+          <w:lang w:val="en-GB"/>
+        </w:rPr>
+        <w:t xml:space="preserve">penalty will be </w:t>
+      </w:r>
+      <w:r>
+        <w:rPr>
+          <w:lang w:val="en-GB"/>
+        </w:rPr>
+        <w:t>incurred directly every time the actor buys or sells a bond.</w:t>
       </w:r>
       <w:r>
         <w:rPr>
@@ -5618,207 +6509,32 @@
         </w:rPr>
         <w:t xml:space="preserve"> </w:t>
       </w:r>
-      <w:r>
-        <w:rPr>
-          <w:lang w:val="en-GB"/>
-        </w:rPr>
-        <w:t>bucket - per timestep.</w:t>
-      </w:r>
-      <w:r>
-        <w:rPr>
-          <w:lang w:val="en-GB"/>
-        </w:rPr>
-        <w:t xml:space="preserve"> As such we are not actually measuring ‘time’ other than time steps. </w:t>
-      </w:r>
-    </w:p>
-    <w:p>
-      <w:pPr>
-        <w:rPr>
-          <w:lang w:val="en-GB"/>
-        </w:rPr>
-      </w:pPr>
-      <w:r>
-        <w:rPr>
-          <w:lang w:val="en-GB"/>
-        </w:rPr>
-        <w:t>Reward</w:t>
-      </w:r>
-    </w:p>
-    <w:p>
-      <w:pPr>
-        <w:rPr>
-          <w:lang w:val="en-GB"/>
-        </w:rPr>
-      </w:pPr>
-      <w:r>
-        <w:rPr>
-          <w:lang w:val="en-GB"/>
-        </w:rPr>
-        <w:t xml:space="preserve">The </w:t>
-      </w:r>
-      <w:r>
-        <w:rPr>
-          <w:lang w:val="en-GB"/>
-        </w:rPr>
-        <w:t>actor will need to attract enough funding to fulfil the future cashflow requirements.</w:t>
-      </w:r>
-      <w:r>
-        <w:rPr>
-          <w:lang w:val="en-GB"/>
-        </w:rPr>
-        <w:t xml:space="preserve"> </w:t>
-      </w:r>
-      <w:r>
-        <w:rPr>
-          <w:lang w:val="en-GB"/>
-        </w:rPr>
-        <w:t xml:space="preserve">The </w:t>
-      </w:r>
-      <w:r>
-        <w:rPr>
-          <w:lang w:val="en-GB"/>
-        </w:rPr>
-        <w:t xml:space="preserve">goal will be to minimize the </w:t>
-      </w:r>
-      <w:r>
-        <w:rPr>
-          <w:lang w:val="en-GB"/>
-        </w:rPr>
-        <w:t xml:space="preserve">combination of the </w:t>
-      </w:r>
-      <w:r>
-        <w:rPr>
-          <w:lang w:val="en-GB"/>
-        </w:rPr>
-        <w:t>absolute difference in cashflows for each time bucket (the mismatch in the duration)</w:t>
-      </w:r>
-      <w:r>
-        <w:rPr>
-          <w:lang w:val="en-GB"/>
-        </w:rPr>
-        <w:t xml:space="preserve">. </w:t>
-      </w:r>
-      <w:r>
-        <w:rPr>
-          <w:lang w:val="en-GB"/>
-        </w:rPr>
-        <w:t>So,</w:t>
-      </w:r>
-      <w:r>
-        <w:rPr>
-          <w:lang w:val="en-GB"/>
-        </w:rPr>
-        <w:t xml:space="preserve"> a negative reward will be given to these </w:t>
-      </w:r>
-      <w:r>
-        <w:rPr>
-          <w:lang w:val="en-GB"/>
-        </w:rPr>
-        <w:t>cash flow</w:t>
-      </w:r>
-      <w:r>
-        <w:rPr>
-          <w:lang w:val="en-GB"/>
-        </w:rPr>
-        <w:t xml:space="preserve"> differences. </w:t>
-      </w:r>
-      <w:r>
-        <w:rPr>
-          <w:lang w:val="en-GB"/>
-        </w:rPr>
-        <w:t xml:space="preserve">We can later make this a bit more advanced by only counting </w:t>
-      </w:r>
-      <w:r>
-        <w:rPr>
-          <w:lang w:val="en-GB"/>
-        </w:rPr>
-        <w:t xml:space="preserve">it </w:t>
-      </w:r>
-      <w:r>
-        <w:rPr>
-          <w:lang w:val="en-GB"/>
-        </w:rPr>
-        <w:t>as a negative reward if the mismatch is larger th</w:t>
-      </w:r>
-      <w:r>
-        <w:rPr>
-          <w:lang w:val="en-GB"/>
-        </w:rPr>
-        <w:t>a</w:t>
-      </w:r>
-      <w:r>
-        <w:rPr>
-          <w:lang w:val="en-GB"/>
-        </w:rPr>
-        <w:t xml:space="preserve">n the </w:t>
-      </w:r>
-      <w:r>
-        <w:rPr>
-          <w:lang w:val="en-GB"/>
-        </w:rPr>
-        <w:t>risk appetite limit.</w:t>
-      </w:r>
-      <w:r>
-        <w:rPr>
-          <w:lang w:val="en-GB"/>
-        </w:rPr>
-        <w:t xml:space="preserve"> Additionally</w:t>
-      </w:r>
-      <w:r>
-        <w:rPr>
-          <w:lang w:val="en-GB"/>
-        </w:rPr>
-        <w:t>,</w:t>
-      </w:r>
-      <w:r>
-        <w:rPr>
-          <w:lang w:val="en-GB"/>
-        </w:rPr>
-        <w:t xml:space="preserve"> a </w:t>
-      </w:r>
-      <w:r>
-        <w:rPr>
-          <w:lang w:val="en-GB"/>
-        </w:rPr>
-        <w:t xml:space="preserve">(fixed) </w:t>
-      </w:r>
-      <w:r>
-        <w:rPr>
-          <w:lang w:val="en-GB"/>
-        </w:rPr>
-        <w:t xml:space="preserve">penalty will be </w:t>
-      </w:r>
-      <w:r>
-        <w:rPr>
-          <w:lang w:val="en-GB"/>
-        </w:rPr>
-        <w:t>incurred directly every time the actor buys or sells a bond.</w:t>
-      </w:r>
-      <w:r>
-        <w:rPr>
-          <w:lang w:val="en-GB"/>
-        </w:rPr>
-        <w:t xml:space="preserve"> </w:t>
-      </w:r>
-    </w:p>
-    <w:p>
-      <w:pPr>
-        <w:rPr>
-          <w:lang w:val="en-GB"/>
-        </w:rPr>
-      </w:pPr>
-      <w:r>
-        <w:rPr>
-          <w:lang w:val="en-GB"/>
-        </w:rPr>
-        <w:lastRenderedPageBreak/>
+    </w:p>
+    <w:p>
+      <w:pPr>
+        <w:rPr>
+          <w:lang w:val="en-GB"/>
+        </w:rPr>
+      </w:pPr>
+      <w:r>
+        <w:rPr>
+          <w:lang w:val="en-GB"/>
+        </w:rPr>
         <w:t xml:space="preserve">In the initial model we don’t calculate Net Interest Income, or any other measure of result. </w:t>
       </w:r>
-      <w:r>
-        <w:rPr>
-          <w:lang w:val="en-GB"/>
-        </w:rPr>
-        <w:t xml:space="preserve">So we don’t need to take into account the interest rates of the mortgages and the </w:t>
+      <w:proofErr w:type="gramStart"/>
+      <w:r>
+        <w:rPr>
+          <w:lang w:val="en-GB"/>
+        </w:rPr>
+        <w:t>So</w:t>
+      </w:r>
+      <w:proofErr w:type="gramEnd"/>
+      <w:r>
+        <w:rPr>
+          <w:lang w:val="en-GB"/>
+        </w:rPr>
+        <w:t xml:space="preserve"> we don’t need to take into account the interest rates of the mortgages and the </w:t>
       </w:r>
       <w:r>
         <w:rPr>
@@ -5940,7 +6656,7 @@
       </w:pPr>
     </w:p>
     <w:sectPr>
-      <w:headerReference w:type="default" r:id="rId13"/>
+      <w:headerReference w:type="default" r:id="rId14"/>
       <w:pgSz w:w="11906" w:h="16838"/>
       <w:pgMar w:top="1417" w:right="1417" w:bottom="1417" w:left="1417" w:header="708" w:footer="708" w:gutter="0"/>
       <w:cols w:space="708"/>
@@ -6053,6 +6769,126 @@
     </w:r>
   </w:p>
 </w:hdr>
+</file>
+
+<file path=word/numbering.xml><?xml version="1.0" encoding="utf-8"?>
+<w:numbering xmlns:wpc="http://schemas.microsoft.com/office/word/2010/wordprocessingCanvas" xmlns:cx="http://schemas.microsoft.com/office/drawing/2014/chartex" xmlns:cx1="http://schemas.microsoft.com/office/drawing/2015/9/8/chartex" xmlns:cx2="http://schemas.microsoft.com/office/drawing/2015/10/21/chartex" xmlns:cx3="http://schemas.microsoft.com/office/drawing/2016/5/9/chartex" xmlns:cx4="http://schemas.microsoft.com/office/drawing/2016/5/10/chartex" xmlns:cx5="http://schemas.microsoft.com/office/drawing/2016/5/11/chartex" xmlns:cx6="http://schemas.microsoft.com/office/drawing/2016/5/12/chartex" xmlns:cx7="http://schemas.microsoft.com/office/drawing/2016/5/13/chartex" xmlns:cx8="http://schemas.microsoft.com/office/drawing/2016/5/14/chartex" xmlns:mc="http://schemas.openxmlformats.org/markup-compatibility/2006" xmlns:aink="http://schemas.microsoft.com/office/drawing/2016/ink" xmlns:am3d="http://schemas.microsoft.com/office/drawing/2017/model3d" xmlns:o="urn:schemas-microsoft-com:office:office" xmlns:oel="http://schemas.microsoft.com/office/2019/extlst" xmlns:r="http://schemas.openxmlformats.org/officeDocument/2006/relationships" xmlns:m="http://schemas.openxmlformats.org/officeDocument/2006/math" xmlns:v="urn:schemas-microsoft-com:vml" xmlns:wp14="http://schemas.microsoft.com/office/word/2010/wordprocessingDrawing" xmlns:wp="http://schemas.openxmlformats.org/drawingml/2006/wordprocessingDrawing" xmlns:w10="urn:schemas-microsoft-com:office:word" xmlns:w="http://schemas.openxmlformats.org/wordprocessingml/2006/main" xmlns:w14="http://schemas.microsoft.com/office/word/2010/wordml" xmlns:w15="http://schemas.microsoft.com/office/word/2012/wordml" xmlns:w16cex="http://schemas.microsoft.com/office/word/2018/wordml/cex" xmlns:w16cid="http://schemas.microsoft.com/office/word/2016/wordml/cid" xmlns:w16="http://schemas.microsoft.com/office/word/2018/wordml" xmlns:w16sdtdh="http://schemas.microsoft.com/office/word/2020/wordml/sdtdatahash" xmlns:w16se="http://schemas.microsoft.com/office/word/2015/wordml/symex" xmlns:wpg="http://schemas.microsoft.com/office/word/2010/wordprocessingGroup" xmlns:wpi="http://schemas.microsoft.com/office/word/2010/wordprocessingInk" xmlns:wne="http://schemas.microsoft.com/office/word/2006/wordml" xmlns:wps="http://schemas.microsoft.com/office/word/2010/wordprocessingShape" mc:Ignorable="w14 w15 w16se w16cid w16 w16cex w16sdtdh wp14">
+  <w:abstractNum w:abstractNumId="0" w15:restartNumberingAfterBreak="0">
+    <w:nsid w:val="2E825BDF"/>
+    <w:multiLevelType w:val="hybridMultilevel"/>
+    <w:tmpl w:val="2E143544"/>
+    <w:lvl w:ilvl="0" w:tplc="7912214E">
+      <w:numFmt w:val="bullet"/>
+      <w:lvlText w:val="-"/>
+      <w:lvlJc w:val="left"/>
+      <w:pPr>
+        <w:ind w:left="720" w:hanging="360"/>
+      </w:pPr>
+      <w:rPr>
+        <w:rFonts w:ascii="Calibri" w:eastAsiaTheme="minorHAnsi" w:hAnsi="Calibri" w:cs="Calibri" w:hint="default"/>
+      </w:rPr>
+    </w:lvl>
+    <w:lvl w:ilvl="1" w:tplc="04130003" w:tentative="1">
+      <w:start w:val="1"/>
+      <w:numFmt w:val="bullet"/>
+      <w:lvlText w:val="o"/>
+      <w:lvlJc w:val="left"/>
+      <w:pPr>
+        <w:ind w:left="1440" w:hanging="360"/>
+      </w:pPr>
+      <w:rPr>
+        <w:rFonts w:ascii="Courier New" w:hAnsi="Courier New" w:cs="Courier New" w:hint="default"/>
+      </w:rPr>
+    </w:lvl>
+    <w:lvl w:ilvl="2" w:tplc="04130005" w:tentative="1">
+      <w:start w:val="1"/>
+      <w:numFmt w:val="bullet"/>
+      <w:lvlText w:val=""/>
+      <w:lvlJc w:val="left"/>
+      <w:pPr>
+        <w:ind w:left="2160" w:hanging="360"/>
+      </w:pPr>
+      <w:rPr>
+        <w:rFonts w:ascii="Wingdings" w:hAnsi="Wingdings" w:hint="default"/>
+      </w:rPr>
+    </w:lvl>
+    <w:lvl w:ilvl="3" w:tplc="04130001" w:tentative="1">
+      <w:start w:val="1"/>
+      <w:numFmt w:val="bullet"/>
+      <w:lvlText w:val=""/>
+      <w:lvlJc w:val="left"/>
+      <w:pPr>
+        <w:ind w:left="2880" w:hanging="360"/>
+      </w:pPr>
+      <w:rPr>
+        <w:rFonts w:ascii="Symbol" w:hAnsi="Symbol" w:hint="default"/>
+      </w:rPr>
+    </w:lvl>
+    <w:lvl w:ilvl="4" w:tplc="04130003" w:tentative="1">
+      <w:start w:val="1"/>
+      <w:numFmt w:val="bullet"/>
+      <w:lvlText w:val="o"/>
+      <w:lvlJc w:val="left"/>
+      <w:pPr>
+        <w:ind w:left="3600" w:hanging="360"/>
+      </w:pPr>
+      <w:rPr>
+        <w:rFonts w:ascii="Courier New" w:hAnsi="Courier New" w:cs="Courier New" w:hint="default"/>
+      </w:rPr>
+    </w:lvl>
+    <w:lvl w:ilvl="5" w:tplc="04130005" w:tentative="1">
+      <w:start w:val="1"/>
+      <w:numFmt w:val="bullet"/>
+      <w:lvlText w:val=""/>
+      <w:lvlJc w:val="left"/>
+      <w:pPr>
+        <w:ind w:left="4320" w:hanging="360"/>
+      </w:pPr>
+      <w:rPr>
+        <w:rFonts w:ascii="Wingdings" w:hAnsi="Wingdings" w:hint="default"/>
+      </w:rPr>
+    </w:lvl>
+    <w:lvl w:ilvl="6" w:tplc="04130001" w:tentative="1">
+      <w:start w:val="1"/>
+      <w:numFmt w:val="bullet"/>
+      <w:lvlText w:val=""/>
+      <w:lvlJc w:val="left"/>
+      <w:pPr>
+        <w:ind w:left="5040" w:hanging="360"/>
+      </w:pPr>
+      <w:rPr>
+        <w:rFonts w:ascii="Symbol" w:hAnsi="Symbol" w:hint="default"/>
+      </w:rPr>
+    </w:lvl>
+    <w:lvl w:ilvl="7" w:tplc="04130003" w:tentative="1">
+      <w:start w:val="1"/>
+      <w:numFmt w:val="bullet"/>
+      <w:lvlText w:val="o"/>
+      <w:lvlJc w:val="left"/>
+      <w:pPr>
+        <w:ind w:left="5760" w:hanging="360"/>
+      </w:pPr>
+      <w:rPr>
+        <w:rFonts w:ascii="Courier New" w:hAnsi="Courier New" w:cs="Courier New" w:hint="default"/>
+      </w:rPr>
+    </w:lvl>
+    <w:lvl w:ilvl="8" w:tplc="04130005" w:tentative="1">
+      <w:start w:val="1"/>
+      <w:numFmt w:val="bullet"/>
+      <w:lvlText w:val=""/>
+      <w:lvlJc w:val="left"/>
+      <w:pPr>
+        <w:ind w:left="6480" w:hanging="360"/>
+      </w:pPr>
+      <w:rPr>
+        <w:rFonts w:ascii="Wingdings" w:hAnsi="Wingdings" w:hint="default"/>
+      </w:rPr>
+    </w:lvl>
+  </w:abstractNum>
+  <w:num w:numId="1" w16cid:durableId="767433991">
+    <w:abstractNumId w:val="0"/>
+  </w:num>
+</w:numbering>
 </file>
 
 <file path=word/people.xml><?xml version="1.0" encoding="utf-8"?>
@@ -6602,6 +7438,17 @@
     <w:uiPriority w:val="99"/>
     <w:rsid w:val="00D90238"/>
   </w:style>
+  <w:style w:type="paragraph" w:styleId="ListParagraph">
+    <w:name w:val="List Paragraph"/>
+    <w:basedOn w:val="Normal"/>
+    <w:uiPriority w:val="34"/>
+    <w:qFormat/>
+    <w:rsid w:val="00197409"/>
+    <w:pPr>
+      <w:ind w:left="720"/>
+      <w:contextualSpacing/>
+    </w:pPr>
+  </w:style>
 </w:styles>
 </file>
 

--- a/docs/bank_model.docx
+++ b/docs/bank_model.docx
@@ -26,21 +26,7 @@
           <w:lang w:val="en-GB"/>
         </w:rPr>
         <w:tab/>
-        <w:t>(</w:t>
-      </w:r>
-      <w:proofErr w:type="gramStart"/>
-      <w:r>
-        <w:rPr>
-          <w:lang w:val="en-GB"/>
-        </w:rPr>
-        <w:t>can</w:t>
-      </w:r>
-      <w:proofErr w:type="gramEnd"/>
-      <w:r>
-        <w:rPr>
-          <w:lang w:val="en-GB"/>
-        </w:rPr>
-        <w:t xml:space="preserve"> be more simplified)</w:t>
+        <w:t>(can be more simplified)</w:t>
       </w:r>
     </w:p>
     <w:p>
@@ -1220,19 +1206,11 @@
                               </w:rPr>
                               <w:t xml:space="preserve">Fixed interface: </w:t>
                             </w:r>
-                            <w:proofErr w:type="spellStart"/>
                             <w:r>
                               <w:rPr>
                                 <w:lang w:val="en-GB"/>
                               </w:rPr>
-                              <w:t>init</w:t>
-                            </w:r>
-                            <w:proofErr w:type="spellEnd"/>
-                            <w:r>
-                              <w:rPr>
-                                <w:lang w:val="en-GB"/>
-                              </w:rPr>
-                              <w:t xml:space="preserve">, </w:t>
+                              <w:t xml:space="preserve">init, </w:t>
                             </w:r>
                             <w:r>
                               <w:rPr>
@@ -1278,19 +1256,11 @@
                         </w:rPr>
                         <w:t xml:space="preserve">Fixed interface: </w:t>
                       </w:r>
-                      <w:proofErr w:type="spellStart"/>
                       <w:r>
                         <w:rPr>
                           <w:lang w:val="en-GB"/>
                         </w:rPr>
-                        <w:t>init</w:t>
-                      </w:r>
-                      <w:proofErr w:type="spellEnd"/>
-                      <w:r>
-                        <w:rPr>
-                          <w:lang w:val="en-GB"/>
-                        </w:rPr>
-                        <w:t xml:space="preserve">, </w:t>
+                        <w:t xml:space="preserve">init, </w:t>
                       </w:r>
                       <w:r>
                         <w:rPr>
@@ -1509,16 +1479,8 @@
                               <w:rPr>
                                 <w:lang w:val="en-GB"/>
                               </w:rPr>
-                              <w:t xml:space="preserve">Bank </w:t>
+                              <w:t>Bank Envionment</w:t>
                             </w:r>
-                            <w:proofErr w:type="spellStart"/>
-                            <w:r>
-                              <w:rPr>
-                                <w:lang w:val="en-GB"/>
-                              </w:rPr>
-                              <w:t>Envionment</w:t>
-                            </w:r>
-                            <w:proofErr w:type="spellEnd"/>
                           </w:p>
                         </w:txbxContent>
                       </wps:txbx>
@@ -1554,16 +1516,8 @@
                         <w:rPr>
                           <w:lang w:val="en-GB"/>
                         </w:rPr>
-                        <w:t xml:space="preserve">Bank </w:t>
+                        <w:t>Bank Envionment</w:t>
                       </w:r>
-                      <w:proofErr w:type="spellStart"/>
-                      <w:r>
-                        <w:rPr>
-                          <w:lang w:val="en-GB"/>
-                        </w:rPr>
-                        <w:t>Envionment</w:t>
-                      </w:r>
-                      <w:proofErr w:type="spellEnd"/>
                     </w:p>
                   </w:txbxContent>
                 </v:textbox>
@@ -2870,7 +2824,6 @@
                                 <w:lang w:val="en-GB" w:eastAsia="nl-NL"/>
                               </w:rPr>
                             </w:pPr>
-                            <w:proofErr w:type="spellStart"/>
                             <w:r>
                               <w:rPr>
                                 <w:rFonts w:ascii="Consolas" w:eastAsia="Times New Roman" w:hAnsi="Consolas" w:cs="Times New Roman"/>
@@ -2881,7 +2834,6 @@
                               </w:rPr>
                               <w:t>generate_mortgage_contracts</w:t>
                             </w:r>
-                            <w:proofErr w:type="spellEnd"/>
                           </w:p>
                           <w:p>
                             <w:pPr>
@@ -2895,7 +2847,6 @@
                                 <w:lang w:val="en-GB" w:eastAsia="nl-NL"/>
                               </w:rPr>
                             </w:pPr>
-                            <w:proofErr w:type="spellStart"/>
                             <w:r>
                               <w:rPr>
                                 <w:rFonts w:ascii="Consolas" w:eastAsia="Times New Roman" w:hAnsi="Consolas" w:cs="Times New Roman"/>
@@ -2906,7 +2857,6 @@
                               </w:rPr>
                               <w:t>generate_swap_contract</w:t>
                             </w:r>
-                            <w:proofErr w:type="spellEnd"/>
                           </w:p>
                           <w:p>
                             <w:pPr>
@@ -2920,7 +2870,6 @@
                                 <w:lang w:val="en-GB" w:eastAsia="nl-NL"/>
                               </w:rPr>
                             </w:pPr>
-                            <w:proofErr w:type="spellStart"/>
                             <w:r>
                               <w:rPr>
                                 <w:rFonts w:ascii="Consolas" w:eastAsia="Times New Roman" w:hAnsi="Consolas" w:cs="Times New Roman"/>
@@ -2931,7 +2880,6 @@
                               </w:rPr>
                               <w:t>generate_nonmaturing_deposit</w:t>
                             </w:r>
-                            <w:proofErr w:type="spellEnd"/>
                           </w:p>
                           <w:p>
                             <w:pPr>
@@ -2945,7 +2893,6 @@
                                 <w:lang w:val="en-GB" w:eastAsia="nl-NL"/>
                               </w:rPr>
                             </w:pPr>
-                            <w:proofErr w:type="spellStart"/>
                             <w:r>
                               <w:rPr>
                                 <w:rFonts w:ascii="Consolas" w:eastAsia="Times New Roman" w:hAnsi="Consolas" w:cs="Times New Roman"/>
@@ -2956,7 +2903,6 @@
                               </w:rPr>
                               <w:t>generate_funding</w:t>
                             </w:r>
-                            <w:proofErr w:type="spellEnd"/>
                           </w:p>
                           <w:p>
                             <w:pPr>
@@ -2970,7 +2916,6 @@
                                 <w:lang w:val="en-GB" w:eastAsia="nl-NL"/>
                               </w:rPr>
                             </w:pPr>
-                            <w:proofErr w:type="spellStart"/>
                             <w:r>
                               <w:rPr>
                                 <w:rFonts w:ascii="Consolas" w:eastAsia="Times New Roman" w:hAnsi="Consolas" w:cs="Times New Roman"/>
@@ -2981,7 +2926,6 @@
                               </w:rPr>
                               <w:t>clear_swap_contracts</w:t>
                             </w:r>
-                            <w:proofErr w:type="spellEnd"/>
                           </w:p>
                           <w:p>
                             <w:pPr>
@@ -2995,7 +2939,6 @@
                                 <w:lang w:val="en-GB" w:eastAsia="nl-NL"/>
                               </w:rPr>
                             </w:pPr>
-                            <w:proofErr w:type="spellStart"/>
                             <w:r>
                               <w:rPr>
                                 <w:rFonts w:ascii="Consolas" w:eastAsia="Times New Roman" w:hAnsi="Consolas" w:cs="Times New Roman"/>
@@ -3016,7 +2959,6 @@
                               </w:rPr>
                               <w:t>ixing_interest_rate_swaps</w:t>
                             </w:r>
-                            <w:proofErr w:type="spellEnd"/>
                           </w:p>
                           <w:p>
                             <w:pPr>
@@ -3043,7 +2985,6 @@
                                 <w:lang w:val="en-GB" w:eastAsia="nl-NL"/>
                               </w:rPr>
                             </w:pPr>
-                            <w:proofErr w:type="spellStart"/>
                             <w:r>
                               <w:rPr>
                                 <w:rFonts w:ascii="Consolas" w:eastAsia="Times New Roman" w:hAnsi="Consolas" w:cs="Times New Roman"/>
@@ -3054,7 +2995,6 @@
                               </w:rPr>
                               <w:t>calculate_npv</w:t>
                             </w:r>
-                            <w:proofErr w:type="spellEnd"/>
                           </w:p>
                           <w:p>
                             <w:pPr>
@@ -3068,7 +3008,6 @@
                                 <w:lang w:val="en-GB" w:eastAsia="nl-NL"/>
                               </w:rPr>
                             </w:pPr>
-                            <w:proofErr w:type="spellStart"/>
                             <w:r>
                               <w:rPr>
                                 <w:rFonts w:ascii="Consolas" w:eastAsia="Times New Roman" w:hAnsi="Consolas" w:cs="Times New Roman"/>
@@ -3079,7 +3018,6 @@
                               </w:rPr>
                               <w:t>calculate_nii</w:t>
                             </w:r>
-                            <w:proofErr w:type="spellEnd"/>
                           </w:p>
                           <w:p>
                             <w:pPr>
@@ -3093,7 +3031,6 @@
                                 <w:lang w:val="en-GB" w:eastAsia="nl-NL"/>
                               </w:rPr>
                             </w:pPr>
-                            <w:proofErr w:type="spellStart"/>
                             <w:r>
                               <w:rPr>
                                 <w:rFonts w:ascii="Consolas" w:eastAsia="Times New Roman" w:hAnsi="Consolas" w:cs="Times New Roman"/>
@@ -3104,7 +3041,6 @@
                               </w:rPr>
                               <w:t>calculate_risk</w:t>
                             </w:r>
-                            <w:proofErr w:type="spellEnd"/>
                           </w:p>
                           <w:p>
                             <w:pPr>
@@ -3118,7 +3054,6 @@
                                 <w:lang w:val="en-GB" w:eastAsia="nl-NL"/>
                               </w:rPr>
                             </w:pPr>
-                            <w:proofErr w:type="spellStart"/>
                             <w:r>
                               <w:rPr>
                                 <w:rFonts w:ascii="Consolas" w:eastAsia="Times New Roman" w:hAnsi="Consolas" w:cs="Times New Roman"/>
@@ -3129,7 +3064,6 @@
                               </w:rPr>
                               <w:t>calculate_bpv</w:t>
                             </w:r>
-                            <w:proofErr w:type="spellEnd"/>
                           </w:p>
                           <w:p>
                             <w:pPr>
@@ -3156,7 +3090,6 @@
                                 <w:lang w:val="en-GB" w:eastAsia="nl-NL"/>
                               </w:rPr>
                             </w:pPr>
-                            <w:proofErr w:type="spellStart"/>
                             <w:r>
                               <w:rPr>
                                 <w:rFonts w:ascii="Consolas" w:eastAsia="Times New Roman" w:hAnsi="Consolas" w:cs="Times New Roman"/>
@@ -3167,7 +3100,6 @@
                               </w:rPr>
                               <w:t>plot_contracts</w:t>
                             </w:r>
-                            <w:proofErr w:type="spellEnd"/>
                           </w:p>
                           <w:p>
                             <w:pPr>
@@ -3181,7 +3113,6 @@
                                 <w:lang w:val="en-GB" w:eastAsia="nl-NL"/>
                               </w:rPr>
                             </w:pPr>
-                            <w:proofErr w:type="spellStart"/>
                             <w:r>
                               <w:rPr>
                                 <w:rFonts w:ascii="Consolas" w:eastAsia="Times New Roman" w:hAnsi="Consolas" w:cs="Times New Roman"/>
@@ -3192,7 +3123,6 @@
                               </w:rPr>
                               <w:t>plot_cashflows</w:t>
                             </w:r>
-                            <w:proofErr w:type="spellEnd"/>
                           </w:p>
                           <w:p>
                             <w:pPr>
@@ -3265,8 +3195,6 @@
                                 <w:lang w:eastAsia="nl-NL"/>
                               </w:rPr>
                             </w:pPr>
-                            <w:proofErr w:type="spellStart"/>
-                            <w:proofErr w:type="gramStart"/>
                             <w:r>
                               <w:rPr>
                                 <w:rFonts w:ascii="Consolas" w:eastAsia="Times New Roman" w:hAnsi="Consolas" w:cs="Times New Roman"/>
@@ -3275,9 +3203,8 @@
                                 <w:szCs w:val="21"/>
                                 <w:lang w:eastAsia="nl-NL"/>
                               </w:rPr>
-                              <w:t>apply</w:t>
+                              <w:t>apply_actio</w:t>
                             </w:r>
-                            <w:proofErr w:type="gramEnd"/>
                             <w:r>
                               <w:rPr>
                                 <w:rFonts w:ascii="Consolas" w:eastAsia="Times New Roman" w:hAnsi="Consolas" w:cs="Times New Roman"/>
@@ -3286,8 +3213,21 @@
                                 <w:szCs w:val="21"/>
                                 <w:lang w:eastAsia="nl-NL"/>
                               </w:rPr>
-                              <w:t>_actio</w:t>
+                              <w:t>n</w:t>
                             </w:r>
+                          </w:p>
+                          <w:p>
+                            <w:pPr>
+                              <w:shd w:val="clear" w:color="auto" w:fill="1E1E1E"/>
+                              <w:spacing w:after="0" w:line="285" w:lineRule="atLeast"/>
+                              <w:rPr>
+                                <w:rFonts w:ascii="Consolas" w:eastAsia="Times New Roman" w:hAnsi="Consolas" w:cs="Times New Roman"/>
+                                <w:color w:val="D4D4D4"/>
+                                <w:sz w:val="21"/>
+                                <w:szCs w:val="21"/>
+                                <w:lang w:eastAsia="nl-NL"/>
+                              </w:rPr>
+                            </w:pPr>
                             <w:r>
                               <w:rPr>
                                 <w:rFonts w:ascii="Consolas" w:eastAsia="Times New Roman" w:hAnsi="Consolas" w:cs="Times New Roman"/>
@@ -3296,46 +3236,8 @@
                                 <w:szCs w:val="21"/>
                                 <w:lang w:eastAsia="nl-NL"/>
                               </w:rPr>
-                              <w:t>n</w:t>
+                              <w:t>get_reward</w:t>
                             </w:r>
-                            <w:proofErr w:type="spellEnd"/>
-                          </w:p>
-                          <w:p>
-                            <w:pPr>
-                              <w:shd w:val="clear" w:color="auto" w:fill="1E1E1E"/>
-                              <w:spacing w:after="0" w:line="285" w:lineRule="atLeast"/>
-                              <w:rPr>
-                                <w:rFonts w:ascii="Consolas" w:eastAsia="Times New Roman" w:hAnsi="Consolas" w:cs="Times New Roman"/>
-                                <w:color w:val="D4D4D4"/>
-                                <w:sz w:val="21"/>
-                                <w:szCs w:val="21"/>
-                                <w:lang w:eastAsia="nl-NL"/>
-                              </w:rPr>
-                            </w:pPr>
-                            <w:proofErr w:type="spellStart"/>
-                            <w:proofErr w:type="gramStart"/>
-                            <w:r>
-                              <w:rPr>
-                                <w:rFonts w:ascii="Consolas" w:eastAsia="Times New Roman" w:hAnsi="Consolas" w:cs="Times New Roman"/>
-                                <w:color w:val="DCDCAA"/>
-                                <w:sz w:val="21"/>
-                                <w:szCs w:val="21"/>
-                                <w:lang w:eastAsia="nl-NL"/>
-                              </w:rPr>
-                              <w:t>get</w:t>
-                            </w:r>
-                            <w:proofErr w:type="gramEnd"/>
-                            <w:r>
-                              <w:rPr>
-                                <w:rFonts w:ascii="Consolas" w:eastAsia="Times New Roman" w:hAnsi="Consolas" w:cs="Times New Roman"/>
-                                <w:color w:val="DCDCAA"/>
-                                <w:sz w:val="21"/>
-                                <w:szCs w:val="21"/>
-                                <w:lang w:eastAsia="nl-NL"/>
-                              </w:rPr>
-                              <w:t>_reward</w:t>
-                            </w:r>
-                            <w:proofErr w:type="spellEnd"/>
                           </w:p>
                         </w:txbxContent>
                       </wps:txbx>
@@ -3440,7 +3342,6 @@
                           <w:lang w:val="en-GB" w:eastAsia="nl-NL"/>
                         </w:rPr>
                       </w:pPr>
-                      <w:proofErr w:type="spellStart"/>
                       <w:r>
                         <w:rPr>
                           <w:rFonts w:ascii="Consolas" w:eastAsia="Times New Roman" w:hAnsi="Consolas" w:cs="Times New Roman"/>
@@ -3451,7 +3352,6 @@
                         </w:rPr>
                         <w:t>generate_mortgage_contracts</w:t>
                       </w:r>
-                      <w:proofErr w:type="spellEnd"/>
                     </w:p>
                     <w:p>
                       <w:pPr>
@@ -3465,7 +3365,6 @@
                           <w:lang w:val="en-GB" w:eastAsia="nl-NL"/>
                         </w:rPr>
                       </w:pPr>
-                      <w:proofErr w:type="spellStart"/>
                       <w:r>
                         <w:rPr>
                           <w:rFonts w:ascii="Consolas" w:eastAsia="Times New Roman" w:hAnsi="Consolas" w:cs="Times New Roman"/>
@@ -3476,7 +3375,6 @@
                         </w:rPr>
                         <w:t>generate_swap_contract</w:t>
                       </w:r>
-                      <w:proofErr w:type="spellEnd"/>
                     </w:p>
                     <w:p>
                       <w:pPr>
@@ -3490,7 +3388,6 @@
                           <w:lang w:val="en-GB" w:eastAsia="nl-NL"/>
                         </w:rPr>
                       </w:pPr>
-                      <w:proofErr w:type="spellStart"/>
                       <w:r>
                         <w:rPr>
                           <w:rFonts w:ascii="Consolas" w:eastAsia="Times New Roman" w:hAnsi="Consolas" w:cs="Times New Roman"/>
@@ -3501,7 +3398,6 @@
                         </w:rPr>
                         <w:t>generate_nonmaturing_deposit</w:t>
                       </w:r>
-                      <w:proofErr w:type="spellEnd"/>
                     </w:p>
                     <w:p>
                       <w:pPr>
@@ -3515,7 +3411,6 @@
                           <w:lang w:val="en-GB" w:eastAsia="nl-NL"/>
                         </w:rPr>
                       </w:pPr>
-                      <w:proofErr w:type="spellStart"/>
                       <w:r>
                         <w:rPr>
                           <w:rFonts w:ascii="Consolas" w:eastAsia="Times New Roman" w:hAnsi="Consolas" w:cs="Times New Roman"/>
@@ -3526,7 +3421,6 @@
                         </w:rPr>
                         <w:t>generate_funding</w:t>
                       </w:r>
-                      <w:proofErr w:type="spellEnd"/>
                     </w:p>
                     <w:p>
                       <w:pPr>
@@ -3540,7 +3434,6 @@
                           <w:lang w:val="en-GB" w:eastAsia="nl-NL"/>
                         </w:rPr>
                       </w:pPr>
-                      <w:proofErr w:type="spellStart"/>
                       <w:r>
                         <w:rPr>
                           <w:rFonts w:ascii="Consolas" w:eastAsia="Times New Roman" w:hAnsi="Consolas" w:cs="Times New Roman"/>
@@ -3551,7 +3444,6 @@
                         </w:rPr>
                         <w:t>clear_swap_contracts</w:t>
                       </w:r>
-                      <w:proofErr w:type="spellEnd"/>
                     </w:p>
                     <w:p>
                       <w:pPr>
@@ -3565,7 +3457,6 @@
                           <w:lang w:val="en-GB" w:eastAsia="nl-NL"/>
                         </w:rPr>
                       </w:pPr>
-                      <w:proofErr w:type="spellStart"/>
                       <w:r>
                         <w:rPr>
                           <w:rFonts w:ascii="Consolas" w:eastAsia="Times New Roman" w:hAnsi="Consolas" w:cs="Times New Roman"/>
@@ -3586,7 +3477,6 @@
                         </w:rPr>
                         <w:t>ixing_interest_rate_swaps</w:t>
                       </w:r>
-                      <w:proofErr w:type="spellEnd"/>
                     </w:p>
                     <w:p>
                       <w:pPr>
@@ -3613,7 +3503,6 @@
                           <w:lang w:val="en-GB" w:eastAsia="nl-NL"/>
                         </w:rPr>
                       </w:pPr>
-                      <w:proofErr w:type="spellStart"/>
                       <w:r>
                         <w:rPr>
                           <w:rFonts w:ascii="Consolas" w:eastAsia="Times New Roman" w:hAnsi="Consolas" w:cs="Times New Roman"/>
@@ -3624,7 +3513,6 @@
                         </w:rPr>
                         <w:t>calculate_npv</w:t>
                       </w:r>
-                      <w:proofErr w:type="spellEnd"/>
                     </w:p>
                     <w:p>
                       <w:pPr>
@@ -3638,7 +3526,6 @@
                           <w:lang w:val="en-GB" w:eastAsia="nl-NL"/>
                         </w:rPr>
                       </w:pPr>
-                      <w:proofErr w:type="spellStart"/>
                       <w:r>
                         <w:rPr>
                           <w:rFonts w:ascii="Consolas" w:eastAsia="Times New Roman" w:hAnsi="Consolas" w:cs="Times New Roman"/>
@@ -3649,7 +3536,6 @@
                         </w:rPr>
                         <w:t>calculate_nii</w:t>
                       </w:r>
-                      <w:proofErr w:type="spellEnd"/>
                     </w:p>
                     <w:p>
                       <w:pPr>
@@ -3663,7 +3549,6 @@
                           <w:lang w:val="en-GB" w:eastAsia="nl-NL"/>
                         </w:rPr>
                       </w:pPr>
-                      <w:proofErr w:type="spellStart"/>
                       <w:r>
                         <w:rPr>
                           <w:rFonts w:ascii="Consolas" w:eastAsia="Times New Roman" w:hAnsi="Consolas" w:cs="Times New Roman"/>
@@ -3674,7 +3559,6 @@
                         </w:rPr>
                         <w:t>calculate_risk</w:t>
                       </w:r>
-                      <w:proofErr w:type="spellEnd"/>
                     </w:p>
                     <w:p>
                       <w:pPr>
@@ -3688,7 +3572,6 @@
                           <w:lang w:val="en-GB" w:eastAsia="nl-NL"/>
                         </w:rPr>
                       </w:pPr>
-                      <w:proofErr w:type="spellStart"/>
                       <w:r>
                         <w:rPr>
                           <w:rFonts w:ascii="Consolas" w:eastAsia="Times New Roman" w:hAnsi="Consolas" w:cs="Times New Roman"/>
@@ -3699,7 +3582,6 @@
                         </w:rPr>
                         <w:t>calculate_bpv</w:t>
                       </w:r>
-                      <w:proofErr w:type="spellEnd"/>
                     </w:p>
                     <w:p>
                       <w:pPr>
@@ -3726,7 +3608,6 @@
                           <w:lang w:val="en-GB" w:eastAsia="nl-NL"/>
                         </w:rPr>
                       </w:pPr>
-                      <w:proofErr w:type="spellStart"/>
                       <w:r>
                         <w:rPr>
                           <w:rFonts w:ascii="Consolas" w:eastAsia="Times New Roman" w:hAnsi="Consolas" w:cs="Times New Roman"/>
@@ -3737,7 +3618,6 @@
                         </w:rPr>
                         <w:t>plot_contracts</w:t>
                       </w:r>
-                      <w:proofErr w:type="spellEnd"/>
                     </w:p>
                     <w:p>
                       <w:pPr>
@@ -3751,7 +3631,6 @@
                           <w:lang w:val="en-GB" w:eastAsia="nl-NL"/>
                         </w:rPr>
                       </w:pPr>
-                      <w:proofErr w:type="spellStart"/>
                       <w:r>
                         <w:rPr>
                           <w:rFonts w:ascii="Consolas" w:eastAsia="Times New Roman" w:hAnsi="Consolas" w:cs="Times New Roman"/>
@@ -3762,7 +3641,6 @@
                         </w:rPr>
                         <w:t>plot_cashflows</w:t>
                       </w:r>
-                      <w:proofErr w:type="spellEnd"/>
                     </w:p>
                     <w:p>
                       <w:pPr>
@@ -3835,8 +3713,6 @@
                           <w:lang w:eastAsia="nl-NL"/>
                         </w:rPr>
                       </w:pPr>
-                      <w:proofErr w:type="spellStart"/>
-                      <w:proofErr w:type="gramStart"/>
                       <w:r>
                         <w:rPr>
                           <w:rFonts w:ascii="Consolas" w:eastAsia="Times New Roman" w:hAnsi="Consolas" w:cs="Times New Roman"/>
@@ -3845,9 +3721,8 @@
                           <w:szCs w:val="21"/>
                           <w:lang w:eastAsia="nl-NL"/>
                         </w:rPr>
-                        <w:t>apply</w:t>
+                        <w:t>apply_actio</w:t>
                       </w:r>
-                      <w:proofErr w:type="gramEnd"/>
                       <w:r>
                         <w:rPr>
                           <w:rFonts w:ascii="Consolas" w:eastAsia="Times New Roman" w:hAnsi="Consolas" w:cs="Times New Roman"/>
@@ -3856,8 +3731,21 @@
                           <w:szCs w:val="21"/>
                           <w:lang w:eastAsia="nl-NL"/>
                         </w:rPr>
-                        <w:t>_actio</w:t>
+                        <w:t>n</w:t>
                       </w:r>
+                    </w:p>
+                    <w:p>
+                      <w:pPr>
+                        <w:shd w:val="clear" w:color="auto" w:fill="1E1E1E"/>
+                        <w:spacing w:after="0" w:line="285" w:lineRule="atLeast"/>
+                        <w:rPr>
+                          <w:rFonts w:ascii="Consolas" w:eastAsia="Times New Roman" w:hAnsi="Consolas" w:cs="Times New Roman"/>
+                          <w:color w:val="D4D4D4"/>
+                          <w:sz w:val="21"/>
+                          <w:szCs w:val="21"/>
+                          <w:lang w:eastAsia="nl-NL"/>
+                        </w:rPr>
+                      </w:pPr>
                       <w:r>
                         <w:rPr>
                           <w:rFonts w:ascii="Consolas" w:eastAsia="Times New Roman" w:hAnsi="Consolas" w:cs="Times New Roman"/>
@@ -3866,46 +3754,8 @@
                           <w:szCs w:val="21"/>
                           <w:lang w:eastAsia="nl-NL"/>
                         </w:rPr>
-                        <w:t>n</w:t>
+                        <w:t>get_reward</w:t>
                       </w:r>
-                      <w:proofErr w:type="spellEnd"/>
-                    </w:p>
-                    <w:p>
-                      <w:pPr>
-                        <w:shd w:val="clear" w:color="auto" w:fill="1E1E1E"/>
-                        <w:spacing w:after="0" w:line="285" w:lineRule="atLeast"/>
-                        <w:rPr>
-                          <w:rFonts w:ascii="Consolas" w:eastAsia="Times New Roman" w:hAnsi="Consolas" w:cs="Times New Roman"/>
-                          <w:color w:val="D4D4D4"/>
-                          <w:sz w:val="21"/>
-                          <w:szCs w:val="21"/>
-                          <w:lang w:eastAsia="nl-NL"/>
-                        </w:rPr>
-                      </w:pPr>
-                      <w:proofErr w:type="spellStart"/>
-                      <w:proofErr w:type="gramStart"/>
-                      <w:r>
-                        <w:rPr>
-                          <w:rFonts w:ascii="Consolas" w:eastAsia="Times New Roman" w:hAnsi="Consolas" w:cs="Times New Roman"/>
-                          <w:color w:val="DCDCAA"/>
-                          <w:sz w:val="21"/>
-                          <w:szCs w:val="21"/>
-                          <w:lang w:eastAsia="nl-NL"/>
-                        </w:rPr>
-                        <w:t>get</w:t>
-                      </w:r>
-                      <w:proofErr w:type="gramEnd"/>
-                      <w:r>
-                        <w:rPr>
-                          <w:rFonts w:ascii="Consolas" w:eastAsia="Times New Roman" w:hAnsi="Consolas" w:cs="Times New Roman"/>
-                          <w:color w:val="DCDCAA"/>
-                          <w:sz w:val="21"/>
-                          <w:szCs w:val="21"/>
-                          <w:lang w:eastAsia="nl-NL"/>
-                        </w:rPr>
-                        <w:t>_reward</w:t>
-                      </w:r>
-                      <w:proofErr w:type="spellEnd"/>
                     </w:p>
                   </w:txbxContent>
                 </v:textbox>
@@ -5003,20 +4853,12 @@
         </w:rPr>
         <w:br w:type="page"/>
       </w:r>
-      <w:proofErr w:type="spellStart"/>
       <w:r>
         <w:rPr>
           <w:lang w:val="en-GB"/>
         </w:rPr>
         <w:lastRenderedPageBreak/>
-        <w:t>Bankmodel</w:t>
-      </w:r>
-      <w:proofErr w:type="spellEnd"/>
-      <w:r>
-        <w:rPr>
-          <w:lang w:val="en-GB"/>
-        </w:rPr>
-        <w:t xml:space="preserve"> II </w:t>
+        <w:t xml:space="preserve">Bankmodel II </w:t>
       </w:r>
     </w:p>
     <w:p>
@@ -5102,56 +4944,147 @@
         <w:rPr>
           <w:lang w:val="en-GB"/>
         </w:rPr>
-        <w:t>. By giving the actor the option to directly buy, sell o</w:t>
-      </w:r>
-      <w:r>
-        <w:rPr>
-          <w:lang w:val="en-GB"/>
-        </w:rPr>
-        <w:t>r</w:t>
-      </w:r>
-      <w:r>
-        <w:rPr>
-          <w:lang w:val="en-GB"/>
-        </w:rPr>
-        <w:t xml:space="preserve"> hold bonds the </w:t>
-      </w:r>
-      <w:r>
-        <w:rPr>
-          <w:lang w:val="en-GB"/>
-        </w:rPr>
-        <w:t>actor can directly change the interest profile of the bank – and try to match the duration of the cashflows from the mortgages.</w:t>
-      </w:r>
-    </w:p>
-    <w:p>
-      <w:pPr>
-        <w:rPr>
-          <w:lang w:val="en-GB"/>
-        </w:rPr>
-      </w:pPr>
-      <w:r>
-        <w:rPr>
-          <w:lang w:val="en-GB"/>
-        </w:rPr>
-        <w:t xml:space="preserve">The steering would be done to minimize the duration gap between assets and liabilities. In each timestep we will no longer try to calculate the actual BPV </w:t>
-      </w:r>
-      <w:r>
-        <w:rPr>
-          <w:lang w:val="en-GB"/>
-        </w:rPr>
-        <w:t xml:space="preserve">Profile – but just measure the </w:t>
-      </w:r>
-      <w:r>
-        <w:rPr>
-          <w:lang w:val="en-GB"/>
-        </w:rPr>
-        <w:t xml:space="preserve">absolute difference between assets and </w:t>
-      </w:r>
-      <w:r>
-        <w:rPr>
-          <w:lang w:val="en-GB"/>
-        </w:rPr>
-        <w:t>liabilities per time bucket</w:t>
+        <w:t>. By giving the actor the option to directly buy</w:t>
+      </w:r>
+      <w:r>
+        <w:rPr>
+          <w:lang w:val="en-GB"/>
+        </w:rPr>
+        <w:t xml:space="preserve"> the</w:t>
+      </w:r>
+      <w:r>
+        <w:rPr>
+          <w:lang w:val="en-GB"/>
+        </w:rPr>
+        <w:t xml:space="preserve"> bonds the </w:t>
+      </w:r>
+      <w:r>
+        <w:rPr>
+          <w:lang w:val="en-GB"/>
+        </w:rPr>
+        <w:t>actor can directly change the interest profile of the bank</w:t>
+      </w:r>
+      <w:r>
+        <w:rPr>
+          <w:lang w:val="en-GB"/>
+        </w:rPr>
+        <w:t xml:space="preserve">. For an </w:t>
+      </w:r>
+      <w:r>
+        <w:rPr>
+          <w:lang w:val="en-GB"/>
+        </w:rPr>
+        <w:t>even simpler</w:t>
+      </w:r>
+      <w:r>
+        <w:rPr>
+          <w:lang w:val="en-GB"/>
+        </w:rPr>
+        <w:t xml:space="preserve"> model, I decided to implement a </w:t>
+      </w:r>
+      <w:r>
+        <w:rPr>
+          <w:lang w:val="en-GB"/>
+        </w:rPr>
+        <w:t>buy-and-hold</w:t>
+      </w:r>
+      <w:r>
+        <w:rPr>
+          <w:lang w:val="en-GB"/>
+        </w:rPr>
+        <w:t xml:space="preserve"> strategy. </w:t>
+      </w:r>
+      <w:r>
+        <w:rPr>
+          <w:lang w:val="en-GB"/>
+        </w:rPr>
+        <w:t>So,</w:t>
+      </w:r>
+      <w:r>
+        <w:rPr>
+          <w:lang w:val="en-GB"/>
+        </w:rPr>
+        <w:t xml:space="preserve"> the actor only </w:t>
+      </w:r>
+      <w:r>
+        <w:rPr>
+          <w:lang w:val="en-GB"/>
+        </w:rPr>
+        <w:t>has to decide on the needed funding and the tenor of the bonds.</w:t>
+      </w:r>
+    </w:p>
+    <w:p>
+      <w:pPr>
+        <w:rPr>
+          <w:lang w:val="en-GB"/>
+        </w:rPr>
+      </w:pPr>
+      <w:r>
+        <w:rPr>
+          <w:lang w:val="en-GB"/>
+        </w:rPr>
+        <w:t>Goal</w:t>
+      </w:r>
+    </w:p>
+    <w:p>
+      <w:pPr>
+        <w:rPr>
+          <w:lang w:val="en-GB"/>
+        </w:rPr>
+      </w:pPr>
+      <w:r>
+        <w:rPr>
+          <w:lang w:val="en-GB"/>
+        </w:rPr>
+        <w:t>Try to optimize return, while staying within a limited risk threshold.</w:t>
+      </w:r>
+      <w:r>
+        <w:rPr>
+          <w:lang w:val="en-GB"/>
+        </w:rPr>
+        <w:t xml:space="preserve"> </w:t>
+      </w:r>
+      <w:r>
+        <w:rPr>
+          <w:lang w:val="en-GB"/>
+        </w:rPr>
+        <w:t xml:space="preserve">The actor </w:t>
+      </w:r>
+      <w:r>
+        <w:rPr>
+          <w:lang w:val="en-GB"/>
+        </w:rPr>
+        <w:t>will try to optimize the return, while minimizing Risk. We can minimize the risk</w:t>
+      </w:r>
+      <w:r>
+        <w:rPr>
+          <w:lang w:val="en-GB"/>
+        </w:rPr>
+        <w:t xml:space="preserve"> by </w:t>
+      </w:r>
+      <w:r>
+        <w:rPr>
+          <w:lang w:val="en-GB"/>
+        </w:rPr>
+        <w:t>match</w:t>
+      </w:r>
+      <w:r>
+        <w:rPr>
+          <w:lang w:val="en-GB"/>
+        </w:rPr>
+        <w:t>ing</w:t>
+      </w:r>
+      <w:r>
+        <w:rPr>
+          <w:lang w:val="en-GB"/>
+        </w:rPr>
+        <w:t xml:space="preserve"> the duration of the cashflows from the mortgages</w:t>
+      </w:r>
+      <w:r>
+        <w:rPr>
+          <w:lang w:val="en-GB"/>
+        </w:rPr>
+        <w:t xml:space="preserve"> while keeping enough liquidity to fund new mortgages</w:t>
       </w:r>
       <w:r>
         <w:rPr>
@@ -5159,55 +5092,81 @@
         </w:rPr>
         <w:t>.</w:t>
       </w:r>
+    </w:p>
+    <w:p>
+      <w:pPr>
+        <w:rPr>
+          <w:lang w:val="en-GB"/>
+        </w:rPr>
+      </w:pPr>
+      <w:r>
+        <w:rPr>
+          <w:lang w:val="en-GB"/>
+        </w:rPr>
+        <w:t xml:space="preserve">We optimize return by financing the mortgages as </w:t>
+      </w:r>
+      <w:r>
+        <w:rPr>
+          <w:lang w:val="en-GB"/>
+        </w:rPr>
+        <w:t>cheaply</w:t>
+      </w:r>
+      <w:r>
+        <w:rPr>
+          <w:lang w:val="en-GB"/>
+        </w:rPr>
+        <w:t xml:space="preserve"> as possible. Generally</w:t>
+      </w:r>
+      <w:r>
+        <w:rPr>
+          <w:lang w:val="en-GB"/>
+        </w:rPr>
+        <w:t>,</w:t>
+      </w:r>
       <w:r>
         <w:rPr>
           <w:lang w:val="en-GB"/>
         </w:rPr>
         <w:t xml:space="preserve"> </w:t>
       </w:r>
-    </w:p>
-    <w:p>
-      <w:pPr>
-        <w:rPr>
-          <w:lang w:val="en-GB"/>
-        </w:rPr>
-      </w:pPr>
-      <w:r>
-        <w:rPr>
-          <w:lang w:val="en-GB"/>
-        </w:rPr>
-        <w:t xml:space="preserve">A cost would be associated </w:t>
-      </w:r>
-      <w:r>
-        <w:rPr>
-          <w:lang w:val="en-GB"/>
-        </w:rPr>
-        <w:t>with</w:t>
-      </w:r>
-      <w:r>
-        <w:rPr>
-          <w:lang w:val="en-GB"/>
-        </w:rPr>
-        <w:t xml:space="preserve"> each </w:t>
-      </w:r>
-      <w:r>
-        <w:rPr>
-          <w:lang w:val="en-GB"/>
-        </w:rPr>
-        <w:t>movement in order to create a situation where the actor needs</w:t>
-      </w:r>
-      <w:r>
-        <w:rPr>
-          <w:lang w:val="en-GB"/>
-        </w:rPr>
-        <w:t xml:space="preserve"> to</w:t>
-      </w:r>
-      <w:r>
-        <w:rPr>
-          <w:lang w:val="en-GB"/>
-        </w:rPr>
-        <w:t xml:space="preserve"> decide between minimizing risk and maximizing profit.</w:t>
-      </w:r>
+      <w:r>
+        <w:rPr>
+          <w:lang w:val="en-GB"/>
+        </w:rPr>
+        <w:t>short-term</w:t>
+      </w:r>
+      <w:r>
+        <w:rPr>
+          <w:lang w:val="en-GB"/>
+        </w:rPr>
+        <w:t xml:space="preserve"> funding is cheaper. </w:t>
+      </w:r>
+      <w:r>
+        <w:rPr>
+          <w:lang w:val="en-GB"/>
+        </w:rPr>
+        <w:t>We reduce risk by matching the duration between the bonds and the mortgages.</w:t>
+      </w:r>
+    </w:p>
+    <w:p>
+      <w:pPr>
+        <w:rPr>
+          <w:lang w:val="en-GB"/>
+        </w:rPr>
+      </w:pPr>
+      <w:r>
+        <w:rPr>
+          <w:lang w:val="en-GB"/>
+        </w:rPr>
+        <w:t xml:space="preserve">The risk will be determined by the duration gap between assets and liabilities. In each timestep we will no longer try to calculate the actual BPV Profile – but just measure the absolute difference between assets and liabilities per time bucket. </w:t>
+      </w:r>
+    </w:p>
+    <w:p>
+      <w:pPr>
+        <w:rPr>
+          <w:lang w:val="en-GB"/>
+        </w:rPr>
+      </w:pPr>
     </w:p>
     <w:p>
       <w:pPr>
@@ -5299,14 +5258,7 @@
         <w:rPr>
           <w:lang w:val="en-GB"/>
         </w:rPr>
-        <w:t xml:space="preserve">in </w:t>
-      </w:r>
-      <w:proofErr w:type="gramStart"/>
-      <w:r>
-        <w:rPr>
-          <w:lang w:val="en-GB"/>
-        </w:rPr>
-        <w:t>1, 5, 20</w:t>
+        <w:t>in 1, 5, 20</w:t>
       </w:r>
       <w:r>
         <w:rPr>
@@ -5318,34 +5270,13 @@
         <w:rPr>
           <w:lang w:val="en-GB"/>
         </w:rPr>
-        <w:t xml:space="preserve"> and 30 years</w:t>
-      </w:r>
-      <w:proofErr w:type="gramEnd"/>
-      <w:r>
-        <w:rPr>
-          <w:lang w:val="en-GB"/>
-        </w:rPr>
-        <w:t xml:space="preserve"> mortgages.</w:t>
-      </w:r>
-      <w:r>
-        <w:rPr>
-          <w:lang w:val="en-GB"/>
-        </w:rPr>
-        <w:t xml:space="preserve"> These mortgages start somewhere in the past but are all still active. </w:t>
-      </w:r>
-      <w:proofErr w:type="gramStart"/>
-      <w:r>
-        <w:rPr>
-          <w:lang w:val="en-GB"/>
-        </w:rPr>
-        <w:t>Thus</w:t>
-      </w:r>
-      <w:proofErr w:type="gramEnd"/>
-      <w:r>
-        <w:rPr>
-          <w:lang w:val="en-GB"/>
-        </w:rPr>
-        <w:t xml:space="preserve"> </w:t>
+        <w:t xml:space="preserve"> and 30 years mortgages.</w:t>
+      </w:r>
+      <w:r>
+        <w:rPr>
+          <w:lang w:val="en-GB"/>
+        </w:rPr>
+        <w:t xml:space="preserve"> These mortgages start somewhere in the past but are all still active. Thus </w:t>
       </w:r>
       <w:r>
         <w:rPr>
@@ -5359,45 +5290,7 @@
           <w:iCs/>
           <w:lang w:val="en-GB"/>
         </w:rPr>
-        <w:t>Do we really need ‘initial mortgages</w:t>
-      </w:r>
-      <w:proofErr w:type="gramStart"/>
-      <w:r>
-        <w:rPr>
-          <w:i/>
-          <w:iCs/>
-          <w:lang w:val="en-GB"/>
-        </w:rPr>
-        <w:t>’ ?</w:t>
-      </w:r>
-      <w:proofErr w:type="gramEnd"/>
-      <w:r>
-        <w:rPr>
-          <w:i/>
-          <w:iCs/>
-          <w:lang w:val="en-GB"/>
-        </w:rPr>
-        <w:t xml:space="preserve"> This would also mean we need initial funding – and this is something we want the model to find out. </w:t>
-      </w:r>
-      <w:proofErr w:type="spellStart"/>
-      <w:proofErr w:type="gramStart"/>
-      <w:r>
-        <w:rPr>
-          <w:i/>
-          <w:iCs/>
-          <w:lang w:val="en-GB"/>
-        </w:rPr>
-        <w:t>Lets</w:t>
-      </w:r>
-      <w:proofErr w:type="spellEnd"/>
-      <w:proofErr w:type="gramEnd"/>
-      <w:r>
-        <w:rPr>
-          <w:i/>
-          <w:iCs/>
-          <w:lang w:val="en-GB"/>
-        </w:rPr>
-        <w:t xml:space="preserve"> remove initial funding.</w:t>
+        <w:t>Do we really need ‘initial mortgages’ ? This would also mean we need initial funding – and this is something we want the model to find out. Lets remove initial funding.</w:t>
       </w:r>
     </w:p>
     <w:p>
@@ -5636,21 +5529,20 @@
         <w:rPr>
           <w:lang w:val="en-GB"/>
         </w:rPr>
-        <w:t xml:space="preserve"> The actor will be ‘encouraged’ to match the duration of the funding with the mortgages by the reward it will receive. </w:t>
-      </w:r>
-      <w:proofErr w:type="gramStart"/>
-      <w:r>
-        <w:rPr>
-          <w:lang w:val="en-GB"/>
-        </w:rPr>
-        <w:t>So</w:t>
-      </w:r>
-      <w:proofErr w:type="gramEnd"/>
-      <w:r>
-        <w:rPr>
-          <w:lang w:val="en-GB"/>
-        </w:rPr>
-        <w:t xml:space="preserve"> for the reward we punish the model if the funding does not match the </w:t>
+        <w:t xml:space="preserve"> The actor will be ‘encouraged’ to match the duration of the funding </w:t>
+      </w:r>
+      <w:r>
+        <w:rPr>
+          <w:lang w:val="en-GB"/>
+        </w:rPr>
+        <w:lastRenderedPageBreak/>
+        <w:t xml:space="preserve">with the mortgages by the reward it will receive. </w:t>
+      </w:r>
+      <w:r>
+        <w:rPr>
+          <w:lang w:val="en-GB"/>
+        </w:rPr>
+        <w:t xml:space="preserve">So for the reward we punish the model if the funding does not match the </w:t>
       </w:r>
       <w:r>
         <w:rPr>
@@ -5766,261 +5658,703 @@
         <w:rPr>
           <w:lang w:val="en-GB"/>
         </w:rPr>
+        <w:t>The mismatch between cashflows (mortgages and funding)</w:t>
+      </w:r>
+    </w:p>
+    <w:p>
+      <w:pPr>
+        <w:rPr>
+          <w:lang w:val="en-GB"/>
+        </w:rPr>
+      </w:pPr>
+    </w:p>
+    <w:p>
+      <w:pPr>
+        <w:rPr>
+          <w:lang w:val="en-GB"/>
+        </w:rPr>
+      </w:pPr>
+    </w:p>
+    <w:p>
+      <w:pPr>
+        <w:rPr>
+          <w:lang w:val="en-GB"/>
+        </w:rPr>
+      </w:pPr>
+    </w:p>
+    <w:p>
+      <w:pPr>
+        <w:rPr>
+          <w:lang w:val="en-GB"/>
+        </w:rPr>
+      </w:pPr>
+    </w:p>
+    <w:p>
+      <w:pPr>
+        <w:rPr>
+          <w:lang w:val="en-GB"/>
+        </w:rPr>
+      </w:pPr>
+    </w:p>
+    <w:p>
+      <w:pPr>
+        <w:rPr>
+          <w:lang w:val="en-GB"/>
+        </w:rPr>
+      </w:pPr>
+    </w:p>
+    <w:p>
+      <w:pPr>
+        <w:rPr>
+          <w:lang w:val="en-GB"/>
+        </w:rPr>
+      </w:pPr>
+    </w:p>
+    <w:p>
+      <w:pPr>
+        <w:rPr>
+          <w:lang w:val="en-GB"/>
+        </w:rPr>
+      </w:pPr>
+    </w:p>
+    <w:p>
+      <w:pPr>
+        <w:rPr>
+          <w:lang w:val="en-GB"/>
+        </w:rPr>
+      </w:pPr>
+      <w:r>
+        <w:rPr>
+          <w:lang w:val="en-GB"/>
+        </w:rPr>
+        <w:t>The Bank Environment</w:t>
+      </w:r>
+    </w:p>
+    <w:p>
+      <w:pPr>
+        <w:rPr>
+          <w:lang w:val="en-GB"/>
+        </w:rPr>
+      </w:pPr>
+      <w:r>
+        <w:rPr>
+          <w:lang w:val="en-GB"/>
+        </w:rPr>
+        <w:t xml:space="preserve">The bank environment </w:t>
+      </w:r>
+      <w:r>
+        <w:rPr>
+          <w:lang w:val="en-GB"/>
+        </w:rPr>
+        <w:t>maps</w:t>
+      </w:r>
+      <w:r>
+        <w:rPr>
+          <w:lang w:val="en-GB"/>
+        </w:rPr>
+        <w:t xml:space="preserve"> the bank model to the </w:t>
+      </w:r>
+      <w:r>
+        <w:rPr>
+          <w:lang w:val="en-GB"/>
+        </w:rPr>
+        <w:t>reinforcement learning environment.</w:t>
+      </w:r>
+    </w:p>
+    <w:p>
+      <w:pPr>
+        <w:rPr>
+          <w:lang w:val="en-GB"/>
+        </w:rPr>
+      </w:pPr>
+    </w:p>
+    <w:p>
+      <w:pPr>
+        <w:rPr>
+          <w:lang w:val="en-GB"/>
+        </w:rPr>
+      </w:pPr>
+    </w:p>
+    <w:p>
+      <w:pPr>
+        <w:rPr>
+          <w:lang w:val="en-GB"/>
+        </w:rPr>
+      </w:pPr>
+    </w:p>
+    <w:p>
+      <w:pPr>
+        <w:rPr>
+          <w:lang w:val="en-GB"/>
+        </w:rPr>
+      </w:pPr>
+    </w:p>
+    <w:p>
+      <w:pPr>
+        <w:rPr>
+          <w:lang w:val="en-GB"/>
+        </w:rPr>
+      </w:pPr>
+      <w:r>
+        <w:rPr>
+          <w:lang w:val="en-GB"/>
+        </w:rPr>
+        <w:t>Observation space</w:t>
+      </w:r>
+    </w:p>
+    <w:p>
+      <w:pPr>
+        <w:rPr>
+          <w:lang w:val="en-GB"/>
+        </w:rPr>
+      </w:pPr>
+      <w:r>
+        <w:rPr>
+          <w:lang w:val="en-GB"/>
+        </w:rPr>
+        <w:t>The observation space will now be the current cashflows – and possibly previous cashflows</w:t>
+      </w:r>
+      <w:r>
+        <w:rPr>
+          <w:lang w:val="en-GB"/>
+        </w:rPr>
+        <w:t xml:space="preserve"> (to predict movement in the portfolio)</w:t>
+      </w:r>
+      <w:r>
+        <w:rPr>
+          <w:lang w:val="en-GB"/>
+        </w:rPr>
+        <w:t>.</w:t>
+      </w:r>
+      <w:r>
+        <w:rPr>
+          <w:lang w:val="en-GB"/>
+        </w:rPr>
+        <w:t xml:space="preserve"> We don’t need to know the entire swap curve</w:t>
+      </w:r>
+      <w:r>
+        <w:rPr>
+          <w:lang w:val="en-GB"/>
+        </w:rPr>
+        <w:t xml:space="preserve"> as rates are not so relevant to the actor.</w:t>
+      </w:r>
+    </w:p>
+    <w:p>
+      <w:pPr>
+        <w:rPr>
+          <w:lang w:val="en-GB"/>
+        </w:rPr>
+      </w:pPr>
+      <w:r>
+        <w:rPr>
+          <w:lang w:val="en-GB"/>
+        </w:rPr>
+        <w:t>Action Space</w:t>
+      </w:r>
+    </w:p>
+    <w:p>
+      <w:pPr>
+        <w:rPr>
+          <w:lang w:val="en-GB"/>
+        </w:rPr>
+      </w:pPr>
+      <w:r>
+        <w:rPr>
+          <w:lang w:val="en-GB"/>
+        </w:rPr>
+        <w:t xml:space="preserve">The action space will be </w:t>
+      </w:r>
+      <w:r>
+        <w:rPr>
+          <w:lang w:val="en-GB"/>
+        </w:rPr>
+        <w:t>multi-discrete</w:t>
+      </w:r>
+      <w:r>
+        <w:rPr>
+          <w:lang w:val="en-GB"/>
+        </w:rPr>
+        <w:t>. On each time bucket the model can decide to buy, sell or hold.</w:t>
+      </w:r>
+      <w:r>
+        <w:rPr>
+          <w:lang w:val="en-GB"/>
+        </w:rPr>
+        <w:t xml:space="preserve"> The amount we can sell may be an option. Probably the simplest would be to automatically assign this</w:t>
+      </w:r>
+      <w:r>
+        <w:rPr>
+          <w:lang w:val="en-GB"/>
+        </w:rPr>
+        <w:t xml:space="preserve"> as a fixed step. We can also automatically assign this as the difference between assets and liabilities.</w:t>
+      </w:r>
+    </w:p>
+    <w:p>
+      <w:pPr>
+        <w:rPr>
+          <w:lang w:val="en-GB"/>
+        </w:rPr>
+      </w:pPr>
+      <w:r>
+        <w:rPr>
+          <w:lang w:val="en-GB"/>
+        </w:rPr>
+        <w:t>Mortgage cashflows can be distributed over the next 20 years.</w:t>
+      </w:r>
+      <w:r>
+        <w:rPr>
+          <w:lang w:val="en-GB"/>
+        </w:rPr>
+        <w:t xml:space="preserve"> (</w:t>
+      </w:r>
+      <w:r>
+        <w:rPr>
+          <w:lang w:val="en-GB"/>
+        </w:rPr>
+        <w:t>We will not look at interest percentage, prepayment schedule</w:t>
+      </w:r>
+      <w:r>
+        <w:rPr>
+          <w:lang w:val="en-GB"/>
+        </w:rPr>
+        <w:t>,</w:t>
+      </w:r>
+      <w:r>
+        <w:rPr>
+          <w:lang w:val="en-GB"/>
+        </w:rPr>
+        <w:t xml:space="preserve"> and </w:t>
+      </w:r>
+      <w:r>
+        <w:rPr>
+          <w:lang w:val="en-GB"/>
+        </w:rPr>
+        <w:t>duration of the loan).</w:t>
+      </w:r>
+      <w:r>
+        <w:rPr>
+          <w:lang w:val="en-GB"/>
+        </w:rPr>
+        <w:t xml:space="preserve"> We are just </w:t>
+      </w:r>
+      <w:r>
+        <w:rPr>
+          <w:lang w:val="en-GB"/>
+        </w:rPr>
+        <w:t>focused</w:t>
+      </w:r>
+      <w:r>
+        <w:rPr>
+          <w:lang w:val="en-GB"/>
+        </w:rPr>
+        <w:t xml:space="preserve"> on matching the </w:t>
+      </w:r>
+      <w:r>
+        <w:rPr>
+          <w:lang w:val="en-GB"/>
+        </w:rPr>
+        <w:t>assets with our liabilities.</w:t>
+      </w:r>
+      <w:r>
+        <w:rPr>
+          <w:lang w:val="en-GB"/>
+        </w:rPr>
+        <w:t xml:space="preserve"> </w:t>
+      </w:r>
+      <w:r>
+        <w:rPr>
+          <w:lang w:val="en-GB"/>
+        </w:rPr>
+        <w:t xml:space="preserve">Each timestep will represent </w:t>
+      </w:r>
+      <w:r>
+        <w:rPr>
+          <w:lang w:val="en-GB"/>
+        </w:rPr>
+        <w:t>a months</w:t>
+      </w:r>
+      <w:r>
+        <w:rPr>
+          <w:lang w:val="en-GB"/>
+        </w:rPr>
+        <w:t xml:space="preserve"> period</w:t>
+      </w:r>
+      <w:r>
+        <w:rPr>
+          <w:lang w:val="en-GB"/>
+        </w:rPr>
+        <w:t>,</w:t>
+      </w:r>
+      <w:r>
+        <w:rPr>
+          <w:lang w:val="en-GB"/>
+        </w:rPr>
+        <w:t xml:space="preserve"> </w:t>
+      </w:r>
+      <w:r>
+        <w:rPr>
+          <w:lang w:val="en-GB"/>
+        </w:rPr>
+        <w:t xml:space="preserve">12 </w:t>
+      </w:r>
+      <w:r>
+        <w:rPr>
+          <w:lang w:val="en-GB"/>
+        </w:rPr>
+        <w:t>time</w:t>
+      </w:r>
+      <w:r>
+        <w:rPr>
+          <w:lang w:val="en-GB"/>
+        </w:rPr>
+        <w:t>-</w:t>
+      </w:r>
+      <w:r>
+        <w:rPr>
+          <w:lang w:val="en-GB"/>
+        </w:rPr>
+        <w:t>steps per year.</w:t>
+      </w:r>
+      <w:r>
+        <w:rPr>
+          <w:lang w:val="en-GB"/>
+        </w:rPr>
+        <w:t xml:space="preserve"> </w:t>
+      </w:r>
+      <w:r>
+        <w:rPr>
+          <w:lang w:val="en-GB"/>
+        </w:rPr>
+        <w:t>Cashflows will be bucketed per y</w:t>
+      </w:r>
+      <w:r>
+        <w:rPr>
+          <w:lang w:val="en-GB"/>
+        </w:rPr>
+        <w:t>e</w:t>
+      </w:r>
+      <w:r>
+        <w:rPr>
+          <w:lang w:val="en-GB"/>
+        </w:rPr>
+        <w:t>ar</w:t>
+      </w:r>
+      <w:r>
+        <w:rPr>
+          <w:lang w:val="en-GB"/>
+        </w:rPr>
+        <w:t xml:space="preserve"> for analyses</w:t>
+      </w:r>
+      <w:r>
+        <w:rPr>
+          <w:lang w:val="en-GB"/>
+        </w:rPr>
+        <w:t>.</w:t>
+      </w:r>
+      <w:r>
+        <w:rPr>
+          <w:lang w:val="en-GB"/>
+        </w:rPr>
+        <w:t xml:space="preserve"> </w:t>
+      </w:r>
+    </w:p>
+    <w:p>
+      <w:pPr>
+        <w:rPr>
+          <w:lang w:val="en-GB"/>
+        </w:rPr>
+      </w:pPr>
+      <w:r>
+        <w:rPr>
+          <w:lang w:val="en-GB"/>
+        </w:rPr>
         <w:lastRenderedPageBreak/>
-        <w:t>The mismatch between cashflows (mortgages and funding)</w:t>
-      </w:r>
-    </w:p>
-    <w:p>
-      <w:pPr>
-        <w:rPr>
-          <w:lang w:val="en-GB"/>
-        </w:rPr>
-      </w:pPr>
-    </w:p>
-    <w:p>
-      <w:pPr>
-        <w:rPr>
-          <w:lang w:val="en-GB"/>
-        </w:rPr>
-      </w:pPr>
-    </w:p>
-    <w:p>
-      <w:pPr>
-        <w:rPr>
-          <w:lang w:val="en-GB"/>
-        </w:rPr>
-      </w:pPr>
-    </w:p>
-    <w:p>
-      <w:pPr>
-        <w:rPr>
-          <w:lang w:val="en-GB"/>
-        </w:rPr>
-      </w:pPr>
-    </w:p>
-    <w:p>
-      <w:pPr>
-        <w:rPr>
-          <w:lang w:val="en-GB"/>
-        </w:rPr>
-      </w:pPr>
-    </w:p>
-    <w:p>
-      <w:pPr>
-        <w:rPr>
-          <w:lang w:val="en-GB"/>
-        </w:rPr>
-      </w:pPr>
-    </w:p>
-    <w:p>
-      <w:pPr>
-        <w:rPr>
-          <w:lang w:val="en-GB"/>
-        </w:rPr>
-      </w:pPr>
-    </w:p>
-    <w:p>
-      <w:pPr>
-        <w:rPr>
-          <w:lang w:val="en-GB"/>
-        </w:rPr>
-      </w:pPr>
-    </w:p>
-    <w:p>
-      <w:pPr>
-        <w:rPr>
-          <w:lang w:val="en-GB"/>
-        </w:rPr>
-      </w:pPr>
-      <w:r>
-        <w:rPr>
-          <w:lang w:val="en-GB"/>
-        </w:rPr>
-        <w:t>The Bank Environment</w:t>
-      </w:r>
-    </w:p>
-    <w:p>
-      <w:pPr>
-        <w:rPr>
-          <w:lang w:val="en-GB"/>
-        </w:rPr>
-      </w:pPr>
-      <w:r>
-        <w:rPr>
-          <w:lang w:val="en-GB"/>
-        </w:rPr>
-        <w:t xml:space="preserve">The bank environment </w:t>
-      </w:r>
-      <w:r>
-        <w:rPr>
-          <w:lang w:val="en-GB"/>
-        </w:rPr>
-        <w:t>maps</w:t>
-      </w:r>
-      <w:r>
-        <w:rPr>
-          <w:lang w:val="en-GB"/>
-        </w:rPr>
-        <w:t xml:space="preserve"> the bank model to the </w:t>
-      </w:r>
-      <w:r>
-        <w:rPr>
-          <w:lang w:val="en-GB"/>
-        </w:rPr>
-        <w:t>reinforcement learning environment.</w:t>
-      </w:r>
-    </w:p>
-    <w:p>
-      <w:pPr>
-        <w:rPr>
-          <w:lang w:val="en-GB"/>
-        </w:rPr>
-      </w:pPr>
-    </w:p>
-    <w:p>
-      <w:pPr>
-        <w:rPr>
-          <w:lang w:val="en-GB"/>
-        </w:rPr>
-      </w:pPr>
-    </w:p>
-    <w:p>
-      <w:pPr>
-        <w:rPr>
-          <w:lang w:val="en-GB"/>
-        </w:rPr>
-      </w:pPr>
-    </w:p>
-    <w:p>
-      <w:pPr>
-        <w:rPr>
-          <w:lang w:val="en-GB"/>
-        </w:rPr>
-      </w:pPr>
-    </w:p>
-    <w:p>
-      <w:pPr>
-        <w:rPr>
-          <w:lang w:val="en-GB"/>
-        </w:rPr>
-      </w:pPr>
-      <w:r>
-        <w:rPr>
-          <w:lang w:val="en-GB"/>
-        </w:rPr>
-        <w:t>Observation space</w:t>
-      </w:r>
-    </w:p>
-    <w:p>
-      <w:pPr>
-        <w:rPr>
-          <w:lang w:val="en-GB"/>
-        </w:rPr>
-      </w:pPr>
-      <w:r>
-        <w:rPr>
-          <w:lang w:val="en-GB"/>
-        </w:rPr>
-        <w:t>The observation space will now be the current cashflows – and possibly previous cashflows</w:t>
-      </w:r>
-      <w:r>
-        <w:rPr>
-          <w:lang w:val="en-GB"/>
-        </w:rPr>
-        <w:t xml:space="preserve"> (to predict movement in the portfolio)</w:t>
-      </w:r>
-      <w:r>
-        <w:rPr>
-          <w:lang w:val="en-GB"/>
-        </w:rPr>
-        <w:t>.</w:t>
-      </w:r>
-      <w:r>
-        <w:rPr>
-          <w:lang w:val="en-GB"/>
-        </w:rPr>
-        <w:t xml:space="preserve"> We don’t need to know the entire swap curve</w:t>
-      </w:r>
-      <w:r>
-        <w:rPr>
-          <w:lang w:val="en-GB"/>
-        </w:rPr>
-        <w:t xml:space="preserve"> as rates are not so relevant to the actor.</w:t>
-      </w:r>
-    </w:p>
-    <w:p>
-      <w:pPr>
-        <w:rPr>
-          <w:lang w:val="en-GB"/>
-        </w:rPr>
-      </w:pPr>
-      <w:r>
-        <w:rPr>
-          <w:lang w:val="en-GB"/>
-        </w:rPr>
-        <w:t>Action Space</w:t>
-      </w:r>
-    </w:p>
-    <w:p>
-      <w:pPr>
-        <w:rPr>
-          <w:lang w:val="en-GB"/>
-        </w:rPr>
-      </w:pPr>
-      <w:r>
-        <w:rPr>
-          <w:lang w:val="en-GB"/>
-        </w:rPr>
-        <w:t xml:space="preserve">The action space will be </w:t>
-      </w:r>
-      <w:r>
-        <w:rPr>
-          <w:lang w:val="en-GB"/>
-        </w:rPr>
-        <w:t>multi-discrete</w:t>
-      </w:r>
-      <w:r>
-        <w:rPr>
-          <w:lang w:val="en-GB"/>
-        </w:rPr>
-        <w:t>. On each time bucket the model can decide to buy, sell or hold.</w:t>
-      </w:r>
-      <w:r>
-        <w:rPr>
-          <w:lang w:val="en-GB"/>
-        </w:rPr>
-        <w:t xml:space="preserve"> The amount we can sell may be an option. Probably the simplest would be to automatically assign this</w:t>
-      </w:r>
-      <w:r>
-        <w:rPr>
-          <w:lang w:val="en-GB"/>
-        </w:rPr>
-        <w:t xml:space="preserve"> as a fixed step. We can also automatically assign this as the difference between assets and liabilities.</w:t>
-      </w:r>
-    </w:p>
-    <w:p>
-      <w:pPr>
-        <w:rPr>
-          <w:lang w:val="en-GB"/>
-        </w:rPr>
-      </w:pPr>
-      <w:r>
-        <w:rPr>
-          <w:lang w:val="en-GB"/>
-        </w:rPr>
-        <w:t>Mortgage cashflows can be distributed over the next 20 years.</w:t>
-      </w:r>
-      <w:r>
-        <w:rPr>
-          <w:lang w:val="en-GB"/>
-        </w:rPr>
-        <w:t xml:space="preserve"> (</w:t>
-      </w:r>
-      <w:r>
-        <w:rPr>
-          <w:lang w:val="en-GB"/>
-        </w:rPr>
-        <w:t>We will not look at interest percentage, prepayment schedule</w:t>
+        <w:t xml:space="preserve">The new business would </w:t>
+      </w:r>
+      <w:r>
+        <w:rPr>
+          <w:lang w:val="en-GB"/>
+        </w:rPr>
+        <w:t xml:space="preserve">(approximately) </w:t>
+      </w:r>
+      <w:r>
+        <w:rPr>
+          <w:lang w:val="en-GB"/>
+        </w:rPr>
+        <w:t xml:space="preserve">need to cover the </w:t>
+      </w:r>
+      <w:r>
+        <w:rPr>
+          <w:lang w:val="en-GB"/>
+        </w:rPr>
+        <w:t>replacement of the loans that have expired.</w:t>
+      </w:r>
+      <w:r>
+        <w:rPr>
+          <w:lang w:val="en-GB"/>
+        </w:rPr>
+        <w:t xml:space="preserve"> </w:t>
+      </w:r>
+      <w:r>
+        <w:rPr>
+          <w:lang w:val="en-GB"/>
+        </w:rPr>
+        <w:t>These new loans will be distributed over the other time buckets –</w:t>
+      </w:r>
+      <w:r>
+        <w:rPr>
+          <w:lang w:val="en-GB"/>
+        </w:rPr>
+        <w:t>with a fixed duration of</w:t>
+      </w:r>
+      <w:r>
+        <w:rPr>
+          <w:lang w:val="en-GB"/>
+        </w:rPr>
+        <w:t xml:space="preserve"> </w:t>
+      </w:r>
+      <w:r>
+        <w:rPr>
+          <w:lang w:val="en-GB"/>
+        </w:rPr>
+        <w:t xml:space="preserve">1, 5, 10 </w:t>
+      </w:r>
+      <w:r>
+        <w:rPr>
+          <w:lang w:val="en-GB"/>
+        </w:rPr>
+        <w:t>or</w:t>
+      </w:r>
+      <w:r>
+        <w:rPr>
+          <w:lang w:val="en-GB"/>
+        </w:rPr>
+        <w:t xml:space="preserve"> 20 years.</w:t>
+      </w:r>
+      <w:r>
+        <w:rPr>
+          <w:lang w:val="en-GB"/>
+        </w:rPr>
+        <w:t xml:space="preserve"> </w:t>
+      </w:r>
+      <w:r>
+        <w:rPr>
+          <w:lang w:val="en-GB"/>
+        </w:rPr>
+        <w:t xml:space="preserve">To cover these mortgages the agent can buy, hold or sell bonds with a duration </w:t>
+      </w:r>
+      <w:r>
+        <w:rPr>
+          <w:lang w:val="en-GB"/>
+        </w:rPr>
+        <w:t xml:space="preserve">of between 2 till 20 </w:t>
+      </w:r>
+      <w:r>
+        <w:rPr>
+          <w:lang w:val="en-GB"/>
+        </w:rPr>
+        <w:t>years</w:t>
+      </w:r>
+      <w:r>
+        <w:rPr>
+          <w:lang w:val="en-GB"/>
+        </w:rPr>
+        <w:t xml:space="preserve">. </w:t>
+      </w:r>
+    </w:p>
+    <w:p>
+      <w:pPr>
+        <w:rPr>
+          <w:lang w:val="en-GB"/>
+        </w:rPr>
+      </w:pPr>
+      <w:r>
+        <w:rPr>
+          <w:lang w:val="en-GB"/>
+        </w:rPr>
+        <w:t>Let</w:t>
+      </w:r>
+      <w:r>
+        <w:rPr>
+          <w:lang w:val="en-GB"/>
+        </w:rPr>
+        <w:t>’</w:t>
+      </w:r>
+      <w:r>
+        <w:rPr>
+          <w:lang w:val="en-GB"/>
+        </w:rPr>
+        <w:t xml:space="preserve">s say we can only issue bonds for </w:t>
+      </w:r>
+      <w:r>
+        <w:rPr>
+          <w:lang w:val="en-GB"/>
+        </w:rPr>
+        <w:t>a fixed amount – for each time</w:t>
+      </w:r>
+      <w:r>
+        <w:rPr>
+          <w:lang w:val="en-GB"/>
+        </w:rPr>
+        <w:t xml:space="preserve"> </w:t>
+      </w:r>
+      <w:r>
+        <w:rPr>
+          <w:lang w:val="en-GB"/>
+        </w:rPr>
+        <w:t>bucket - per timestep.</w:t>
+      </w:r>
+      <w:r>
+        <w:rPr>
+          <w:lang w:val="en-GB"/>
+        </w:rPr>
+        <w:t xml:space="preserve"> As such we are not actually measuring ‘time’ other than time steps</w:t>
+      </w:r>
+      <w:r>
+        <w:rPr>
+          <w:lang w:val="en-GB"/>
+        </w:rPr>
+        <w:t xml:space="preserve"> (calendar months)</w:t>
+      </w:r>
+      <w:r>
+        <w:rPr>
+          <w:lang w:val="en-GB"/>
+        </w:rPr>
+        <w:t xml:space="preserve">. </w:t>
+      </w:r>
+    </w:p>
+    <w:p>
+      <w:pPr>
+        <w:rPr>
+          <w:lang w:val="en-GB"/>
+        </w:rPr>
+      </w:pPr>
+      <w:r>
+        <w:rPr>
+          <w:lang w:val="en-GB"/>
+        </w:rPr>
+        <w:t>Reward</w:t>
+      </w:r>
+    </w:p>
+    <w:p>
+      <w:pPr>
+        <w:rPr>
+          <w:lang w:val="en-GB"/>
+        </w:rPr>
+      </w:pPr>
+      <w:r>
+        <w:rPr>
+          <w:lang w:val="en-GB"/>
+        </w:rPr>
+        <w:t xml:space="preserve">The </w:t>
+      </w:r>
+      <w:r>
+        <w:rPr>
+          <w:lang w:val="en-GB"/>
+        </w:rPr>
+        <w:t>actor will need to attract enough funding to fulfil the future cashflow requirements.</w:t>
+      </w:r>
+      <w:r>
+        <w:rPr>
+          <w:lang w:val="en-GB"/>
+        </w:rPr>
+        <w:t xml:space="preserve"> </w:t>
+      </w:r>
+      <w:r>
+        <w:rPr>
+          <w:lang w:val="en-GB"/>
+        </w:rPr>
+        <w:t xml:space="preserve">The </w:t>
+      </w:r>
+      <w:r>
+        <w:rPr>
+          <w:lang w:val="en-GB"/>
+        </w:rPr>
+        <w:t xml:space="preserve">goal will be to minimize the </w:t>
+      </w:r>
+      <w:r>
+        <w:rPr>
+          <w:lang w:val="en-GB"/>
+        </w:rPr>
+        <w:t xml:space="preserve">combination of the </w:t>
+      </w:r>
+      <w:r>
+        <w:rPr>
+          <w:lang w:val="en-GB"/>
+        </w:rPr>
+        <w:t>absolute difference in cashflows for each time bucket (the mismatch in the duration)</w:t>
+      </w:r>
+      <w:r>
+        <w:rPr>
+          <w:lang w:val="en-GB"/>
+        </w:rPr>
+        <w:t xml:space="preserve">. </w:t>
+      </w:r>
+      <w:r>
+        <w:rPr>
+          <w:lang w:val="en-GB"/>
+        </w:rPr>
+        <w:t>So,</w:t>
+      </w:r>
+      <w:r>
+        <w:rPr>
+          <w:lang w:val="en-GB"/>
+        </w:rPr>
+        <w:t xml:space="preserve"> a negative reward will be given to these </w:t>
+      </w:r>
+      <w:r>
+        <w:rPr>
+          <w:lang w:val="en-GB"/>
+        </w:rPr>
+        <w:t>cash flow</w:t>
+      </w:r>
+      <w:r>
+        <w:rPr>
+          <w:lang w:val="en-GB"/>
+        </w:rPr>
+        <w:t xml:space="preserve"> differences. </w:t>
+      </w:r>
+      <w:r>
+        <w:rPr>
+          <w:lang w:val="en-GB"/>
+        </w:rPr>
+        <w:t xml:space="preserve">We can later make this a bit more advanced by only counting </w:t>
+      </w:r>
+      <w:r>
+        <w:rPr>
+          <w:lang w:val="en-GB"/>
+        </w:rPr>
+        <w:t xml:space="preserve">it </w:t>
+      </w:r>
+      <w:r>
+        <w:rPr>
+          <w:lang w:val="en-GB"/>
+        </w:rPr>
+        <w:t>as a negative reward if the mismatch is larger th</w:t>
+      </w:r>
+      <w:r>
+        <w:rPr>
+          <w:lang w:val="en-GB"/>
+        </w:rPr>
+        <w:t>a</w:t>
+      </w:r>
+      <w:r>
+        <w:rPr>
+          <w:lang w:val="en-GB"/>
+        </w:rPr>
+        <w:t xml:space="preserve">n the </w:t>
+      </w:r>
+      <w:r>
+        <w:rPr>
+          <w:lang w:val="en-GB"/>
+        </w:rPr>
+        <w:t>risk appetite limit.</w:t>
+      </w:r>
+      <w:r>
+        <w:rPr>
+          <w:lang w:val="en-GB"/>
+        </w:rPr>
+        <w:t xml:space="preserve"> Additionally</w:t>
       </w:r>
       <w:r>
         <w:rPr>
@@ -6032,37 +6366,25 @@
         <w:rPr>
           <w:lang w:val="en-GB"/>
         </w:rPr>
-        <w:t xml:space="preserve"> and </w:t>
-      </w:r>
-      <w:r>
-        <w:rPr>
-          <w:lang w:val="en-GB"/>
-        </w:rPr>
-        <w:t>duration of the loan).</w:t>
-      </w:r>
-      <w:r>
-        <w:rPr>
-          <w:lang w:val="en-GB"/>
-        </w:rPr>
-        <w:t xml:space="preserve"> We are just </w:t>
-      </w:r>
-      <w:r>
-        <w:rPr>
-          <w:lang w:val="en-GB"/>
-        </w:rPr>
-        <w:t>focused</w:t>
-      </w:r>
-      <w:r>
-        <w:rPr>
-          <w:lang w:val="en-GB"/>
-        </w:rPr>
-        <w:t xml:space="preserve"> on matching the </w:t>
-      </w:r>
-      <w:r>
-        <w:rPr>
-          <w:lang w:val="en-GB"/>
-        </w:rPr>
-        <w:t>assets with our liabilities.</w:t>
+        <w:t xml:space="preserve"> a </w:t>
+      </w:r>
+      <w:r>
+        <w:rPr>
+          <w:lang w:val="en-GB"/>
+        </w:rPr>
+        <w:t xml:space="preserve">(fixed) </w:t>
+      </w:r>
+      <w:r>
+        <w:rPr>
+          <w:lang w:val="en-GB"/>
+        </w:rPr>
+        <w:t xml:space="preserve">penalty will be </w:t>
+      </w:r>
+      <w:r>
+        <w:rPr>
+          <w:lang w:val="en-GB"/>
+        </w:rPr>
+        <w:t>incurred directly every time the actor buys or sells a bond.</w:t>
       </w:r>
       <w:r>
         <w:rPr>
@@ -6070,445 +6392,6 @@
         </w:rPr>
         <w:t xml:space="preserve"> </w:t>
       </w:r>
-      <w:r>
-        <w:rPr>
-          <w:lang w:val="en-GB"/>
-        </w:rPr>
-        <w:t xml:space="preserve">Each timestep will represent </w:t>
-      </w:r>
-      <w:r>
-        <w:rPr>
-          <w:lang w:val="en-GB"/>
-        </w:rPr>
-        <w:t xml:space="preserve">a </w:t>
-      </w:r>
-      <w:proofErr w:type="gramStart"/>
-      <w:r>
-        <w:rPr>
-          <w:lang w:val="en-GB"/>
-        </w:rPr>
-        <w:t>months</w:t>
-      </w:r>
-      <w:proofErr w:type="gramEnd"/>
-      <w:r>
-        <w:rPr>
-          <w:lang w:val="en-GB"/>
-        </w:rPr>
-        <w:t xml:space="preserve"> period</w:t>
-      </w:r>
-      <w:r>
-        <w:rPr>
-          <w:lang w:val="en-GB"/>
-        </w:rPr>
-        <w:t>,</w:t>
-      </w:r>
-      <w:r>
-        <w:rPr>
-          <w:lang w:val="en-GB"/>
-        </w:rPr>
-        <w:t xml:space="preserve"> </w:t>
-      </w:r>
-      <w:r>
-        <w:rPr>
-          <w:lang w:val="en-GB"/>
-        </w:rPr>
-        <w:t xml:space="preserve">12 </w:t>
-      </w:r>
-      <w:r>
-        <w:rPr>
-          <w:lang w:val="en-GB"/>
-        </w:rPr>
-        <w:t>time</w:t>
-      </w:r>
-      <w:r>
-        <w:rPr>
-          <w:lang w:val="en-GB"/>
-        </w:rPr>
-        <w:t>-</w:t>
-      </w:r>
-      <w:r>
-        <w:rPr>
-          <w:lang w:val="en-GB"/>
-        </w:rPr>
-        <w:t>steps per year.</w:t>
-      </w:r>
-      <w:r>
-        <w:rPr>
-          <w:lang w:val="en-GB"/>
-        </w:rPr>
-        <w:t xml:space="preserve"> </w:t>
-      </w:r>
-      <w:r>
-        <w:rPr>
-          <w:lang w:val="en-GB"/>
-        </w:rPr>
-        <w:t>Cashflows will be bucketed per y</w:t>
-      </w:r>
-      <w:r>
-        <w:rPr>
-          <w:lang w:val="en-GB"/>
-        </w:rPr>
-        <w:t>e</w:t>
-      </w:r>
-      <w:r>
-        <w:rPr>
-          <w:lang w:val="en-GB"/>
-        </w:rPr>
-        <w:t>ar</w:t>
-      </w:r>
-      <w:r>
-        <w:rPr>
-          <w:lang w:val="en-GB"/>
-        </w:rPr>
-        <w:t xml:space="preserve"> for analyses</w:t>
-      </w:r>
-      <w:r>
-        <w:rPr>
-          <w:lang w:val="en-GB"/>
-        </w:rPr>
-        <w:t>.</w:t>
-      </w:r>
-      <w:r>
-        <w:rPr>
-          <w:lang w:val="en-GB"/>
-        </w:rPr>
-        <w:t xml:space="preserve"> </w:t>
-      </w:r>
-    </w:p>
-    <w:p>
-      <w:pPr>
-        <w:rPr>
-          <w:lang w:val="en-GB"/>
-        </w:rPr>
-      </w:pPr>
-      <w:r>
-        <w:rPr>
-          <w:lang w:val="en-GB"/>
-        </w:rPr>
-        <w:t xml:space="preserve">The new business would </w:t>
-      </w:r>
-      <w:r>
-        <w:rPr>
-          <w:lang w:val="en-GB"/>
-        </w:rPr>
-        <w:t xml:space="preserve">(approximately) </w:t>
-      </w:r>
-      <w:r>
-        <w:rPr>
-          <w:lang w:val="en-GB"/>
-        </w:rPr>
-        <w:t xml:space="preserve">need to cover the </w:t>
-      </w:r>
-      <w:r>
-        <w:rPr>
-          <w:lang w:val="en-GB"/>
-        </w:rPr>
-        <w:t>replacement of the loans that have expired.</w:t>
-      </w:r>
-      <w:r>
-        <w:rPr>
-          <w:lang w:val="en-GB"/>
-        </w:rPr>
-        <w:t xml:space="preserve"> </w:t>
-      </w:r>
-      <w:r>
-        <w:rPr>
-          <w:lang w:val="en-GB"/>
-        </w:rPr>
-        <w:t>These new loans will be distributed over the other time buckets –</w:t>
-      </w:r>
-      <w:r>
-        <w:rPr>
-          <w:lang w:val="en-GB"/>
-        </w:rPr>
-        <w:t>with a fixed duration of</w:t>
-      </w:r>
-      <w:r>
-        <w:rPr>
-          <w:lang w:val="en-GB"/>
-        </w:rPr>
-        <w:t xml:space="preserve"> </w:t>
-      </w:r>
-      <w:r>
-        <w:rPr>
-          <w:lang w:val="en-GB"/>
-        </w:rPr>
-        <w:t xml:space="preserve">1, 5, 10 </w:t>
-      </w:r>
-      <w:r>
-        <w:rPr>
-          <w:lang w:val="en-GB"/>
-        </w:rPr>
-        <w:t>or</w:t>
-      </w:r>
-      <w:r>
-        <w:rPr>
-          <w:lang w:val="en-GB"/>
-        </w:rPr>
-        <w:t xml:space="preserve"> 20 years.</w:t>
-      </w:r>
-      <w:r>
-        <w:rPr>
-          <w:lang w:val="en-GB"/>
-        </w:rPr>
-        <w:t xml:space="preserve"> </w:t>
-      </w:r>
-      <w:r>
-        <w:rPr>
-          <w:lang w:val="en-GB"/>
-        </w:rPr>
-        <w:t xml:space="preserve">To cover these mortgages the agent can buy, hold or sell bonds with a duration </w:t>
-      </w:r>
-      <w:r>
-        <w:rPr>
-          <w:lang w:val="en-GB"/>
-        </w:rPr>
-        <w:t xml:space="preserve">of between 2 till 20 </w:t>
-      </w:r>
-      <w:r>
-        <w:rPr>
-          <w:lang w:val="en-GB"/>
-        </w:rPr>
-        <w:t>years</w:t>
-      </w:r>
-      <w:r>
-        <w:rPr>
-          <w:lang w:val="en-GB"/>
-        </w:rPr>
-        <w:t xml:space="preserve">. </w:t>
-      </w:r>
-    </w:p>
-    <w:p>
-      <w:pPr>
-        <w:rPr>
-          <w:lang w:val="en-GB"/>
-        </w:rPr>
-      </w:pPr>
-      <w:r>
-        <w:rPr>
-          <w:lang w:val="en-GB"/>
-        </w:rPr>
-        <w:t>Let</w:t>
-      </w:r>
-      <w:r>
-        <w:rPr>
-          <w:lang w:val="en-GB"/>
-        </w:rPr>
-        <w:t>’</w:t>
-      </w:r>
-      <w:r>
-        <w:rPr>
-          <w:lang w:val="en-GB"/>
-        </w:rPr>
-        <w:t xml:space="preserve">s say we can only issue bonds for </w:t>
-      </w:r>
-      <w:r>
-        <w:rPr>
-          <w:lang w:val="en-GB"/>
-        </w:rPr>
-        <w:t>a fixed amount – for each time</w:t>
-      </w:r>
-      <w:r>
-        <w:rPr>
-          <w:lang w:val="en-GB"/>
-        </w:rPr>
-        <w:t xml:space="preserve"> </w:t>
-      </w:r>
-      <w:r>
-        <w:rPr>
-          <w:lang w:val="en-GB"/>
-        </w:rPr>
-        <w:t>bucket - per timestep.</w:t>
-      </w:r>
-      <w:r>
-        <w:rPr>
-          <w:lang w:val="en-GB"/>
-        </w:rPr>
-        <w:t xml:space="preserve"> As such we are not actually measuring ‘time’ other than time steps</w:t>
-      </w:r>
-      <w:r>
-        <w:rPr>
-          <w:lang w:val="en-GB"/>
-        </w:rPr>
-        <w:t xml:space="preserve"> (calendar months)</w:t>
-      </w:r>
-      <w:r>
-        <w:rPr>
-          <w:lang w:val="en-GB"/>
-        </w:rPr>
-        <w:t xml:space="preserve">. </w:t>
-      </w:r>
-    </w:p>
-    <w:p>
-      <w:pPr>
-        <w:rPr>
-          <w:lang w:val="en-GB"/>
-        </w:rPr>
-      </w:pPr>
-      <w:r>
-        <w:rPr>
-          <w:lang w:val="en-GB"/>
-        </w:rPr>
-        <w:t>Reward</w:t>
-      </w:r>
-    </w:p>
-    <w:p>
-      <w:pPr>
-        <w:rPr>
-          <w:lang w:val="en-GB"/>
-        </w:rPr>
-      </w:pPr>
-      <w:r>
-        <w:rPr>
-          <w:lang w:val="en-GB"/>
-        </w:rPr>
-        <w:lastRenderedPageBreak/>
-        <w:t xml:space="preserve">The </w:t>
-      </w:r>
-      <w:r>
-        <w:rPr>
-          <w:lang w:val="en-GB"/>
-        </w:rPr>
-        <w:t>actor will need to attract enough funding to fulfil the future cashflow requirements.</w:t>
-      </w:r>
-      <w:r>
-        <w:rPr>
-          <w:lang w:val="en-GB"/>
-        </w:rPr>
-        <w:t xml:space="preserve"> </w:t>
-      </w:r>
-      <w:r>
-        <w:rPr>
-          <w:lang w:val="en-GB"/>
-        </w:rPr>
-        <w:t xml:space="preserve">The </w:t>
-      </w:r>
-      <w:r>
-        <w:rPr>
-          <w:lang w:val="en-GB"/>
-        </w:rPr>
-        <w:t xml:space="preserve">goal will be to minimize the </w:t>
-      </w:r>
-      <w:r>
-        <w:rPr>
-          <w:lang w:val="en-GB"/>
-        </w:rPr>
-        <w:t xml:space="preserve">combination of the </w:t>
-      </w:r>
-      <w:r>
-        <w:rPr>
-          <w:lang w:val="en-GB"/>
-        </w:rPr>
-        <w:t>absolute difference in cashflows for each time bucket (the mismatch in the duration)</w:t>
-      </w:r>
-      <w:r>
-        <w:rPr>
-          <w:lang w:val="en-GB"/>
-        </w:rPr>
-        <w:t xml:space="preserve">. </w:t>
-      </w:r>
-      <w:r>
-        <w:rPr>
-          <w:lang w:val="en-GB"/>
-        </w:rPr>
-        <w:t>So,</w:t>
-      </w:r>
-      <w:r>
-        <w:rPr>
-          <w:lang w:val="en-GB"/>
-        </w:rPr>
-        <w:t xml:space="preserve"> a negative reward will be given to these </w:t>
-      </w:r>
-      <w:r>
-        <w:rPr>
-          <w:lang w:val="en-GB"/>
-        </w:rPr>
-        <w:t>cash flow</w:t>
-      </w:r>
-      <w:r>
-        <w:rPr>
-          <w:lang w:val="en-GB"/>
-        </w:rPr>
-        <w:t xml:space="preserve"> differences. </w:t>
-      </w:r>
-      <w:r>
-        <w:rPr>
-          <w:lang w:val="en-GB"/>
-        </w:rPr>
-        <w:t xml:space="preserve">We can later make this a bit more advanced by only counting </w:t>
-      </w:r>
-      <w:r>
-        <w:rPr>
-          <w:lang w:val="en-GB"/>
-        </w:rPr>
-        <w:t xml:space="preserve">it </w:t>
-      </w:r>
-      <w:r>
-        <w:rPr>
-          <w:lang w:val="en-GB"/>
-        </w:rPr>
-        <w:t>as a negative reward if the mismatch is larger th</w:t>
-      </w:r>
-      <w:r>
-        <w:rPr>
-          <w:lang w:val="en-GB"/>
-        </w:rPr>
-        <w:t>a</w:t>
-      </w:r>
-      <w:r>
-        <w:rPr>
-          <w:lang w:val="en-GB"/>
-        </w:rPr>
-        <w:t xml:space="preserve">n the </w:t>
-      </w:r>
-      <w:r>
-        <w:rPr>
-          <w:lang w:val="en-GB"/>
-        </w:rPr>
-        <w:t>risk appetite limit.</w:t>
-      </w:r>
-      <w:r>
-        <w:rPr>
-          <w:lang w:val="en-GB"/>
-        </w:rPr>
-        <w:t xml:space="preserve"> Additionally</w:t>
-      </w:r>
-      <w:r>
-        <w:rPr>
-          <w:lang w:val="en-GB"/>
-        </w:rPr>
-        <w:t>,</w:t>
-      </w:r>
-      <w:r>
-        <w:rPr>
-          <w:lang w:val="en-GB"/>
-        </w:rPr>
-        <w:t xml:space="preserve"> a </w:t>
-      </w:r>
-      <w:r>
-        <w:rPr>
-          <w:lang w:val="en-GB"/>
-        </w:rPr>
-        <w:t xml:space="preserve">(fixed) </w:t>
-      </w:r>
-      <w:r>
-        <w:rPr>
-          <w:lang w:val="en-GB"/>
-        </w:rPr>
-        <w:t xml:space="preserve">penalty will be </w:t>
-      </w:r>
-      <w:r>
-        <w:rPr>
-          <w:lang w:val="en-GB"/>
-        </w:rPr>
-        <w:t>incurred directly every time the actor buys or sells a bond.</w:t>
-      </w:r>
-      <w:r>
-        <w:rPr>
-          <w:lang w:val="en-GB"/>
-        </w:rPr>
-        <w:t xml:space="preserve"> </w:t>
-      </w:r>
     </w:p>
     <w:p>
       <w:pPr>
@@ -6522,19 +6405,11 @@
         </w:rPr>
         <w:t xml:space="preserve">In the initial model we don’t calculate Net Interest Income, or any other measure of result. </w:t>
       </w:r>
-      <w:proofErr w:type="gramStart"/>
-      <w:r>
-        <w:rPr>
-          <w:lang w:val="en-GB"/>
-        </w:rPr>
-        <w:t>So</w:t>
-      </w:r>
-      <w:proofErr w:type="gramEnd"/>
-      <w:r>
-        <w:rPr>
-          <w:lang w:val="en-GB"/>
-        </w:rPr>
-        <w:t xml:space="preserve"> we don’t need to take into account the interest rates of the mortgages and the </w:t>
+      <w:r>
+        <w:rPr>
+          <w:lang w:val="en-GB"/>
+        </w:rPr>
+        <w:t xml:space="preserve">So we don’t need to take into account the interest rates of the mortgages and the </w:t>
       </w:r>
       <w:r>
         <w:rPr>

--- a/docs/bank_model.docx
+++ b/docs/bank_model.docx
@@ -12,6 +12,20 @@
         <w:rPr>
           <w:lang w:val="en-GB"/>
         </w:rPr>
+        <w:t>What I need to achive:</w:t>
+      </w:r>
+    </w:p>
+    <w:p>
+      <w:pPr>
+        <w:ind w:firstLine="708"/>
+        <w:rPr>
+          <w:lang w:val="en-GB"/>
+        </w:rPr>
+      </w:pPr>
+      <w:r>
+        <w:rPr>
+          <w:lang w:val="en-GB"/>
+        </w:rPr>
         <w:t xml:space="preserve">Working algorithm / simulation </w:t>
       </w:r>
     </w:p>
@@ -26,11 +40,23 @@
           <w:lang w:val="en-GB"/>
         </w:rPr>
         <w:tab/>
+      </w:r>
+      <w:r>
+        <w:rPr>
+          <w:lang w:val="en-GB"/>
+        </w:rPr>
+        <w:tab/>
+      </w:r>
+      <w:r>
+        <w:rPr>
+          <w:lang w:val="en-GB"/>
+        </w:rPr>
         <w:t>(can be more simplified)</w:t>
       </w:r>
     </w:p>
     <w:p>
       <w:pPr>
+        <w:ind w:firstLine="708"/>
         <w:rPr>
           <w:lang w:val="en-GB"/>
         </w:rPr>
@@ -44,6 +70,7 @@
     </w:p>
     <w:p>
       <w:pPr>
+        <w:ind w:firstLine="708"/>
         <w:rPr>
           <w:lang w:val="en-GB"/>
         </w:rPr>
@@ -66,6 +93,17 @@
           <w:lang w:val="en-GB"/>
         </w:rPr>
         <w:tab/>
+      </w:r>
+      <w:r>
+        <w:rPr>
+          <w:lang w:val="en-GB"/>
+        </w:rPr>
+        <w:tab/>
+      </w:r>
+      <w:r>
+        <w:rPr>
+          <w:lang w:val="en-GB"/>
+        </w:rPr>
         <w:t>What data do we use</w:t>
       </w:r>
     </w:p>
@@ -75,6 +113,12 @@
           <w:lang w:val="en-GB"/>
         </w:rPr>
       </w:pPr>
+      <w:r>
+        <w:rPr>
+          <w:lang w:val="en-GB"/>
+        </w:rPr>
+        <w:tab/>
+      </w:r>
       <w:r>
         <w:rPr>
           <w:lang w:val="en-GB"/>
@@ -100,15 +144,19 @@
           <w:lang w:val="en-GB"/>
         </w:rPr>
         <w:tab/>
+      </w:r>
+      <w:r>
+        <w:rPr>
+          <w:lang w:val="en-GB"/>
+        </w:rPr>
+        <w:tab/>
+      </w:r>
+      <w:r>
+        <w:rPr>
+          <w:lang w:val="en-GB"/>
+        </w:rPr>
         <w:t>How does RL fit with ALM?</w:t>
       </w:r>
-    </w:p>
-    <w:p>
-      <w:pPr>
-        <w:rPr>
-          <w:lang w:val="en-GB"/>
-        </w:rPr>
-      </w:pPr>
       <w:r>
         <w:rPr>
           <w:lang w:val="en-GB"/>
@@ -118,6 +166,7 @@
     </w:p>
     <w:p>
       <w:pPr>
+        <w:ind w:firstLine="708"/>
         <w:rPr>
           <w:lang w:val="en-GB"/>
         </w:rPr>
@@ -131,6 +180,7 @@
     </w:p>
     <w:p>
       <w:pPr>
+        <w:ind w:left="708" w:firstLine="708"/>
         <w:rPr>
           <w:lang w:val="en-GB"/>
         </w:rPr>
@@ -5036,7 +5086,86 @@
         <w:rPr>
           <w:lang w:val="en-GB"/>
         </w:rPr>
-        <w:t>Try to optimize return, while staying within a limited risk threshold.</w:t>
+        <w:t xml:space="preserve">Try to optimize return, while staying within a limited risk threshold. </w:t>
+      </w:r>
+      <w:r>
+        <w:rPr>
+          <w:lang w:val="en-GB"/>
+        </w:rPr>
+        <w:t xml:space="preserve">The actor </w:t>
+      </w:r>
+      <w:r>
+        <w:rPr>
+          <w:lang w:val="en-GB"/>
+        </w:rPr>
+        <w:t>will try to optimize the return, while minimizing Risk. We can minimize the risk</w:t>
+      </w:r>
+      <w:r>
+        <w:rPr>
+          <w:lang w:val="en-GB"/>
+        </w:rPr>
+        <w:t xml:space="preserve"> by </w:t>
+      </w:r>
+      <w:r>
+        <w:rPr>
+          <w:lang w:val="en-GB"/>
+        </w:rPr>
+        <w:t>match</w:t>
+      </w:r>
+      <w:r>
+        <w:rPr>
+          <w:lang w:val="en-GB"/>
+        </w:rPr>
+        <w:t>ing</w:t>
+      </w:r>
+      <w:r>
+        <w:rPr>
+          <w:lang w:val="en-GB"/>
+        </w:rPr>
+        <w:t xml:space="preserve"> the duration of the cashflows from the mortgages</w:t>
+      </w:r>
+      <w:r>
+        <w:rPr>
+          <w:lang w:val="en-GB"/>
+        </w:rPr>
+        <w:t xml:space="preserve"> while keeping enough liquidity to fund new mortgages</w:t>
+      </w:r>
+      <w:r>
+        <w:rPr>
+          <w:lang w:val="en-GB"/>
+        </w:rPr>
+        <w:t>.</w:t>
+      </w:r>
+    </w:p>
+    <w:p>
+      <w:pPr>
+        <w:rPr>
+          <w:lang w:val="en-GB"/>
+        </w:rPr>
+      </w:pPr>
+      <w:r>
+        <w:rPr>
+          <w:lang w:val="en-GB"/>
+        </w:rPr>
+        <w:t xml:space="preserve">We optimize return by financing the mortgages as </w:t>
+      </w:r>
+      <w:r>
+        <w:rPr>
+          <w:lang w:val="en-GB"/>
+        </w:rPr>
+        <w:t>cheaply</w:t>
+      </w:r>
+      <w:r>
+        <w:rPr>
+          <w:lang w:val="en-GB"/>
+        </w:rPr>
+        <w:t xml:space="preserve"> as possible. Generally</w:t>
+      </w:r>
+      <w:r>
+        <w:rPr>
+          <w:lang w:val="en-GB"/>
+        </w:rPr>
+        <w:t>,</w:t>
       </w:r>
       <w:r>
         <w:rPr>
@@ -5048,74 +5177,81 @@
         <w:rPr>
           <w:lang w:val="en-GB"/>
         </w:rPr>
-        <w:t xml:space="preserve">The actor </w:t>
-      </w:r>
-      <w:r>
-        <w:rPr>
-          <w:lang w:val="en-GB"/>
-        </w:rPr>
-        <w:t>will try to optimize the return, while minimizing Risk. We can minimize the risk</w:t>
-      </w:r>
-      <w:r>
-        <w:rPr>
-          <w:lang w:val="en-GB"/>
-        </w:rPr>
-        <w:t xml:space="preserve"> by </w:t>
-      </w:r>
-      <w:r>
-        <w:rPr>
-          <w:lang w:val="en-GB"/>
-        </w:rPr>
-        <w:t>match</w:t>
-      </w:r>
-      <w:r>
-        <w:rPr>
-          <w:lang w:val="en-GB"/>
-        </w:rPr>
-        <w:t>ing</w:t>
-      </w:r>
-      <w:r>
-        <w:rPr>
-          <w:lang w:val="en-GB"/>
-        </w:rPr>
-        <w:t xml:space="preserve"> the duration of the cashflows from the mortgages</w:t>
-      </w:r>
-      <w:r>
-        <w:rPr>
-          <w:lang w:val="en-GB"/>
-        </w:rPr>
-        <w:t xml:space="preserve"> while keeping enough liquidity to fund new mortgages</w:t>
-      </w:r>
-      <w:r>
-        <w:rPr>
-          <w:lang w:val="en-GB"/>
-        </w:rPr>
-        <w:t>.</w:t>
-      </w:r>
-    </w:p>
-    <w:p>
-      <w:pPr>
-        <w:rPr>
-          <w:lang w:val="en-GB"/>
-        </w:rPr>
-      </w:pPr>
-      <w:r>
-        <w:rPr>
-          <w:lang w:val="en-GB"/>
-        </w:rPr>
-        <w:t xml:space="preserve">We optimize return by financing the mortgages as </w:t>
-      </w:r>
-      <w:r>
-        <w:rPr>
-          <w:lang w:val="en-GB"/>
-        </w:rPr>
-        <w:t>cheaply</w:t>
-      </w:r>
-      <w:r>
-        <w:rPr>
-          <w:lang w:val="en-GB"/>
-        </w:rPr>
-        <w:t xml:space="preserve"> as possible. Generally</w:t>
+        <w:t>short-term</w:t>
+      </w:r>
+      <w:r>
+        <w:rPr>
+          <w:lang w:val="en-GB"/>
+        </w:rPr>
+        <w:t xml:space="preserve"> funding is cheaper. </w:t>
+      </w:r>
+      <w:r>
+        <w:rPr>
+          <w:lang w:val="en-GB"/>
+        </w:rPr>
+        <w:t>We reduce risk by matching the duration between the bonds and the mortgages.</w:t>
+      </w:r>
+    </w:p>
+    <w:p>
+      <w:pPr>
+        <w:rPr>
+          <w:lang w:val="en-GB"/>
+        </w:rPr>
+      </w:pPr>
+      <w:r>
+        <w:rPr>
+          <w:lang w:val="en-GB"/>
+        </w:rPr>
+        <w:t xml:space="preserve">In the first model, we look only at Risk. </w:t>
+      </w:r>
+      <w:r>
+        <w:rPr>
+          <w:lang w:val="en-GB"/>
+        </w:rPr>
+        <w:t xml:space="preserve">The risk will be determined by the duration gap between assets and liabilities. In each timestep we will no longer try to calculate the actual BPV Profile – but just measure the absolute difference between assets and liabilities per time bucket. </w:t>
+      </w:r>
+    </w:p>
+    <w:p>
+      <w:pPr>
+        <w:rPr>
+          <w:lang w:val="en-GB"/>
+        </w:rPr>
+      </w:pPr>
+      <w:r>
+        <w:rPr>
+          <w:lang w:val="en-GB"/>
+        </w:rPr>
+        <w:t xml:space="preserve">In the second model I want to add the </w:t>
+      </w:r>
+      <w:r>
+        <w:rPr>
+          <w:lang w:val="en-GB"/>
+        </w:rPr>
+        <w:t>yield curve development</w:t>
+      </w:r>
+      <w:r>
+        <w:rPr>
+          <w:lang w:val="en-GB"/>
+        </w:rPr>
+        <w:t xml:space="preserve">. By adding the interest component we can see </w:t>
+      </w:r>
+      <w:r>
+        <w:rPr>
+          <w:lang w:val="en-GB"/>
+        </w:rPr>
+        <w:t xml:space="preserve">if </w:t>
+      </w:r>
+      <w:r>
+        <w:rPr>
+          <w:lang w:val="en-GB"/>
+        </w:rPr>
+        <w:t>we can create extra profit by not fully matching the duration in certain market circumstances.</w:t>
+      </w:r>
+      <w:r>
+        <w:rPr>
+          <w:lang w:val="en-GB"/>
+        </w:rPr>
+        <w:t xml:space="preserve"> For this</w:t>
       </w:r>
       <w:r>
         <w:rPr>
@@ -5127,89 +5263,980 @@
         <w:rPr>
           <w:lang w:val="en-GB"/>
         </w:rPr>
+        <w:t xml:space="preserve"> we need realistic </w:t>
+      </w:r>
+      <w:r>
+        <w:rPr>
+          <w:lang w:val="en-GB"/>
+        </w:rPr>
+        <w:t>long-term</w:t>
+      </w:r>
+      <w:r>
+        <w:rPr>
+          <w:lang w:val="en-GB"/>
+        </w:rPr>
+        <w:t xml:space="preserve"> simulations for </w:t>
+      </w:r>
+      <w:r>
+        <w:rPr>
+          <w:lang w:val="en-GB"/>
+        </w:rPr>
+        <w:t xml:space="preserve">bank </w:t>
+      </w:r>
+      <w:r>
+        <w:rPr>
+          <w:lang w:val="en-GB"/>
+        </w:rPr>
+        <w:t>interest rates and zero curve</w:t>
+      </w:r>
+      <w:r>
+        <w:rPr>
+          <w:lang w:val="en-GB"/>
+        </w:rPr>
+        <w:t>s.</w:t>
+      </w:r>
+    </w:p>
+    <w:p>
+      <w:pPr>
+        <w:rPr>
+          <w:lang w:val="en-GB"/>
+        </w:rPr>
+      </w:pPr>
+      <w:r>
+        <w:rPr>
+          <w:lang w:val="en-GB"/>
+        </w:rPr>
+        <w:t xml:space="preserve">Simulating </w:t>
+      </w:r>
+      <w:r>
+        <w:rPr>
+          <w:lang w:val="en-GB"/>
+        </w:rPr>
+        <w:t>interest rates is a whole research field by itself, so this can quickly become very complicated.</w:t>
+      </w:r>
+      <w:r>
+        <w:rPr>
+          <w:lang w:val="en-GB"/>
+        </w:rPr>
+        <w:t xml:space="preserve"> The Vasicek model (1977) is often used in research. </w:t>
+      </w:r>
+      <w:r>
+        <w:rPr>
+          <w:lang w:val="en-GB"/>
+        </w:rPr>
+        <w:t xml:space="preserve">This is a one factor model and will not be able to capture the correlation between curve points over time. </w:t>
+      </w:r>
+      <w:r>
+        <w:rPr>
+          <w:lang w:val="en-GB"/>
+        </w:rPr>
+        <w:t xml:space="preserve">The </w:t>
+      </w:r>
+      <w:r>
+        <w:rPr>
+          <w:lang w:val="en-GB"/>
+        </w:rPr>
+        <w:t xml:space="preserve">Vasicek </w:t>
+      </w:r>
+      <w:r>
+        <w:rPr>
+          <w:lang w:val="en-GB"/>
+        </w:rPr>
+        <w:t xml:space="preserve">model includes a factor </w:t>
+      </w:r>
+      <w:r>
+        <w:rPr>
+          <w:lang w:val="en-GB"/>
+        </w:rPr>
+        <w:t>for the (long-term) mean reversion of the interest rates.</w:t>
+      </w:r>
+      <w:r>
+        <w:rPr>
+          <w:lang w:val="en-GB"/>
+        </w:rPr>
+        <w:t xml:space="preserve"> The </w:t>
+      </w:r>
+      <w:r>
+        <w:rPr>
+          <w:lang w:val="en-GB"/>
+        </w:rPr>
+        <w:t>Cox Ingersoll Ross (CIR) model</w:t>
+      </w:r>
+      <w:r>
+        <w:rPr>
+          <w:lang w:val="en-GB"/>
+        </w:rPr>
+        <w:t xml:space="preserve"> is another model that is used. </w:t>
+      </w:r>
+      <w:r>
+        <w:rPr>
+          <w:lang w:val="en-GB"/>
+        </w:rPr>
+        <w:t xml:space="preserve">The Hull-white model is an </w:t>
+      </w:r>
+      <w:r>
+        <w:rPr>
+          <w:lang w:val="en-GB"/>
+        </w:rPr>
+        <w:t>extension</w:t>
+      </w:r>
+      <w:r>
+        <w:rPr>
+          <w:lang w:val="en-GB"/>
+        </w:rPr>
+        <w:t xml:space="preserve"> of the Vasicek model that introduces a stochastic term structure for interest rates, making it more suitable </w:t>
+      </w:r>
+      <w:r>
+        <w:rPr>
+          <w:lang w:val="en-GB"/>
+        </w:rPr>
+        <w:t>for modelling the yied curve at different tenors. It is a one-factor model, but it incorporates a time dependent mean reversion term to capture the term structure of interest rates.</w:t>
+      </w:r>
+      <w:r>
+        <w:rPr>
+          <w:lang w:val="en-GB"/>
+        </w:rPr>
         <w:t xml:space="preserve"> </w:t>
       </w:r>
-      <w:r>
-        <w:rPr>
-          <w:lang w:val="en-GB"/>
-        </w:rPr>
-        <w:t>short-term</w:t>
-      </w:r>
-      <w:r>
-        <w:rPr>
-          <w:lang w:val="en-GB"/>
-        </w:rPr>
-        <w:t xml:space="preserve"> funding is cheaper. </w:t>
-      </w:r>
-      <w:r>
-        <w:rPr>
-          <w:lang w:val="en-GB"/>
-        </w:rPr>
-        <w:t>We reduce risk by matching the duration between the bonds and the mortgages.</w:t>
-      </w:r>
-    </w:p>
-    <w:p>
-      <w:pPr>
-        <w:rPr>
-          <w:lang w:val="en-GB"/>
-        </w:rPr>
-      </w:pPr>
-      <w:r>
-        <w:rPr>
-          <w:lang w:val="en-GB"/>
-        </w:rPr>
-        <w:t xml:space="preserve">The risk will be determined by the duration gap between assets and liabilities. In each timestep we will no longer try to calculate the actual BPV Profile – but just measure the absolute difference between assets and liabilities per time bucket. </w:t>
-      </w:r>
-    </w:p>
-    <w:p>
-      <w:pPr>
-        <w:rPr>
-          <w:lang w:val="en-GB"/>
-        </w:rPr>
-      </w:pPr>
-    </w:p>
-    <w:p>
-      <w:pPr>
-        <w:rPr>
-          <w:lang w:val="en-GB"/>
-        </w:rPr>
-      </w:pPr>
-      <w:r>
-        <w:rPr>
-          <w:lang w:val="en-GB"/>
-        </w:rPr>
-        <w:t>As a second step</w:t>
-      </w:r>
-      <w:r>
-        <w:rPr>
-          <w:lang w:val="en-GB"/>
-        </w:rPr>
-        <w:t>,</w:t>
-      </w:r>
-      <w:r>
-        <w:rPr>
-          <w:lang w:val="en-GB"/>
-        </w:rPr>
-        <w:t xml:space="preserve"> we may then add </w:t>
-      </w:r>
-      <w:r>
-        <w:rPr>
-          <w:lang w:val="en-GB"/>
-        </w:rPr>
-        <w:t xml:space="preserve">the yield curve development, and </w:t>
-      </w:r>
-      <w:r>
-        <w:rPr>
-          <w:lang w:val="en-GB"/>
-        </w:rPr>
-        <w:t xml:space="preserve">see if </w:t>
-      </w:r>
-      <w:r>
-        <w:rPr>
-          <w:lang w:val="en-GB"/>
-        </w:rPr>
-        <w:t>we can create extra profit by not fully matching the duration in certain market circumstances.</w:t>
-      </w:r>
+    </w:p>
+    <w:p>
+      <w:pPr>
+        <w:pBdr>
+          <w:top w:val="single" w:sz="2" w:space="0" w:color="D9D9E3"/>
+          <w:left w:val="single" w:sz="2" w:space="0" w:color="D9D9E3"/>
+          <w:bottom w:val="single" w:sz="2" w:space="0" w:color="D9D9E3"/>
+          <w:right w:val="single" w:sz="2" w:space="0" w:color="D9D9E3"/>
+        </w:pBdr>
+        <w:spacing w:after="300" w:line="240" w:lineRule="auto"/>
+        <w:rPr>
+          <w:lang w:val="en-GB"/>
+        </w:rPr>
+      </w:pPr>
+      <w:r>
+        <w:rPr>
+          <w:lang w:val="en-GB"/>
+        </w:rPr>
+        <w:t>The Vasicek interest rate model is a stochastic model used in finance to describe the behavior of interest rates over time. It was introduced by Oldrich Vasicek in 1977 and is widely used in the field of quantitative finance. The model assumes that interest rates are driven by mean-reverting processes and can be represented by a stochastic differential equation.</w:t>
+      </w:r>
+    </w:p>
+    <w:p>
+      <w:pPr>
+        <w:pBdr>
+          <w:top w:val="single" w:sz="2" w:space="0" w:color="D9D9E3"/>
+          <w:left w:val="single" w:sz="2" w:space="0" w:color="D9D9E3"/>
+          <w:bottom w:val="single" w:sz="2" w:space="0" w:color="D9D9E3"/>
+          <w:right w:val="single" w:sz="2" w:space="0" w:color="D9D9E3"/>
+        </w:pBdr>
+        <w:spacing w:before="300" w:after="300" w:line="240" w:lineRule="auto"/>
+        <w:rPr>
+          <w:lang w:val="en-GB"/>
+        </w:rPr>
+      </w:pPr>
+      <w:r>
+        <w:rPr>
+          <w:lang w:val="en-GB"/>
+        </w:rPr>
+        <w:t>The Vasicek model is defined by the following stochastic differential equation:</w:t>
+      </w:r>
+    </w:p>
+    <w:p>
+      <w:pPr>
+        <w:pBdr>
+          <w:top w:val="single" w:sz="2" w:space="0" w:color="D9D9E3"/>
+          <w:left w:val="single" w:sz="2" w:space="0" w:color="D9D9E3"/>
+          <w:bottom w:val="single" w:sz="2" w:space="0" w:color="D9D9E3"/>
+          <w:right w:val="single" w:sz="2" w:space="0" w:color="D9D9E3"/>
+        </w:pBdr>
+        <w:spacing w:before="300" w:after="300" w:line="240" w:lineRule="auto"/>
+        <w:rPr>
+          <w:lang w:val="en-GB"/>
+        </w:rPr>
+      </w:pPr>
+      <w:r>
+        <w:rPr>
+          <w:lang w:val="en-GB"/>
+        </w:rPr>
+        <w:t>dr(t) = a(b - r(t)) dt + σ dW(t)</w:t>
+      </w:r>
+    </w:p>
+    <w:p>
+      <w:pPr>
+        <w:pBdr>
+          <w:top w:val="single" w:sz="2" w:space="0" w:color="D9D9E3"/>
+          <w:left w:val="single" w:sz="2" w:space="0" w:color="D9D9E3"/>
+          <w:bottom w:val="single" w:sz="2" w:space="0" w:color="D9D9E3"/>
+          <w:right w:val="single" w:sz="2" w:space="0" w:color="D9D9E3"/>
+        </w:pBdr>
+        <w:spacing w:before="300" w:after="300" w:line="240" w:lineRule="auto"/>
+        <w:rPr>
+          <w:lang w:val="en-GB"/>
+        </w:rPr>
+      </w:pPr>
+      <w:r>
+        <w:rPr>
+          <w:lang w:val="en-GB"/>
+        </w:rPr>
+        <w:t>where:</w:t>
+      </w:r>
+    </w:p>
+    <w:p>
+      <w:pPr>
+        <w:numPr>
+          <w:ilvl w:val="0"/>
+          <w:numId w:val="2"/>
+        </w:numPr>
+        <w:pBdr>
+          <w:top w:val="single" w:sz="2" w:space="0" w:color="D9D9E3"/>
+          <w:left w:val="single" w:sz="2" w:space="5" w:color="D9D9E3"/>
+          <w:bottom w:val="single" w:sz="2" w:space="0" w:color="D9D9E3"/>
+          <w:right w:val="single" w:sz="2" w:space="0" w:color="D9D9E3"/>
+        </w:pBdr>
+        <w:spacing w:after="0" w:line="240" w:lineRule="auto"/>
+        <w:rPr>
+          <w:lang w:val="en-GB"/>
+        </w:rPr>
+      </w:pPr>
+      <w:r>
+        <w:rPr>
+          <w:lang w:val="en-GB"/>
+        </w:rPr>
+        <w:t>r(t) is the short-term interest rate at time t.</w:t>
+      </w:r>
+    </w:p>
+    <w:p>
+      <w:pPr>
+        <w:numPr>
+          <w:ilvl w:val="0"/>
+          <w:numId w:val="2"/>
+        </w:numPr>
+        <w:pBdr>
+          <w:top w:val="single" w:sz="2" w:space="0" w:color="D9D9E3"/>
+          <w:left w:val="single" w:sz="2" w:space="5" w:color="D9D9E3"/>
+          <w:bottom w:val="single" w:sz="2" w:space="0" w:color="D9D9E3"/>
+          <w:right w:val="single" w:sz="2" w:space="0" w:color="D9D9E3"/>
+        </w:pBdr>
+        <w:spacing w:after="0" w:line="240" w:lineRule="auto"/>
+        <w:rPr>
+          <w:lang w:val="en-GB"/>
+        </w:rPr>
+      </w:pPr>
+      <w:r>
+        <w:rPr>
+          <w:lang w:val="en-GB"/>
+        </w:rPr>
+        <w:lastRenderedPageBreak/>
+        <w:t>a is the speed of mean reversion. It determines how quickly the interest rate returns to the long-term mean.</w:t>
+      </w:r>
+    </w:p>
+    <w:p>
+      <w:pPr>
+        <w:numPr>
+          <w:ilvl w:val="0"/>
+          <w:numId w:val="2"/>
+        </w:numPr>
+        <w:pBdr>
+          <w:top w:val="single" w:sz="2" w:space="0" w:color="D9D9E3"/>
+          <w:left w:val="single" w:sz="2" w:space="5" w:color="D9D9E3"/>
+          <w:bottom w:val="single" w:sz="2" w:space="0" w:color="D9D9E3"/>
+          <w:right w:val="single" w:sz="2" w:space="0" w:color="D9D9E3"/>
+        </w:pBdr>
+        <w:spacing w:after="0" w:line="240" w:lineRule="auto"/>
+        <w:rPr>
+          <w:lang w:val="en-GB"/>
+        </w:rPr>
+      </w:pPr>
+      <w:r>
+        <w:rPr>
+          <w:lang w:val="en-GB"/>
+        </w:rPr>
+        <w:t>b is the long-term mean or the equilibrium interest rate to which the short-term rate reverts.</w:t>
+      </w:r>
+    </w:p>
+    <w:p>
+      <w:pPr>
+        <w:numPr>
+          <w:ilvl w:val="0"/>
+          <w:numId w:val="2"/>
+        </w:numPr>
+        <w:pBdr>
+          <w:top w:val="single" w:sz="2" w:space="0" w:color="D9D9E3"/>
+          <w:left w:val="single" w:sz="2" w:space="5" w:color="D9D9E3"/>
+          <w:bottom w:val="single" w:sz="2" w:space="0" w:color="D9D9E3"/>
+          <w:right w:val="single" w:sz="2" w:space="0" w:color="D9D9E3"/>
+        </w:pBdr>
+        <w:spacing w:after="0" w:line="240" w:lineRule="auto"/>
+        <w:rPr>
+          <w:lang w:val="en-GB"/>
+        </w:rPr>
+      </w:pPr>
+      <w:r>
+        <w:rPr>
+          <w:lang w:val="en-GB"/>
+        </w:rPr>
+        <w:t>σ is the volatility or the random shock that affects the interest rate.</w:t>
+      </w:r>
+    </w:p>
+    <w:p>
+      <w:pPr>
+        <w:numPr>
+          <w:ilvl w:val="0"/>
+          <w:numId w:val="2"/>
+        </w:numPr>
+        <w:pBdr>
+          <w:top w:val="single" w:sz="2" w:space="0" w:color="D9D9E3"/>
+          <w:left w:val="single" w:sz="2" w:space="5" w:color="D9D9E3"/>
+          <w:bottom w:val="single" w:sz="2" w:space="0" w:color="D9D9E3"/>
+          <w:right w:val="single" w:sz="2" w:space="0" w:color="D9D9E3"/>
+        </w:pBdr>
+        <w:spacing w:after="0" w:line="240" w:lineRule="auto"/>
+        <w:rPr>
+          <w:lang w:val="en-GB"/>
+        </w:rPr>
+      </w:pPr>
+      <w:r>
+        <w:rPr>
+          <w:lang w:val="en-GB"/>
+        </w:rPr>
+        <w:t>W(t) is a Wiener process or Brownian motion, representing the random noise in the model.</w:t>
+      </w:r>
+    </w:p>
+    <w:p>
+      <w:pPr>
+        <w:pBdr>
+          <w:top w:val="single" w:sz="2" w:space="0" w:color="D9D9E3"/>
+          <w:left w:val="single" w:sz="2" w:space="0" w:color="D9D9E3"/>
+          <w:bottom w:val="single" w:sz="2" w:space="0" w:color="D9D9E3"/>
+          <w:right w:val="single" w:sz="2" w:space="0" w:color="D9D9E3"/>
+        </w:pBdr>
+        <w:spacing w:before="300" w:after="300" w:line="240" w:lineRule="auto"/>
+        <w:rPr>
+          <w:lang w:val="en-GB"/>
+        </w:rPr>
+      </w:pPr>
+      <w:r>
+        <w:rPr>
+          <w:lang w:val="en-GB"/>
+        </w:rPr>
+        <w:t>Key assumptions of the Vasicek model include:</w:t>
+      </w:r>
+    </w:p>
+    <w:p>
+      <w:pPr>
+        <w:numPr>
+          <w:ilvl w:val="0"/>
+          <w:numId w:val="3"/>
+        </w:numPr>
+        <w:pBdr>
+          <w:top w:val="single" w:sz="2" w:space="0" w:color="D9D9E3"/>
+          <w:left w:val="single" w:sz="2" w:space="5" w:color="D9D9E3"/>
+          <w:bottom w:val="single" w:sz="2" w:space="0" w:color="D9D9E3"/>
+          <w:right w:val="single" w:sz="2" w:space="0" w:color="D9D9E3"/>
+        </w:pBdr>
+        <w:spacing w:after="0" w:line="240" w:lineRule="auto"/>
+        <w:rPr>
+          <w:lang w:val="en-GB"/>
+        </w:rPr>
+      </w:pPr>
+      <w:r>
+        <w:rPr>
+          <w:lang w:val="en-GB"/>
+        </w:rPr>
+        <w:t>The short-term interest rate follows a mean-reverting process, where it tends to move towards the long-term mean b over time.</w:t>
+      </w:r>
+    </w:p>
+    <w:p>
+      <w:pPr>
+        <w:numPr>
+          <w:ilvl w:val="0"/>
+          <w:numId w:val="3"/>
+        </w:numPr>
+        <w:pBdr>
+          <w:top w:val="single" w:sz="2" w:space="0" w:color="D9D9E3"/>
+          <w:left w:val="single" w:sz="2" w:space="5" w:color="D9D9E3"/>
+          <w:bottom w:val="single" w:sz="2" w:space="0" w:color="D9D9E3"/>
+          <w:right w:val="single" w:sz="2" w:space="0" w:color="D9D9E3"/>
+        </w:pBdr>
+        <w:spacing w:after="0" w:line="240" w:lineRule="auto"/>
+        <w:rPr>
+          <w:lang w:val="en-GB"/>
+        </w:rPr>
+      </w:pPr>
+      <w:r>
+        <w:rPr>
+          <w:lang w:val="en-GB"/>
+        </w:rPr>
+        <w:t>The volatility of the interest rate is constant.</w:t>
+      </w:r>
+    </w:p>
+    <w:p>
+      <w:pPr>
+        <w:numPr>
+          <w:ilvl w:val="0"/>
+          <w:numId w:val="3"/>
+        </w:numPr>
+        <w:pBdr>
+          <w:top w:val="single" w:sz="2" w:space="0" w:color="D9D9E3"/>
+          <w:left w:val="single" w:sz="2" w:space="5" w:color="D9D9E3"/>
+          <w:bottom w:val="single" w:sz="2" w:space="0" w:color="D9D9E3"/>
+          <w:right w:val="single" w:sz="2" w:space="0" w:color="D9D9E3"/>
+        </w:pBdr>
+        <w:spacing w:after="0" w:line="240" w:lineRule="auto"/>
+        <w:rPr>
+          <w:lang w:val="en-GB"/>
+        </w:rPr>
+      </w:pPr>
+      <w:r>
+        <w:rPr>
+          <w:lang w:val="en-GB"/>
+        </w:rPr>
+        <w:t>Interest rates are continuous and smooth over time.</w:t>
+      </w:r>
+    </w:p>
+    <w:p>
+      <w:pPr>
+        <w:pBdr>
+          <w:top w:val="single" w:sz="2" w:space="0" w:color="D9D9E3"/>
+          <w:left w:val="single" w:sz="2" w:space="0" w:color="D9D9E3"/>
+          <w:bottom w:val="single" w:sz="2" w:space="0" w:color="D9D9E3"/>
+          <w:right w:val="single" w:sz="2" w:space="0" w:color="D9D9E3"/>
+        </w:pBdr>
+        <w:spacing w:before="300" w:after="300" w:line="240" w:lineRule="auto"/>
+        <w:rPr>
+          <w:lang w:val="en-GB"/>
+        </w:rPr>
+      </w:pPr>
+      <w:r>
+        <w:rPr>
+          <w:lang w:val="en-GB"/>
+        </w:rPr>
+        <w:t>The solution to the Vasicek model provides the distribution of the short-term interest rate over time and can be used for various purposes in finance, such as pricing interest rate derivatives, analyzing interest rate risk, and valuing fixed-income securities.</w:t>
+      </w:r>
+    </w:p>
+    <w:p>
+      <w:pPr>
+        <w:pBdr>
+          <w:top w:val="single" w:sz="2" w:space="0" w:color="D9D9E3"/>
+          <w:left w:val="single" w:sz="2" w:space="0" w:color="D9D9E3"/>
+          <w:bottom w:val="single" w:sz="2" w:space="0" w:color="D9D9E3"/>
+          <w:right w:val="single" w:sz="2" w:space="0" w:color="D9D9E3"/>
+        </w:pBdr>
+        <w:spacing w:before="300" w:after="100" w:line="240" w:lineRule="auto"/>
+        <w:rPr>
+          <w:lang w:val="en-GB"/>
+        </w:rPr>
+      </w:pPr>
+      <w:r>
+        <w:rPr>
+          <w:lang w:val="en-GB"/>
+        </w:rPr>
+        <w:t>It's important to note that while the Vasicek model is relatively straightforward and widely used due to its simplicity, it has limitations and may not fully capture all characteristics of real-world interest rate movements. More sophisticated models like the Cox-Ingersoll-Ross (CIR) model and the Heath-Jarrow-Morton (HJM) framework have been developed to address some of these limitations.</w:t>
+      </w:r>
+    </w:p>
+    <w:p>
+      <w:pPr>
+        <w:pBdr>
+          <w:bottom w:val="single" w:sz="6" w:space="1" w:color="auto"/>
+        </w:pBdr>
+        <w:spacing w:after="0" w:line="240" w:lineRule="auto"/>
+        <w:jc w:val="center"/>
+        <w:rPr>
+          <w:lang w:val="en-GB"/>
+        </w:rPr>
+      </w:pPr>
+      <w:r>
+        <w:rPr>
+          <w:lang w:val="en-GB"/>
+        </w:rPr>
+        <w:t>Top of Form</w:t>
+      </w:r>
+    </w:p>
+    <w:p>
+      <w:pPr>
+        <w:pBdr>
+          <w:bottom w:val="single" w:sz="6" w:space="1" w:color="auto"/>
+        </w:pBdr>
+        <w:spacing w:after="0" w:line="240" w:lineRule="auto"/>
+        <w:jc w:val="center"/>
+        <w:rPr>
+          <w:lang w:val="en-GB"/>
+        </w:rPr>
+      </w:pPr>
+    </w:p>
+    <w:p>
+      <w:pPr>
+        <w:pBdr>
+          <w:top w:val="single" w:sz="2" w:space="0" w:color="D9D9E3"/>
+          <w:left w:val="single" w:sz="2" w:space="0" w:color="D9D9E3"/>
+          <w:bottom w:val="single" w:sz="2" w:space="0" w:color="D9D9E3"/>
+          <w:right w:val="single" w:sz="2" w:space="0" w:color="D9D9E3"/>
+        </w:pBdr>
+        <w:shd w:val="clear" w:color="auto" w:fill="F7F7F8"/>
+        <w:spacing w:after="300" w:line="240" w:lineRule="auto"/>
+        <w:rPr>
+          <w:lang w:val="en-GB"/>
+        </w:rPr>
+      </w:pPr>
+      <w:r>
+        <w:rPr>
+          <w:lang w:val="en-GB"/>
+        </w:rPr>
+        <w:t xml:space="preserve">The Hull-White model is another popular stochastic model used in finance for simulating interest rates and is an extension of the Vasicek model. It was introduced by John C. Hull and Alan White in 1990. Like the Vasicek model, the Hull-White model is a one-factor model that assumes interest rates follow a mean-reverting process. </w:t>
+      </w:r>
+    </w:p>
+    <w:p>
+      <w:pPr>
+        <w:pBdr>
+          <w:top w:val="single" w:sz="2" w:space="0" w:color="D9D9E3"/>
+          <w:left w:val="single" w:sz="2" w:space="0" w:color="D9D9E3"/>
+          <w:bottom w:val="single" w:sz="2" w:space="0" w:color="D9D9E3"/>
+          <w:right w:val="single" w:sz="2" w:space="0" w:color="D9D9E3"/>
+        </w:pBdr>
+        <w:shd w:val="clear" w:color="auto" w:fill="F7F7F8"/>
+        <w:spacing w:after="300" w:line="240" w:lineRule="auto"/>
+        <w:rPr>
+          <w:lang w:val="en-GB"/>
+        </w:rPr>
+      </w:pPr>
+      <w:r>
+        <w:rPr>
+          <w:lang w:val="en-GB"/>
+        </w:rPr>
+        <w:t xml:space="preserve">Theta is the </w:t>
+      </w:r>
+      <w:r>
+        <w:rPr>
+          <w:lang w:val="en-GB"/>
+        </w:rPr>
+        <w:t>mean reversion level – this is the long term e</w:t>
+      </w:r>
+      <w:r>
+        <w:rPr>
+          <w:lang w:val="en-GB"/>
+        </w:rPr>
+        <w:t>quilibrium interest rate to which the short rate reverts over time.</w:t>
+      </w:r>
+    </w:p>
+    <w:p>
+      <w:pPr>
+        <w:pBdr>
+          <w:top w:val="single" w:sz="2" w:space="0" w:color="D9D9E3"/>
+          <w:left w:val="single" w:sz="2" w:space="0" w:color="D9D9E3"/>
+          <w:bottom w:val="single" w:sz="2" w:space="0" w:color="D9D9E3"/>
+          <w:right w:val="single" w:sz="2" w:space="0" w:color="D9D9E3"/>
+        </w:pBdr>
+        <w:shd w:val="clear" w:color="auto" w:fill="F7F7F8"/>
+        <w:spacing w:after="300" w:line="240" w:lineRule="auto"/>
+        <w:rPr>
+          <w:lang w:val="en-GB"/>
+        </w:rPr>
+      </w:pPr>
+      <w:r>
+        <w:rPr>
+          <w:lang w:val="en-GB"/>
+        </w:rPr>
+        <w:t xml:space="preserve">Kappa is </w:t>
+      </w:r>
+      <w:r>
+        <w:rPr>
+          <w:lang w:val="en-GB"/>
+        </w:rPr>
+        <w:t>the the mean reversion speed</w:t>
+      </w:r>
+      <w:r>
+        <w:rPr>
+          <w:lang w:val="en-GB"/>
+        </w:rPr>
+        <w:t>. The represents the speed at which the short rate reverts to the mean reversion level.</w:t>
+      </w:r>
+    </w:p>
+    <w:p>
+      <w:pPr>
+        <w:pBdr>
+          <w:top w:val="single" w:sz="2" w:space="0" w:color="D9D9E3"/>
+          <w:left w:val="single" w:sz="2" w:space="0" w:color="D9D9E3"/>
+          <w:bottom w:val="single" w:sz="2" w:space="0" w:color="D9D9E3"/>
+          <w:right w:val="single" w:sz="2" w:space="0" w:color="D9D9E3"/>
+        </w:pBdr>
+        <w:shd w:val="clear" w:color="auto" w:fill="F7F7F8"/>
+        <w:spacing w:after="300" w:line="240" w:lineRule="auto"/>
+        <w:rPr>
+          <w:lang w:val="en-GB"/>
+        </w:rPr>
+      </w:pPr>
+      <w:r>
+        <w:rPr>
+          <w:lang w:val="en-GB"/>
+        </w:rPr>
+        <w:t>Sigma is the volatility of the interest rates</w:t>
+      </w:r>
+      <w:r>
+        <w:rPr>
+          <w:lang w:val="en-GB"/>
+        </w:rPr>
+        <w:t>. Larger values of sigma impy a higher volatility.</w:t>
+      </w:r>
+    </w:p>
+    <w:p>
+      <w:pPr>
+        <w:pBdr>
+          <w:top w:val="single" w:sz="2" w:space="0" w:color="D9D9E3"/>
+          <w:left w:val="single" w:sz="2" w:space="0" w:color="D9D9E3"/>
+          <w:bottom w:val="single" w:sz="2" w:space="0" w:color="D9D9E3"/>
+          <w:right w:val="single" w:sz="2" w:space="0" w:color="D9D9E3"/>
+        </w:pBdr>
+        <w:shd w:val="clear" w:color="auto" w:fill="F7F7F8"/>
+        <w:spacing w:after="300" w:line="240" w:lineRule="auto"/>
+        <w:rPr>
+          <w:lang w:val="en-GB"/>
+        </w:rPr>
+      </w:pPr>
+      <w:r>
+        <w:rPr>
+          <w:lang w:val="en-GB"/>
+        </w:rPr>
+        <w:t>However, there are some key differences between the two models:</w:t>
+      </w:r>
+    </w:p>
+    <w:p>
+      <w:pPr>
+        <w:numPr>
+          <w:ilvl w:val="0"/>
+          <w:numId w:val="4"/>
+        </w:numPr>
+        <w:pBdr>
+          <w:top w:val="single" w:sz="2" w:space="0" w:color="D9D9E3"/>
+          <w:left w:val="single" w:sz="2" w:space="5" w:color="D9D9E3"/>
+          <w:bottom w:val="single" w:sz="2" w:space="0" w:color="D9D9E3"/>
+          <w:right w:val="single" w:sz="2" w:space="0" w:color="D9D9E3"/>
+        </w:pBdr>
+        <w:shd w:val="clear" w:color="auto" w:fill="F7F7F8"/>
+        <w:spacing w:after="0" w:line="240" w:lineRule="auto"/>
+        <w:rPr>
+          <w:lang w:val="en-GB"/>
+        </w:rPr>
+      </w:pPr>
+      <w:r>
+        <w:rPr>
+          <w:lang w:val="en-GB"/>
+        </w:rPr>
+        <w:t>Number of Factors:</w:t>
+      </w:r>
+    </w:p>
+    <w:p>
+      <w:pPr>
+        <w:numPr>
+          <w:ilvl w:val="1"/>
+          <w:numId w:val="4"/>
+        </w:numPr>
+        <w:pBdr>
+          <w:top w:val="single" w:sz="2" w:space="0" w:color="D9D9E3"/>
+          <w:left w:val="single" w:sz="2" w:space="5" w:color="D9D9E3"/>
+          <w:bottom w:val="single" w:sz="2" w:space="0" w:color="D9D9E3"/>
+          <w:right w:val="single" w:sz="2" w:space="0" w:color="D9D9E3"/>
+        </w:pBdr>
+        <w:shd w:val="clear" w:color="auto" w:fill="F7F7F8"/>
+        <w:spacing w:after="0" w:line="240" w:lineRule="auto"/>
+        <w:rPr>
+          <w:lang w:val="en-GB"/>
+        </w:rPr>
+      </w:pPr>
+      <w:r>
+        <w:rPr>
+          <w:lang w:val="en-GB"/>
+        </w:rPr>
+        <w:t>Vasicek Model: The Vasicek model is a single-factor model, meaning it assumes that the interest rate is driven by only one source of randomness represented by the Wiener process (Brownian motion).</w:t>
+      </w:r>
+    </w:p>
+    <w:p>
+      <w:pPr>
+        <w:numPr>
+          <w:ilvl w:val="1"/>
+          <w:numId w:val="4"/>
+        </w:numPr>
+        <w:pBdr>
+          <w:top w:val="single" w:sz="2" w:space="0" w:color="D9D9E3"/>
+          <w:left w:val="single" w:sz="2" w:space="5" w:color="D9D9E3"/>
+          <w:bottom w:val="single" w:sz="2" w:space="0" w:color="D9D9E3"/>
+          <w:right w:val="single" w:sz="2" w:space="0" w:color="D9D9E3"/>
+        </w:pBdr>
+        <w:shd w:val="clear" w:color="auto" w:fill="F7F7F8"/>
+        <w:spacing w:after="0" w:line="240" w:lineRule="auto"/>
+        <w:rPr>
+          <w:lang w:val="en-GB"/>
+        </w:rPr>
+      </w:pPr>
+      <w:r>
+        <w:rPr>
+          <w:lang w:val="en-GB"/>
+        </w:rPr>
+        <w:t>Hull-White Model: The Hull-White model is a two-factor model. In addition to the mean-reverting component, it introduces a second factor to account for the volatility of the interest rate. This second factor helps to capture more realistic interest rate movements, especially the term structure of interest rates.</w:t>
+      </w:r>
+    </w:p>
+    <w:p>
+      <w:pPr>
+        <w:numPr>
+          <w:ilvl w:val="0"/>
+          <w:numId w:val="4"/>
+        </w:numPr>
+        <w:pBdr>
+          <w:top w:val="single" w:sz="2" w:space="0" w:color="D9D9E3"/>
+          <w:left w:val="single" w:sz="2" w:space="5" w:color="D9D9E3"/>
+          <w:bottom w:val="single" w:sz="2" w:space="0" w:color="D9D9E3"/>
+          <w:right w:val="single" w:sz="2" w:space="0" w:color="D9D9E3"/>
+        </w:pBdr>
+        <w:shd w:val="clear" w:color="auto" w:fill="F7F7F8"/>
+        <w:spacing w:after="0" w:line="240" w:lineRule="auto"/>
+        <w:rPr>
+          <w:lang w:val="en-GB"/>
+        </w:rPr>
+      </w:pPr>
+      <w:r>
+        <w:rPr>
+          <w:lang w:val="en-GB"/>
+        </w:rPr>
+        <w:t>Volatility of Volatility:</w:t>
+      </w:r>
+    </w:p>
+    <w:p>
+      <w:pPr>
+        <w:numPr>
+          <w:ilvl w:val="1"/>
+          <w:numId w:val="4"/>
+        </w:numPr>
+        <w:pBdr>
+          <w:top w:val="single" w:sz="2" w:space="0" w:color="D9D9E3"/>
+          <w:left w:val="single" w:sz="2" w:space="5" w:color="D9D9E3"/>
+          <w:bottom w:val="single" w:sz="2" w:space="0" w:color="D9D9E3"/>
+          <w:right w:val="single" w:sz="2" w:space="0" w:color="D9D9E3"/>
+        </w:pBdr>
+        <w:shd w:val="clear" w:color="auto" w:fill="F7F7F8"/>
+        <w:spacing w:after="0" w:line="240" w:lineRule="auto"/>
+        <w:rPr>
+          <w:lang w:val="en-GB"/>
+        </w:rPr>
+      </w:pPr>
+      <w:r>
+        <w:rPr>
+          <w:lang w:val="en-GB"/>
+        </w:rPr>
+        <w:t>Vasicek Model: The Vasicek model assumes that the volatility (σ) of the interest rate is constant over time.</w:t>
+      </w:r>
+    </w:p>
+    <w:p>
+      <w:pPr>
+        <w:numPr>
+          <w:ilvl w:val="1"/>
+          <w:numId w:val="4"/>
+        </w:numPr>
+        <w:pBdr>
+          <w:top w:val="single" w:sz="2" w:space="0" w:color="D9D9E3"/>
+          <w:left w:val="single" w:sz="2" w:space="5" w:color="D9D9E3"/>
+          <w:bottom w:val="single" w:sz="2" w:space="0" w:color="D9D9E3"/>
+          <w:right w:val="single" w:sz="2" w:space="0" w:color="D9D9E3"/>
+        </w:pBdr>
+        <w:shd w:val="clear" w:color="auto" w:fill="F7F7F8"/>
+        <w:spacing w:after="0" w:line="240" w:lineRule="auto"/>
+        <w:rPr>
+          <w:lang w:val="en-GB"/>
+        </w:rPr>
+      </w:pPr>
+      <w:r>
+        <w:rPr>
+          <w:lang w:val="en-GB"/>
+        </w:rPr>
+        <w:lastRenderedPageBreak/>
+        <w:t>Hull-White Model: The Hull-White model allows for time-varying volatility, meaning that the volatility itself can change over time. This enables the model to better match the empirical observation that interest rate volatility may vary depending on the current interest rate level and other market conditions.</w:t>
+      </w:r>
+    </w:p>
+    <w:p>
+      <w:pPr>
+        <w:numPr>
+          <w:ilvl w:val="0"/>
+          <w:numId w:val="4"/>
+        </w:numPr>
+        <w:pBdr>
+          <w:top w:val="single" w:sz="2" w:space="0" w:color="D9D9E3"/>
+          <w:left w:val="single" w:sz="2" w:space="5" w:color="D9D9E3"/>
+          <w:bottom w:val="single" w:sz="2" w:space="0" w:color="D9D9E3"/>
+          <w:right w:val="single" w:sz="2" w:space="0" w:color="D9D9E3"/>
+        </w:pBdr>
+        <w:shd w:val="clear" w:color="auto" w:fill="F7F7F8"/>
+        <w:spacing w:after="0" w:line="240" w:lineRule="auto"/>
+        <w:rPr>
+          <w:lang w:val="en-GB"/>
+        </w:rPr>
+      </w:pPr>
+      <w:r>
+        <w:rPr>
+          <w:lang w:val="en-GB"/>
+        </w:rPr>
+        <w:t>Mean Reversion:</w:t>
+      </w:r>
+    </w:p>
+    <w:p>
+      <w:pPr>
+        <w:numPr>
+          <w:ilvl w:val="1"/>
+          <w:numId w:val="4"/>
+        </w:numPr>
+        <w:pBdr>
+          <w:top w:val="single" w:sz="2" w:space="0" w:color="D9D9E3"/>
+          <w:left w:val="single" w:sz="2" w:space="5" w:color="D9D9E3"/>
+          <w:bottom w:val="single" w:sz="2" w:space="0" w:color="D9D9E3"/>
+          <w:right w:val="single" w:sz="2" w:space="0" w:color="D9D9E3"/>
+        </w:pBdr>
+        <w:shd w:val="clear" w:color="auto" w:fill="F7F7F8"/>
+        <w:spacing w:after="0" w:line="240" w:lineRule="auto"/>
+        <w:rPr>
+          <w:lang w:val="en-GB"/>
+        </w:rPr>
+      </w:pPr>
+      <w:r>
+        <w:rPr>
+          <w:lang w:val="en-GB"/>
+        </w:rPr>
+        <w:t>Vasicek Model: The mean-reversion parameter (a) in the Vasicek model is constant, implying that the speed at which interest rates revert to the long-term mean is fixed over time.</w:t>
+      </w:r>
+    </w:p>
+    <w:p>
+      <w:pPr>
+        <w:numPr>
+          <w:ilvl w:val="1"/>
+          <w:numId w:val="4"/>
+        </w:numPr>
+        <w:pBdr>
+          <w:top w:val="single" w:sz="2" w:space="0" w:color="D9D9E3"/>
+          <w:left w:val="single" w:sz="2" w:space="5" w:color="D9D9E3"/>
+          <w:bottom w:val="single" w:sz="2" w:space="0" w:color="D9D9E3"/>
+          <w:right w:val="single" w:sz="2" w:space="0" w:color="D9D9E3"/>
+        </w:pBdr>
+        <w:shd w:val="clear" w:color="auto" w:fill="F7F7F8"/>
+        <w:spacing w:after="0" w:line="240" w:lineRule="auto"/>
+        <w:rPr>
+          <w:lang w:val="en-GB"/>
+        </w:rPr>
+      </w:pPr>
+      <w:r>
+        <w:rPr>
+          <w:lang w:val="en-GB"/>
+        </w:rPr>
+        <w:t>Hull-White Model: In the Hull-White model, the mean-reversion parameter can be made time-dependent. This allows for greater flexibility in modeling the dynamics of interest rates, as the mean reversion can change as rates move up or down.</w:t>
+      </w:r>
+    </w:p>
+    <w:p>
+      <w:pPr>
+        <w:numPr>
+          <w:ilvl w:val="0"/>
+          <w:numId w:val="4"/>
+        </w:numPr>
+        <w:pBdr>
+          <w:top w:val="single" w:sz="2" w:space="0" w:color="D9D9E3"/>
+          <w:left w:val="single" w:sz="2" w:space="5" w:color="D9D9E3"/>
+          <w:bottom w:val="single" w:sz="2" w:space="0" w:color="D9D9E3"/>
+          <w:right w:val="single" w:sz="2" w:space="0" w:color="D9D9E3"/>
+        </w:pBdr>
+        <w:shd w:val="clear" w:color="auto" w:fill="F7F7F8"/>
+        <w:spacing w:after="0" w:line="240" w:lineRule="auto"/>
+        <w:rPr>
+          <w:lang w:val="en-GB"/>
+        </w:rPr>
+      </w:pPr>
+      <w:r>
+        <w:rPr>
+          <w:lang w:val="en-GB"/>
+        </w:rPr>
+        <w:t>Calibration to Market Yield Curves:</w:t>
+      </w:r>
+    </w:p>
+    <w:p>
+      <w:pPr>
+        <w:numPr>
+          <w:ilvl w:val="1"/>
+          <w:numId w:val="4"/>
+        </w:numPr>
+        <w:pBdr>
+          <w:top w:val="single" w:sz="2" w:space="0" w:color="D9D9E3"/>
+          <w:left w:val="single" w:sz="2" w:space="5" w:color="D9D9E3"/>
+          <w:bottom w:val="single" w:sz="2" w:space="0" w:color="D9D9E3"/>
+          <w:right w:val="single" w:sz="2" w:space="0" w:color="D9D9E3"/>
+        </w:pBdr>
+        <w:shd w:val="clear" w:color="auto" w:fill="F7F7F8"/>
+        <w:spacing w:after="0" w:line="240" w:lineRule="auto"/>
+        <w:rPr>
+          <w:lang w:val="en-GB"/>
+        </w:rPr>
+      </w:pPr>
+      <w:r>
+        <w:rPr>
+          <w:lang w:val="en-GB"/>
+        </w:rPr>
+        <w:t>Vasicek Model: The Vasicek model may have difficulty precisely fitting the entire term structure of interest rates, especially when dealing with market yield curves that exhibit non-constant volatility.</w:t>
+      </w:r>
+    </w:p>
+    <w:p>
+      <w:pPr>
+        <w:numPr>
+          <w:ilvl w:val="1"/>
+          <w:numId w:val="4"/>
+        </w:numPr>
+        <w:pBdr>
+          <w:top w:val="single" w:sz="2" w:space="0" w:color="D9D9E3"/>
+          <w:left w:val="single" w:sz="2" w:space="5" w:color="D9D9E3"/>
+          <w:bottom w:val="single" w:sz="2" w:space="0" w:color="D9D9E3"/>
+          <w:right w:val="single" w:sz="2" w:space="0" w:color="D9D9E3"/>
+        </w:pBdr>
+        <w:shd w:val="clear" w:color="auto" w:fill="F7F7F8"/>
+        <w:spacing w:after="0" w:line="240" w:lineRule="auto"/>
+        <w:rPr>
+          <w:lang w:val="en-GB"/>
+        </w:rPr>
+      </w:pPr>
+      <w:r>
+        <w:rPr>
+          <w:lang w:val="en-GB"/>
+        </w:rPr>
+        <w:t>Hull-White Model: The two-factor structure of the Hull-White model makes it easier to calibrate the model to observed market yield curves since it provides more degrees of freedom to fit the term structure of interest rates accurately.</w:t>
+      </w:r>
+    </w:p>
+    <w:p>
+      <w:pPr>
+        <w:pBdr>
+          <w:top w:val="single" w:sz="2" w:space="0" w:color="D9D9E3"/>
+          <w:left w:val="single" w:sz="2" w:space="0" w:color="D9D9E3"/>
+          <w:bottom w:val="single" w:sz="2" w:space="0" w:color="D9D9E3"/>
+          <w:right w:val="single" w:sz="2" w:space="0" w:color="D9D9E3"/>
+        </w:pBdr>
+        <w:shd w:val="clear" w:color="auto" w:fill="F7F7F8"/>
+        <w:spacing w:before="300" w:after="0" w:line="240" w:lineRule="auto"/>
+        <w:rPr>
+          <w:lang w:val="en-GB"/>
+        </w:rPr>
+      </w:pPr>
+      <w:r>
+        <w:rPr>
+          <w:lang w:val="en-GB"/>
+        </w:rPr>
+        <w:t>In summary, the Hull-White model improves upon the Vasicek model by incorporating an additional factor for the volatility of interest rates and allowing for time-varying parameters. This makes the Hull-White model more flexible and better suited for capturing the complex dynamics of interest rates, particularly in the context of interest rate derivatives pricing and risk management. However, it also comes with increased computational complexity compared to the simpler Vasicek model.</w:t>
+      </w:r>
+    </w:p>
+    <w:p>
+      <w:pPr>
+        <w:pBdr>
+          <w:bottom w:val="single" w:sz="6" w:space="1" w:color="auto"/>
+        </w:pBdr>
+        <w:spacing w:after="0" w:line="240" w:lineRule="auto"/>
+        <w:jc w:val="center"/>
+        <w:rPr>
+          <w:lang w:val="en-GB"/>
+        </w:rPr>
+      </w:pPr>
+    </w:p>
+    <w:p>
+      <w:pPr>
+        <w:rPr>
+          <w:lang w:val="en-GB"/>
+        </w:rPr>
+      </w:pPr>
     </w:p>
     <w:p>
       <w:pPr>
@@ -5542,7 +6569,19 @@
         <w:rPr>
           <w:lang w:val="en-GB"/>
         </w:rPr>
-        <w:t xml:space="preserve">So for the reward we punish the model if the funding does not match the </w:t>
+        <w:t>So for the reward</w:t>
+      </w:r>
+      <w:r>
+        <w:rPr>
+          <w:lang w:val="en-GB"/>
+        </w:rPr>
+        <w:t>,</w:t>
+      </w:r>
+      <w:r>
+        <w:rPr>
+          <w:lang w:val="en-GB"/>
+        </w:rPr>
+        <w:t xml:space="preserve"> we punish the model if the funding does not match the </w:t>
       </w:r>
       <w:r>
         <w:rPr>
@@ -5667,62 +6706,6 @@
           <w:lang w:val="en-GB"/>
         </w:rPr>
       </w:pPr>
-    </w:p>
-    <w:p>
-      <w:pPr>
-        <w:rPr>
-          <w:lang w:val="en-GB"/>
-        </w:rPr>
-      </w:pPr>
-    </w:p>
-    <w:p>
-      <w:pPr>
-        <w:rPr>
-          <w:lang w:val="en-GB"/>
-        </w:rPr>
-      </w:pPr>
-    </w:p>
-    <w:p>
-      <w:pPr>
-        <w:rPr>
-          <w:lang w:val="en-GB"/>
-        </w:rPr>
-      </w:pPr>
-    </w:p>
-    <w:p>
-      <w:pPr>
-        <w:rPr>
-          <w:lang w:val="en-GB"/>
-        </w:rPr>
-      </w:pPr>
-    </w:p>
-    <w:p>
-      <w:pPr>
-        <w:rPr>
-          <w:lang w:val="en-GB"/>
-        </w:rPr>
-      </w:pPr>
-    </w:p>
-    <w:p>
-      <w:pPr>
-        <w:rPr>
-          <w:lang w:val="en-GB"/>
-        </w:rPr>
-      </w:pPr>
-    </w:p>
-    <w:p>
-      <w:pPr>
-        <w:rPr>
-          <w:lang w:val="en-GB"/>
-        </w:rPr>
-      </w:pPr>
-    </w:p>
-    <w:p>
-      <w:pPr>
-        <w:rPr>
-          <w:lang w:val="en-GB"/>
-        </w:rPr>
-      </w:pPr>
       <w:r>
         <w:rPr>
           <w:lang w:val="en-GB"/>
@@ -5774,27 +6757,6 @@
           <w:lang w:val="en-GB"/>
         </w:rPr>
       </w:pPr>
-    </w:p>
-    <w:p>
-      <w:pPr>
-        <w:rPr>
-          <w:lang w:val="en-GB"/>
-        </w:rPr>
-      </w:pPr>
-    </w:p>
-    <w:p>
-      <w:pPr>
-        <w:rPr>
-          <w:lang w:val="en-GB"/>
-        </w:rPr>
-      </w:pPr>
-    </w:p>
-    <w:p>
-      <w:pPr>
-        <w:rPr>
-          <w:lang w:val="en-GB"/>
-        </w:rPr>
-      </w:pPr>
       <w:r>
         <w:rPr>
           <w:lang w:val="en-GB"/>
@@ -6068,293 +7030,366 @@
         <w:rPr>
           <w:lang w:val="en-GB"/>
         </w:rPr>
+        <w:t xml:space="preserve">The new business would </w:t>
+      </w:r>
+      <w:r>
+        <w:rPr>
+          <w:lang w:val="en-GB"/>
+        </w:rPr>
+        <w:t xml:space="preserve">(approximately) </w:t>
+      </w:r>
+      <w:r>
+        <w:rPr>
+          <w:lang w:val="en-GB"/>
+        </w:rPr>
+        <w:t xml:space="preserve">need to cover the </w:t>
+      </w:r>
+      <w:r>
+        <w:rPr>
+          <w:lang w:val="en-GB"/>
+        </w:rPr>
+        <w:t>replacement of the loans that have expired.</w:t>
+      </w:r>
+      <w:r>
+        <w:rPr>
+          <w:lang w:val="en-GB"/>
+        </w:rPr>
+        <w:t xml:space="preserve"> </w:t>
+      </w:r>
+      <w:r>
+        <w:rPr>
+          <w:lang w:val="en-GB"/>
+        </w:rPr>
+        <w:t>These new loans will be distributed over the other time buckets –</w:t>
+      </w:r>
+      <w:r>
+        <w:rPr>
+          <w:lang w:val="en-GB"/>
+        </w:rPr>
+        <w:t>with a fixed duration of</w:t>
+      </w:r>
+      <w:r>
+        <w:rPr>
+          <w:lang w:val="en-GB"/>
+        </w:rPr>
+        <w:t xml:space="preserve"> </w:t>
+      </w:r>
+      <w:r>
+        <w:rPr>
+          <w:lang w:val="en-GB"/>
+        </w:rPr>
+        <w:t xml:space="preserve">1, 5, 10 </w:t>
+      </w:r>
+      <w:r>
+        <w:rPr>
+          <w:lang w:val="en-GB"/>
+        </w:rPr>
+        <w:t>or</w:t>
+      </w:r>
+      <w:r>
+        <w:rPr>
+          <w:lang w:val="en-GB"/>
+        </w:rPr>
+        <w:t xml:space="preserve"> 20 years.</w:t>
+      </w:r>
+      <w:r>
+        <w:rPr>
+          <w:lang w:val="en-GB"/>
+        </w:rPr>
+        <w:t xml:space="preserve"> </w:t>
+      </w:r>
+      <w:r>
+        <w:rPr>
+          <w:lang w:val="en-GB"/>
+        </w:rPr>
+        <w:t xml:space="preserve">To cover these mortgages the agent can buy, hold or sell bonds with a duration </w:t>
+      </w:r>
+      <w:r>
+        <w:rPr>
+          <w:lang w:val="en-GB"/>
+        </w:rPr>
+        <w:t xml:space="preserve">of between 2 till 20 </w:t>
+      </w:r>
+      <w:r>
+        <w:rPr>
+          <w:lang w:val="en-GB"/>
+        </w:rPr>
+        <w:t>years</w:t>
+      </w:r>
+      <w:r>
+        <w:rPr>
+          <w:lang w:val="en-GB"/>
+        </w:rPr>
+        <w:t xml:space="preserve">. </w:t>
+      </w:r>
+    </w:p>
+    <w:p>
+      <w:pPr>
+        <w:rPr>
+          <w:lang w:val="en-GB"/>
+        </w:rPr>
+      </w:pPr>
+      <w:r>
+        <w:rPr>
+          <w:lang w:val="en-GB"/>
+        </w:rPr>
+        <w:t>Let</w:t>
+      </w:r>
+      <w:r>
+        <w:rPr>
+          <w:lang w:val="en-GB"/>
+        </w:rPr>
+        <w:t>’</w:t>
+      </w:r>
+      <w:r>
+        <w:rPr>
+          <w:lang w:val="en-GB"/>
+        </w:rPr>
+        <w:t xml:space="preserve">s say we can only issue bonds for </w:t>
+      </w:r>
+      <w:r>
+        <w:rPr>
+          <w:lang w:val="en-GB"/>
+        </w:rPr>
+        <w:t>a fixed amount – for each time</w:t>
+      </w:r>
+      <w:r>
+        <w:rPr>
+          <w:lang w:val="en-GB"/>
+        </w:rPr>
+        <w:t xml:space="preserve"> </w:t>
+      </w:r>
+      <w:r>
+        <w:rPr>
+          <w:lang w:val="en-GB"/>
+        </w:rPr>
+        <w:t>bucket - per timestep.</w:t>
+      </w:r>
+      <w:r>
+        <w:rPr>
+          <w:lang w:val="en-GB"/>
+        </w:rPr>
+        <w:t xml:space="preserve"> As such we are not actually measuring ‘time’ other than time steps</w:t>
+      </w:r>
+      <w:r>
+        <w:rPr>
+          <w:lang w:val="en-GB"/>
+        </w:rPr>
+        <w:t xml:space="preserve"> (calendar months)</w:t>
+      </w:r>
+      <w:r>
+        <w:rPr>
+          <w:lang w:val="en-GB"/>
+        </w:rPr>
+        <w:t xml:space="preserve">. </w:t>
+      </w:r>
+    </w:p>
+    <w:p>
+      <w:pPr>
+        <w:rPr>
+          <w:lang w:val="en-GB"/>
+        </w:rPr>
+      </w:pPr>
+      <w:r>
+        <w:rPr>
+          <w:lang w:val="en-GB"/>
+        </w:rPr>
+        <w:t>Reward</w:t>
+      </w:r>
+    </w:p>
+    <w:p>
+      <w:pPr>
+        <w:rPr>
+          <w:lang w:val="en-GB"/>
+        </w:rPr>
+      </w:pPr>
+      <w:r>
+        <w:rPr>
+          <w:lang w:val="en-GB"/>
+        </w:rPr>
+        <w:t xml:space="preserve">The </w:t>
+      </w:r>
+      <w:r>
+        <w:rPr>
+          <w:lang w:val="en-GB"/>
+        </w:rPr>
+        <w:t xml:space="preserve">actor will need to attract enough funding to </w:t>
+      </w:r>
+      <w:r>
+        <w:rPr>
+          <w:lang w:val="en-GB"/>
+        </w:rPr>
+        <w:t>fulfill</w:t>
+      </w:r>
+      <w:r>
+        <w:rPr>
+          <w:lang w:val="en-GB"/>
+        </w:rPr>
+        <w:t xml:space="preserve"> future </w:t>
+      </w:r>
+      <w:r>
+        <w:rPr>
+          <w:lang w:val="en-GB"/>
+        </w:rPr>
+        <w:t>cash flow</w:t>
+      </w:r>
+      <w:r>
+        <w:rPr>
+          <w:lang w:val="en-GB"/>
+        </w:rPr>
+        <w:t xml:space="preserve"> requirements.</w:t>
+      </w:r>
+      <w:r>
+        <w:rPr>
+          <w:lang w:val="en-GB"/>
+        </w:rPr>
+        <w:t xml:space="preserve"> </w:t>
+      </w:r>
+      <w:r>
+        <w:rPr>
+          <w:lang w:val="en-GB"/>
+        </w:rPr>
+        <w:t xml:space="preserve">The </w:t>
+      </w:r>
+      <w:r>
+        <w:rPr>
+          <w:lang w:val="en-GB"/>
+        </w:rPr>
+        <w:t xml:space="preserve">goal will be to minimize the </w:t>
+      </w:r>
+      <w:r>
+        <w:rPr>
+          <w:lang w:val="en-GB"/>
+        </w:rPr>
+        <w:t xml:space="preserve">combination of the </w:t>
+      </w:r>
+      <w:r>
+        <w:rPr>
+          <w:lang w:val="en-GB"/>
+        </w:rPr>
+        <w:t>absolute difference in cashflows for each time bucket (the mismatch in the duration)</w:t>
+      </w:r>
+      <w:r>
+        <w:rPr>
+          <w:lang w:val="en-GB"/>
+        </w:rPr>
+        <w:t xml:space="preserve">. </w:t>
+      </w:r>
+      <w:r>
+        <w:rPr>
+          <w:lang w:val="en-GB"/>
+        </w:rPr>
+        <w:t>So,</w:t>
+      </w:r>
+      <w:r>
+        <w:rPr>
+          <w:lang w:val="en-GB"/>
+        </w:rPr>
+        <w:t xml:space="preserve"> a negative reward will be given to these </w:t>
+      </w:r>
+      <w:r>
+        <w:rPr>
+          <w:lang w:val="en-GB"/>
+        </w:rPr>
+        <w:t>cash flow</w:t>
+      </w:r>
+      <w:r>
+        <w:rPr>
+          <w:lang w:val="en-GB"/>
+        </w:rPr>
+        <w:t xml:space="preserve"> differences. </w:t>
+      </w:r>
+      <w:r>
+        <w:rPr>
+          <w:lang w:val="en-GB"/>
+        </w:rPr>
+        <w:t xml:space="preserve">We can later make this a bit more advanced by only counting </w:t>
+      </w:r>
+      <w:r>
+        <w:rPr>
+          <w:lang w:val="en-GB"/>
+        </w:rPr>
+        <w:t xml:space="preserve">it </w:t>
+      </w:r>
+      <w:r>
+        <w:rPr>
+          <w:lang w:val="en-GB"/>
+        </w:rPr>
+        <w:t>as a negative reward if the mismatch is larger th</w:t>
+      </w:r>
+      <w:r>
+        <w:rPr>
+          <w:lang w:val="en-GB"/>
+        </w:rPr>
+        <w:t>a</w:t>
+      </w:r>
+      <w:r>
+        <w:rPr>
+          <w:lang w:val="en-GB"/>
+        </w:rPr>
+        <w:t xml:space="preserve">n the </w:t>
+      </w:r>
+      <w:r>
+        <w:rPr>
+          <w:lang w:val="en-GB"/>
+        </w:rPr>
+        <w:t>risk appetite limit.</w:t>
+      </w:r>
+      <w:r>
+        <w:rPr>
+          <w:lang w:val="en-GB"/>
+        </w:rPr>
+        <w:t xml:space="preserve"> Additionally</w:t>
+      </w:r>
+      <w:r>
+        <w:rPr>
+          <w:lang w:val="en-GB"/>
+        </w:rPr>
+        <w:t>,</w:t>
+      </w:r>
+      <w:r>
+        <w:rPr>
+          <w:lang w:val="en-GB"/>
+        </w:rPr>
+        <w:t xml:space="preserve"> a </w:t>
+      </w:r>
+      <w:r>
+        <w:rPr>
+          <w:lang w:val="en-GB"/>
+        </w:rPr>
+        <w:t xml:space="preserve">(fixed) </w:t>
+      </w:r>
+      <w:r>
+        <w:rPr>
+          <w:lang w:val="en-GB"/>
+        </w:rPr>
+        <w:t xml:space="preserve">penalty will be </w:t>
+      </w:r>
+      <w:r>
+        <w:rPr>
+          <w:lang w:val="en-GB"/>
+        </w:rPr>
+        <w:t>incurred directly every time the actor buys or sells a bond.</w:t>
+      </w:r>
+      <w:r>
+        <w:rPr>
+          <w:lang w:val="en-GB"/>
+        </w:rPr>
+        <w:t xml:space="preserve"> </w:t>
+      </w:r>
+    </w:p>
+    <w:p>
+      <w:pPr>
+        <w:rPr>
+          <w:lang w:val="en-GB"/>
+        </w:rPr>
+      </w:pPr>
+      <w:r>
+        <w:rPr>
+          <w:lang w:val="en-GB"/>
+        </w:rPr>
         <w:lastRenderedPageBreak/>
-        <w:t xml:space="preserve">The new business would </w:t>
-      </w:r>
-      <w:r>
-        <w:rPr>
-          <w:lang w:val="en-GB"/>
-        </w:rPr>
-        <w:t xml:space="preserve">(approximately) </w:t>
-      </w:r>
-      <w:r>
-        <w:rPr>
-          <w:lang w:val="en-GB"/>
-        </w:rPr>
-        <w:t xml:space="preserve">need to cover the </w:t>
-      </w:r>
-      <w:r>
-        <w:rPr>
-          <w:lang w:val="en-GB"/>
-        </w:rPr>
-        <w:t>replacement of the loans that have expired.</w:t>
-      </w:r>
-      <w:r>
-        <w:rPr>
-          <w:lang w:val="en-GB"/>
-        </w:rPr>
-        <w:t xml:space="preserve"> </w:t>
-      </w:r>
-      <w:r>
-        <w:rPr>
-          <w:lang w:val="en-GB"/>
-        </w:rPr>
-        <w:t>These new loans will be distributed over the other time buckets –</w:t>
-      </w:r>
-      <w:r>
-        <w:rPr>
-          <w:lang w:val="en-GB"/>
-        </w:rPr>
-        <w:t>with a fixed duration of</w:t>
-      </w:r>
-      <w:r>
-        <w:rPr>
-          <w:lang w:val="en-GB"/>
-        </w:rPr>
-        <w:t xml:space="preserve"> </w:t>
-      </w:r>
-      <w:r>
-        <w:rPr>
-          <w:lang w:val="en-GB"/>
-        </w:rPr>
-        <w:t xml:space="preserve">1, 5, 10 </w:t>
-      </w:r>
-      <w:r>
-        <w:rPr>
-          <w:lang w:val="en-GB"/>
-        </w:rPr>
-        <w:t>or</w:t>
-      </w:r>
-      <w:r>
-        <w:rPr>
-          <w:lang w:val="en-GB"/>
-        </w:rPr>
-        <w:t xml:space="preserve"> 20 years.</w:t>
-      </w:r>
-      <w:r>
-        <w:rPr>
-          <w:lang w:val="en-GB"/>
-        </w:rPr>
-        <w:t xml:space="preserve"> </w:t>
-      </w:r>
-      <w:r>
-        <w:rPr>
-          <w:lang w:val="en-GB"/>
-        </w:rPr>
-        <w:t xml:space="preserve">To cover these mortgages the agent can buy, hold or sell bonds with a duration </w:t>
-      </w:r>
-      <w:r>
-        <w:rPr>
-          <w:lang w:val="en-GB"/>
-        </w:rPr>
-        <w:t xml:space="preserve">of between 2 till 20 </w:t>
-      </w:r>
-      <w:r>
-        <w:rPr>
-          <w:lang w:val="en-GB"/>
-        </w:rPr>
-        <w:t>years</w:t>
-      </w:r>
-      <w:r>
-        <w:rPr>
-          <w:lang w:val="en-GB"/>
-        </w:rPr>
-        <w:t xml:space="preserve">. </w:t>
-      </w:r>
-    </w:p>
-    <w:p>
-      <w:pPr>
-        <w:rPr>
-          <w:lang w:val="en-GB"/>
-        </w:rPr>
-      </w:pPr>
-      <w:r>
-        <w:rPr>
-          <w:lang w:val="en-GB"/>
-        </w:rPr>
-        <w:t>Let</w:t>
-      </w:r>
-      <w:r>
-        <w:rPr>
-          <w:lang w:val="en-GB"/>
-        </w:rPr>
-        <w:t>’</w:t>
-      </w:r>
-      <w:r>
-        <w:rPr>
-          <w:lang w:val="en-GB"/>
-        </w:rPr>
-        <w:t xml:space="preserve">s say we can only issue bonds for </w:t>
-      </w:r>
-      <w:r>
-        <w:rPr>
-          <w:lang w:val="en-GB"/>
-        </w:rPr>
-        <w:t>a fixed amount – for each time</w:t>
-      </w:r>
-      <w:r>
-        <w:rPr>
-          <w:lang w:val="en-GB"/>
-        </w:rPr>
-        <w:t xml:space="preserve"> </w:t>
-      </w:r>
-      <w:r>
-        <w:rPr>
-          <w:lang w:val="en-GB"/>
-        </w:rPr>
-        <w:t>bucket - per timestep.</w:t>
-      </w:r>
-      <w:r>
-        <w:rPr>
-          <w:lang w:val="en-GB"/>
-        </w:rPr>
-        <w:t xml:space="preserve"> As such we are not actually measuring ‘time’ other than time steps</w:t>
-      </w:r>
-      <w:r>
-        <w:rPr>
-          <w:lang w:val="en-GB"/>
-        </w:rPr>
-        <w:t xml:space="preserve"> (calendar months)</w:t>
-      </w:r>
-      <w:r>
-        <w:rPr>
-          <w:lang w:val="en-GB"/>
-        </w:rPr>
-        <w:t xml:space="preserve">. </w:t>
-      </w:r>
-    </w:p>
-    <w:p>
-      <w:pPr>
-        <w:rPr>
-          <w:lang w:val="en-GB"/>
-        </w:rPr>
-      </w:pPr>
-      <w:r>
-        <w:rPr>
-          <w:lang w:val="en-GB"/>
-        </w:rPr>
-        <w:t>Reward</w:t>
-      </w:r>
-    </w:p>
-    <w:p>
-      <w:pPr>
-        <w:rPr>
-          <w:lang w:val="en-GB"/>
-        </w:rPr>
-      </w:pPr>
-      <w:r>
-        <w:rPr>
-          <w:lang w:val="en-GB"/>
-        </w:rPr>
-        <w:t xml:space="preserve">The </w:t>
-      </w:r>
-      <w:r>
-        <w:rPr>
-          <w:lang w:val="en-GB"/>
-        </w:rPr>
-        <w:t>actor will need to attract enough funding to fulfil the future cashflow requirements.</w:t>
-      </w:r>
-      <w:r>
-        <w:rPr>
-          <w:lang w:val="en-GB"/>
-        </w:rPr>
-        <w:t xml:space="preserve"> </w:t>
-      </w:r>
-      <w:r>
-        <w:rPr>
-          <w:lang w:val="en-GB"/>
-        </w:rPr>
-        <w:t xml:space="preserve">The </w:t>
-      </w:r>
-      <w:r>
-        <w:rPr>
-          <w:lang w:val="en-GB"/>
-        </w:rPr>
-        <w:t xml:space="preserve">goal will be to minimize the </w:t>
-      </w:r>
-      <w:r>
-        <w:rPr>
-          <w:lang w:val="en-GB"/>
-        </w:rPr>
-        <w:t xml:space="preserve">combination of the </w:t>
-      </w:r>
-      <w:r>
-        <w:rPr>
-          <w:lang w:val="en-GB"/>
-        </w:rPr>
-        <w:t>absolute difference in cashflows for each time bucket (the mismatch in the duration)</w:t>
-      </w:r>
-      <w:r>
-        <w:rPr>
-          <w:lang w:val="en-GB"/>
-        </w:rPr>
-        <w:t xml:space="preserve">. </w:t>
-      </w:r>
-      <w:r>
-        <w:rPr>
-          <w:lang w:val="en-GB"/>
-        </w:rPr>
-        <w:t>So,</w:t>
-      </w:r>
-      <w:r>
-        <w:rPr>
-          <w:lang w:val="en-GB"/>
-        </w:rPr>
-        <w:t xml:space="preserve"> a negative reward will be given to these </w:t>
-      </w:r>
-      <w:r>
-        <w:rPr>
-          <w:lang w:val="en-GB"/>
-        </w:rPr>
-        <w:t>cash flow</w:t>
-      </w:r>
-      <w:r>
-        <w:rPr>
-          <w:lang w:val="en-GB"/>
-        </w:rPr>
-        <w:t xml:space="preserve"> differences. </w:t>
-      </w:r>
-      <w:r>
-        <w:rPr>
-          <w:lang w:val="en-GB"/>
-        </w:rPr>
-        <w:t xml:space="preserve">We can later make this a bit more advanced by only counting </w:t>
-      </w:r>
-      <w:r>
-        <w:rPr>
-          <w:lang w:val="en-GB"/>
-        </w:rPr>
-        <w:t xml:space="preserve">it </w:t>
-      </w:r>
-      <w:r>
-        <w:rPr>
-          <w:lang w:val="en-GB"/>
-        </w:rPr>
-        <w:t>as a negative reward if the mismatch is larger th</w:t>
-      </w:r>
-      <w:r>
-        <w:rPr>
-          <w:lang w:val="en-GB"/>
-        </w:rPr>
-        <w:t>a</w:t>
-      </w:r>
-      <w:r>
-        <w:rPr>
-          <w:lang w:val="en-GB"/>
-        </w:rPr>
-        <w:t xml:space="preserve">n the </w:t>
-      </w:r>
-      <w:r>
-        <w:rPr>
-          <w:lang w:val="en-GB"/>
-        </w:rPr>
-        <w:t>risk appetite limit.</w:t>
-      </w:r>
-      <w:r>
-        <w:rPr>
-          <w:lang w:val="en-GB"/>
-        </w:rPr>
-        <w:t xml:space="preserve"> Additionally</w:t>
+        <w:t>In the initial model</w:t>
       </w:r>
       <w:r>
         <w:rPr>
@@ -6366,44 +7401,7 @@
         <w:rPr>
           <w:lang w:val="en-GB"/>
         </w:rPr>
-        <w:t xml:space="preserve"> a </w:t>
-      </w:r>
-      <w:r>
-        <w:rPr>
-          <w:lang w:val="en-GB"/>
-        </w:rPr>
-        <w:t xml:space="preserve">(fixed) </w:t>
-      </w:r>
-      <w:r>
-        <w:rPr>
-          <w:lang w:val="en-GB"/>
-        </w:rPr>
-        <w:t xml:space="preserve">penalty will be </w:t>
-      </w:r>
-      <w:r>
-        <w:rPr>
-          <w:lang w:val="en-GB"/>
-        </w:rPr>
-        <w:t>incurred directly every time the actor buys or sells a bond.</w:t>
-      </w:r>
-      <w:r>
-        <w:rPr>
-          <w:lang w:val="en-GB"/>
-        </w:rPr>
-        <w:t xml:space="preserve"> </w:t>
-      </w:r>
-    </w:p>
-    <w:p>
-      <w:pPr>
-        <w:rPr>
-          <w:lang w:val="en-GB"/>
-        </w:rPr>
-      </w:pPr>
-      <w:r>
-        <w:rPr>
-          <w:lang w:val="en-GB"/>
-        </w:rPr>
-        <w:t xml:space="preserve">In the initial model we don’t calculate Net Interest Income, or any other measure of result. </w:t>
+        <w:t xml:space="preserve"> we don’t calculate Net Interest Income or any other measure of result. </w:t>
       </w:r>
       <w:r>
         <w:rPr>
@@ -6649,6 +7647,123 @@
 <file path=word/numbering.xml><?xml version="1.0" encoding="utf-8"?>
 <w:numbering xmlns:wpc="http://schemas.microsoft.com/office/word/2010/wordprocessingCanvas" xmlns:cx="http://schemas.microsoft.com/office/drawing/2014/chartex" xmlns:cx1="http://schemas.microsoft.com/office/drawing/2015/9/8/chartex" xmlns:cx2="http://schemas.microsoft.com/office/drawing/2015/10/21/chartex" xmlns:cx3="http://schemas.microsoft.com/office/drawing/2016/5/9/chartex" xmlns:cx4="http://schemas.microsoft.com/office/drawing/2016/5/10/chartex" xmlns:cx5="http://schemas.microsoft.com/office/drawing/2016/5/11/chartex" xmlns:cx6="http://schemas.microsoft.com/office/drawing/2016/5/12/chartex" xmlns:cx7="http://schemas.microsoft.com/office/drawing/2016/5/13/chartex" xmlns:cx8="http://schemas.microsoft.com/office/drawing/2016/5/14/chartex" xmlns:mc="http://schemas.openxmlformats.org/markup-compatibility/2006" xmlns:aink="http://schemas.microsoft.com/office/drawing/2016/ink" xmlns:am3d="http://schemas.microsoft.com/office/drawing/2017/model3d" xmlns:o="urn:schemas-microsoft-com:office:office" xmlns:oel="http://schemas.microsoft.com/office/2019/extlst" xmlns:r="http://schemas.openxmlformats.org/officeDocument/2006/relationships" xmlns:m="http://schemas.openxmlformats.org/officeDocument/2006/math" xmlns:v="urn:schemas-microsoft-com:vml" xmlns:wp14="http://schemas.microsoft.com/office/word/2010/wordprocessingDrawing" xmlns:wp="http://schemas.openxmlformats.org/drawingml/2006/wordprocessingDrawing" xmlns:w10="urn:schemas-microsoft-com:office:word" xmlns:w="http://schemas.openxmlformats.org/wordprocessingml/2006/main" xmlns:w14="http://schemas.microsoft.com/office/word/2010/wordml" xmlns:w15="http://schemas.microsoft.com/office/word/2012/wordml" xmlns:w16cex="http://schemas.microsoft.com/office/word/2018/wordml/cex" xmlns:w16cid="http://schemas.microsoft.com/office/word/2016/wordml/cid" xmlns:w16="http://schemas.microsoft.com/office/word/2018/wordml" xmlns:w16sdtdh="http://schemas.microsoft.com/office/word/2020/wordml/sdtdatahash" xmlns:w16se="http://schemas.microsoft.com/office/word/2015/wordml/symex" xmlns:wpg="http://schemas.microsoft.com/office/word/2010/wordprocessingGroup" xmlns:wpi="http://schemas.microsoft.com/office/word/2010/wordprocessingInk" xmlns:wne="http://schemas.microsoft.com/office/word/2006/wordml" xmlns:wps="http://schemas.microsoft.com/office/word/2010/wordprocessingShape" mc:Ignorable="w14 w15 w16se w16cid w16 w16cex w16sdtdh wp14">
   <w:abstractNum w:abstractNumId="0" w15:restartNumberingAfterBreak="0">
+    <w:nsid w:val="01135654"/>
+    <w:multiLevelType w:val="multilevel"/>
+    <w:tmpl w:val="3A78A0CC"/>
+    <w:lvl w:ilvl="0">
+      <w:start w:val="1"/>
+      <w:numFmt w:val="decimal"/>
+      <w:lvlText w:val="%1."/>
+      <w:lvlJc w:val="left"/>
+      <w:pPr>
+        <w:tabs>
+          <w:tab w:val="num" w:pos="720"/>
+        </w:tabs>
+        <w:ind w:left="720" w:hanging="360"/>
+      </w:pPr>
+    </w:lvl>
+    <w:lvl w:ilvl="1">
+      <w:start w:val="1"/>
+      <w:numFmt w:val="bullet"/>
+      <w:lvlText w:val=""/>
+      <w:lvlJc w:val="left"/>
+      <w:pPr>
+        <w:tabs>
+          <w:tab w:val="num" w:pos="1440"/>
+        </w:tabs>
+        <w:ind w:left="1440" w:hanging="360"/>
+      </w:pPr>
+      <w:rPr>
+        <w:rFonts w:ascii="Symbol" w:hAnsi="Symbol" w:hint="default"/>
+        <w:sz w:val="20"/>
+      </w:rPr>
+    </w:lvl>
+    <w:lvl w:ilvl="2" w:tentative="1">
+      <w:start w:val="1"/>
+      <w:numFmt w:val="decimal"/>
+      <w:lvlText w:val="%3."/>
+      <w:lvlJc w:val="left"/>
+      <w:pPr>
+        <w:tabs>
+          <w:tab w:val="num" w:pos="2160"/>
+        </w:tabs>
+        <w:ind w:left="2160" w:hanging="360"/>
+      </w:pPr>
+    </w:lvl>
+    <w:lvl w:ilvl="3" w:tentative="1">
+      <w:start w:val="1"/>
+      <w:numFmt w:val="decimal"/>
+      <w:lvlText w:val="%4."/>
+      <w:lvlJc w:val="left"/>
+      <w:pPr>
+        <w:tabs>
+          <w:tab w:val="num" w:pos="2880"/>
+        </w:tabs>
+        <w:ind w:left="2880" w:hanging="360"/>
+      </w:pPr>
+    </w:lvl>
+    <w:lvl w:ilvl="4" w:tentative="1">
+      <w:start w:val="1"/>
+      <w:numFmt w:val="decimal"/>
+      <w:lvlText w:val="%5."/>
+      <w:lvlJc w:val="left"/>
+      <w:pPr>
+        <w:tabs>
+          <w:tab w:val="num" w:pos="3600"/>
+        </w:tabs>
+        <w:ind w:left="3600" w:hanging="360"/>
+      </w:pPr>
+    </w:lvl>
+    <w:lvl w:ilvl="5" w:tentative="1">
+      <w:start w:val="1"/>
+      <w:numFmt w:val="decimal"/>
+      <w:lvlText w:val="%6."/>
+      <w:lvlJc w:val="left"/>
+      <w:pPr>
+        <w:tabs>
+          <w:tab w:val="num" w:pos="4320"/>
+        </w:tabs>
+        <w:ind w:left="4320" w:hanging="360"/>
+      </w:pPr>
+    </w:lvl>
+    <w:lvl w:ilvl="6" w:tentative="1">
+      <w:start w:val="1"/>
+      <w:numFmt w:val="decimal"/>
+      <w:lvlText w:val="%7."/>
+      <w:lvlJc w:val="left"/>
+      <w:pPr>
+        <w:tabs>
+          <w:tab w:val="num" w:pos="5040"/>
+        </w:tabs>
+        <w:ind w:left="5040" w:hanging="360"/>
+      </w:pPr>
+    </w:lvl>
+    <w:lvl w:ilvl="7" w:tentative="1">
+      <w:start w:val="1"/>
+      <w:numFmt w:val="decimal"/>
+      <w:lvlText w:val="%8."/>
+      <w:lvlJc w:val="left"/>
+      <w:pPr>
+        <w:tabs>
+          <w:tab w:val="num" w:pos="5760"/>
+        </w:tabs>
+        <w:ind w:left="5760" w:hanging="360"/>
+      </w:pPr>
+    </w:lvl>
+    <w:lvl w:ilvl="8" w:tentative="1">
+      <w:start w:val="1"/>
+      <w:numFmt w:val="decimal"/>
+      <w:lvlText w:val="%9."/>
+      <w:lvlJc w:val="left"/>
+      <w:pPr>
+        <w:tabs>
+          <w:tab w:val="num" w:pos="6480"/>
+        </w:tabs>
+        <w:ind w:left="6480" w:hanging="360"/>
+      </w:pPr>
+    </w:lvl>
+  </w:abstractNum>
+  <w:abstractNum w:abstractNumId="1" w15:restartNumberingAfterBreak="0">
     <w:nsid w:val="2E825BDF"/>
     <w:multiLevelType w:val="hybridMultilevel"/>
     <w:tmpl w:val="2E143544"/>
@@ -6760,7 +7875,278 @@
       </w:rPr>
     </w:lvl>
   </w:abstractNum>
+  <w:abstractNum w:abstractNumId="2" w15:restartNumberingAfterBreak="0">
+    <w:nsid w:val="4B954D2F"/>
+    <w:multiLevelType w:val="multilevel"/>
+    <w:tmpl w:val="A7B2C886"/>
+    <w:lvl w:ilvl="0">
+      <w:start w:val="1"/>
+      <w:numFmt w:val="decimal"/>
+      <w:lvlText w:val="%1."/>
+      <w:lvlJc w:val="left"/>
+      <w:pPr>
+        <w:tabs>
+          <w:tab w:val="num" w:pos="720"/>
+        </w:tabs>
+        <w:ind w:left="720" w:hanging="360"/>
+      </w:pPr>
+    </w:lvl>
+    <w:lvl w:ilvl="1" w:tentative="1">
+      <w:start w:val="1"/>
+      <w:numFmt w:val="decimal"/>
+      <w:lvlText w:val="%2."/>
+      <w:lvlJc w:val="left"/>
+      <w:pPr>
+        <w:tabs>
+          <w:tab w:val="num" w:pos="1440"/>
+        </w:tabs>
+        <w:ind w:left="1440" w:hanging="360"/>
+      </w:pPr>
+    </w:lvl>
+    <w:lvl w:ilvl="2" w:tentative="1">
+      <w:start w:val="1"/>
+      <w:numFmt w:val="decimal"/>
+      <w:lvlText w:val="%3."/>
+      <w:lvlJc w:val="left"/>
+      <w:pPr>
+        <w:tabs>
+          <w:tab w:val="num" w:pos="2160"/>
+        </w:tabs>
+        <w:ind w:left="2160" w:hanging="360"/>
+      </w:pPr>
+    </w:lvl>
+    <w:lvl w:ilvl="3" w:tentative="1">
+      <w:start w:val="1"/>
+      <w:numFmt w:val="decimal"/>
+      <w:lvlText w:val="%4."/>
+      <w:lvlJc w:val="left"/>
+      <w:pPr>
+        <w:tabs>
+          <w:tab w:val="num" w:pos="2880"/>
+        </w:tabs>
+        <w:ind w:left="2880" w:hanging="360"/>
+      </w:pPr>
+    </w:lvl>
+    <w:lvl w:ilvl="4" w:tentative="1">
+      <w:start w:val="1"/>
+      <w:numFmt w:val="decimal"/>
+      <w:lvlText w:val="%5."/>
+      <w:lvlJc w:val="left"/>
+      <w:pPr>
+        <w:tabs>
+          <w:tab w:val="num" w:pos="3600"/>
+        </w:tabs>
+        <w:ind w:left="3600" w:hanging="360"/>
+      </w:pPr>
+    </w:lvl>
+    <w:lvl w:ilvl="5" w:tentative="1">
+      <w:start w:val="1"/>
+      <w:numFmt w:val="decimal"/>
+      <w:lvlText w:val="%6."/>
+      <w:lvlJc w:val="left"/>
+      <w:pPr>
+        <w:tabs>
+          <w:tab w:val="num" w:pos="4320"/>
+        </w:tabs>
+        <w:ind w:left="4320" w:hanging="360"/>
+      </w:pPr>
+    </w:lvl>
+    <w:lvl w:ilvl="6" w:tentative="1">
+      <w:start w:val="1"/>
+      <w:numFmt w:val="decimal"/>
+      <w:lvlText w:val="%7."/>
+      <w:lvlJc w:val="left"/>
+      <w:pPr>
+        <w:tabs>
+          <w:tab w:val="num" w:pos="5040"/>
+        </w:tabs>
+        <w:ind w:left="5040" w:hanging="360"/>
+      </w:pPr>
+    </w:lvl>
+    <w:lvl w:ilvl="7" w:tentative="1">
+      <w:start w:val="1"/>
+      <w:numFmt w:val="decimal"/>
+      <w:lvlText w:val="%8."/>
+      <w:lvlJc w:val="left"/>
+      <w:pPr>
+        <w:tabs>
+          <w:tab w:val="num" w:pos="5760"/>
+        </w:tabs>
+        <w:ind w:left="5760" w:hanging="360"/>
+      </w:pPr>
+    </w:lvl>
+    <w:lvl w:ilvl="8" w:tentative="1">
+      <w:start w:val="1"/>
+      <w:numFmt w:val="decimal"/>
+      <w:lvlText w:val="%9."/>
+      <w:lvlJc w:val="left"/>
+      <w:pPr>
+        <w:tabs>
+          <w:tab w:val="num" w:pos="6480"/>
+        </w:tabs>
+        <w:ind w:left="6480" w:hanging="360"/>
+      </w:pPr>
+    </w:lvl>
+  </w:abstractNum>
+  <w:abstractNum w:abstractNumId="3" w15:restartNumberingAfterBreak="0">
+    <w:nsid w:val="647810B7"/>
+    <w:multiLevelType w:val="multilevel"/>
+    <w:tmpl w:val="D4D8D8D2"/>
+    <w:lvl w:ilvl="0">
+      <w:start w:val="1"/>
+      <w:numFmt w:val="bullet"/>
+      <w:lvlText w:val=""/>
+      <w:lvlJc w:val="left"/>
+      <w:pPr>
+        <w:tabs>
+          <w:tab w:val="num" w:pos="720"/>
+        </w:tabs>
+        <w:ind w:left="720" w:hanging="360"/>
+      </w:pPr>
+      <w:rPr>
+        <w:rFonts w:ascii="Symbol" w:hAnsi="Symbol" w:hint="default"/>
+        <w:sz w:val="20"/>
+      </w:rPr>
+    </w:lvl>
+    <w:lvl w:ilvl="1" w:tentative="1">
+      <w:start w:val="1"/>
+      <w:numFmt w:val="bullet"/>
+      <w:lvlText w:val=""/>
+      <w:lvlJc w:val="left"/>
+      <w:pPr>
+        <w:tabs>
+          <w:tab w:val="num" w:pos="1440"/>
+        </w:tabs>
+        <w:ind w:left="1440" w:hanging="360"/>
+      </w:pPr>
+      <w:rPr>
+        <w:rFonts w:ascii="Symbol" w:hAnsi="Symbol" w:hint="default"/>
+        <w:sz w:val="20"/>
+      </w:rPr>
+    </w:lvl>
+    <w:lvl w:ilvl="2" w:tentative="1">
+      <w:start w:val="1"/>
+      <w:numFmt w:val="bullet"/>
+      <w:lvlText w:val=""/>
+      <w:lvlJc w:val="left"/>
+      <w:pPr>
+        <w:tabs>
+          <w:tab w:val="num" w:pos="2160"/>
+        </w:tabs>
+        <w:ind w:left="2160" w:hanging="360"/>
+      </w:pPr>
+      <w:rPr>
+        <w:rFonts w:ascii="Symbol" w:hAnsi="Symbol" w:hint="default"/>
+        <w:sz w:val="20"/>
+      </w:rPr>
+    </w:lvl>
+    <w:lvl w:ilvl="3" w:tentative="1">
+      <w:start w:val="1"/>
+      <w:numFmt w:val="bullet"/>
+      <w:lvlText w:val=""/>
+      <w:lvlJc w:val="left"/>
+      <w:pPr>
+        <w:tabs>
+          <w:tab w:val="num" w:pos="2880"/>
+        </w:tabs>
+        <w:ind w:left="2880" w:hanging="360"/>
+      </w:pPr>
+      <w:rPr>
+        <w:rFonts w:ascii="Symbol" w:hAnsi="Symbol" w:hint="default"/>
+        <w:sz w:val="20"/>
+      </w:rPr>
+    </w:lvl>
+    <w:lvl w:ilvl="4" w:tentative="1">
+      <w:start w:val="1"/>
+      <w:numFmt w:val="bullet"/>
+      <w:lvlText w:val=""/>
+      <w:lvlJc w:val="left"/>
+      <w:pPr>
+        <w:tabs>
+          <w:tab w:val="num" w:pos="3600"/>
+        </w:tabs>
+        <w:ind w:left="3600" w:hanging="360"/>
+      </w:pPr>
+      <w:rPr>
+        <w:rFonts w:ascii="Symbol" w:hAnsi="Symbol" w:hint="default"/>
+        <w:sz w:val="20"/>
+      </w:rPr>
+    </w:lvl>
+    <w:lvl w:ilvl="5" w:tentative="1">
+      <w:start w:val="1"/>
+      <w:numFmt w:val="bullet"/>
+      <w:lvlText w:val=""/>
+      <w:lvlJc w:val="left"/>
+      <w:pPr>
+        <w:tabs>
+          <w:tab w:val="num" w:pos="4320"/>
+        </w:tabs>
+        <w:ind w:left="4320" w:hanging="360"/>
+      </w:pPr>
+      <w:rPr>
+        <w:rFonts w:ascii="Symbol" w:hAnsi="Symbol" w:hint="default"/>
+        <w:sz w:val="20"/>
+      </w:rPr>
+    </w:lvl>
+    <w:lvl w:ilvl="6" w:tentative="1">
+      <w:start w:val="1"/>
+      <w:numFmt w:val="bullet"/>
+      <w:lvlText w:val=""/>
+      <w:lvlJc w:val="left"/>
+      <w:pPr>
+        <w:tabs>
+          <w:tab w:val="num" w:pos="5040"/>
+        </w:tabs>
+        <w:ind w:left="5040" w:hanging="360"/>
+      </w:pPr>
+      <w:rPr>
+        <w:rFonts w:ascii="Symbol" w:hAnsi="Symbol" w:hint="default"/>
+        <w:sz w:val="20"/>
+      </w:rPr>
+    </w:lvl>
+    <w:lvl w:ilvl="7" w:tentative="1">
+      <w:start w:val="1"/>
+      <w:numFmt w:val="bullet"/>
+      <w:lvlText w:val=""/>
+      <w:lvlJc w:val="left"/>
+      <w:pPr>
+        <w:tabs>
+          <w:tab w:val="num" w:pos="5760"/>
+        </w:tabs>
+        <w:ind w:left="5760" w:hanging="360"/>
+      </w:pPr>
+      <w:rPr>
+        <w:rFonts w:ascii="Symbol" w:hAnsi="Symbol" w:hint="default"/>
+        <w:sz w:val="20"/>
+      </w:rPr>
+    </w:lvl>
+    <w:lvl w:ilvl="8" w:tentative="1">
+      <w:start w:val="1"/>
+      <w:numFmt w:val="bullet"/>
+      <w:lvlText w:val=""/>
+      <w:lvlJc w:val="left"/>
+      <w:pPr>
+        <w:tabs>
+          <w:tab w:val="num" w:pos="6480"/>
+        </w:tabs>
+        <w:ind w:left="6480" w:hanging="360"/>
+      </w:pPr>
+      <w:rPr>
+        <w:rFonts w:ascii="Symbol" w:hAnsi="Symbol" w:hint="default"/>
+        <w:sz w:val="20"/>
+      </w:rPr>
+    </w:lvl>
+  </w:abstractNum>
   <w:num w:numId="1" w16cid:durableId="767433991">
+    <w:abstractNumId w:val="1"/>
+  </w:num>
+  <w:num w:numId="2" w16cid:durableId="1535461921">
+    <w:abstractNumId w:val="3"/>
+  </w:num>
+  <w:num w:numId="3" w16cid:durableId="132677384">
+    <w:abstractNumId w:val="2"/>
+  </w:num>
+  <w:num w:numId="4" w16cid:durableId="541478447">
     <w:abstractNumId w:val="0"/>
   </w:num>
 </w:numbering>
@@ -7324,6 +8710,63 @@
       <w:contextualSpacing/>
     </w:pPr>
   </w:style>
+  <w:style w:type="paragraph" w:styleId="NormalWeb">
+    <w:name w:val="Normal (Web)"/>
+    <w:basedOn w:val="Normal"/>
+    <w:uiPriority w:val="99"/>
+    <w:semiHidden/>
+    <w:unhideWhenUsed/>
+    <w:rsid w:val="008F59B5"/>
+    <w:pPr>
+      <w:spacing w:before="100" w:beforeAutospacing="1" w:after="100" w:afterAutospacing="1" w:line="240" w:lineRule="auto"/>
+    </w:pPr>
+    <w:rPr>
+      <w:rFonts w:ascii="Times New Roman" w:eastAsia="Times New Roman" w:hAnsi="Times New Roman" w:cs="Times New Roman"/>
+      <w:sz w:val="24"/>
+      <w:szCs w:val="24"/>
+      <w:lang w:eastAsia="nl-NL"/>
+    </w:rPr>
+  </w:style>
+  <w:style w:type="paragraph" w:styleId="z-TopofForm">
+    <w:name w:val="HTML Top of Form"/>
+    <w:basedOn w:val="Normal"/>
+    <w:next w:val="Normal"/>
+    <w:link w:val="z-TopofFormChar"/>
+    <w:hidden/>
+    <w:uiPriority w:val="99"/>
+    <w:semiHidden/>
+    <w:unhideWhenUsed/>
+    <w:rsid w:val="008F59B5"/>
+    <w:pPr>
+      <w:pBdr>
+        <w:bottom w:val="single" w:sz="6" w:space="1" w:color="auto"/>
+      </w:pBdr>
+      <w:spacing w:after="0" w:line="240" w:lineRule="auto"/>
+      <w:jc w:val="center"/>
+    </w:pPr>
+    <w:rPr>
+      <w:rFonts w:ascii="Arial" w:eastAsia="Times New Roman" w:hAnsi="Arial" w:cs="Arial"/>
+      <w:vanish/>
+      <w:sz w:val="16"/>
+      <w:szCs w:val="16"/>
+      <w:lang w:eastAsia="nl-NL"/>
+    </w:rPr>
+  </w:style>
+  <w:style w:type="character" w:customStyle="1" w:styleId="z-TopofFormChar">
+    <w:name w:val="z-Top of Form Char"/>
+    <w:basedOn w:val="DefaultParagraphFont"/>
+    <w:link w:val="z-TopofForm"/>
+    <w:uiPriority w:val="99"/>
+    <w:semiHidden/>
+    <w:rsid w:val="008F59B5"/>
+    <w:rPr>
+      <w:rFonts w:ascii="Arial" w:eastAsia="Times New Roman" w:hAnsi="Arial" w:cs="Arial"/>
+      <w:vanish/>
+      <w:sz w:val="16"/>
+      <w:szCs w:val="16"/>
+      <w:lang w:eastAsia="nl-NL"/>
+    </w:rPr>
+  </w:style>
 </w:styles>
 </file>
 

--- a/docs/bank_model.docx
+++ b/docs/bank_model.docx
@@ -190,6 +190,202 @@
           <w:lang w:val="en-GB"/>
         </w:rPr>
         <w:t>RL model for ALM does not compete with the Market. As the bank is the only one aware of its position.</w:t>
+      </w:r>
+    </w:p>
+    <w:p>
+      <w:pPr>
+        <w:rPr>
+          <w:lang w:val="en-GB"/>
+        </w:rPr>
+      </w:pPr>
+    </w:p>
+    <w:p>
+      <w:pPr>
+        <w:rPr>
+          <w:lang w:val="en-GB"/>
+        </w:rPr>
+      </w:pPr>
+      <w:r>
+        <w:rPr>
+          <w:lang w:val="en-GB"/>
+        </w:rPr>
+        <w:t>Train / Test split – How can we test the model?</w:t>
+      </w:r>
+    </w:p>
+    <w:p>
+      <w:pPr>
+        <w:rPr>
+          <w:lang w:val="en-GB"/>
+        </w:rPr>
+      </w:pPr>
+      <w:r>
+        <w:rPr>
+          <w:lang w:val="en-GB"/>
+        </w:rPr>
+        <w:t>Feature engineering</w:t>
+      </w:r>
+    </w:p>
+    <w:p>
+      <w:pPr>
+        <w:rPr>
+          <w:lang w:val="en-GB"/>
+        </w:rPr>
+      </w:pPr>
+      <w:r>
+        <w:rPr>
+          <w:lang w:val="en-GB"/>
+        </w:rPr>
+        <w:tab/>
+        <w:t>Indicators for interest rate movements</w:t>
+      </w:r>
+    </w:p>
+    <w:p>
+      <w:pPr>
+        <w:rPr>
+          <w:lang w:val="en-GB"/>
+        </w:rPr>
+      </w:pPr>
+      <w:r>
+        <w:rPr>
+          <w:lang w:val="en-GB"/>
+        </w:rPr>
+        <w:tab/>
+        <w:t>Historical rates</w:t>
+      </w:r>
+    </w:p>
+    <w:p>
+      <w:pPr>
+        <w:rPr>
+          <w:lang w:val="en-GB"/>
+        </w:rPr>
+      </w:pPr>
+      <w:r>
+        <w:rPr>
+          <w:lang w:val="en-GB"/>
+        </w:rPr>
+        <w:tab/>
+      </w:r>
+      <w:r>
+        <w:rPr>
+          <w:lang w:val="en-GB"/>
+        </w:rPr>
+        <w:t>Volatility</w:t>
+      </w:r>
+    </w:p>
+    <w:p>
+      <w:pPr>
+        <w:rPr>
+          <w:lang w:val="en-GB"/>
+        </w:rPr>
+      </w:pPr>
+      <w:r>
+        <w:rPr>
+          <w:lang w:val="en-GB"/>
+        </w:rPr>
+        <w:t>Hyperparameter optimalization</w:t>
+      </w:r>
+    </w:p>
+    <w:p>
+      <w:pPr>
+        <w:rPr>
+          <w:lang w:val="en-GB"/>
+        </w:rPr>
+      </w:pPr>
+      <w:r>
+        <w:rPr>
+          <w:lang w:val="en-GB"/>
+        </w:rPr>
+        <w:tab/>
+      </w:r>
+      <w:r>
+        <w:rPr>
+          <w:lang w:val="en-GB"/>
+        </w:rPr>
+        <w:t>Batch Size</w:t>
+      </w:r>
+    </w:p>
+    <w:p>
+      <w:pPr>
+        <w:rPr>
+          <w:lang w:val="en-GB"/>
+        </w:rPr>
+      </w:pPr>
+      <w:r>
+        <w:rPr>
+          <w:lang w:val="en-GB"/>
+        </w:rPr>
+        <w:tab/>
+        <w:t>N_steps</w:t>
+      </w:r>
+    </w:p>
+    <w:p>
+      <w:pPr>
+        <w:rPr>
+          <w:lang w:val="en-GB"/>
+        </w:rPr>
+      </w:pPr>
+      <w:r>
+        <w:rPr>
+          <w:lang w:val="en-GB"/>
+        </w:rPr>
+        <w:tab/>
+        <w:t>Gamma</w:t>
+      </w:r>
+    </w:p>
+    <w:p>
+      <w:pPr>
+        <w:rPr>
+          <w:lang w:val="en-GB"/>
+        </w:rPr>
+      </w:pPr>
+      <w:r>
+        <w:rPr>
+          <w:lang w:val="en-GB"/>
+        </w:rPr>
+        <w:tab/>
+        <w:t>Learning Rate</w:t>
+      </w:r>
+    </w:p>
+    <w:p>
+      <w:pPr>
+        <w:ind w:firstLine="708"/>
+        <w:rPr>
+          <w:lang w:val="en-GB"/>
+        </w:rPr>
+      </w:pPr>
+      <w:r>
+        <w:rPr>
+          <w:lang w:val="en-GB"/>
+        </w:rPr>
+        <w:t>Ent_coef</w:t>
+      </w:r>
+    </w:p>
+    <w:p>
+      <w:pPr>
+        <w:ind w:firstLine="708"/>
+        <w:rPr>
+          <w:lang w:val="en-GB"/>
+        </w:rPr>
+      </w:pPr>
+      <w:r>
+        <w:rPr>
+          <w:lang w:val="en-GB"/>
+        </w:rPr>
+        <w:t>Clip_range</w:t>
+      </w:r>
+    </w:p>
+    <w:p>
+      <w:pPr>
+        <w:ind w:firstLine="708"/>
+        <w:rPr>
+          <w:lang w:val="en-GB"/>
+        </w:rPr>
+      </w:pPr>
+      <w:r>
+        <w:rPr>
+          <w:lang w:val="en-GB"/>
+        </w:rPr>
+        <w:t>…</w:t>
       </w:r>
     </w:p>
     <w:p>
@@ -4908,7 +5104,7 @@
           <w:lang w:val="en-GB"/>
         </w:rPr>
         <w:lastRenderedPageBreak/>
-        <w:t xml:space="preserve">Bankmodel II </w:t>
+        <w:t>Second iteration of the Bank Model</w:t>
       </w:r>
     </w:p>
     <w:p>
@@ -4964,19 +5160,105 @@
         <w:rPr>
           <w:lang w:val="en-GB"/>
         </w:rPr>
-        <w:t>– I decided to try a more simplified approach. In this model</w:t>
-      </w:r>
-      <w:r>
-        <w:rPr>
-          <w:lang w:val="en-GB"/>
-        </w:rPr>
-        <w:t>,</w:t>
-      </w:r>
-      <w:r>
-        <w:rPr>
-          <w:lang w:val="en-GB"/>
-        </w:rPr>
-        <w:t xml:space="preserve"> the actor would still try to steer the interest profile of the bank. But instead of using swaps to </w:t>
+        <w:t xml:space="preserve">– I decided to try a more simplified approach. </w:t>
+      </w:r>
+    </w:p>
+    <w:p>
+      <w:pPr>
+        <w:rPr>
+          <w:lang w:val="en-GB"/>
+        </w:rPr>
+      </w:pPr>
+      <w:r>
+        <w:rPr>
+          <w:lang w:val="en-GB"/>
+        </w:rPr>
+        <w:t xml:space="preserve">Considering the stochastic nature of the market and portfolio movements </w:t>
+      </w:r>
+      <w:r>
+        <w:rPr>
+          <w:lang w:val="en-GB"/>
+        </w:rPr>
+        <w:t>which are input for the</w:t>
+      </w:r>
+      <w:r>
+        <w:rPr>
+          <w:lang w:val="en-GB"/>
+        </w:rPr>
+        <w:t xml:space="preserve"> ALM </w:t>
+      </w:r>
+      <w:r>
+        <w:rPr>
+          <w:lang w:val="en-GB"/>
+        </w:rPr>
+        <w:t>decision-making</w:t>
+      </w:r>
+      <w:r>
+        <w:rPr>
+          <w:lang w:val="en-GB"/>
+        </w:rPr>
+        <w:t xml:space="preserve"> process</w:t>
+      </w:r>
+      <w:r>
+        <w:rPr>
+          <w:lang w:val="en-GB"/>
+        </w:rPr>
+        <w:t xml:space="preserve">, the task will be </w:t>
+      </w:r>
+      <w:r>
+        <w:rPr>
+          <w:lang w:val="en-GB"/>
+        </w:rPr>
+        <w:t>modeled</w:t>
+      </w:r>
+      <w:r>
+        <w:rPr>
+          <w:lang w:val="en-GB"/>
+        </w:rPr>
+        <w:t xml:space="preserve"> as a Markov Decision Process (MDP).</w:t>
+      </w:r>
+      <w:r>
+        <w:rPr>
+          <w:lang w:val="en-GB"/>
+        </w:rPr>
+        <w:t xml:space="preserve"> The training process involves observing </w:t>
+      </w:r>
+      <w:r>
+        <w:rPr>
+          <w:lang w:val="en-GB"/>
+        </w:rPr>
+        <w:t>portfolio movements and bond prices, taking action to attract funding</w:t>
+      </w:r>
+      <w:r>
+        <w:rPr>
+          <w:lang w:val="en-GB"/>
+        </w:rPr>
+        <w:t>, and calculating rewards</w:t>
+      </w:r>
+      <w:r>
+        <w:rPr>
+          <w:lang w:val="en-GB"/>
+        </w:rPr>
+        <w:t>. By interacting with the environment the agent will over time, learn a strategy to optimize rewards.</w:t>
+      </w:r>
+    </w:p>
+    <w:p>
+      <w:pPr>
+        <w:rPr>
+          <w:lang w:val="en-GB"/>
+        </w:rPr>
+      </w:pPr>
+      <w:r>
+        <w:rPr>
+          <w:lang w:val="en-GB"/>
+        </w:rPr>
+        <w:t xml:space="preserve">In the new model, </w:t>
+      </w:r>
+      <w:r>
+        <w:rPr>
+          <w:lang w:val="en-GB"/>
+        </w:rPr>
+        <w:t xml:space="preserve">the actor would still try to steer the interest profile of the bank. But instead of using swaps to </w:t>
       </w:r>
       <w:r>
         <w:rPr>
@@ -5073,6 +5355,140 @@
         <w:rPr>
           <w:lang w:val="en-GB"/>
         </w:rPr>
+        <w:t>The bank model holds a list of mortgages and associated funding deal</w:t>
+      </w:r>
+      <w:r>
+        <w:rPr>
+          <w:lang w:val="en-GB"/>
+        </w:rPr>
+        <w:t xml:space="preserve">s. As time goes on at each time the bank will try to sell </w:t>
+      </w:r>
+      <w:r>
+        <w:rPr>
+          <w:lang w:val="en-GB"/>
+        </w:rPr>
+        <w:t xml:space="preserve">mortgages based on a </w:t>
+      </w:r>
+      <w:r>
+        <w:rPr>
+          <w:lang w:val="en-GB"/>
+        </w:rPr>
+        <w:t xml:space="preserve">fixed </w:t>
+      </w:r>
+      <w:r>
+        <w:rPr>
+          <w:lang w:val="en-GB"/>
+        </w:rPr>
+        <w:t xml:space="preserve">probability distribution in 1-, 5-, 10-, and 20-year mortgages. </w:t>
+      </w:r>
+      <w:r>
+        <w:rPr>
+          <w:lang w:val="en-GB"/>
+        </w:rPr>
+        <w:t xml:space="preserve">To generate a more stochastic </w:t>
+      </w:r>
+      <w:r>
+        <w:rPr>
+          <w:lang w:val="en-GB"/>
+        </w:rPr>
+        <w:t>pattern</w:t>
+      </w:r>
+      <w:r>
+        <w:rPr>
+          <w:lang w:val="en-GB"/>
+        </w:rPr>
+        <w:t xml:space="preserve">, </w:t>
+      </w:r>
+      <w:r>
+        <w:rPr>
+          <w:lang w:val="en-GB"/>
+        </w:rPr>
+        <w:t>a random factor is applied to sell up to 10% more or less mortgages each month.</w:t>
+      </w:r>
+    </w:p>
+    <w:p>
+      <w:pPr>
+        <w:rPr>
+          <w:lang w:val="en-GB"/>
+        </w:rPr>
+      </w:pPr>
+      <w:r>
+        <w:rPr>
+          <w:lang w:val="en-GB"/>
+        </w:rPr>
+        <w:t xml:space="preserve">The model </w:t>
+      </w:r>
+      <w:r>
+        <w:rPr>
+          <w:lang w:val="en-GB"/>
+        </w:rPr>
+        <w:t>will need to find a strateg</w:t>
+      </w:r>
+      <w:r>
+        <w:rPr>
+          <w:lang w:val="en-GB"/>
+        </w:rPr>
+        <w:t>y</w:t>
+      </w:r>
+      <w:r>
+        <w:rPr>
+          <w:lang w:val="en-GB"/>
+        </w:rPr>
+        <w:t xml:space="preserve"> to </w:t>
+      </w:r>
+      <w:r>
+        <w:rPr>
+          <w:lang w:val="en-GB"/>
+        </w:rPr>
+        <w:t xml:space="preserve">issue </w:t>
+      </w:r>
+      <w:r>
+        <w:rPr>
+          <w:lang w:val="en-GB"/>
+        </w:rPr>
+        <w:t>fixed</w:t>
+      </w:r>
+      <w:r>
+        <w:rPr>
+          <w:lang w:val="en-GB"/>
+        </w:rPr>
+        <w:t xml:space="preserve"> coupon</w:t>
+      </w:r>
+      <w:r>
+        <w:rPr>
+          <w:lang w:val="en-GB"/>
+        </w:rPr>
+        <w:t xml:space="preserve"> bonds to fund the mortgage portfolio</w:t>
+      </w:r>
+      <w:r>
+        <w:rPr>
+          <w:lang w:val="en-GB"/>
+        </w:rPr>
+        <w:t xml:space="preserve"> that will optimize the Net Interest Income (NII) while staying within the </w:t>
+      </w:r>
+      <w:r>
+        <w:rPr>
+          <w:lang w:val="en-GB"/>
+        </w:rPr>
+        <w:t xml:space="preserve">Risk </w:t>
+      </w:r>
+      <w:r>
+        <w:rPr>
+          <w:lang w:val="en-GB"/>
+        </w:rPr>
+        <w:t>limits set</w:t>
+      </w:r>
+    </w:p>
+    <w:p>
+      <w:pPr>
+        <w:rPr>
+          <w:lang w:val="en-GB"/>
+        </w:rPr>
+      </w:pPr>
+      <w:r>
+        <w:rPr>
+          <w:lang w:val="en-GB"/>
+        </w:rPr>
         <w:t>Goal</w:t>
       </w:r>
     </w:p>
@@ -5086,601 +5502,486 @@
         <w:rPr>
           <w:lang w:val="en-GB"/>
         </w:rPr>
-        <w:t xml:space="preserve">Try to optimize return, while staying within a limited risk threshold. </w:t>
-      </w:r>
-      <w:r>
-        <w:rPr>
-          <w:lang w:val="en-GB"/>
-        </w:rPr>
-        <w:t xml:space="preserve">The actor </w:t>
-      </w:r>
-      <w:r>
-        <w:rPr>
-          <w:lang w:val="en-GB"/>
-        </w:rPr>
-        <w:t>will try to optimize the return, while minimizing Risk. We can minimize the risk</w:t>
-      </w:r>
-      <w:r>
-        <w:rPr>
-          <w:lang w:val="en-GB"/>
-        </w:rPr>
-        <w:t xml:space="preserve"> by </w:t>
-      </w:r>
-      <w:r>
-        <w:rPr>
-          <w:lang w:val="en-GB"/>
-        </w:rPr>
-        <w:t>match</w:t>
-      </w:r>
-      <w:r>
-        <w:rPr>
-          <w:lang w:val="en-GB"/>
-        </w:rPr>
-        <w:t>ing</w:t>
-      </w:r>
-      <w:r>
-        <w:rPr>
-          <w:lang w:val="en-GB"/>
-        </w:rPr>
-        <w:t xml:space="preserve"> the duration of the cashflows from the mortgages</w:t>
-      </w:r>
-      <w:r>
-        <w:rPr>
-          <w:lang w:val="en-GB"/>
-        </w:rPr>
-        <w:t xml:space="preserve"> while keeping enough liquidity to fund new mortgages</w:t>
-      </w:r>
-      <w:r>
-        <w:rPr>
-          <w:lang w:val="en-GB"/>
-        </w:rPr>
-        <w:t>.</w:t>
-      </w:r>
-    </w:p>
-    <w:p>
-      <w:pPr>
-        <w:rPr>
-          <w:lang w:val="en-GB"/>
-        </w:rPr>
-      </w:pPr>
-      <w:r>
-        <w:rPr>
-          <w:lang w:val="en-GB"/>
-        </w:rPr>
-        <w:t xml:space="preserve">We optimize return by financing the mortgages as </w:t>
-      </w:r>
-      <w:r>
-        <w:rPr>
-          <w:lang w:val="en-GB"/>
-        </w:rPr>
-        <w:t>cheaply</w:t>
-      </w:r>
-      <w:r>
-        <w:rPr>
-          <w:lang w:val="en-GB"/>
-        </w:rPr>
-        <w:t xml:space="preserve"> as possible. Generally</w:t>
-      </w:r>
-      <w:r>
-        <w:rPr>
-          <w:lang w:val="en-GB"/>
-        </w:rPr>
-        <w:t>,</w:t>
-      </w:r>
-      <w:r>
-        <w:rPr>
-          <w:lang w:val="en-GB"/>
-        </w:rPr>
-        <w:t xml:space="preserve"> </w:t>
-      </w:r>
-      <w:r>
-        <w:rPr>
-          <w:lang w:val="en-GB"/>
-        </w:rPr>
-        <w:t>short-term</w:t>
-      </w:r>
-      <w:r>
-        <w:rPr>
-          <w:lang w:val="en-GB"/>
-        </w:rPr>
-        <w:t xml:space="preserve"> funding is cheaper. </w:t>
-      </w:r>
-      <w:r>
-        <w:rPr>
-          <w:lang w:val="en-GB"/>
-        </w:rPr>
-        <w:t>We reduce risk by matching the duration between the bonds and the mortgages.</w:t>
-      </w:r>
-    </w:p>
-    <w:p>
-      <w:pPr>
-        <w:rPr>
-          <w:lang w:val="en-GB"/>
-        </w:rPr>
-      </w:pPr>
-      <w:r>
-        <w:rPr>
-          <w:lang w:val="en-GB"/>
-        </w:rPr>
-        <w:t xml:space="preserve">In the first model, we look only at Risk. </w:t>
-      </w:r>
-      <w:r>
-        <w:rPr>
-          <w:lang w:val="en-GB"/>
-        </w:rPr>
-        <w:t xml:space="preserve">The risk will be determined by the duration gap between assets and liabilities. In each timestep we will no longer try to calculate the actual BPV Profile – but just measure the absolute difference between assets and liabilities per time bucket. </w:t>
-      </w:r>
-    </w:p>
-    <w:p>
-      <w:pPr>
-        <w:rPr>
-          <w:lang w:val="en-GB"/>
-        </w:rPr>
-      </w:pPr>
-      <w:r>
-        <w:rPr>
-          <w:lang w:val="en-GB"/>
-        </w:rPr>
-        <w:t xml:space="preserve">In the second model I want to add the </w:t>
-      </w:r>
-      <w:r>
-        <w:rPr>
-          <w:lang w:val="en-GB"/>
-        </w:rPr>
-        <w:t>yield curve development</w:t>
-      </w:r>
-      <w:r>
-        <w:rPr>
-          <w:lang w:val="en-GB"/>
-        </w:rPr>
-        <w:t xml:space="preserve">. By adding the interest component we can see </w:t>
-      </w:r>
-      <w:r>
-        <w:rPr>
-          <w:lang w:val="en-GB"/>
-        </w:rPr>
-        <w:t xml:space="preserve">if </w:t>
-      </w:r>
-      <w:r>
-        <w:rPr>
-          <w:lang w:val="en-GB"/>
-        </w:rPr>
-        <w:t>we can create extra profit by not fully matching the duration in certain market circumstances.</w:t>
-      </w:r>
-      <w:r>
-        <w:rPr>
-          <w:lang w:val="en-GB"/>
-        </w:rPr>
-        <w:t xml:space="preserve"> For this</w:t>
-      </w:r>
-      <w:r>
-        <w:rPr>
-          <w:lang w:val="en-GB"/>
-        </w:rPr>
-        <w:t>,</w:t>
-      </w:r>
-      <w:r>
-        <w:rPr>
-          <w:lang w:val="en-GB"/>
-        </w:rPr>
-        <w:t xml:space="preserve"> we need realistic </w:t>
-      </w:r>
-      <w:r>
-        <w:rPr>
-          <w:lang w:val="en-GB"/>
-        </w:rPr>
-        <w:t>long-term</w:t>
-      </w:r>
-      <w:r>
-        <w:rPr>
-          <w:lang w:val="en-GB"/>
-        </w:rPr>
-        <w:t xml:space="preserve"> simulations for </w:t>
-      </w:r>
-      <w:r>
-        <w:rPr>
-          <w:lang w:val="en-GB"/>
-        </w:rPr>
-        <w:t xml:space="preserve">bank </w:t>
-      </w:r>
-      <w:r>
-        <w:rPr>
-          <w:lang w:val="en-GB"/>
-        </w:rPr>
-        <w:t>interest rates and zero curve</w:t>
-      </w:r>
-      <w:r>
-        <w:rPr>
-          <w:lang w:val="en-GB"/>
-        </w:rPr>
-        <w:t>s.</w:t>
-      </w:r>
-    </w:p>
-    <w:p>
-      <w:pPr>
-        <w:rPr>
-          <w:lang w:val="en-GB"/>
-        </w:rPr>
-      </w:pPr>
-      <w:r>
-        <w:rPr>
-          <w:lang w:val="en-GB"/>
-        </w:rPr>
-        <w:t xml:space="preserve">Simulating </w:t>
-      </w:r>
-      <w:r>
-        <w:rPr>
-          <w:lang w:val="en-GB"/>
-        </w:rPr>
-        <w:t>interest rates is a whole research field by itself, so this can quickly become very complicated.</w:t>
-      </w:r>
-      <w:r>
-        <w:rPr>
-          <w:lang w:val="en-GB"/>
-        </w:rPr>
-        <w:t xml:space="preserve"> The Vasicek model (1977) is often used in research. </w:t>
-      </w:r>
-      <w:r>
-        <w:rPr>
-          <w:lang w:val="en-GB"/>
-        </w:rPr>
-        <w:t xml:space="preserve">This is a one factor model and will not be able to capture the correlation between curve points over time. </w:t>
-      </w:r>
-      <w:r>
-        <w:rPr>
-          <w:lang w:val="en-GB"/>
-        </w:rPr>
-        <w:t xml:space="preserve">The </w:t>
-      </w:r>
-      <w:r>
-        <w:rPr>
-          <w:lang w:val="en-GB"/>
-        </w:rPr>
-        <w:t xml:space="preserve">Vasicek </w:t>
-      </w:r>
-      <w:r>
-        <w:rPr>
-          <w:lang w:val="en-GB"/>
-        </w:rPr>
-        <w:t xml:space="preserve">model includes a factor </w:t>
-      </w:r>
-      <w:r>
-        <w:rPr>
-          <w:lang w:val="en-GB"/>
-        </w:rPr>
-        <w:t>for the (long-term) mean reversion of the interest rates.</w:t>
-      </w:r>
-      <w:r>
-        <w:rPr>
-          <w:lang w:val="en-GB"/>
-        </w:rPr>
-        <w:t xml:space="preserve"> The </w:t>
-      </w:r>
-      <w:r>
-        <w:rPr>
-          <w:lang w:val="en-GB"/>
-        </w:rPr>
-        <w:t>Cox Ingersoll Ross (CIR) model</w:t>
-      </w:r>
-      <w:r>
-        <w:rPr>
-          <w:lang w:val="en-GB"/>
-        </w:rPr>
-        <w:t xml:space="preserve"> is another model that is used. </w:t>
-      </w:r>
-      <w:r>
-        <w:rPr>
-          <w:lang w:val="en-GB"/>
-        </w:rPr>
-        <w:t xml:space="preserve">The Hull-white model is an </w:t>
-      </w:r>
-      <w:r>
-        <w:rPr>
-          <w:lang w:val="en-GB"/>
-        </w:rPr>
-        <w:t>extension</w:t>
-      </w:r>
-      <w:r>
-        <w:rPr>
-          <w:lang w:val="en-GB"/>
-        </w:rPr>
-        <w:t xml:space="preserve"> of the Vasicek model that introduces a stochastic term structure for interest rates, making it more suitable </w:t>
-      </w:r>
-      <w:r>
-        <w:rPr>
-          <w:lang w:val="en-GB"/>
-        </w:rPr>
-        <w:t>for modelling the yied curve at different tenors. It is a one-factor model, but it incorporates a time dependent mean reversion term to capture the term structure of interest rates.</w:t>
-      </w:r>
-      <w:r>
-        <w:rPr>
-          <w:lang w:val="en-GB"/>
-        </w:rPr>
-        <w:t xml:space="preserve"> </w:t>
-      </w:r>
-    </w:p>
-    <w:p>
-      <w:pPr>
-        <w:pBdr>
-          <w:top w:val="single" w:sz="2" w:space="0" w:color="D9D9E3"/>
-          <w:left w:val="single" w:sz="2" w:space="0" w:color="D9D9E3"/>
-          <w:bottom w:val="single" w:sz="2" w:space="0" w:color="D9D9E3"/>
-          <w:right w:val="single" w:sz="2" w:space="0" w:color="D9D9E3"/>
-        </w:pBdr>
-        <w:spacing w:after="300" w:line="240" w:lineRule="auto"/>
-        <w:rPr>
-          <w:lang w:val="en-GB"/>
-        </w:rPr>
-      </w:pPr>
-      <w:r>
-        <w:rPr>
-          <w:lang w:val="en-GB"/>
-        </w:rPr>
-        <w:t>The Vasicek interest rate model is a stochastic model used in finance to describe the behavior of interest rates over time. It was introduced by Oldrich Vasicek in 1977 and is widely used in the field of quantitative finance. The model assumes that interest rates are driven by mean-reverting processes and can be represented by a stochastic differential equation.</w:t>
-      </w:r>
-    </w:p>
-    <w:p>
-      <w:pPr>
-        <w:pBdr>
-          <w:top w:val="single" w:sz="2" w:space="0" w:color="D9D9E3"/>
-          <w:left w:val="single" w:sz="2" w:space="0" w:color="D9D9E3"/>
-          <w:bottom w:val="single" w:sz="2" w:space="0" w:color="D9D9E3"/>
-          <w:right w:val="single" w:sz="2" w:space="0" w:color="D9D9E3"/>
-        </w:pBdr>
-        <w:spacing w:before="300" w:after="300" w:line="240" w:lineRule="auto"/>
-        <w:rPr>
-          <w:lang w:val="en-GB"/>
-        </w:rPr>
-      </w:pPr>
-      <w:r>
-        <w:rPr>
-          <w:lang w:val="en-GB"/>
-        </w:rPr>
-        <w:t>The Vasicek model is defined by the following stochastic differential equation:</w:t>
-      </w:r>
-    </w:p>
-    <w:p>
-      <w:pPr>
-        <w:pBdr>
-          <w:top w:val="single" w:sz="2" w:space="0" w:color="D9D9E3"/>
-          <w:left w:val="single" w:sz="2" w:space="0" w:color="D9D9E3"/>
-          <w:bottom w:val="single" w:sz="2" w:space="0" w:color="D9D9E3"/>
-          <w:right w:val="single" w:sz="2" w:space="0" w:color="D9D9E3"/>
-        </w:pBdr>
-        <w:spacing w:before="300" w:after="300" w:line="240" w:lineRule="auto"/>
-        <w:rPr>
-          <w:lang w:val="en-GB"/>
-        </w:rPr>
-      </w:pPr>
-      <w:r>
-        <w:rPr>
-          <w:lang w:val="en-GB"/>
-        </w:rPr>
-        <w:t>dr(t) = a(b - r(t)) dt + σ dW(t)</w:t>
-      </w:r>
-    </w:p>
-    <w:p>
-      <w:pPr>
-        <w:pBdr>
-          <w:top w:val="single" w:sz="2" w:space="0" w:color="D9D9E3"/>
-          <w:left w:val="single" w:sz="2" w:space="0" w:color="D9D9E3"/>
-          <w:bottom w:val="single" w:sz="2" w:space="0" w:color="D9D9E3"/>
-          <w:right w:val="single" w:sz="2" w:space="0" w:color="D9D9E3"/>
-        </w:pBdr>
-        <w:spacing w:before="300" w:after="300" w:line="240" w:lineRule="auto"/>
-        <w:rPr>
-          <w:lang w:val="en-GB"/>
-        </w:rPr>
-      </w:pPr>
-      <w:r>
-        <w:rPr>
-          <w:lang w:val="en-GB"/>
-        </w:rPr>
-        <w:t>where:</w:t>
-      </w:r>
-    </w:p>
-    <w:p>
-      <w:pPr>
+        <w:t xml:space="preserve">The goal of the model will be to </w:t>
+      </w:r>
+      <w:r>
+        <w:rPr>
+          <w:lang w:val="en-GB"/>
+        </w:rPr>
+        <w:t>optimize return, while staying within a limited risk threshold. We can minimize the risk by matching the duration of the cashflows from the mortgages while keeping enough liquidity to fund new mortgages.</w:t>
+      </w:r>
+    </w:p>
+    <w:p>
+      <w:pPr>
+        <w:rPr>
+          <w:lang w:val="en-GB"/>
+        </w:rPr>
+      </w:pPr>
+      <w:r>
+        <w:rPr>
+          <w:lang w:val="en-GB"/>
+        </w:rPr>
+        <w:t>T</w:t>
+      </w:r>
+      <w:r>
+        <w:rPr>
+          <w:lang w:val="en-GB"/>
+        </w:rPr>
+        <w:t>h</w:t>
+      </w:r>
+      <w:r>
+        <w:rPr>
+          <w:lang w:val="en-GB"/>
+        </w:rPr>
+        <w:t>is</w:t>
+      </w:r>
+      <w:r>
+        <w:rPr>
+          <w:lang w:val="en-GB"/>
+        </w:rPr>
+        <w:t xml:space="preserve"> Risk </w:t>
+      </w:r>
+      <w:r>
+        <w:rPr>
+          <w:lang w:val="en-GB"/>
+        </w:rPr>
+        <w:t xml:space="preserve">can be divided into </w:t>
+      </w:r>
+      <w:r>
+        <w:rPr>
+          <w:lang w:val="en-GB"/>
+        </w:rPr>
+        <w:t>2 separate measures:</w:t>
+      </w:r>
+    </w:p>
+    <w:p>
+      <w:pPr>
+        <w:pStyle w:val="ListParagraph"/>
         <w:numPr>
           <w:ilvl w:val="0"/>
-          <w:numId w:val="2"/>
+          <w:numId w:val="5"/>
         </w:numPr>
-        <w:pBdr>
-          <w:top w:val="single" w:sz="2" w:space="0" w:color="D9D9E3"/>
-          <w:left w:val="single" w:sz="2" w:space="5" w:color="D9D9E3"/>
-          <w:bottom w:val="single" w:sz="2" w:space="0" w:color="D9D9E3"/>
-          <w:right w:val="single" w:sz="2" w:space="0" w:color="D9D9E3"/>
-        </w:pBdr>
-        <w:spacing w:after="0" w:line="240" w:lineRule="auto"/>
-        <w:rPr>
-          <w:lang w:val="en-GB"/>
-        </w:rPr>
-      </w:pPr>
-      <w:r>
-        <w:rPr>
-          <w:lang w:val="en-GB"/>
-        </w:rPr>
-        <w:t>r(t) is the short-term interest rate at time t.</w:t>
-      </w:r>
-    </w:p>
-    <w:p>
-      <w:pPr>
+        <w:rPr>
+          <w:lang w:val="en-GB"/>
+        </w:rPr>
+      </w:pPr>
+      <w:r>
+        <w:rPr>
+          <w:lang w:val="en-GB"/>
+        </w:rPr>
+        <w:t>How close does the duration of the assets match with the duration of the liabilities?</w:t>
+      </w:r>
+    </w:p>
+    <w:p>
+      <w:pPr>
+        <w:pStyle w:val="ListParagraph"/>
         <w:numPr>
           <w:ilvl w:val="0"/>
-          <w:numId w:val="2"/>
+          <w:numId w:val="5"/>
         </w:numPr>
-        <w:pBdr>
-          <w:top w:val="single" w:sz="2" w:space="0" w:color="D9D9E3"/>
-          <w:left w:val="single" w:sz="2" w:space="5" w:color="D9D9E3"/>
-          <w:bottom w:val="single" w:sz="2" w:space="0" w:color="D9D9E3"/>
-          <w:right w:val="single" w:sz="2" w:space="0" w:color="D9D9E3"/>
-        </w:pBdr>
-        <w:spacing w:after="0" w:line="240" w:lineRule="auto"/>
-        <w:rPr>
-          <w:lang w:val="en-GB"/>
-        </w:rPr>
-      </w:pPr>
+        <w:rPr>
+          <w:lang w:val="en-GB"/>
+        </w:rPr>
+      </w:pPr>
+      <w:r>
+        <w:rPr>
+          <w:lang w:val="en-GB"/>
+        </w:rPr>
+        <w:t>Is there a risk of insufficient liquidity?</w:t>
+      </w:r>
+    </w:p>
+    <w:p>
+      <w:pPr>
+        <w:rPr>
+          <w:lang w:val="en-GB"/>
+        </w:rPr>
+      </w:pPr>
+      <w:r>
+        <w:rPr>
+          <w:lang w:val="en-GB"/>
+        </w:rPr>
+        <w:t xml:space="preserve">We optimize return by financing the mortgages as cheaply as possible. Generally, short-term funding will be cheaper </w:t>
+      </w:r>
+      <w:r>
+        <w:rPr>
+          <w:lang w:val="en-GB"/>
+        </w:rPr>
+        <w:t>than</w:t>
+      </w:r>
+      <w:r>
+        <w:rPr>
+          <w:lang w:val="en-GB"/>
+        </w:rPr>
+        <w:t xml:space="preserve"> long-term funding. </w:t>
+      </w:r>
+      <w:r>
+        <w:rPr>
+          <w:lang w:val="en-GB"/>
+        </w:rPr>
+        <w:t xml:space="preserve">However – this may cause an issue when the gap between </w:t>
+      </w:r>
+      <w:r>
+        <w:rPr>
+          <w:lang w:val="en-GB"/>
+        </w:rPr>
+        <w:t xml:space="preserve">the cashflow repricing dates for </w:t>
+      </w:r>
+      <w:r>
+        <w:rPr>
+          <w:lang w:val="en-GB"/>
+        </w:rPr>
+        <w:t xml:space="preserve">funding and </w:t>
+      </w:r>
+      <w:r>
+        <w:rPr>
+          <w:lang w:val="en-GB"/>
+        </w:rPr>
+        <w:t>mortgages gets to large.</w:t>
+      </w:r>
+    </w:p>
+    <w:p>
+      <w:pPr>
+        <w:rPr>
+          <w:lang w:val="en-GB"/>
+        </w:rPr>
+      </w:pPr>
+      <w:r>
+        <w:rPr>
+          <w:lang w:val="en-GB"/>
+        </w:rPr>
+        <w:t>I want to add the yield curve development and the consequence of the yield curve for investment decisions. By adding the interest component, we can see if our agent can create extra profit by not fully matching the duration in certain market circumstances. For this, we need realistic long-term simulations for bank interest rates and zero curves.</w:t>
+      </w:r>
+    </w:p>
+    <w:p>
+      <w:pPr>
+        <w:rPr>
+          <w:lang w:val="en-GB"/>
+        </w:rPr>
+      </w:pPr>
+      <w:r>
+        <w:rPr>
+          <w:lang w:val="en-GB"/>
+        </w:rPr>
+        <w:t xml:space="preserve">The goal of the model will now be to maximize the interest income over time. Interest income will be measured as the interest received on the mortgages minus the interest paid on the funding for a specific time. The risk of mismatching the assets and liabilities will now not be calculated as an absolute goal. A certain risk level will be acceptable. </w:t>
+      </w:r>
+    </w:p>
+    <w:p>
+      <w:pPr>
+        <w:rPr>
+          <w:lang w:val="en-GB"/>
+        </w:rPr>
+      </w:pPr>
+      <w:r>
+        <w:rPr>
+          <w:lang w:val="en-GB"/>
+        </w:rPr>
+        <w:t xml:space="preserve">There are several ways we can hedge the interest risk arising from our business model. Cashflow hedging involves aligning the cashflows from the bonds and the mortgages </w:t>
+      </w:r>
+      <w:r>
+        <w:rPr>
+          <w:lang w:val="en-GB"/>
+        </w:rPr>
+        <w:t xml:space="preserve">thereby hedging interest </w:t>
+      </w:r>
       <w:r>
         <w:rPr>
           <w:lang w:val="en-GB"/>
         </w:rPr>
         <w:lastRenderedPageBreak/>
-        <w:t>a is the speed of mean reversion. It determines how quickly the interest rate returns to the long-term mean.</w:t>
-      </w:r>
-    </w:p>
-    <w:p>
-      <w:pPr>
+        <w:t>rate risk as fixed rate interest is converted to variable rate.</w:t>
+      </w:r>
+      <w:r>
+        <w:rPr>
+          <w:lang w:val="en-GB"/>
+        </w:rPr>
+        <w:t xml:space="preserve"> The hedge ratio for cash flow hedging is determined based on the projected future cash flows of the mortgage portfolio and the swap contract. It aims to offset changes in interest rates by ensuring that the interest income and interest expense remain closely aligned. This approach provides a level of predictability and stability in cash flow generation, thereby reducing the impact of interest rate movements on the financial institution’s earnings.</w:t>
+      </w:r>
+      <w:r>
+        <w:rPr>
+          <w:lang w:val="en-GB"/>
+        </w:rPr>
+        <w:t xml:space="preserve"> In practice, banks use Base Point Value Hedging. </w:t>
+      </w:r>
+      <w:r>
+        <w:rPr>
+          <w:lang w:val="en-GB"/>
+        </w:rPr>
+        <w:t>With basis point value hedging, the hedge ratio is determined based on the BPV of the mortgage portfolio and the swap contract. The BPV measures the sensitivity of the mortgage portfolio’s value to changes in interest rates. By actively adjusting the hedge ratio, financial institutions aim to offset the impact of interest rate fluctuations on the market value of the mortgage portfolio.</w:t>
+      </w:r>
+      <w:r>
+        <w:rPr>
+          <w:lang w:val="en-GB"/>
+        </w:rPr>
+        <w:t xml:space="preserve"> For this simplified model we will calculate the cashflow hedge ratio for the projected future cashflows.</w:t>
+      </w:r>
+    </w:p>
+    <w:p>
+      <w:pPr>
+        <w:rPr>
+          <w:lang w:val="en-GB"/>
+        </w:rPr>
+      </w:pPr>
+      <w:r>
+        <w:rPr>
+          <w:lang w:val="en-GB"/>
+        </w:rPr>
+        <w:t>We will simply calculate for each year: Mortgages repayed / Bonds matured</w:t>
+      </w:r>
+    </w:p>
+    <w:p>
+      <w:pPr>
+        <w:rPr>
+          <w:lang w:val="en-GB"/>
+        </w:rPr>
+      </w:pPr>
+      <w:r>
+        <w:rPr>
+          <w:lang w:val="en-GB"/>
+        </w:rPr>
+        <w:t>Simulating Interest Rates</w:t>
+      </w:r>
+    </w:p>
+    <w:p>
+      <w:pPr>
+        <w:rPr>
+          <w:lang w:val="en-GB"/>
+        </w:rPr>
+      </w:pPr>
+      <w:r>
+        <w:rPr>
+          <w:lang w:val="en-GB"/>
+        </w:rPr>
+        <w:t xml:space="preserve">In order to make a descision.. </w:t>
+      </w:r>
+      <w:r>
+        <w:rPr>
+          <w:lang w:val="en-GB"/>
+        </w:rPr>
+        <w:t xml:space="preserve">To come up with realistic cost for the mortgages and funding </w:t>
+      </w:r>
+    </w:p>
+    <w:p>
+      <w:pPr>
+        <w:rPr>
+          <w:lang w:val="en-GB"/>
+        </w:rPr>
+      </w:pPr>
+      <w:r>
+        <w:rPr>
+          <w:lang w:val="en-GB"/>
+        </w:rPr>
+        <w:t>Simulating interest rates is a whole research field by itself, so this can quickly become very complicated. The Vasicek model (1977) is often used in research. This is a one-factor model and will not be able to capture the correlation between curve points over time.</w:t>
+      </w:r>
+      <w:r>
+        <w:rPr>
+          <w:lang w:val="en-GB"/>
+        </w:rPr>
+        <w:t xml:space="preserve"> </w:t>
+      </w:r>
+      <w:r>
+        <w:rPr>
+          <w:lang w:val="en-GB"/>
+        </w:rPr>
+        <w:t>The Vasicek interest rate model is a stochastic model used in finance to describe the behaviour of interest rates over time. It was introduced by Oldrich Vasicek in 1977 and is widely used in the field of quantitative finance.</w:t>
+      </w:r>
+      <w:r>
+        <w:rPr>
+          <w:lang w:val="en-GB"/>
+        </w:rPr>
+        <w:t xml:space="preserve"> </w:t>
+      </w:r>
+      <w:r>
+        <w:rPr>
+          <w:lang w:val="en-GB"/>
+        </w:rPr>
+        <w:t>The model assumes that interest rates are driven by mean-reverting processes and can be represented by a stochastic differential equation.</w:t>
+      </w:r>
+    </w:p>
+    <w:p>
+      <w:pPr>
+        <w:rPr>
+          <w:lang w:val="en-GB"/>
+        </w:rPr>
+      </w:pPr>
+      <w:r>
+        <w:rPr>
+          <w:lang w:val="en-GB"/>
+        </w:rPr>
+        <w:t>The Vasicek model is defined by the following stochastic differential equation:</w:t>
+      </w:r>
+    </w:p>
+    <w:p>
+      <w:pPr>
+        <w:rPr>
+          <w:lang w:val="en-GB"/>
+        </w:rPr>
+      </w:pPr>
+      <w:r>
+        <w:rPr>
+          <w:lang w:val="en-GB"/>
+        </w:rPr>
+        <w:t>dr(t) = a(b - r(t)) dt + σ dW(t)</w:t>
+      </w:r>
+    </w:p>
+    <w:p>
+      <w:pPr>
+        <w:rPr>
+          <w:lang w:val="en-GB"/>
+        </w:rPr>
+      </w:pPr>
+      <w:r>
+        <w:rPr>
+          <w:lang w:val="en-GB"/>
+        </w:rPr>
+        <w:t>where:</w:t>
+      </w:r>
+    </w:p>
+    <w:p>
+      <w:pPr>
+        <w:pStyle w:val="ListParagraph"/>
         <w:numPr>
           <w:ilvl w:val="0"/>
-          <w:numId w:val="2"/>
+          <w:numId w:val="6"/>
         </w:numPr>
-        <w:pBdr>
-          <w:top w:val="single" w:sz="2" w:space="0" w:color="D9D9E3"/>
-          <w:left w:val="single" w:sz="2" w:space="5" w:color="D9D9E3"/>
-          <w:bottom w:val="single" w:sz="2" w:space="0" w:color="D9D9E3"/>
-          <w:right w:val="single" w:sz="2" w:space="0" w:color="D9D9E3"/>
-        </w:pBdr>
-        <w:spacing w:after="0" w:line="240" w:lineRule="auto"/>
-        <w:rPr>
-          <w:lang w:val="en-GB"/>
-        </w:rPr>
-      </w:pPr>
-      <w:r>
-        <w:rPr>
-          <w:lang w:val="en-GB"/>
-        </w:rPr>
-        <w:t>b is the long-term mean or the equilibrium interest rate to which the short-term rate reverts.</w:t>
-      </w:r>
-    </w:p>
-    <w:p>
-      <w:pPr>
+        <w:rPr>
+          <w:lang w:val="en-GB"/>
+        </w:rPr>
+      </w:pPr>
+      <w:r>
+        <w:rPr>
+          <w:lang w:val="en-GB"/>
+        </w:rPr>
+        <w:t>r(t) is the short-term interest rate at time t.</w:t>
+      </w:r>
+    </w:p>
+    <w:p>
+      <w:pPr>
+        <w:pStyle w:val="ListParagraph"/>
         <w:numPr>
           <w:ilvl w:val="0"/>
-          <w:numId w:val="2"/>
+          <w:numId w:val="6"/>
         </w:numPr>
-        <w:pBdr>
-          <w:top w:val="single" w:sz="2" w:space="0" w:color="D9D9E3"/>
-          <w:left w:val="single" w:sz="2" w:space="5" w:color="D9D9E3"/>
-          <w:bottom w:val="single" w:sz="2" w:space="0" w:color="D9D9E3"/>
-          <w:right w:val="single" w:sz="2" w:space="0" w:color="D9D9E3"/>
-        </w:pBdr>
-        <w:spacing w:after="0" w:line="240" w:lineRule="auto"/>
-        <w:rPr>
-          <w:lang w:val="en-GB"/>
-        </w:rPr>
-      </w:pPr>
-      <w:r>
-        <w:rPr>
-          <w:lang w:val="en-GB"/>
-        </w:rPr>
-        <w:t>σ is the volatility or the random shock that affects the interest rate.</w:t>
-      </w:r>
-    </w:p>
-    <w:p>
-      <w:pPr>
+        <w:rPr>
+          <w:lang w:val="en-GB"/>
+        </w:rPr>
+      </w:pPr>
+      <w:r>
+        <w:rPr>
+          <w:lang w:val="en-GB"/>
+        </w:rPr>
+        <w:t>a is the speed of mean reversion. It determines how quickly the interest rate returns to the long-term mean.</w:t>
+      </w:r>
+    </w:p>
+    <w:p>
+      <w:pPr>
+        <w:pStyle w:val="ListParagraph"/>
         <w:numPr>
           <w:ilvl w:val="0"/>
-          <w:numId w:val="2"/>
+          <w:numId w:val="6"/>
         </w:numPr>
-        <w:pBdr>
-          <w:top w:val="single" w:sz="2" w:space="0" w:color="D9D9E3"/>
-          <w:left w:val="single" w:sz="2" w:space="5" w:color="D9D9E3"/>
-          <w:bottom w:val="single" w:sz="2" w:space="0" w:color="D9D9E3"/>
-          <w:right w:val="single" w:sz="2" w:space="0" w:color="D9D9E3"/>
-        </w:pBdr>
-        <w:spacing w:after="0" w:line="240" w:lineRule="auto"/>
-        <w:rPr>
-          <w:lang w:val="en-GB"/>
-        </w:rPr>
-      </w:pPr>
-      <w:r>
-        <w:rPr>
-          <w:lang w:val="en-GB"/>
-        </w:rPr>
-        <w:t>W(t) is a Wiener process or Brownian motion, representing the random noise in the model.</w:t>
-      </w:r>
-    </w:p>
-    <w:p>
-      <w:pPr>
-        <w:pBdr>
-          <w:top w:val="single" w:sz="2" w:space="0" w:color="D9D9E3"/>
-          <w:left w:val="single" w:sz="2" w:space="0" w:color="D9D9E3"/>
-          <w:bottom w:val="single" w:sz="2" w:space="0" w:color="D9D9E3"/>
-          <w:right w:val="single" w:sz="2" w:space="0" w:color="D9D9E3"/>
-        </w:pBdr>
-        <w:spacing w:before="300" w:after="300" w:line="240" w:lineRule="auto"/>
-        <w:rPr>
-          <w:lang w:val="en-GB"/>
-        </w:rPr>
-      </w:pPr>
-      <w:r>
-        <w:rPr>
-          <w:lang w:val="en-GB"/>
-        </w:rPr>
-        <w:t>Key assumptions of the Vasicek model include:</w:t>
-      </w:r>
-    </w:p>
-    <w:p>
-      <w:pPr>
+        <w:rPr>
+          <w:lang w:val="en-GB"/>
+        </w:rPr>
+      </w:pPr>
+      <w:r>
+        <w:rPr>
+          <w:lang w:val="en-GB"/>
+        </w:rPr>
+        <w:t>b is the long-term mean or the equilibrium interest rate to which the short-term rate reverts.</w:t>
+      </w:r>
+    </w:p>
+    <w:p>
+      <w:pPr>
+        <w:pStyle w:val="ListParagraph"/>
         <w:numPr>
           <w:ilvl w:val="0"/>
-          <w:numId w:val="3"/>
+          <w:numId w:val="6"/>
         </w:numPr>
-        <w:pBdr>
-          <w:top w:val="single" w:sz="2" w:space="0" w:color="D9D9E3"/>
-          <w:left w:val="single" w:sz="2" w:space="5" w:color="D9D9E3"/>
-          <w:bottom w:val="single" w:sz="2" w:space="0" w:color="D9D9E3"/>
-          <w:right w:val="single" w:sz="2" w:space="0" w:color="D9D9E3"/>
-        </w:pBdr>
-        <w:spacing w:after="0" w:line="240" w:lineRule="auto"/>
-        <w:rPr>
-          <w:lang w:val="en-GB"/>
-        </w:rPr>
-      </w:pPr>
-      <w:r>
-        <w:rPr>
-          <w:lang w:val="en-GB"/>
-        </w:rPr>
-        <w:t>The short-term interest rate follows a mean-reverting process, where it tends to move towards the long-term mean b over time.</w:t>
-      </w:r>
-    </w:p>
-    <w:p>
-      <w:pPr>
+        <w:rPr>
+          <w:lang w:val="en-GB"/>
+        </w:rPr>
+      </w:pPr>
+      <w:r>
+        <w:rPr>
+          <w:lang w:val="en-GB"/>
+        </w:rPr>
+        <w:t>σ is the volatility or the random shock that affects the interest rate.</w:t>
+      </w:r>
+    </w:p>
+    <w:p>
+      <w:pPr>
+        <w:pStyle w:val="ListParagraph"/>
         <w:numPr>
           <w:ilvl w:val="0"/>
-          <w:numId w:val="3"/>
+          <w:numId w:val="6"/>
         </w:numPr>
-        <w:pBdr>
-          <w:top w:val="single" w:sz="2" w:space="0" w:color="D9D9E3"/>
-          <w:left w:val="single" w:sz="2" w:space="5" w:color="D9D9E3"/>
-          <w:bottom w:val="single" w:sz="2" w:space="0" w:color="D9D9E3"/>
-          <w:right w:val="single" w:sz="2" w:space="0" w:color="D9D9E3"/>
-        </w:pBdr>
-        <w:spacing w:after="0" w:line="240" w:lineRule="auto"/>
-        <w:rPr>
-          <w:lang w:val="en-GB"/>
-        </w:rPr>
-      </w:pPr>
-      <w:r>
-        <w:rPr>
-          <w:lang w:val="en-GB"/>
-        </w:rPr>
-        <w:t>The volatility of the interest rate is constant.</w:t>
-      </w:r>
-    </w:p>
-    <w:p>
-      <w:pPr>
+        <w:rPr>
+          <w:lang w:val="en-GB"/>
+        </w:rPr>
+      </w:pPr>
+      <w:r>
+        <w:rPr>
+          <w:lang w:val="en-GB"/>
+        </w:rPr>
+        <w:t>W(t) is a Wiener process or Brownian motion, representing the random noise in the model.</w:t>
+      </w:r>
+    </w:p>
+    <w:p>
+      <w:pPr>
+        <w:rPr>
+          <w:lang w:val="en-GB"/>
+        </w:rPr>
+      </w:pPr>
+      <w:r>
+        <w:rPr>
+          <w:lang w:val="en-GB"/>
+        </w:rPr>
+        <w:t>Key assumptions of the Vasicek model include:</w:t>
+      </w:r>
+    </w:p>
+    <w:p>
+      <w:pPr>
+        <w:pStyle w:val="ListParagraph"/>
         <w:numPr>
           <w:ilvl w:val="0"/>
-          <w:numId w:val="3"/>
+          <w:numId w:val="7"/>
         </w:numPr>
-        <w:pBdr>
-          <w:top w:val="single" w:sz="2" w:space="0" w:color="D9D9E3"/>
-          <w:left w:val="single" w:sz="2" w:space="5" w:color="D9D9E3"/>
-          <w:bottom w:val="single" w:sz="2" w:space="0" w:color="D9D9E3"/>
-          <w:right w:val="single" w:sz="2" w:space="0" w:color="D9D9E3"/>
-        </w:pBdr>
-        <w:spacing w:after="0" w:line="240" w:lineRule="auto"/>
+        <w:rPr>
+          <w:lang w:val="en-GB"/>
+        </w:rPr>
+      </w:pPr>
+      <w:r>
+        <w:rPr>
+          <w:lang w:val="en-GB"/>
+        </w:rPr>
+        <w:t>The short-term interest rate follows a mean-reverting process, where it tends to move towards the long-term mean b over time.</w:t>
+      </w:r>
+    </w:p>
+    <w:p>
+      <w:pPr>
+        <w:pStyle w:val="ListParagraph"/>
+        <w:numPr>
+          <w:ilvl w:val="0"/>
+          <w:numId w:val="7"/>
+        </w:numPr>
+        <w:rPr>
+          <w:lang w:val="en-GB"/>
+        </w:rPr>
+      </w:pPr>
+      <w:r>
+        <w:rPr>
+          <w:lang w:val="en-GB"/>
+        </w:rPr>
+        <w:t>The volatility of the interest rate is constant.</w:t>
+      </w:r>
+    </w:p>
+    <w:p>
+      <w:pPr>
+        <w:pStyle w:val="ListParagraph"/>
+        <w:numPr>
+          <w:ilvl w:val="0"/>
+          <w:numId w:val="7"/>
+        </w:numPr>
         <w:rPr>
           <w:lang w:val="en-GB"/>
         </w:rPr>
@@ -5694,43 +5995,98 @@
     </w:p>
     <w:p>
       <w:pPr>
-        <w:pBdr>
-          <w:top w:val="single" w:sz="2" w:space="0" w:color="D9D9E3"/>
-          <w:left w:val="single" w:sz="2" w:space="0" w:color="D9D9E3"/>
-          <w:bottom w:val="single" w:sz="2" w:space="0" w:color="D9D9E3"/>
-          <w:right w:val="single" w:sz="2" w:space="0" w:color="D9D9E3"/>
-        </w:pBdr>
-        <w:spacing w:before="300" w:after="300" w:line="240" w:lineRule="auto"/>
-        <w:rPr>
-          <w:lang w:val="en-GB"/>
-        </w:rPr>
-      </w:pPr>
-      <w:r>
-        <w:rPr>
-          <w:lang w:val="en-GB"/>
-        </w:rPr>
-        <w:t>The solution to the Vasicek model provides the distribution of the short-term interest rate over time and can be used for various purposes in finance, such as pricing interest rate derivatives, analyzing interest rate risk, and valuing fixed-income securities.</w:t>
-      </w:r>
-    </w:p>
-    <w:p>
-      <w:pPr>
-        <w:pBdr>
-          <w:top w:val="single" w:sz="2" w:space="0" w:color="D9D9E3"/>
-          <w:left w:val="single" w:sz="2" w:space="0" w:color="D9D9E3"/>
-          <w:bottom w:val="single" w:sz="2" w:space="0" w:color="D9D9E3"/>
-          <w:right w:val="single" w:sz="2" w:space="0" w:color="D9D9E3"/>
-        </w:pBdr>
-        <w:spacing w:before="300" w:after="100" w:line="240" w:lineRule="auto"/>
-        <w:rPr>
-          <w:lang w:val="en-GB"/>
-        </w:rPr>
-      </w:pPr>
-      <w:r>
-        <w:rPr>
-          <w:lang w:val="en-GB"/>
-        </w:rPr>
-        <w:t>It's important to note that while the Vasicek model is relatively straightforward and widely used due to its simplicity, it has limitations and may not fully capture all characteristics of real-world interest rate movements. More sophisticated models like the Cox-Ingersoll-Ross (CIR) model and the Heath-Jarrow-Morton (HJM) framework have been developed to address some of these limitations.</w:t>
-      </w:r>
+        <w:rPr>
+          <w:lang w:val="en-GB"/>
+        </w:rPr>
+      </w:pPr>
+      <w:r>
+        <w:rPr>
+          <w:lang w:val="en-GB"/>
+        </w:rPr>
+        <w:t xml:space="preserve">There are other more advanced models used as well, to better capture the dynamics of the market. The Hull-white model is an extension of the Vasicek model that introduces a stochastic term structure for interest rates, making it more suitable for modelling the yield curve at different tenors. </w:t>
+      </w:r>
+    </w:p>
+    <w:p>
+      <w:pPr>
+        <w:rPr>
+          <w:lang w:val="en-GB"/>
+        </w:rPr>
+      </w:pPr>
+      <w:r>
+        <w:rPr>
+          <w:lang w:val="en-GB"/>
+        </w:rPr>
+        <w:t xml:space="preserve">The Hull-white model is a two-factor model. In addition to the mean-reversion component it introduces a second factor to account for the volatility of the interest rate. This helps to capture </w:t>
+      </w:r>
+      <w:r>
+        <w:rPr>
+          <w:lang w:val="en-GB"/>
+        </w:rPr>
+        <w:lastRenderedPageBreak/>
+        <w:t>more realistic interest rate movements, especially the term structure of the interest rates. This is what we need to get a realistic scenario for future interest rates.</w:t>
+      </w:r>
+    </w:p>
+    <w:p>
+      <w:pPr>
+        <w:rPr>
+          <w:lang w:val="en-GB"/>
+        </w:rPr>
+      </w:pPr>
+      <w:r>
+        <w:rPr>
+          <w:lang w:val="en-GB"/>
+        </w:rPr>
+        <w:t xml:space="preserve">It's important to note that while the Vasicek model </w:t>
+      </w:r>
+      <w:r>
+        <w:rPr>
+          <w:lang w:val="en-GB"/>
+        </w:rPr>
+        <w:t xml:space="preserve">and the Hull-White model are </w:t>
+      </w:r>
+      <w:r>
+        <w:rPr>
+          <w:lang w:val="en-GB"/>
+        </w:rPr>
+        <w:t xml:space="preserve">relatively straightforward and widely used due to </w:t>
+      </w:r>
+      <w:r>
+        <w:rPr>
+          <w:lang w:val="en-GB"/>
+        </w:rPr>
+        <w:t>their</w:t>
+      </w:r>
+      <w:r>
+        <w:rPr>
+          <w:lang w:val="en-GB"/>
+        </w:rPr>
+        <w:t xml:space="preserve"> simplicity, </w:t>
+      </w:r>
+      <w:r>
+        <w:rPr>
+          <w:lang w:val="en-GB"/>
+        </w:rPr>
+        <w:t>they do have</w:t>
+      </w:r>
+      <w:r>
+        <w:rPr>
+          <w:lang w:val="en-GB"/>
+        </w:rPr>
+        <w:t xml:space="preserve"> limitations and may not fully capture all characteristics of real-world interest rate movements. More sophisticated models like the Cox-Ingersoll-Ross (CIR) model and the Heath-Jarrow-Morton (HJM) framework have been developed to address some of these limitations.</w:t>
+      </w:r>
+      <w:r>
+        <w:rPr>
+          <w:lang w:val="en-GB"/>
+        </w:rPr>
+        <w:t xml:space="preserve"> For this study I think the Hull-White model gives enough depth to the model to come to an effective simulation of interest rate movements.</w:t>
+      </w:r>
+    </w:p>
+    <w:p>
+      <w:pPr>
+        <w:rPr>
+          <w:lang w:val="en-GB"/>
+        </w:rPr>
+      </w:pPr>
     </w:p>
     <w:p>
       <w:pPr>
@@ -5743,631 +6099,99 @@
           <w:lang w:val="en-GB"/>
         </w:rPr>
       </w:pPr>
-      <w:r>
-        <w:rPr>
-          <w:lang w:val="en-GB"/>
-        </w:rPr>
-        <w:t>Top of Form</w:t>
-      </w:r>
-    </w:p>
-    <w:p>
-      <w:pPr>
-        <w:pBdr>
-          <w:bottom w:val="single" w:sz="6" w:space="1" w:color="auto"/>
-        </w:pBdr>
-        <w:spacing w:after="0" w:line="240" w:lineRule="auto"/>
-        <w:jc w:val="center"/>
-        <w:rPr>
-          <w:lang w:val="en-GB"/>
-        </w:rPr>
-      </w:pPr>
-    </w:p>
-    <w:p>
-      <w:pPr>
-        <w:pBdr>
-          <w:top w:val="single" w:sz="2" w:space="0" w:color="D9D9E3"/>
-          <w:left w:val="single" w:sz="2" w:space="0" w:color="D9D9E3"/>
-          <w:bottom w:val="single" w:sz="2" w:space="0" w:color="D9D9E3"/>
-          <w:right w:val="single" w:sz="2" w:space="0" w:color="D9D9E3"/>
-        </w:pBdr>
-        <w:shd w:val="clear" w:color="auto" w:fill="F7F7F8"/>
-        <w:spacing w:after="300" w:line="240" w:lineRule="auto"/>
-        <w:rPr>
-          <w:lang w:val="en-GB"/>
-        </w:rPr>
-      </w:pPr>
-      <w:r>
-        <w:rPr>
-          <w:lang w:val="en-GB"/>
-        </w:rPr>
-        <w:t xml:space="preserve">The Hull-White model is another popular stochastic model used in finance for simulating interest rates and is an extension of the Vasicek model. It was introduced by John C. Hull and Alan White in 1990. Like the Vasicek model, the Hull-White model is a one-factor model that assumes interest rates follow a mean-reverting process. </w:t>
-      </w:r>
-    </w:p>
-    <w:p>
-      <w:pPr>
-        <w:pBdr>
-          <w:top w:val="single" w:sz="2" w:space="0" w:color="D9D9E3"/>
-          <w:left w:val="single" w:sz="2" w:space="0" w:color="D9D9E3"/>
-          <w:bottom w:val="single" w:sz="2" w:space="0" w:color="D9D9E3"/>
-          <w:right w:val="single" w:sz="2" w:space="0" w:color="D9D9E3"/>
-        </w:pBdr>
-        <w:shd w:val="clear" w:color="auto" w:fill="F7F7F8"/>
-        <w:spacing w:after="300" w:line="240" w:lineRule="auto"/>
-        <w:rPr>
-          <w:lang w:val="en-GB"/>
-        </w:rPr>
-      </w:pPr>
-      <w:r>
-        <w:rPr>
-          <w:lang w:val="en-GB"/>
-        </w:rPr>
-        <w:t xml:space="preserve">Theta is the </w:t>
-      </w:r>
-      <w:r>
-        <w:rPr>
-          <w:lang w:val="en-GB"/>
-        </w:rPr>
-        <w:t>mean reversion level – this is the long term e</w:t>
-      </w:r>
-      <w:r>
-        <w:rPr>
-          <w:lang w:val="en-GB"/>
-        </w:rPr>
-        <w:t>quilibrium interest rate to which the short rate reverts over time.</w:t>
-      </w:r>
-    </w:p>
-    <w:p>
-      <w:pPr>
-        <w:pBdr>
-          <w:top w:val="single" w:sz="2" w:space="0" w:color="D9D9E3"/>
-          <w:left w:val="single" w:sz="2" w:space="0" w:color="D9D9E3"/>
-          <w:bottom w:val="single" w:sz="2" w:space="0" w:color="D9D9E3"/>
-          <w:right w:val="single" w:sz="2" w:space="0" w:color="D9D9E3"/>
-        </w:pBdr>
-        <w:shd w:val="clear" w:color="auto" w:fill="F7F7F8"/>
-        <w:spacing w:after="300" w:line="240" w:lineRule="auto"/>
-        <w:rPr>
-          <w:lang w:val="en-GB"/>
-        </w:rPr>
-      </w:pPr>
-      <w:r>
-        <w:rPr>
-          <w:lang w:val="en-GB"/>
-        </w:rPr>
-        <w:t xml:space="preserve">Kappa is </w:t>
-      </w:r>
-      <w:r>
-        <w:rPr>
-          <w:lang w:val="en-GB"/>
-        </w:rPr>
-        <w:t>the the mean reversion speed</w:t>
-      </w:r>
-      <w:r>
-        <w:rPr>
-          <w:lang w:val="en-GB"/>
-        </w:rPr>
-        <w:t>. The represents the speed at which the short rate reverts to the mean reversion level.</w:t>
-      </w:r>
-    </w:p>
-    <w:p>
-      <w:pPr>
-        <w:pBdr>
-          <w:top w:val="single" w:sz="2" w:space="0" w:color="D9D9E3"/>
-          <w:left w:val="single" w:sz="2" w:space="0" w:color="D9D9E3"/>
-          <w:bottom w:val="single" w:sz="2" w:space="0" w:color="D9D9E3"/>
-          <w:right w:val="single" w:sz="2" w:space="0" w:color="D9D9E3"/>
-        </w:pBdr>
-        <w:shd w:val="clear" w:color="auto" w:fill="F7F7F8"/>
-        <w:spacing w:after="300" w:line="240" w:lineRule="auto"/>
-        <w:rPr>
-          <w:lang w:val="en-GB"/>
-        </w:rPr>
-      </w:pPr>
-      <w:r>
-        <w:rPr>
-          <w:lang w:val="en-GB"/>
-        </w:rPr>
-        <w:t>Sigma is the volatility of the interest rates</w:t>
-      </w:r>
-      <w:r>
-        <w:rPr>
-          <w:lang w:val="en-GB"/>
-        </w:rPr>
-        <w:t>. Larger values of sigma impy a higher volatility.</w:t>
-      </w:r>
-    </w:p>
-    <w:p>
-      <w:pPr>
-        <w:pBdr>
-          <w:top w:val="single" w:sz="2" w:space="0" w:color="D9D9E3"/>
-          <w:left w:val="single" w:sz="2" w:space="0" w:color="D9D9E3"/>
-          <w:bottom w:val="single" w:sz="2" w:space="0" w:color="D9D9E3"/>
-          <w:right w:val="single" w:sz="2" w:space="0" w:color="D9D9E3"/>
-        </w:pBdr>
-        <w:shd w:val="clear" w:color="auto" w:fill="F7F7F8"/>
-        <w:spacing w:after="300" w:line="240" w:lineRule="auto"/>
-        <w:rPr>
-          <w:lang w:val="en-GB"/>
-        </w:rPr>
-      </w:pPr>
-      <w:r>
-        <w:rPr>
-          <w:lang w:val="en-GB"/>
-        </w:rPr>
-        <w:t>However, there are some key differences between the two models:</w:t>
-      </w:r>
-    </w:p>
-    <w:p>
-      <w:pPr>
-        <w:numPr>
-          <w:ilvl w:val="0"/>
-          <w:numId w:val="4"/>
-        </w:numPr>
-        <w:pBdr>
-          <w:top w:val="single" w:sz="2" w:space="0" w:color="D9D9E3"/>
-          <w:left w:val="single" w:sz="2" w:space="5" w:color="D9D9E3"/>
-          <w:bottom w:val="single" w:sz="2" w:space="0" w:color="D9D9E3"/>
-          <w:right w:val="single" w:sz="2" w:space="0" w:color="D9D9E3"/>
-        </w:pBdr>
-        <w:shd w:val="clear" w:color="auto" w:fill="F7F7F8"/>
-        <w:spacing w:after="0" w:line="240" w:lineRule="auto"/>
-        <w:rPr>
-          <w:lang w:val="en-GB"/>
-        </w:rPr>
-      </w:pPr>
-      <w:r>
-        <w:rPr>
-          <w:lang w:val="en-GB"/>
-        </w:rPr>
-        <w:t>Number of Factors:</w:t>
-      </w:r>
-    </w:p>
-    <w:p>
-      <w:pPr>
-        <w:numPr>
-          <w:ilvl w:val="1"/>
-          <w:numId w:val="4"/>
-        </w:numPr>
-        <w:pBdr>
-          <w:top w:val="single" w:sz="2" w:space="0" w:color="D9D9E3"/>
-          <w:left w:val="single" w:sz="2" w:space="5" w:color="D9D9E3"/>
-          <w:bottom w:val="single" w:sz="2" w:space="0" w:color="D9D9E3"/>
-          <w:right w:val="single" w:sz="2" w:space="0" w:color="D9D9E3"/>
-        </w:pBdr>
-        <w:shd w:val="clear" w:color="auto" w:fill="F7F7F8"/>
-        <w:spacing w:after="0" w:line="240" w:lineRule="auto"/>
-        <w:rPr>
-          <w:lang w:val="en-GB"/>
-        </w:rPr>
-      </w:pPr>
-      <w:r>
-        <w:rPr>
-          <w:lang w:val="en-GB"/>
-        </w:rPr>
-        <w:t>Vasicek Model: The Vasicek model is a single-factor model, meaning it assumes that the interest rate is driven by only one source of randomness represented by the Wiener process (Brownian motion).</w:t>
-      </w:r>
-    </w:p>
-    <w:p>
-      <w:pPr>
-        <w:numPr>
-          <w:ilvl w:val="1"/>
-          <w:numId w:val="4"/>
-        </w:numPr>
-        <w:pBdr>
-          <w:top w:val="single" w:sz="2" w:space="0" w:color="D9D9E3"/>
-          <w:left w:val="single" w:sz="2" w:space="5" w:color="D9D9E3"/>
-          <w:bottom w:val="single" w:sz="2" w:space="0" w:color="D9D9E3"/>
-          <w:right w:val="single" w:sz="2" w:space="0" w:color="D9D9E3"/>
-        </w:pBdr>
-        <w:shd w:val="clear" w:color="auto" w:fill="F7F7F8"/>
-        <w:spacing w:after="0" w:line="240" w:lineRule="auto"/>
-        <w:rPr>
-          <w:lang w:val="en-GB"/>
-        </w:rPr>
-      </w:pPr>
-      <w:r>
-        <w:rPr>
-          <w:lang w:val="en-GB"/>
-        </w:rPr>
-        <w:t>Hull-White Model: The Hull-White model is a two-factor model. In addition to the mean-reverting component, it introduces a second factor to account for the volatility of the interest rate. This second factor helps to capture more realistic interest rate movements, especially the term structure of interest rates.</w:t>
-      </w:r>
-    </w:p>
-    <w:p>
-      <w:pPr>
-        <w:numPr>
-          <w:ilvl w:val="0"/>
-          <w:numId w:val="4"/>
-        </w:numPr>
-        <w:pBdr>
-          <w:top w:val="single" w:sz="2" w:space="0" w:color="D9D9E3"/>
-          <w:left w:val="single" w:sz="2" w:space="5" w:color="D9D9E3"/>
-          <w:bottom w:val="single" w:sz="2" w:space="0" w:color="D9D9E3"/>
-          <w:right w:val="single" w:sz="2" w:space="0" w:color="D9D9E3"/>
-        </w:pBdr>
-        <w:shd w:val="clear" w:color="auto" w:fill="F7F7F8"/>
-        <w:spacing w:after="0" w:line="240" w:lineRule="auto"/>
-        <w:rPr>
-          <w:lang w:val="en-GB"/>
-        </w:rPr>
-      </w:pPr>
-      <w:r>
-        <w:rPr>
-          <w:lang w:val="en-GB"/>
-        </w:rPr>
-        <w:t>Volatility of Volatility:</w:t>
-      </w:r>
-    </w:p>
-    <w:p>
-      <w:pPr>
-        <w:numPr>
-          <w:ilvl w:val="1"/>
-          <w:numId w:val="4"/>
-        </w:numPr>
-        <w:pBdr>
-          <w:top w:val="single" w:sz="2" w:space="0" w:color="D9D9E3"/>
-          <w:left w:val="single" w:sz="2" w:space="5" w:color="D9D9E3"/>
-          <w:bottom w:val="single" w:sz="2" w:space="0" w:color="D9D9E3"/>
-          <w:right w:val="single" w:sz="2" w:space="0" w:color="D9D9E3"/>
-        </w:pBdr>
-        <w:shd w:val="clear" w:color="auto" w:fill="F7F7F8"/>
-        <w:spacing w:after="0" w:line="240" w:lineRule="auto"/>
-        <w:rPr>
-          <w:lang w:val="en-GB"/>
-        </w:rPr>
-      </w:pPr>
-      <w:r>
-        <w:rPr>
-          <w:lang w:val="en-GB"/>
-        </w:rPr>
-        <w:t>Vasicek Model: The Vasicek model assumes that the volatility (σ) of the interest rate is constant over time.</w:t>
-      </w:r>
-    </w:p>
-    <w:p>
-      <w:pPr>
-        <w:numPr>
-          <w:ilvl w:val="1"/>
-          <w:numId w:val="4"/>
-        </w:numPr>
-        <w:pBdr>
-          <w:top w:val="single" w:sz="2" w:space="0" w:color="D9D9E3"/>
-          <w:left w:val="single" w:sz="2" w:space="5" w:color="D9D9E3"/>
-          <w:bottom w:val="single" w:sz="2" w:space="0" w:color="D9D9E3"/>
-          <w:right w:val="single" w:sz="2" w:space="0" w:color="D9D9E3"/>
-        </w:pBdr>
-        <w:shd w:val="clear" w:color="auto" w:fill="F7F7F8"/>
-        <w:spacing w:after="0" w:line="240" w:lineRule="auto"/>
-        <w:rPr>
-          <w:lang w:val="en-GB"/>
-        </w:rPr>
-      </w:pPr>
-      <w:r>
-        <w:rPr>
-          <w:lang w:val="en-GB"/>
-        </w:rPr>
-        <w:lastRenderedPageBreak/>
-        <w:t>Hull-White Model: The Hull-White model allows for time-varying volatility, meaning that the volatility itself can change over time. This enables the model to better match the empirical observation that interest rate volatility may vary depending on the current interest rate level and other market conditions.</w:t>
-      </w:r>
-    </w:p>
-    <w:p>
-      <w:pPr>
-        <w:numPr>
-          <w:ilvl w:val="0"/>
-          <w:numId w:val="4"/>
-        </w:numPr>
-        <w:pBdr>
-          <w:top w:val="single" w:sz="2" w:space="0" w:color="D9D9E3"/>
-          <w:left w:val="single" w:sz="2" w:space="5" w:color="D9D9E3"/>
-          <w:bottom w:val="single" w:sz="2" w:space="0" w:color="D9D9E3"/>
-          <w:right w:val="single" w:sz="2" w:space="0" w:color="D9D9E3"/>
-        </w:pBdr>
-        <w:shd w:val="clear" w:color="auto" w:fill="F7F7F8"/>
-        <w:spacing w:after="0" w:line="240" w:lineRule="auto"/>
-        <w:rPr>
-          <w:lang w:val="en-GB"/>
-        </w:rPr>
-      </w:pPr>
-      <w:r>
-        <w:rPr>
-          <w:lang w:val="en-GB"/>
-        </w:rPr>
-        <w:t>Mean Reversion:</w:t>
-      </w:r>
-    </w:p>
-    <w:p>
-      <w:pPr>
-        <w:numPr>
-          <w:ilvl w:val="1"/>
-          <w:numId w:val="4"/>
-        </w:numPr>
-        <w:pBdr>
-          <w:top w:val="single" w:sz="2" w:space="0" w:color="D9D9E3"/>
-          <w:left w:val="single" w:sz="2" w:space="5" w:color="D9D9E3"/>
-          <w:bottom w:val="single" w:sz="2" w:space="0" w:color="D9D9E3"/>
-          <w:right w:val="single" w:sz="2" w:space="0" w:color="D9D9E3"/>
-        </w:pBdr>
-        <w:shd w:val="clear" w:color="auto" w:fill="F7F7F8"/>
-        <w:spacing w:after="0" w:line="240" w:lineRule="auto"/>
-        <w:rPr>
-          <w:lang w:val="en-GB"/>
-        </w:rPr>
-      </w:pPr>
-      <w:r>
-        <w:rPr>
-          <w:lang w:val="en-GB"/>
-        </w:rPr>
-        <w:t>Vasicek Model: The mean-reversion parameter (a) in the Vasicek model is constant, implying that the speed at which interest rates revert to the long-term mean is fixed over time.</w:t>
-      </w:r>
-    </w:p>
-    <w:p>
-      <w:pPr>
-        <w:numPr>
-          <w:ilvl w:val="1"/>
-          <w:numId w:val="4"/>
-        </w:numPr>
-        <w:pBdr>
-          <w:top w:val="single" w:sz="2" w:space="0" w:color="D9D9E3"/>
-          <w:left w:val="single" w:sz="2" w:space="5" w:color="D9D9E3"/>
-          <w:bottom w:val="single" w:sz="2" w:space="0" w:color="D9D9E3"/>
-          <w:right w:val="single" w:sz="2" w:space="0" w:color="D9D9E3"/>
-        </w:pBdr>
-        <w:shd w:val="clear" w:color="auto" w:fill="F7F7F8"/>
-        <w:spacing w:after="0" w:line="240" w:lineRule="auto"/>
-        <w:rPr>
-          <w:lang w:val="en-GB"/>
-        </w:rPr>
-      </w:pPr>
-      <w:r>
-        <w:rPr>
-          <w:lang w:val="en-GB"/>
-        </w:rPr>
-        <w:t>Hull-White Model: In the Hull-White model, the mean-reversion parameter can be made time-dependent. This allows for greater flexibility in modeling the dynamics of interest rates, as the mean reversion can change as rates move up or down.</w:t>
-      </w:r>
-    </w:p>
-    <w:p>
-      <w:pPr>
-        <w:numPr>
-          <w:ilvl w:val="0"/>
-          <w:numId w:val="4"/>
-        </w:numPr>
-        <w:pBdr>
-          <w:top w:val="single" w:sz="2" w:space="0" w:color="D9D9E3"/>
-          <w:left w:val="single" w:sz="2" w:space="5" w:color="D9D9E3"/>
-          <w:bottom w:val="single" w:sz="2" w:space="0" w:color="D9D9E3"/>
-          <w:right w:val="single" w:sz="2" w:space="0" w:color="D9D9E3"/>
-        </w:pBdr>
-        <w:shd w:val="clear" w:color="auto" w:fill="F7F7F8"/>
-        <w:spacing w:after="0" w:line="240" w:lineRule="auto"/>
-        <w:rPr>
-          <w:lang w:val="en-GB"/>
-        </w:rPr>
-      </w:pPr>
-      <w:r>
-        <w:rPr>
-          <w:lang w:val="en-GB"/>
-        </w:rPr>
-        <w:t>Calibration to Market Yield Curves:</w:t>
-      </w:r>
-    </w:p>
-    <w:p>
-      <w:pPr>
-        <w:numPr>
-          <w:ilvl w:val="1"/>
-          <w:numId w:val="4"/>
-        </w:numPr>
-        <w:pBdr>
-          <w:top w:val="single" w:sz="2" w:space="0" w:color="D9D9E3"/>
-          <w:left w:val="single" w:sz="2" w:space="5" w:color="D9D9E3"/>
-          <w:bottom w:val="single" w:sz="2" w:space="0" w:color="D9D9E3"/>
-          <w:right w:val="single" w:sz="2" w:space="0" w:color="D9D9E3"/>
-        </w:pBdr>
-        <w:shd w:val="clear" w:color="auto" w:fill="F7F7F8"/>
-        <w:spacing w:after="0" w:line="240" w:lineRule="auto"/>
-        <w:rPr>
-          <w:lang w:val="en-GB"/>
-        </w:rPr>
-      </w:pPr>
-      <w:r>
-        <w:rPr>
-          <w:lang w:val="en-GB"/>
-        </w:rPr>
-        <w:t>Vasicek Model: The Vasicek model may have difficulty precisely fitting the entire term structure of interest rates, especially when dealing with market yield curves that exhibit non-constant volatility.</w:t>
-      </w:r>
-    </w:p>
-    <w:p>
-      <w:pPr>
-        <w:numPr>
-          <w:ilvl w:val="1"/>
-          <w:numId w:val="4"/>
-        </w:numPr>
-        <w:pBdr>
-          <w:top w:val="single" w:sz="2" w:space="0" w:color="D9D9E3"/>
-          <w:left w:val="single" w:sz="2" w:space="5" w:color="D9D9E3"/>
-          <w:bottom w:val="single" w:sz="2" w:space="0" w:color="D9D9E3"/>
-          <w:right w:val="single" w:sz="2" w:space="0" w:color="D9D9E3"/>
-        </w:pBdr>
-        <w:shd w:val="clear" w:color="auto" w:fill="F7F7F8"/>
-        <w:spacing w:after="0" w:line="240" w:lineRule="auto"/>
-        <w:rPr>
-          <w:lang w:val="en-GB"/>
-        </w:rPr>
-      </w:pPr>
-      <w:r>
-        <w:rPr>
-          <w:lang w:val="en-GB"/>
-        </w:rPr>
-        <w:t>Hull-White Model: The two-factor structure of the Hull-White model makes it easier to calibrate the model to observed market yield curves since it provides more degrees of freedom to fit the term structure of interest rates accurately.</w:t>
-      </w:r>
-    </w:p>
-    <w:p>
-      <w:pPr>
-        <w:pBdr>
-          <w:top w:val="single" w:sz="2" w:space="0" w:color="D9D9E3"/>
-          <w:left w:val="single" w:sz="2" w:space="0" w:color="D9D9E3"/>
-          <w:bottom w:val="single" w:sz="2" w:space="0" w:color="D9D9E3"/>
-          <w:right w:val="single" w:sz="2" w:space="0" w:color="D9D9E3"/>
-        </w:pBdr>
-        <w:shd w:val="clear" w:color="auto" w:fill="F7F7F8"/>
-        <w:spacing w:before="300" w:after="0" w:line="240" w:lineRule="auto"/>
-        <w:rPr>
-          <w:lang w:val="en-GB"/>
-        </w:rPr>
-      </w:pPr>
-      <w:r>
-        <w:rPr>
-          <w:lang w:val="en-GB"/>
-        </w:rPr>
-        <w:t>In summary, the Hull-White model improves upon the Vasicek model by incorporating an additional factor for the volatility of interest rates and allowing for time-varying parameters. This makes the Hull-White model more flexible and better suited for capturing the complex dynamics of interest rates, particularly in the context of interest rate derivatives pricing and risk management. However, it also comes with increased computational complexity compared to the simpler Vasicek model.</w:t>
-      </w:r>
-    </w:p>
-    <w:p>
-      <w:pPr>
-        <w:pBdr>
-          <w:bottom w:val="single" w:sz="6" w:space="1" w:color="auto"/>
-        </w:pBdr>
-        <w:spacing w:after="0" w:line="240" w:lineRule="auto"/>
-        <w:jc w:val="center"/>
-        <w:rPr>
-          <w:lang w:val="en-GB"/>
-        </w:rPr>
-      </w:pPr>
-    </w:p>
-    <w:p>
-      <w:pPr>
-        <w:rPr>
-          <w:lang w:val="en-GB"/>
-        </w:rPr>
-      </w:pPr>
-    </w:p>
-    <w:p>
-      <w:pPr>
-        <w:rPr>
-          <w:lang w:val="en-GB"/>
-        </w:rPr>
-      </w:pPr>
-      <w:r>
-        <w:rPr>
-          <w:lang w:val="en-GB"/>
-        </w:rPr>
-        <w:t>The Bank Model</w:t>
-      </w:r>
-    </w:p>
-    <w:p>
-      <w:pPr>
-        <w:rPr>
-          <w:lang w:val="en-GB"/>
-        </w:rPr>
-      </w:pPr>
-      <w:r>
-        <w:rPr>
-          <w:lang w:val="en-GB"/>
-        </w:rPr>
-        <w:t xml:space="preserve">The bank model holds a list of mortgages and associated funding deals. </w:t>
-      </w:r>
-      <w:r>
-        <w:rPr>
-          <w:lang w:val="en-GB"/>
-        </w:rPr>
-        <w:t>Initially</w:t>
-      </w:r>
-      <w:r>
-        <w:rPr>
-          <w:lang w:val="en-GB"/>
-        </w:rPr>
-        <w:t>,</w:t>
-      </w:r>
-      <w:r>
-        <w:rPr>
-          <w:lang w:val="en-GB"/>
-        </w:rPr>
-        <w:t xml:space="preserve"> we generate the mortgages based on a probability distribution </w:t>
-      </w:r>
-      <w:r>
-        <w:rPr>
-          <w:lang w:val="en-GB"/>
-        </w:rPr>
-        <w:t>in 1, 5, 20</w:t>
-      </w:r>
-      <w:r>
-        <w:rPr>
-          <w:lang w:val="en-GB"/>
-        </w:rPr>
-        <w:t>,</w:t>
-      </w:r>
-      <w:r>
-        <w:rPr>
-          <w:lang w:val="en-GB"/>
-        </w:rPr>
-        <w:t xml:space="preserve"> and 30 years mortgages.</w:t>
-      </w:r>
-      <w:r>
-        <w:rPr>
-          <w:lang w:val="en-GB"/>
-        </w:rPr>
-        <w:t xml:space="preserve"> These mortgages start somewhere in the past but are all still active. Thus </w:t>
-      </w:r>
-      <w:r>
-        <w:rPr>
-          <w:lang w:val="en-GB"/>
-        </w:rPr>
-        <w:t xml:space="preserve">simulating an active mortgage portfolio. </w:t>
-      </w:r>
-      <w:r>
-        <w:rPr>
-          <w:i/>
-          <w:iCs/>
-          <w:lang w:val="en-GB"/>
-        </w:rPr>
-        <w:t>Do we really need ‘initial mortgages’ ? This would also mean we need initial funding – and this is something we want the model to find out. Lets remove initial funding.</w:t>
-      </w:r>
-    </w:p>
-    <w:p>
-      <w:pPr>
-        <w:rPr>
-          <w:lang w:val="en-GB"/>
-        </w:rPr>
-      </w:pPr>
-      <w:r>
-        <w:rPr>
-          <w:lang w:val="en-GB"/>
-        </w:rPr>
-        <w:t xml:space="preserve">The model allows us to buy </w:t>
-      </w:r>
-      <w:r>
-        <w:rPr>
-          <w:lang w:val="en-GB"/>
-        </w:rPr>
-        <w:t>bonds for a specific tenor. The start date of the bond would be today (so we receive the money directly), and the money would need to be repaid after x years.</w:t>
-      </w:r>
-    </w:p>
-    <w:p>
-      <w:pPr>
-        <w:rPr>
-          <w:lang w:val="en-GB"/>
-        </w:rPr>
-      </w:pPr>
-      <w:r>
-        <w:rPr>
-          <w:lang w:val="en-GB"/>
-        </w:rPr>
-        <w:t>At each time step</w:t>
-      </w:r>
-      <w:r>
-        <w:rPr>
-          <w:lang w:val="en-GB"/>
-        </w:rPr>
-        <w:t>,</w:t>
-      </w:r>
-      <w:r>
-        <w:rPr>
-          <w:lang w:val="en-GB"/>
-        </w:rPr>
-        <w:t xml:space="preserve"> we increase the position by 1 month. We also </w:t>
-      </w:r>
-      <w:r>
-        <w:rPr>
-          <w:lang w:val="en-GB"/>
-        </w:rPr>
-        <w:t>add one month of mortgages</w:t>
+    </w:p>
+    <w:p>
+      <w:pPr>
+        <w:rPr>
+          <w:lang w:val="en-GB"/>
+        </w:rPr>
+      </w:pPr>
+    </w:p>
+    <w:p>
+      <w:pPr>
+        <w:rPr>
+          <w:lang w:val="en-GB"/>
+        </w:rPr>
+      </w:pPr>
+      <w:r>
+        <w:rPr>
+          <w:lang w:val="en-GB"/>
+        </w:rPr>
+        <w:t xml:space="preserve">The bank environment </w:t>
+      </w:r>
+      <w:r>
+        <w:rPr>
+          <w:lang w:val="en-GB"/>
+        </w:rPr>
+        <w:t>maps</w:t>
+      </w:r>
+      <w:r>
+        <w:rPr>
+          <w:lang w:val="en-GB"/>
+        </w:rPr>
+        <w:t xml:space="preserve"> the bank model to the </w:t>
+      </w:r>
+      <w:r>
+        <w:rPr>
+          <w:lang w:val="en-GB"/>
+        </w:rPr>
+        <w:t>reinforcement learning environment.</w:t>
+      </w:r>
+    </w:p>
+    <w:p>
+      <w:pPr>
+        <w:rPr>
+          <w:lang w:val="en-GB"/>
+        </w:rPr>
+      </w:pPr>
+      <w:r>
+        <w:rPr>
+          <w:lang w:val="en-GB"/>
+        </w:rPr>
+        <w:t>State</w:t>
+      </w:r>
+      <w:r>
+        <w:rPr>
+          <w:lang w:val="en-GB"/>
+        </w:rPr>
+        <w:t xml:space="preserve"> </w:t>
+      </w:r>
+      <w:r>
+        <w:rPr>
+          <w:lang w:val="en-GB"/>
+        </w:rPr>
+        <w:t>(Observation space)</w:t>
+      </w:r>
+    </w:p>
+    <w:p>
+      <w:pPr>
+        <w:rPr>
+          <w:lang w:val="en-GB"/>
+        </w:rPr>
+      </w:pPr>
+      <w:r>
+        <w:rPr>
+          <w:lang w:val="en-GB"/>
+        </w:rPr>
+        <w:t xml:space="preserve">The observation space will be the </w:t>
+      </w:r>
+      <w:r>
+        <w:rPr>
+          <w:lang w:val="en-GB"/>
+        </w:rPr>
+        <w:t>future</w:t>
+      </w:r>
+      <w:r>
+        <w:rPr>
+          <w:lang w:val="en-GB"/>
+        </w:rPr>
+        <w:t xml:space="preserve"> cashflows</w:t>
+      </w:r>
+      <w:r>
+        <w:rPr>
+          <w:lang w:val="en-GB"/>
+        </w:rPr>
+        <w:t>, bank interest rates, and swap rates</w:t>
       </w:r>
       <w:r>
         <w:rPr>
@@ -6379,259 +6203,38 @@
         <w:rPr>
           <w:lang w:val="en-GB"/>
         </w:rPr>
-        <w:t xml:space="preserve"> The number of new mortgages can fluctuate </w:t>
-      </w:r>
-      <w:r>
-        <w:rPr>
-          <w:lang w:val="en-GB"/>
-        </w:rPr>
-        <w:t>by</w:t>
-      </w:r>
-      <w:r>
-        <w:rPr>
-          <w:lang w:val="en-GB"/>
-        </w:rPr>
-        <w:t xml:space="preserve"> +/- 10% </w:t>
-      </w:r>
-      <w:r>
-        <w:rPr>
-          <w:lang w:val="en-GB"/>
-        </w:rPr>
-        <w:t>but the mean will remain steady over time.</w:t>
-      </w:r>
-    </w:p>
-    <w:p>
-      <w:pPr>
-        <w:rPr>
-          <w:lang w:val="en-GB"/>
-        </w:rPr>
-      </w:pPr>
-      <w:r>
-        <w:rPr>
-          <w:lang w:val="en-GB"/>
-        </w:rPr>
-        <w:t xml:space="preserve">In order to perceive the state of the bank we can calculate the </w:t>
-      </w:r>
-      <w:r>
-        <w:rPr>
-          <w:lang w:val="en-GB"/>
-        </w:rPr>
-        <w:t xml:space="preserve">future </w:t>
-      </w:r>
-      <w:r>
-        <w:rPr>
-          <w:lang w:val="en-GB"/>
-        </w:rPr>
-        <w:t>cashflows</w:t>
-      </w:r>
-      <w:r>
-        <w:rPr>
-          <w:lang w:val="en-GB"/>
-        </w:rPr>
-        <w:t xml:space="preserve">. Future cashflows are bucketed on a yearly basis </w:t>
-      </w:r>
-      <w:r>
-        <w:rPr>
-          <w:lang w:val="en-GB"/>
-        </w:rPr>
-        <w:t xml:space="preserve">in order to limit the state space in the simulation. </w:t>
-      </w:r>
-    </w:p>
-    <w:p>
-      <w:pPr>
-        <w:rPr>
-          <w:lang w:val="en-GB"/>
-        </w:rPr>
-      </w:pPr>
-      <w:r>
-        <w:rPr>
-          <w:lang w:val="en-GB"/>
-        </w:rPr>
-        <w:t>At each iteration</w:t>
-      </w:r>
-      <w:r>
-        <w:rPr>
-          <w:lang w:val="en-GB"/>
-        </w:rPr>
-        <w:t>,</w:t>
-      </w:r>
-      <w:r>
-        <w:rPr>
-          <w:lang w:val="en-GB"/>
-        </w:rPr>
-        <w:t xml:space="preserve"> the bank model is reset. The mortgages are initialized and the funding deals are removed. </w:t>
-      </w:r>
-    </w:p>
-    <w:p>
-      <w:pPr>
-        <w:rPr>
-          <w:lang w:val="en-GB"/>
-        </w:rPr>
-      </w:pPr>
-      <w:r>
-        <w:rPr>
-          <w:lang w:val="en-GB"/>
-        </w:rPr>
-        <w:t xml:space="preserve">We calculate the reward at each timestep as a combination of factors. </w:t>
-      </w:r>
-      <w:r>
-        <w:rPr>
-          <w:lang w:val="en-GB"/>
-        </w:rPr>
-        <w:t xml:space="preserve">We need to </w:t>
-      </w:r>
-      <w:r>
-        <w:rPr>
-          <w:lang w:val="en-GB"/>
-        </w:rPr>
-        <w:t>attract</w:t>
-      </w:r>
-      <w:r>
-        <w:rPr>
-          <w:lang w:val="en-GB"/>
-        </w:rPr>
         <w:t xml:space="preserve"> </w:t>
       </w:r>
       <w:r>
         <w:rPr>
           <w:lang w:val="en-GB"/>
         </w:rPr>
-        <w:t>funding for the mortgages.</w:t>
-      </w:r>
-      <w:r>
-        <w:rPr>
-          <w:lang w:val="en-GB"/>
-        </w:rPr>
-        <w:t xml:space="preserve"> Logically you would only fund what you need – so match the funding with the mortgages. </w:t>
-      </w:r>
-      <w:r>
-        <w:rPr>
-          <w:lang w:val="en-GB"/>
-        </w:rPr>
-        <w:t xml:space="preserve">We need a little more cash. </w:t>
-      </w:r>
-      <w:r>
-        <w:rPr>
-          <w:lang w:val="en-GB"/>
-        </w:rPr>
-        <w:t xml:space="preserve">If we are unable to pay </w:t>
-      </w:r>
-      <w:r>
-        <w:rPr>
-          <w:lang w:val="en-GB"/>
-        </w:rPr>
-        <w:t>for</w:t>
-      </w:r>
-      <w:r>
-        <w:rPr>
-          <w:lang w:val="en-GB"/>
-        </w:rPr>
-        <w:t xml:space="preserve"> </w:t>
-      </w:r>
-      <w:r>
-        <w:rPr>
-          <w:lang w:val="en-GB"/>
-        </w:rPr>
-        <w:t xml:space="preserve">new </w:t>
-      </w:r>
-      <w:r>
-        <w:rPr>
-          <w:lang w:val="en-GB"/>
-        </w:rPr>
-        <w:t>mortgages,</w:t>
-      </w:r>
-      <w:r>
-        <w:rPr>
-          <w:lang w:val="en-GB"/>
-        </w:rPr>
-        <w:t xml:space="preserve"> </w:t>
-      </w:r>
-      <w:r>
-        <w:rPr>
-          <w:lang w:val="en-GB"/>
-        </w:rPr>
-        <w:t>we will not be able to issue more mortgages.</w:t>
-      </w:r>
-      <w:r>
-        <w:rPr>
-          <w:lang w:val="en-GB"/>
-        </w:rPr>
-        <w:t xml:space="preserve"> The actor will be ‘encouraged’ to match the duration of the funding </w:t>
-      </w:r>
-      <w:r>
-        <w:rPr>
-          <w:lang w:val="en-GB"/>
-        </w:rPr>
-        <w:lastRenderedPageBreak/>
-        <w:t xml:space="preserve">with the mortgages by the reward it will receive. </w:t>
-      </w:r>
-      <w:r>
-        <w:rPr>
-          <w:lang w:val="en-GB"/>
-        </w:rPr>
-        <w:t>So for the reward</w:t>
-      </w:r>
-      <w:r>
-        <w:rPr>
-          <w:lang w:val="en-GB"/>
-        </w:rPr>
-        <w:t>,</w:t>
-      </w:r>
-      <w:r>
-        <w:rPr>
-          <w:lang w:val="en-GB"/>
-        </w:rPr>
-        <w:t xml:space="preserve"> we punish the model if the funding does not match the </w:t>
-      </w:r>
-      <w:r>
-        <w:rPr>
-          <w:lang w:val="en-GB"/>
-        </w:rPr>
-        <w:t>mortgages.</w:t>
-      </w:r>
-    </w:p>
-    <w:p>
-      <w:pPr>
-        <w:rPr>
-          <w:lang w:val="en-GB"/>
-        </w:rPr>
-      </w:pPr>
-      <w:r>
-        <w:rPr>
-          <w:lang w:val="en-GB"/>
-        </w:rPr>
-        <w:t xml:space="preserve">In all other cases, </w:t>
-      </w:r>
-      <w:r>
-        <w:rPr>
-          <w:lang w:val="en-GB"/>
-        </w:rPr>
-        <w:t xml:space="preserve">the actor will receive a reward </w:t>
-      </w:r>
-      <w:r>
-        <w:rPr>
-          <w:lang w:val="en-GB"/>
-        </w:rPr>
-        <w:t>for the mortgages outstanding -/- the funding re</w:t>
-      </w:r>
-      <w:r>
-        <w:rPr>
-          <w:lang w:val="en-GB"/>
-        </w:rPr>
-        <w:t xml:space="preserve">quired. </w:t>
-      </w:r>
-    </w:p>
-    <w:p>
-      <w:pPr>
-        <w:rPr>
-          <w:lang w:val="en-GB"/>
-        </w:rPr>
-      </w:pPr>
-      <w:r>
-        <w:rPr>
-          <w:lang w:val="en-GB"/>
-        </w:rPr>
-        <w:t>To see how it is going, I would like to monitor the following each step:</w:t>
+        <w:t xml:space="preserve">The swap rates and bank rates give the model an indication of the cost and benefit </w:t>
+      </w:r>
+      <w:r>
+        <w:rPr>
+          <w:lang w:val="en-GB"/>
+        </w:rPr>
+        <w:t xml:space="preserve">of the swaps and mortgages. It may not be of interest for the model to know the cost of the mortgages – as in this simulation the actor does not have any control over the mortgages </w:t>
+      </w:r>
+      <w:r>
+        <w:rPr>
+          <w:lang w:val="en-GB"/>
+        </w:rPr>
+        <w:t>sold.</w:t>
+      </w:r>
+    </w:p>
+    <w:p>
+      <w:pPr>
+        <w:rPr>
+          <w:lang w:val="en-GB"/>
+        </w:rPr>
+      </w:pPr>
+      <w:r>
+        <w:rPr>
+          <w:lang w:val="en-GB"/>
+        </w:rPr>
+        <w:t>Our agent can observe multiple features to better learn in an interactive environment.</w:t>
       </w:r>
     </w:p>
     <w:p>
@@ -6649,19 +6252,719 @@
         <w:rPr>
           <w:lang w:val="en-GB"/>
         </w:rPr>
-        <w:t>Num</w:t>
-      </w:r>
-      <w:r>
-        <w:rPr>
-          <w:lang w:val="en-GB"/>
-        </w:rPr>
-        <w:t>b</w:t>
-      </w:r>
-      <w:r>
-        <w:rPr>
-          <w:lang w:val="en-GB"/>
-        </w:rPr>
-        <w:t>er of mortgages sold</w:t>
+        <w:t xml:space="preserve">A question is </w:t>
+      </w:r>
+      <w:r>
+        <w:rPr>
+          <w:lang w:val="en-GB"/>
+        </w:rPr>
+        <w:t xml:space="preserve">how we should match the </w:t>
+      </w:r>
+      <w:r>
+        <w:rPr>
+          <w:lang w:val="en-GB"/>
+        </w:rPr>
+        <w:t xml:space="preserve">different types of </w:t>
+      </w:r>
+      <w:r>
+        <w:rPr>
+          <w:lang w:val="en-GB"/>
+        </w:rPr>
+        <w:t xml:space="preserve">data in the observation space. In this case, cashflows per year and </w:t>
+      </w:r>
+      <w:r>
+        <w:rPr>
+          <w:lang w:val="en-GB"/>
+        </w:rPr>
+        <w:t>swap rates.</w:t>
+      </w:r>
+    </w:p>
+    <w:p>
+      <w:pPr>
+        <w:rPr>
+          <w:lang w:val="en-GB"/>
+        </w:rPr>
+      </w:pPr>
+      <w:r>
+        <w:rPr>
+          <w:lang w:val="en-GB"/>
+        </w:rPr>
+        <w:t>Action Space</w:t>
+      </w:r>
+    </w:p>
+    <w:p>
+      <w:pPr>
+        <w:rPr>
+          <w:lang w:val="en-GB"/>
+        </w:rPr>
+      </w:pPr>
+      <w:r>
+        <w:rPr>
+          <w:lang w:val="en-GB"/>
+        </w:rPr>
+        <w:t xml:space="preserve">The action space </w:t>
+      </w:r>
+      <w:r>
+        <w:rPr>
+          <w:lang w:val="en-GB"/>
+        </w:rPr>
+        <w:t xml:space="preserve">describes the allowed actions that the agent can take in the environment. </w:t>
+      </w:r>
+      <w:r>
+        <w:rPr>
+          <w:lang w:val="en-GB"/>
+        </w:rPr>
+        <w:t xml:space="preserve">The action space will be </w:t>
+      </w:r>
+      <w:r>
+        <w:rPr>
+          <w:lang w:val="en-GB"/>
+        </w:rPr>
+        <w:t>multi-</w:t>
+      </w:r>
+      <w:r>
+        <w:rPr>
+          <w:lang w:val="en-GB"/>
+        </w:rPr>
+        <w:t>continuous</w:t>
+      </w:r>
+      <w:r>
+        <w:rPr>
+          <w:lang w:val="en-GB"/>
+        </w:rPr>
+        <w:t>.</w:t>
+      </w:r>
+      <w:r>
+        <w:rPr>
+          <w:lang w:val="en-GB"/>
+        </w:rPr>
+        <w:t xml:space="preserve"> The total amount of funding </w:t>
+      </w:r>
+      <w:r>
+        <w:rPr>
+          <w:lang w:val="en-GB"/>
+        </w:rPr>
+        <w:t xml:space="preserve">that can be </w:t>
+      </w:r>
+      <w:r>
+        <w:rPr>
+          <w:lang w:val="en-GB"/>
+        </w:rPr>
+        <w:t>acquired</w:t>
+      </w:r>
+      <w:r>
+        <w:rPr>
+          <w:lang w:val="en-GB"/>
+        </w:rPr>
+        <w:t xml:space="preserve"> at each timestep can be </w:t>
+      </w:r>
+      <w:r>
+        <w:rPr>
+          <w:lang w:val="en-GB"/>
+        </w:rPr>
+        <w:t>divided</w:t>
+      </w:r>
+      <w:r>
+        <w:rPr>
+          <w:lang w:val="en-GB"/>
+        </w:rPr>
+        <w:t xml:space="preserve"> in </w:t>
+      </w:r>
+      <w:r>
+        <w:rPr>
+          <w:lang w:val="en-GB"/>
+        </w:rPr>
+        <w:t xml:space="preserve">several time buckets. </w:t>
+      </w:r>
+    </w:p>
+    <w:p>
+      <w:pPr>
+        <w:rPr>
+          <w:lang w:val="en-GB"/>
+        </w:rPr>
+      </w:pPr>
+      <w:r>
+        <w:rPr>
+          <w:lang w:val="en-GB"/>
+        </w:rPr>
+        <w:t xml:space="preserve">For </w:t>
+      </w:r>
+      <w:r>
+        <w:rPr>
+          <w:lang w:val="en-GB"/>
+        </w:rPr>
+        <w:t xml:space="preserve">each time bucket the model can decide </w:t>
+      </w:r>
+      <w:r>
+        <w:rPr>
+          <w:lang w:val="en-GB"/>
+        </w:rPr>
+        <w:t>how much of the funding should be allocated</w:t>
+      </w:r>
+      <w:r>
+        <w:rPr>
+          <w:lang w:val="en-GB"/>
+        </w:rPr>
+        <w:t xml:space="preserve"> to each time bucket</w:t>
+      </w:r>
+      <w:r>
+        <w:rPr>
+          <w:lang w:val="en-GB"/>
+        </w:rPr>
+        <w:t xml:space="preserve">. </w:t>
+      </w:r>
+      <w:r>
+        <w:rPr>
+          <w:lang w:val="en-GB"/>
+        </w:rPr>
+        <w:t>For this model</w:t>
+      </w:r>
+      <w:r>
+        <w:rPr>
+          <w:lang w:val="en-GB"/>
+        </w:rPr>
+        <w:t>,</w:t>
+      </w:r>
+      <w:r>
+        <w:rPr>
+          <w:lang w:val="en-GB"/>
+        </w:rPr>
+        <w:t xml:space="preserve"> the future maturities will be bucketed in </w:t>
+      </w:r>
+      <w:r>
+        <w:rPr>
+          <w:lang w:val="en-GB"/>
+        </w:rPr>
+        <w:t>1,5,10</w:t>
+      </w:r>
+      <w:r>
+        <w:rPr>
+          <w:lang w:val="en-GB"/>
+        </w:rPr>
+        <w:t>,</w:t>
+      </w:r>
+      <w:r>
+        <w:rPr>
+          <w:lang w:val="en-GB"/>
+        </w:rPr>
+        <w:t>20</w:t>
+      </w:r>
+      <w:r>
+        <w:rPr>
+          <w:lang w:val="en-GB"/>
+        </w:rPr>
+        <w:t xml:space="preserve"> and 30</w:t>
+      </w:r>
+      <w:r>
+        <w:rPr>
+          <w:lang w:val="en-GB"/>
+        </w:rPr>
+        <w:t xml:space="preserve"> years</w:t>
+      </w:r>
+      <w:r>
+        <w:rPr>
+          <w:lang w:val="en-GB"/>
+        </w:rPr>
+        <w:t xml:space="preserve">. Each year </w:t>
+      </w:r>
+      <w:r>
+        <w:rPr>
+          <w:lang w:val="en-GB"/>
+        </w:rPr>
+        <w:t>represents</w:t>
+      </w:r>
+      <w:r>
+        <w:rPr>
+          <w:lang w:val="en-GB"/>
+        </w:rPr>
+        <w:t xml:space="preserve"> future cashflows for that year.</w:t>
+      </w:r>
+      <w:r>
+        <w:rPr>
+          <w:lang w:val="en-GB"/>
+        </w:rPr>
+        <w:t xml:space="preserve"> </w:t>
+      </w:r>
+      <w:r>
+        <w:rPr>
+          <w:lang w:val="en-GB"/>
+        </w:rPr>
+        <w:t xml:space="preserve">The amount </w:t>
+      </w:r>
+      <w:r>
+        <w:rPr>
+          <w:lang w:val="en-GB"/>
+        </w:rPr>
+        <w:t xml:space="preserve">that the actor can fund </w:t>
+      </w:r>
+      <w:r>
+        <w:rPr>
+          <w:lang w:val="en-GB"/>
+        </w:rPr>
+        <w:t xml:space="preserve">in total </w:t>
+      </w:r>
+      <w:r>
+        <w:rPr>
+          <w:lang w:val="en-GB"/>
+        </w:rPr>
+        <w:t>will be</w:t>
+      </w:r>
+      <w:r>
+        <w:rPr>
+          <w:lang w:val="en-GB"/>
+        </w:rPr>
+        <w:t xml:space="preserve"> a</w:t>
+      </w:r>
+      <w:r>
+        <w:rPr>
+          <w:lang w:val="en-GB"/>
+        </w:rPr>
+        <w:t xml:space="preserve"> fixed</w:t>
+      </w:r>
+      <w:r>
+        <w:rPr>
+          <w:lang w:val="en-GB"/>
+        </w:rPr>
+        <w:t xml:space="preserve"> amount</w:t>
+      </w:r>
+      <w:r>
+        <w:rPr>
+          <w:lang w:val="en-GB"/>
+        </w:rPr>
+        <w:t xml:space="preserve">. </w:t>
+      </w:r>
+      <w:r>
+        <w:rPr>
+          <w:lang w:val="en-GB"/>
+        </w:rPr>
+        <w:t>So the action space is</w:t>
+      </w:r>
+      <w:r>
+        <w:rPr>
+          <w:lang w:val="en-GB"/>
+        </w:rPr>
+        <w:t xml:space="preserve"> </w:t>
+      </w:r>
+      <w:r>
+        <w:rPr>
+          <w:lang w:val="en-GB"/>
+        </w:rPr>
+        <w:t xml:space="preserve">defined as </w:t>
+      </w:r>
+      <w:r>
+        <w:rPr>
+          <w:lang w:val="en-GB"/>
+        </w:rPr>
+        <w:t xml:space="preserve">a </w:t>
+      </w:r>
+      <w:r>
+        <w:rPr>
+          <w:lang w:val="en-GB"/>
+        </w:rPr>
+        <w:sym w:font="Symbol" w:char="F0CE"/>
+      </w:r>
+      <w:r>
+        <w:rPr>
+          <w:lang w:val="en-GB"/>
+        </w:rPr>
+        <w:t xml:space="preserve"> </w:t>
+      </w:r>
+      <w:r>
+        <w:rPr>
+          <w:lang w:val="en-GB"/>
+        </w:rPr>
+        <w:t>{ 0</w:t>
+      </w:r>
+      <w:r>
+        <w:rPr>
+          <w:lang w:val="en-GB"/>
+        </w:rPr>
+        <w:t>.0 ..</w:t>
+      </w:r>
+      <w:r>
+        <w:rPr>
+          <w:lang w:val="en-GB"/>
+        </w:rPr>
+        <w:t xml:space="preserve"> 1</w:t>
+      </w:r>
+      <w:r>
+        <w:rPr>
+          <w:lang w:val="en-GB"/>
+        </w:rPr>
+        <w:t>.0</w:t>
+      </w:r>
+      <w:r>
+        <w:rPr>
+          <w:lang w:val="en-GB"/>
+        </w:rPr>
+        <w:t xml:space="preserve"> </w:t>
+      </w:r>
+      <w:r>
+        <w:rPr>
+          <w:lang w:val="en-GB"/>
+        </w:rPr>
+        <w:t>}</w:t>
+      </w:r>
+      <w:r>
+        <w:rPr>
+          <w:lang w:val="en-GB"/>
+        </w:rPr>
+        <w:t xml:space="preserve"> </w:t>
+      </w:r>
+      <w:r>
+        <w:rPr>
+          <w:lang w:val="en-GB"/>
+        </w:rPr>
+        <w:t xml:space="preserve"> x</w:t>
+      </w:r>
+      <w:r>
+        <w:rPr>
+          <w:lang w:val="en-GB"/>
+        </w:rPr>
+        <w:t xml:space="preserve"> </w:t>
+      </w:r>
+      <w:r>
+        <w:rPr>
+          <w:lang w:val="en-GB"/>
+        </w:rPr>
+        <w:t xml:space="preserve"> { </w:t>
+      </w:r>
+      <w:r>
+        <w:rPr>
+          <w:lang w:val="en-GB"/>
+        </w:rPr>
+        <w:t>0.0 .. 1.0</w:t>
+      </w:r>
+      <w:r>
+        <w:rPr>
+          <w:lang w:val="en-GB"/>
+        </w:rPr>
+        <w:t>}</w:t>
+      </w:r>
+      <w:r>
+        <w:rPr>
+          <w:lang w:val="en-GB"/>
+        </w:rPr>
+        <w:t xml:space="preserve"> x</w:t>
+      </w:r>
+      <w:r>
+        <w:rPr>
+          <w:lang w:val="en-GB"/>
+        </w:rPr>
+        <w:t xml:space="preserve"> …</w:t>
+      </w:r>
+      <w:r>
+        <w:rPr>
+          <w:lang w:val="en-GB"/>
+        </w:rPr>
+        <w:t xml:space="preserve"> { </w:t>
+      </w:r>
+      <w:r>
+        <w:rPr>
+          <w:lang w:val="en-GB"/>
+        </w:rPr>
+        <w:t>0.0 .. 1.0</w:t>
+      </w:r>
+      <w:r>
+        <w:rPr>
+          <w:lang w:val="en-GB"/>
+        </w:rPr>
+        <w:t>} (</w:t>
+      </w:r>
+      <w:r>
+        <w:rPr>
+          <w:lang w:val="en-GB"/>
+        </w:rPr>
+        <w:t>n</w:t>
+      </w:r>
+      <w:r>
+        <w:rPr>
+          <w:lang w:val="en-GB"/>
+        </w:rPr>
+        <w:t xml:space="preserve"> </w:t>
+      </w:r>
+      <w:r>
+        <w:rPr>
+          <w:lang w:val="en-GB"/>
+        </w:rPr>
+        <w:t>buckets</w:t>
+      </w:r>
+      <w:r>
+        <w:rPr>
+          <w:lang w:val="en-GB"/>
+        </w:rPr>
+        <w:t>)</w:t>
+      </w:r>
+      <w:r>
+        <w:rPr>
+          <w:lang w:val="en-GB"/>
+        </w:rPr>
+        <w:t>.</w:t>
+      </w:r>
+      <w:r>
+        <w:rPr>
+          <w:lang w:val="en-GB"/>
+        </w:rPr>
+        <w:t xml:space="preserve"> </w:t>
+      </w:r>
+      <w:r>
+        <w:rPr>
+          <w:lang w:val="en-GB"/>
+        </w:rPr>
+        <w:t xml:space="preserve">The </w:t>
+      </w:r>
+      <w:r>
+        <w:rPr>
+          <w:lang w:val="en-GB"/>
+        </w:rPr>
+        <w:t xml:space="preserve">action will be normalized to express the percentage of funding for each tenor. The </w:t>
+      </w:r>
+      <w:r>
+        <w:rPr>
+          <w:lang w:val="en-GB"/>
+        </w:rPr>
+        <w:t>normalized action will then be used to allocate the funding.</w:t>
+      </w:r>
+      <w:r>
+        <w:rPr>
+          <w:lang w:val="en-GB"/>
+        </w:rPr>
+        <w:t xml:space="preserve"> </w:t>
+      </w:r>
+      <w:r>
+        <w:rPr>
+          <w:lang w:val="en-GB"/>
+        </w:rPr>
+        <w:t>For simplicity’s sake</w:t>
+      </w:r>
+      <w:r>
+        <w:rPr>
+          <w:lang w:val="en-GB"/>
+        </w:rPr>
+        <w:t>,</w:t>
+      </w:r>
+      <w:r>
+        <w:rPr>
+          <w:lang w:val="en-GB"/>
+        </w:rPr>
+        <w:t xml:space="preserve"> we allow the model to fund any amount and not be limited to a specific trade size.</w:t>
+      </w:r>
+    </w:p>
+    <w:p>
+      <w:pPr>
+        <w:rPr>
+          <w:lang w:val="en-GB"/>
+        </w:rPr>
+      </w:pPr>
+      <w:r>
+        <w:rPr>
+          <w:lang w:val="en-GB"/>
+        </w:rPr>
+        <w:t>Reward</w:t>
+      </w:r>
+    </w:p>
+    <w:p>
+      <w:pPr>
+        <w:rPr>
+          <w:lang w:val="en-GB"/>
+        </w:rPr>
+      </w:pPr>
+      <w:r>
+        <w:rPr>
+          <w:lang w:val="en-GB"/>
+        </w:rPr>
+        <w:t xml:space="preserve">We calculate the reward at each timestep as a combination of factors. </w:t>
+      </w:r>
+      <w:r>
+        <w:rPr>
+          <w:lang w:val="en-GB"/>
+        </w:rPr>
+        <w:t>First of all we get a reward based on the Net Interest Income. For this</w:t>
+      </w:r>
+      <w:r>
+        <w:rPr>
+          <w:lang w:val="en-GB"/>
+        </w:rPr>
+        <w:t>,</w:t>
+      </w:r>
+      <w:r>
+        <w:rPr>
+          <w:lang w:val="en-GB"/>
+        </w:rPr>
+        <w:t xml:space="preserve"> we calculate the interest </w:t>
+      </w:r>
+      <w:r>
+        <w:rPr>
+          <w:lang w:val="en-GB"/>
+        </w:rPr>
+        <w:t>receivable on the outstanding mortgages minus the interest payable on the bonds.</w:t>
+      </w:r>
+    </w:p>
+    <w:p>
+      <w:pPr>
+        <w:rPr>
+          <w:lang w:val="en-GB"/>
+        </w:rPr>
+      </w:pPr>
+      <w:r>
+        <w:rPr>
+          <w:lang w:val="en-GB"/>
+        </w:rPr>
+        <w:t>The actor will need to attract enough funding to be able to sell the mortgages. A</w:t>
+      </w:r>
+      <w:r>
+        <w:rPr>
+          <w:lang w:val="en-GB"/>
+        </w:rPr>
+        <w:t xml:space="preserve"> penalty is given if </w:t>
+      </w:r>
+      <w:r>
+        <w:rPr>
+          <w:lang w:val="en-GB"/>
+        </w:rPr>
+        <w:t xml:space="preserve">the actor does not have </w:t>
+      </w:r>
+      <w:r>
+        <w:rPr>
+          <w:lang w:val="en-GB"/>
+        </w:rPr>
+        <w:t xml:space="preserve">enough cash to sell more mortgages. </w:t>
+      </w:r>
+    </w:p>
+    <w:p>
+      <w:pPr>
+        <w:rPr>
+          <w:lang w:val="en-GB"/>
+        </w:rPr>
+      </w:pPr>
+      <w:r>
+        <w:rPr>
+          <w:lang w:val="en-GB"/>
+        </w:rPr>
+        <w:t xml:space="preserve">Third – a penalty is given if the actor does not match the duration of the bonds and </w:t>
+      </w:r>
+      <w:r>
+        <w:rPr>
+          <w:lang w:val="en-GB"/>
+        </w:rPr>
+        <w:t xml:space="preserve">mortgages within a certain threshold. </w:t>
+      </w:r>
+      <w:r>
+        <w:rPr>
+          <w:lang w:val="en-GB"/>
+        </w:rPr>
+        <w:t xml:space="preserve">The </w:t>
+      </w:r>
+      <w:r>
+        <w:rPr>
+          <w:lang w:val="en-GB"/>
+        </w:rPr>
+        <w:t xml:space="preserve">goal will be to minimize the </w:t>
+      </w:r>
+      <w:r>
+        <w:rPr>
+          <w:lang w:val="en-GB"/>
+        </w:rPr>
+        <w:t xml:space="preserve">combination of the </w:t>
+      </w:r>
+      <w:r>
+        <w:rPr>
+          <w:lang w:val="en-GB"/>
+        </w:rPr>
+        <w:t xml:space="preserve">absolute difference in </w:t>
+      </w:r>
+      <w:r>
+        <w:rPr>
+          <w:lang w:val="en-GB"/>
+        </w:rPr>
+        <w:lastRenderedPageBreak/>
+        <w:t>cashflows for each time bucket (the mismatch in the duration)</w:t>
+      </w:r>
+      <w:r>
+        <w:rPr>
+          <w:lang w:val="en-GB"/>
+        </w:rPr>
+        <w:t xml:space="preserve">. </w:t>
+      </w:r>
+      <w:r>
+        <w:rPr>
+          <w:lang w:val="en-GB"/>
+        </w:rPr>
+        <w:t>So,</w:t>
+      </w:r>
+      <w:r>
+        <w:rPr>
+          <w:lang w:val="en-GB"/>
+        </w:rPr>
+        <w:t xml:space="preserve"> a negative reward will be given to these </w:t>
+      </w:r>
+      <w:r>
+        <w:rPr>
+          <w:lang w:val="en-GB"/>
+        </w:rPr>
+        <w:t>cash flow</w:t>
+      </w:r>
+      <w:r>
+        <w:rPr>
+          <w:lang w:val="en-GB"/>
+        </w:rPr>
+        <w:t xml:space="preserve"> differences. </w:t>
+      </w:r>
+    </w:p>
+    <w:p>
+      <w:pPr>
+        <w:rPr>
+          <w:lang w:val="en-GB"/>
+        </w:rPr>
+      </w:pPr>
+      <w:r>
+        <w:rPr>
+          <w:lang w:val="en-GB"/>
+        </w:rPr>
+        <w:t>Feedback</w:t>
+      </w:r>
+    </w:p>
+    <w:p>
+      <w:pPr>
+        <w:rPr>
+          <w:lang w:val="en-GB"/>
+        </w:rPr>
+      </w:pPr>
+      <w:r>
+        <w:rPr>
+          <w:lang w:val="en-GB"/>
+        </w:rPr>
+        <w:t xml:space="preserve">To see how </w:t>
+      </w:r>
+      <w:r>
+        <w:rPr>
+          <w:lang w:val="en-GB"/>
+        </w:rPr>
+        <w:t xml:space="preserve">how the training is going, we will include some </w:t>
+      </w:r>
+      <w:r>
+        <w:rPr>
+          <w:lang w:val="en-GB"/>
+        </w:rPr>
+        <w:t xml:space="preserve">monitoring parameters. During training </w:t>
+      </w:r>
+      <w:r>
+        <w:rPr>
+          <w:lang w:val="en-GB"/>
+        </w:rPr>
+        <w:t>would like to monitor the following</w:t>
+      </w:r>
+      <w:r>
+        <w:rPr>
+          <w:lang w:val="en-GB"/>
+        </w:rPr>
+        <w:t xml:space="preserve"> at the end of each episode</w:t>
+      </w:r>
+      <w:r>
+        <w:rPr>
+          <w:lang w:val="en-GB"/>
+        </w:rPr>
+        <w:t>:</w:t>
       </w:r>
     </w:p>
     <w:p>
@@ -6679,7 +6982,13 @@
         <w:rPr>
           <w:lang w:val="en-GB"/>
         </w:rPr>
-        <w:t>Current liquidity</w:t>
+        <w:t xml:space="preserve">Total </w:t>
+      </w:r>
+      <w:r>
+        <w:rPr>
+          <w:lang w:val="en-GB"/>
+        </w:rPr>
+        <w:t>reward</w:t>
       </w:r>
     </w:p>
     <w:p>
@@ -6697,731 +7006,122 @@
         <w:rPr>
           <w:lang w:val="en-GB"/>
         </w:rPr>
+        <w:t xml:space="preserve">Total </w:t>
+      </w:r>
+      <w:r>
+        <w:rPr>
+          <w:lang w:val="en-GB"/>
+        </w:rPr>
+        <w:t>NII</w:t>
+      </w:r>
+    </w:p>
+    <w:p>
+      <w:pPr>
+        <w:pStyle w:val="ListParagraph"/>
+        <w:numPr>
+          <w:ilvl w:val="0"/>
+          <w:numId w:val="1"/>
+        </w:numPr>
+        <w:rPr>
+          <w:lang w:val="en-GB"/>
+        </w:rPr>
+      </w:pPr>
+      <w:r>
+        <w:rPr>
+          <w:lang w:val="en-GB"/>
+        </w:rPr>
+        <w:t xml:space="preserve">Total </w:t>
+      </w:r>
+      <w:r>
+        <w:rPr>
+          <w:lang w:val="en-GB"/>
+        </w:rPr>
+        <w:t>Risk penalty</w:t>
+      </w:r>
+    </w:p>
+    <w:p>
+      <w:pPr>
+        <w:pStyle w:val="ListParagraph"/>
+        <w:numPr>
+          <w:ilvl w:val="0"/>
+          <w:numId w:val="1"/>
+        </w:numPr>
+        <w:rPr>
+          <w:lang w:val="en-GB"/>
+        </w:rPr>
+      </w:pPr>
+      <w:r>
+        <w:rPr>
+          <w:lang w:val="en-GB"/>
+        </w:rPr>
+        <w:t>Mortgage size</w:t>
+      </w:r>
+      <w:r>
+        <w:rPr>
+          <w:lang w:val="en-GB"/>
+        </w:rPr>
+        <w:t xml:space="preserve"> per tenor</w:t>
+      </w:r>
+    </w:p>
+    <w:p>
+      <w:pPr>
+        <w:pStyle w:val="ListParagraph"/>
+        <w:numPr>
+          <w:ilvl w:val="0"/>
+          <w:numId w:val="1"/>
+        </w:numPr>
+        <w:rPr>
+          <w:lang w:val="en-GB"/>
+        </w:rPr>
+      </w:pPr>
+      <w:r>
+        <w:rPr>
+          <w:lang w:val="en-GB"/>
+        </w:rPr>
+        <w:t>Current liquidity</w:t>
+      </w:r>
+    </w:p>
+    <w:p>
+      <w:pPr>
+        <w:pStyle w:val="ListParagraph"/>
+        <w:numPr>
+          <w:ilvl w:val="0"/>
+          <w:numId w:val="1"/>
+        </w:numPr>
+        <w:rPr>
+          <w:lang w:val="en-GB"/>
+        </w:rPr>
+      </w:pPr>
+      <w:r>
+        <w:rPr>
+          <w:lang w:val="en-GB"/>
+        </w:rPr>
         <w:t>The mismatch between cashflows (mortgages and funding)</w:t>
       </w:r>
-    </w:p>
-    <w:p>
-      <w:pPr>
-        <w:rPr>
-          <w:lang w:val="en-GB"/>
-        </w:rPr>
-      </w:pPr>
-      <w:r>
-        <w:rPr>
-          <w:lang w:val="en-GB"/>
-        </w:rPr>
-        <w:t>The Bank Environment</w:t>
-      </w:r>
-    </w:p>
-    <w:p>
-      <w:pPr>
-        <w:rPr>
-          <w:lang w:val="en-GB"/>
-        </w:rPr>
-      </w:pPr>
-      <w:r>
-        <w:rPr>
-          <w:lang w:val="en-GB"/>
-        </w:rPr>
-        <w:t xml:space="preserve">The bank environment </w:t>
-      </w:r>
-      <w:r>
-        <w:rPr>
-          <w:lang w:val="en-GB"/>
-        </w:rPr>
-        <w:t>maps</w:t>
-      </w:r>
-      <w:r>
-        <w:rPr>
-          <w:lang w:val="en-GB"/>
-        </w:rPr>
-        <w:t xml:space="preserve"> the bank model to the </w:t>
-      </w:r>
-      <w:r>
-        <w:rPr>
-          <w:lang w:val="en-GB"/>
-        </w:rPr>
-        <w:t>reinforcement learning environment.</w:t>
-      </w:r>
-    </w:p>
-    <w:p>
-      <w:pPr>
-        <w:rPr>
-          <w:lang w:val="en-GB"/>
-        </w:rPr>
-      </w:pPr>
-    </w:p>
-    <w:p>
-      <w:pPr>
-        <w:rPr>
-          <w:lang w:val="en-GB"/>
-        </w:rPr>
-      </w:pPr>
-      <w:r>
-        <w:rPr>
-          <w:lang w:val="en-GB"/>
-        </w:rPr>
-        <w:t>Observation space</w:t>
-      </w:r>
-    </w:p>
-    <w:p>
-      <w:pPr>
-        <w:rPr>
-          <w:lang w:val="en-GB"/>
-        </w:rPr>
-      </w:pPr>
-      <w:r>
-        <w:rPr>
-          <w:lang w:val="en-GB"/>
-        </w:rPr>
-        <w:t>The observation space will now be the current cashflows – and possibly previous cashflows</w:t>
-      </w:r>
-      <w:r>
-        <w:rPr>
-          <w:lang w:val="en-GB"/>
-        </w:rPr>
-        <w:t xml:space="preserve"> (to predict movement in the portfolio)</w:t>
-      </w:r>
-      <w:r>
-        <w:rPr>
-          <w:lang w:val="en-GB"/>
-        </w:rPr>
-        <w:t>.</w:t>
-      </w:r>
-      <w:r>
-        <w:rPr>
-          <w:lang w:val="en-GB"/>
-        </w:rPr>
-        <w:t xml:space="preserve"> We don’t need to know the entire swap curve</w:t>
-      </w:r>
-      <w:r>
-        <w:rPr>
-          <w:lang w:val="en-GB"/>
-        </w:rPr>
-        <w:t xml:space="preserve"> as rates are not so relevant to the actor.</w:t>
-      </w:r>
-    </w:p>
-    <w:p>
-      <w:pPr>
-        <w:rPr>
-          <w:lang w:val="en-GB"/>
-        </w:rPr>
-      </w:pPr>
-      <w:r>
-        <w:rPr>
-          <w:lang w:val="en-GB"/>
-        </w:rPr>
-        <w:t>Action Space</w:t>
-      </w:r>
-    </w:p>
-    <w:p>
-      <w:pPr>
-        <w:rPr>
-          <w:lang w:val="en-GB"/>
-        </w:rPr>
-      </w:pPr>
-      <w:r>
-        <w:rPr>
-          <w:lang w:val="en-GB"/>
-        </w:rPr>
-        <w:t xml:space="preserve">The action space will be </w:t>
-      </w:r>
-      <w:r>
-        <w:rPr>
-          <w:lang w:val="en-GB"/>
-        </w:rPr>
-        <w:t>multi-discrete</w:t>
-      </w:r>
-      <w:r>
-        <w:rPr>
-          <w:lang w:val="en-GB"/>
-        </w:rPr>
-        <w:t>. On each time bucket the model can decide to buy, sell or hold.</w:t>
-      </w:r>
-      <w:r>
-        <w:rPr>
-          <w:lang w:val="en-GB"/>
-        </w:rPr>
-        <w:t xml:space="preserve"> The amount we can sell may be an option. Probably the simplest would be to automatically assign this</w:t>
-      </w:r>
-      <w:r>
-        <w:rPr>
-          <w:lang w:val="en-GB"/>
-        </w:rPr>
-        <w:t xml:space="preserve"> as a fixed step. We can also automatically assign this as the difference between assets and liabilities.</w:t>
-      </w:r>
-    </w:p>
-    <w:p>
-      <w:pPr>
-        <w:rPr>
-          <w:lang w:val="en-GB"/>
-        </w:rPr>
-      </w:pPr>
-      <w:r>
-        <w:rPr>
-          <w:lang w:val="en-GB"/>
-        </w:rPr>
-        <w:t>Mortgage cashflows can be distributed over the next 20 years.</w:t>
-      </w:r>
-      <w:r>
-        <w:rPr>
-          <w:lang w:val="en-GB"/>
-        </w:rPr>
-        <w:t xml:space="preserve"> (</w:t>
-      </w:r>
-      <w:r>
-        <w:rPr>
-          <w:lang w:val="en-GB"/>
-        </w:rPr>
-        <w:t>We will not look at interest percentage, prepayment schedule</w:t>
-      </w:r>
-      <w:r>
-        <w:rPr>
-          <w:lang w:val="en-GB"/>
-        </w:rPr>
-        <w:t>,</w:t>
-      </w:r>
-      <w:r>
-        <w:rPr>
-          <w:lang w:val="en-GB"/>
-        </w:rPr>
-        <w:t xml:space="preserve"> and </w:t>
-      </w:r>
-      <w:r>
-        <w:rPr>
-          <w:lang w:val="en-GB"/>
-        </w:rPr>
-        <w:t>duration of the loan).</w:t>
-      </w:r>
-      <w:r>
-        <w:rPr>
-          <w:lang w:val="en-GB"/>
-        </w:rPr>
-        <w:t xml:space="preserve"> We are just </w:t>
-      </w:r>
-      <w:r>
-        <w:rPr>
-          <w:lang w:val="en-GB"/>
-        </w:rPr>
-        <w:t>focused</w:t>
-      </w:r>
-      <w:r>
-        <w:rPr>
-          <w:lang w:val="en-GB"/>
-        </w:rPr>
-        <w:t xml:space="preserve"> on matching the </w:t>
-      </w:r>
-      <w:r>
-        <w:rPr>
-          <w:lang w:val="en-GB"/>
-        </w:rPr>
-        <w:t>assets with our liabilities.</w:t>
-      </w:r>
-      <w:r>
-        <w:rPr>
-          <w:lang w:val="en-GB"/>
-        </w:rPr>
-        <w:t xml:space="preserve"> </w:t>
-      </w:r>
-      <w:r>
-        <w:rPr>
-          <w:lang w:val="en-GB"/>
-        </w:rPr>
-        <w:t xml:space="preserve">Each timestep will represent </w:t>
-      </w:r>
-      <w:r>
-        <w:rPr>
-          <w:lang w:val="en-GB"/>
-        </w:rPr>
-        <w:t>a months</w:t>
-      </w:r>
-      <w:r>
-        <w:rPr>
-          <w:lang w:val="en-GB"/>
-        </w:rPr>
-        <w:t xml:space="preserve"> period</w:t>
-      </w:r>
-      <w:r>
-        <w:rPr>
-          <w:lang w:val="en-GB"/>
-        </w:rPr>
-        <w:t>,</w:t>
-      </w:r>
-      <w:r>
-        <w:rPr>
-          <w:lang w:val="en-GB"/>
-        </w:rPr>
-        <w:t xml:space="preserve"> </w:t>
-      </w:r>
-      <w:r>
-        <w:rPr>
-          <w:lang w:val="en-GB"/>
-        </w:rPr>
-        <w:t xml:space="preserve">12 </w:t>
-      </w:r>
-      <w:r>
-        <w:rPr>
-          <w:lang w:val="en-GB"/>
-        </w:rPr>
-        <w:t>time</w:t>
-      </w:r>
-      <w:r>
-        <w:rPr>
-          <w:lang w:val="en-GB"/>
-        </w:rPr>
-        <w:t>-</w:t>
-      </w:r>
-      <w:r>
-        <w:rPr>
-          <w:lang w:val="en-GB"/>
-        </w:rPr>
-        <w:t>steps per year.</w:t>
-      </w:r>
-      <w:r>
-        <w:rPr>
-          <w:lang w:val="en-GB"/>
-        </w:rPr>
-        <w:t xml:space="preserve"> </w:t>
-      </w:r>
-      <w:r>
-        <w:rPr>
-          <w:lang w:val="en-GB"/>
-        </w:rPr>
-        <w:t>Cashflows will be bucketed per y</w:t>
-      </w:r>
-      <w:r>
-        <w:rPr>
-          <w:lang w:val="en-GB"/>
-        </w:rPr>
-        <w:t>e</w:t>
-      </w:r>
-      <w:r>
-        <w:rPr>
-          <w:lang w:val="en-GB"/>
-        </w:rPr>
-        <w:t>ar</w:t>
-      </w:r>
-      <w:r>
-        <w:rPr>
-          <w:lang w:val="en-GB"/>
-        </w:rPr>
-        <w:t xml:space="preserve"> for analyses</w:t>
-      </w:r>
-      <w:r>
-        <w:rPr>
-          <w:lang w:val="en-GB"/>
-        </w:rPr>
-        <w:t>.</w:t>
-      </w:r>
-      <w:r>
-        <w:rPr>
-          <w:lang w:val="en-GB"/>
-        </w:rPr>
-        <w:t xml:space="preserve"> </w:t>
-      </w:r>
-    </w:p>
-    <w:p>
-      <w:pPr>
-        <w:rPr>
-          <w:lang w:val="en-GB"/>
-        </w:rPr>
-      </w:pPr>
-      <w:r>
-        <w:rPr>
-          <w:lang w:val="en-GB"/>
-        </w:rPr>
-        <w:t xml:space="preserve">The new business would </w:t>
-      </w:r>
-      <w:r>
-        <w:rPr>
-          <w:lang w:val="en-GB"/>
-        </w:rPr>
-        <w:t xml:space="preserve">(approximately) </w:t>
-      </w:r>
-      <w:r>
-        <w:rPr>
-          <w:lang w:val="en-GB"/>
-        </w:rPr>
-        <w:t xml:space="preserve">need to cover the </w:t>
-      </w:r>
-      <w:r>
-        <w:rPr>
-          <w:lang w:val="en-GB"/>
-        </w:rPr>
-        <w:t>replacement of the loans that have expired.</w:t>
-      </w:r>
-      <w:r>
-        <w:rPr>
-          <w:lang w:val="en-GB"/>
-        </w:rPr>
-        <w:t xml:space="preserve"> </w:t>
-      </w:r>
-      <w:r>
-        <w:rPr>
-          <w:lang w:val="en-GB"/>
-        </w:rPr>
-        <w:t>These new loans will be distributed over the other time buckets –</w:t>
-      </w:r>
-      <w:r>
-        <w:rPr>
-          <w:lang w:val="en-GB"/>
-        </w:rPr>
-        <w:t>with a fixed duration of</w:t>
-      </w:r>
-      <w:r>
-        <w:rPr>
-          <w:lang w:val="en-GB"/>
-        </w:rPr>
-        <w:t xml:space="preserve"> </w:t>
-      </w:r>
-      <w:r>
-        <w:rPr>
-          <w:lang w:val="en-GB"/>
-        </w:rPr>
-        <w:t xml:space="preserve">1, 5, 10 </w:t>
-      </w:r>
-      <w:r>
-        <w:rPr>
-          <w:lang w:val="en-GB"/>
-        </w:rPr>
-        <w:t>or</w:t>
-      </w:r>
-      <w:r>
-        <w:rPr>
-          <w:lang w:val="en-GB"/>
-        </w:rPr>
-        <w:t xml:space="preserve"> 20 years.</w:t>
-      </w:r>
-      <w:r>
-        <w:rPr>
-          <w:lang w:val="en-GB"/>
-        </w:rPr>
-        <w:t xml:space="preserve"> </w:t>
-      </w:r>
-      <w:r>
-        <w:rPr>
-          <w:lang w:val="en-GB"/>
-        </w:rPr>
-        <w:t xml:space="preserve">To cover these mortgages the agent can buy, hold or sell bonds with a duration </w:t>
-      </w:r>
-      <w:r>
-        <w:rPr>
-          <w:lang w:val="en-GB"/>
-        </w:rPr>
-        <w:t xml:space="preserve">of between 2 till 20 </w:t>
-      </w:r>
-      <w:r>
-        <w:rPr>
-          <w:lang w:val="en-GB"/>
-        </w:rPr>
-        <w:t>years</w:t>
-      </w:r>
-      <w:r>
-        <w:rPr>
-          <w:lang w:val="en-GB"/>
-        </w:rPr>
-        <w:t xml:space="preserve">. </w:t>
-      </w:r>
-    </w:p>
-    <w:p>
-      <w:pPr>
-        <w:rPr>
-          <w:lang w:val="en-GB"/>
-        </w:rPr>
-      </w:pPr>
-      <w:r>
-        <w:rPr>
-          <w:lang w:val="en-GB"/>
-        </w:rPr>
-        <w:t>Let</w:t>
-      </w:r>
-      <w:r>
-        <w:rPr>
-          <w:lang w:val="en-GB"/>
-        </w:rPr>
-        <w:t>’</w:t>
-      </w:r>
-      <w:r>
-        <w:rPr>
-          <w:lang w:val="en-GB"/>
-        </w:rPr>
-        <w:t xml:space="preserve">s say we can only issue bonds for </w:t>
-      </w:r>
-      <w:r>
-        <w:rPr>
-          <w:lang w:val="en-GB"/>
-        </w:rPr>
-        <w:t>a fixed amount – for each time</w:t>
-      </w:r>
-      <w:r>
-        <w:rPr>
-          <w:lang w:val="en-GB"/>
-        </w:rPr>
-        <w:t xml:space="preserve"> </w:t>
-      </w:r>
-      <w:r>
-        <w:rPr>
-          <w:lang w:val="en-GB"/>
-        </w:rPr>
-        <w:t>bucket - per timestep.</w:t>
-      </w:r>
-      <w:r>
-        <w:rPr>
-          <w:lang w:val="en-GB"/>
-        </w:rPr>
-        <w:t xml:space="preserve"> As such we are not actually measuring ‘time’ other than time steps</w:t>
-      </w:r>
-      <w:r>
-        <w:rPr>
-          <w:lang w:val="en-GB"/>
-        </w:rPr>
-        <w:t xml:space="preserve"> (calendar months)</w:t>
-      </w:r>
-      <w:r>
-        <w:rPr>
-          <w:lang w:val="en-GB"/>
-        </w:rPr>
-        <w:t xml:space="preserve">. </w:t>
-      </w:r>
-    </w:p>
-    <w:p>
-      <w:pPr>
-        <w:rPr>
-          <w:lang w:val="en-GB"/>
-        </w:rPr>
-      </w:pPr>
-      <w:r>
-        <w:rPr>
-          <w:lang w:val="en-GB"/>
-        </w:rPr>
-        <w:t>Reward</w:t>
-      </w:r>
-    </w:p>
-    <w:p>
-      <w:pPr>
-        <w:rPr>
-          <w:lang w:val="en-GB"/>
-        </w:rPr>
-      </w:pPr>
-      <w:r>
-        <w:rPr>
-          <w:lang w:val="en-GB"/>
-        </w:rPr>
-        <w:t xml:space="preserve">The </w:t>
-      </w:r>
-      <w:r>
-        <w:rPr>
-          <w:lang w:val="en-GB"/>
-        </w:rPr>
-        <w:t xml:space="preserve">actor will need to attract enough funding to </w:t>
-      </w:r>
-      <w:r>
-        <w:rPr>
-          <w:lang w:val="en-GB"/>
-        </w:rPr>
-        <w:t>fulfill</w:t>
-      </w:r>
-      <w:r>
-        <w:rPr>
-          <w:lang w:val="en-GB"/>
-        </w:rPr>
-        <w:t xml:space="preserve"> future </w:t>
-      </w:r>
-      <w:r>
-        <w:rPr>
-          <w:lang w:val="en-GB"/>
-        </w:rPr>
-        <w:t>cash flow</w:t>
-      </w:r>
-      <w:r>
-        <w:rPr>
-          <w:lang w:val="en-GB"/>
-        </w:rPr>
-        <w:t xml:space="preserve"> requirements.</w:t>
-      </w:r>
-      <w:r>
-        <w:rPr>
-          <w:lang w:val="en-GB"/>
-        </w:rPr>
-        <w:t xml:space="preserve"> </w:t>
-      </w:r>
-      <w:r>
-        <w:rPr>
-          <w:lang w:val="en-GB"/>
-        </w:rPr>
-        <w:t xml:space="preserve">The </w:t>
-      </w:r>
-      <w:r>
-        <w:rPr>
-          <w:lang w:val="en-GB"/>
-        </w:rPr>
-        <w:t xml:space="preserve">goal will be to minimize the </w:t>
-      </w:r>
-      <w:r>
-        <w:rPr>
-          <w:lang w:val="en-GB"/>
-        </w:rPr>
-        <w:t xml:space="preserve">combination of the </w:t>
-      </w:r>
-      <w:r>
-        <w:rPr>
-          <w:lang w:val="en-GB"/>
-        </w:rPr>
-        <w:t>absolute difference in cashflows for each time bucket (the mismatch in the duration)</w:t>
-      </w:r>
-      <w:r>
-        <w:rPr>
-          <w:lang w:val="en-GB"/>
-        </w:rPr>
-        <w:t xml:space="preserve">. </w:t>
-      </w:r>
-      <w:r>
-        <w:rPr>
-          <w:lang w:val="en-GB"/>
-        </w:rPr>
-        <w:t>So,</w:t>
-      </w:r>
-      <w:r>
-        <w:rPr>
-          <w:lang w:val="en-GB"/>
-        </w:rPr>
-        <w:t xml:space="preserve"> a negative reward will be given to these </w:t>
-      </w:r>
-      <w:r>
-        <w:rPr>
-          <w:lang w:val="en-GB"/>
-        </w:rPr>
-        <w:t>cash flow</w:t>
-      </w:r>
-      <w:r>
-        <w:rPr>
-          <w:lang w:val="en-GB"/>
-        </w:rPr>
-        <w:t xml:space="preserve"> differences. </w:t>
-      </w:r>
-      <w:r>
-        <w:rPr>
-          <w:lang w:val="en-GB"/>
-        </w:rPr>
-        <w:t xml:space="preserve">We can later make this a bit more advanced by only counting </w:t>
-      </w:r>
-      <w:r>
-        <w:rPr>
-          <w:lang w:val="en-GB"/>
-        </w:rPr>
-        <w:t xml:space="preserve">it </w:t>
-      </w:r>
-      <w:r>
-        <w:rPr>
-          <w:lang w:val="en-GB"/>
-        </w:rPr>
-        <w:t>as a negative reward if the mismatch is larger th</w:t>
-      </w:r>
-      <w:r>
-        <w:rPr>
-          <w:lang w:val="en-GB"/>
-        </w:rPr>
-        <w:t>a</w:t>
-      </w:r>
-      <w:r>
-        <w:rPr>
-          <w:lang w:val="en-GB"/>
-        </w:rPr>
-        <w:t xml:space="preserve">n the </w:t>
-      </w:r>
-      <w:r>
-        <w:rPr>
-          <w:lang w:val="en-GB"/>
-        </w:rPr>
-        <w:t>risk appetite limit.</w:t>
-      </w:r>
-      <w:r>
-        <w:rPr>
-          <w:lang w:val="en-GB"/>
-        </w:rPr>
-        <w:t xml:space="preserve"> Additionally</w:t>
-      </w:r>
-      <w:r>
-        <w:rPr>
-          <w:lang w:val="en-GB"/>
-        </w:rPr>
-        <w:t>,</w:t>
-      </w:r>
-      <w:r>
-        <w:rPr>
-          <w:lang w:val="en-GB"/>
-        </w:rPr>
-        <w:t xml:space="preserve"> a </w:t>
-      </w:r>
-      <w:r>
-        <w:rPr>
-          <w:lang w:val="en-GB"/>
-        </w:rPr>
-        <w:t xml:space="preserve">(fixed) </w:t>
-      </w:r>
-      <w:r>
-        <w:rPr>
-          <w:lang w:val="en-GB"/>
-        </w:rPr>
-        <w:t xml:space="preserve">penalty will be </w:t>
-      </w:r>
-      <w:r>
-        <w:rPr>
-          <w:lang w:val="en-GB"/>
-        </w:rPr>
-        <w:t>incurred directly every time the actor buys or sells a bond.</w:t>
-      </w:r>
-      <w:r>
-        <w:rPr>
-          <w:lang w:val="en-GB"/>
-        </w:rPr>
-        <w:t xml:space="preserve"> </w:t>
-      </w:r>
-    </w:p>
-    <w:p>
-      <w:pPr>
-        <w:rPr>
-          <w:lang w:val="en-GB"/>
-        </w:rPr>
-      </w:pPr>
-      <w:r>
-        <w:rPr>
-          <w:lang w:val="en-GB"/>
-        </w:rPr>
-        <w:lastRenderedPageBreak/>
-        <w:t>In the initial model</w:t>
-      </w:r>
-      <w:r>
-        <w:rPr>
-          <w:lang w:val="en-GB"/>
-        </w:rPr>
-        <w:t>,</w:t>
-      </w:r>
-      <w:r>
-        <w:rPr>
-          <w:lang w:val="en-GB"/>
-        </w:rPr>
-        <w:t xml:space="preserve"> we don’t calculate Net Interest Income or any other measure of result. </w:t>
-      </w:r>
-      <w:r>
-        <w:rPr>
-          <w:lang w:val="en-GB"/>
-        </w:rPr>
-        <w:t xml:space="preserve">So we don’t need to take into account the interest rates of the mortgages and the </w:t>
-      </w:r>
-      <w:r>
-        <w:rPr>
-          <w:lang w:val="en-GB"/>
-        </w:rPr>
-        <w:t>actual funding cost of the bonds.</w:t>
-      </w:r>
-    </w:p>
-    <w:p>
-      <w:pPr>
-        <w:rPr>
-          <w:lang w:val="en-GB"/>
-        </w:rPr>
-      </w:pPr>
+      <w:r>
+        <w:rPr>
+          <w:lang w:val="en-GB"/>
+        </w:rPr>
+        <w:t xml:space="preserve"> for each tenor</w:t>
+      </w:r>
+    </w:p>
+    <w:p>
+      <w:pPr>
+        <w:pStyle w:val="ListParagraph"/>
+        <w:numPr>
+          <w:ilvl w:val="0"/>
+          <w:numId w:val="1"/>
+        </w:numPr>
+        <w:rPr>
+          <w:lang w:val="en-GB"/>
+        </w:rPr>
+      </w:pPr>
+      <w:r>
+        <w:rPr>
+          <w:lang w:val="en-GB"/>
+        </w:rPr>
+        <w:t>Total liquidity penalty</w:t>
+      </w:r>
     </w:p>
     <w:p>
       <w:pPr>
@@ -7564,7 +7264,7 @@
 </file>
 
 <file path=word/commentsExtensible.xml><?xml version="1.0" encoding="utf-8"?>
-<w16cex:commentsExtensible xmlns:wpc="http://schemas.microsoft.com/office/word/2010/wordprocessingCanvas" xmlns:cx="http://schemas.microsoft.com/office/drawing/2014/chartex" xmlns:cx1="http://schemas.microsoft.com/office/drawing/2015/9/8/chartex" xmlns:cx2="http://schemas.microsoft.com/office/drawing/2015/10/21/chartex" xmlns:cx3="http://schemas.microsoft.com/office/drawing/2016/5/9/chartex" xmlns:cx4="http://schemas.microsoft.com/office/drawing/2016/5/10/chartex" xmlns:cx5="http://schemas.microsoft.com/office/drawing/2016/5/11/chartex" xmlns:cx6="http://schemas.microsoft.com/office/drawing/2016/5/12/chartex" xmlns:cx7="http://schemas.microsoft.com/office/drawing/2016/5/13/chartex" xmlns:cx8="http://schemas.microsoft.com/office/drawing/2016/5/14/chartex" xmlns:mc="http://schemas.openxmlformats.org/markup-compatibility/2006" xmlns:aink="http://schemas.microsoft.com/office/drawing/2016/ink" xmlns:am3d="http://schemas.microsoft.com/office/drawing/2017/model3d" xmlns:o="urn:schemas-microsoft-com:office:office" xmlns:oel="http://schemas.microsoft.com/office/2019/extlst" xmlns:r="http://schemas.openxmlformats.org/officeDocument/2006/relationships" xmlns:m="http://schemas.openxmlformats.org/officeDocument/2006/math" xmlns:v="urn:schemas-microsoft-com:vml" xmlns:wp14="http://schemas.microsoft.com/office/word/2010/wordprocessingDrawing" xmlns:wp="http://schemas.openxmlformats.org/drawingml/2006/wordprocessingDrawing" xmlns:w10="urn:schemas-microsoft-com:office:word" xmlns:w="http://schemas.openxmlformats.org/wordprocessingml/2006/main" xmlns:w14="http://schemas.microsoft.com/office/word/2010/wordml" xmlns:w15="http://schemas.microsoft.com/office/word/2012/wordml" xmlns:w16cex="http://schemas.microsoft.com/office/word/2018/wordml/cex" xmlns:w16cid="http://schemas.microsoft.com/office/word/2016/wordml/cid" xmlns:w16="http://schemas.microsoft.com/office/word/2018/wordml" xmlns:w16sdtdh="http://schemas.microsoft.com/office/word/2020/wordml/sdtdatahash" xmlns:w16se="http://schemas.microsoft.com/office/word/2015/wordml/symex" xmlns:wpg="http://schemas.microsoft.com/office/word/2010/wordprocessingGroup" xmlns:wpi="http://schemas.microsoft.com/office/word/2010/wordprocessingInk" xmlns:wne="http://schemas.microsoft.com/office/word/2006/wordml" xmlns:wps="http://schemas.microsoft.com/office/word/2010/wordprocessingShape" mc:Ignorable="w14 w15 w16se w16cid w16 w16cex w16sdtdh wp14">
+<w16cex:commentsExtensible xmlns:wpc="http://schemas.microsoft.com/office/word/2010/wordprocessingCanvas" xmlns:cx="http://schemas.microsoft.com/office/drawing/2014/chartex" xmlns:cx1="http://schemas.microsoft.com/office/drawing/2015/9/8/chartex" xmlns:cx2="http://schemas.microsoft.com/office/drawing/2015/10/21/chartex" xmlns:cx3="http://schemas.microsoft.com/office/drawing/2016/5/9/chartex" xmlns:cx4="http://schemas.microsoft.com/office/drawing/2016/5/10/chartex" xmlns:cx5="http://schemas.microsoft.com/office/drawing/2016/5/11/chartex" xmlns:cx6="http://schemas.microsoft.com/office/drawing/2016/5/12/chartex" xmlns:cx7="http://schemas.microsoft.com/office/drawing/2016/5/13/chartex" xmlns:cx8="http://schemas.microsoft.com/office/drawing/2016/5/14/chartex" xmlns:cr="http://schemas.microsoft.com/office/comments/2020/reactions" xmlns:mc="http://schemas.openxmlformats.org/markup-compatibility/2006" xmlns:aink="http://schemas.microsoft.com/office/drawing/2016/ink" xmlns:am3d="http://schemas.microsoft.com/office/drawing/2017/model3d" xmlns:o="urn:schemas-microsoft-com:office:office" xmlns:oel="http://schemas.microsoft.com/office/2019/extlst" xmlns:r="http://schemas.openxmlformats.org/officeDocument/2006/relationships" xmlns:m="http://schemas.openxmlformats.org/officeDocument/2006/math" xmlns:v="urn:schemas-microsoft-com:vml" xmlns:wp14="http://schemas.microsoft.com/office/word/2010/wordprocessingDrawing" xmlns:wp="http://schemas.openxmlformats.org/drawingml/2006/wordprocessingDrawing" xmlns:w10="urn:schemas-microsoft-com:office:word" xmlns:w="http://schemas.openxmlformats.org/wordprocessingml/2006/main" xmlns:w14="http://schemas.microsoft.com/office/word/2010/wordml" xmlns:w15="http://schemas.microsoft.com/office/word/2012/wordml" xmlns:w16cex="http://schemas.microsoft.com/office/word/2018/wordml/cex" xmlns:w16cid="http://schemas.microsoft.com/office/word/2016/wordml/cid" xmlns:w16="http://schemas.microsoft.com/office/word/2018/wordml" xmlns:w16sdtdh="http://schemas.microsoft.com/office/word/2020/wordml/sdtdatahash" xmlns:w16se="http://schemas.microsoft.com/office/word/2015/wordml/symex" xmlns:wpg="http://schemas.microsoft.com/office/word/2010/wordprocessingGroup" xmlns:wpi="http://schemas.microsoft.com/office/word/2010/wordprocessingInk" xmlns:wne="http://schemas.microsoft.com/office/word/2006/wordml" xmlns:wps="http://schemas.microsoft.com/office/word/2010/wordprocessingShape" mc:Ignorable="w14 w15 w16se w16cid w16 w16cex w16sdtdh cr wp14">
   <w16cex:commentExtensible w16cex:durableId="28385B2D" w16cex:dateUtc="2023-06-17T14:17:00Z"/>
 </w16cex:commentsExtensible>
 </file>
@@ -7876,6 +7576,95 @@
     </w:lvl>
   </w:abstractNum>
   <w:abstractNum w:abstractNumId="2" w15:restartNumberingAfterBreak="0">
+    <w:nsid w:val="345E290A"/>
+    <w:multiLevelType w:val="hybridMultilevel"/>
+    <w:tmpl w:val="FB126A4A"/>
+    <w:lvl w:ilvl="0" w:tplc="04130011">
+      <w:start w:val="1"/>
+      <w:numFmt w:val="decimal"/>
+      <w:lvlText w:val="%1)"/>
+      <w:lvlJc w:val="left"/>
+      <w:pPr>
+        <w:ind w:left="720" w:hanging="360"/>
+      </w:pPr>
+      <w:rPr>
+        <w:rFonts w:hint="default"/>
+      </w:rPr>
+    </w:lvl>
+    <w:lvl w:ilvl="1" w:tplc="04130019" w:tentative="1">
+      <w:start w:val="1"/>
+      <w:numFmt w:val="lowerLetter"/>
+      <w:lvlText w:val="%2."/>
+      <w:lvlJc w:val="left"/>
+      <w:pPr>
+        <w:ind w:left="1440" w:hanging="360"/>
+      </w:pPr>
+    </w:lvl>
+    <w:lvl w:ilvl="2" w:tplc="0413001B" w:tentative="1">
+      <w:start w:val="1"/>
+      <w:numFmt w:val="lowerRoman"/>
+      <w:lvlText w:val="%3."/>
+      <w:lvlJc w:val="right"/>
+      <w:pPr>
+        <w:ind w:left="2160" w:hanging="180"/>
+      </w:pPr>
+    </w:lvl>
+    <w:lvl w:ilvl="3" w:tplc="0413000F" w:tentative="1">
+      <w:start w:val="1"/>
+      <w:numFmt w:val="decimal"/>
+      <w:lvlText w:val="%4."/>
+      <w:lvlJc w:val="left"/>
+      <w:pPr>
+        <w:ind w:left="2880" w:hanging="360"/>
+      </w:pPr>
+    </w:lvl>
+    <w:lvl w:ilvl="4" w:tplc="04130019" w:tentative="1">
+      <w:start w:val="1"/>
+      <w:numFmt w:val="lowerLetter"/>
+      <w:lvlText w:val="%5."/>
+      <w:lvlJc w:val="left"/>
+      <w:pPr>
+        <w:ind w:left="3600" w:hanging="360"/>
+      </w:pPr>
+    </w:lvl>
+    <w:lvl w:ilvl="5" w:tplc="0413001B" w:tentative="1">
+      <w:start w:val="1"/>
+      <w:numFmt w:val="lowerRoman"/>
+      <w:lvlText w:val="%6."/>
+      <w:lvlJc w:val="right"/>
+      <w:pPr>
+        <w:ind w:left="4320" w:hanging="180"/>
+      </w:pPr>
+    </w:lvl>
+    <w:lvl w:ilvl="6" w:tplc="0413000F" w:tentative="1">
+      <w:start w:val="1"/>
+      <w:numFmt w:val="decimal"/>
+      <w:lvlText w:val="%7."/>
+      <w:lvlJc w:val="left"/>
+      <w:pPr>
+        <w:ind w:left="5040" w:hanging="360"/>
+      </w:pPr>
+    </w:lvl>
+    <w:lvl w:ilvl="7" w:tplc="04130019" w:tentative="1">
+      <w:start w:val="1"/>
+      <w:numFmt w:val="lowerLetter"/>
+      <w:lvlText w:val="%8."/>
+      <w:lvlJc w:val="left"/>
+      <w:pPr>
+        <w:ind w:left="5760" w:hanging="360"/>
+      </w:pPr>
+    </w:lvl>
+    <w:lvl w:ilvl="8" w:tplc="0413001B" w:tentative="1">
+      <w:start w:val="1"/>
+      <w:numFmt w:val="lowerRoman"/>
+      <w:lvlText w:val="%9."/>
+      <w:lvlJc w:val="right"/>
+      <w:pPr>
+        <w:ind w:left="6480" w:hanging="180"/>
+      </w:pPr>
+    </w:lvl>
+  </w:abstractNum>
+  <w:abstractNum w:abstractNumId="3" w15:restartNumberingAfterBreak="0">
     <w:nsid w:val="4B954D2F"/>
     <w:multiLevelType w:val="multilevel"/>
     <w:tmpl w:val="A7B2C886"/>
@@ -7988,7 +7777,7 @@
       </w:pPr>
     </w:lvl>
   </w:abstractNum>
-  <w:abstractNum w:abstractNumId="3" w15:restartNumberingAfterBreak="0">
+  <w:abstractNum w:abstractNumId="4" w15:restartNumberingAfterBreak="0">
     <w:nsid w:val="647810B7"/>
     <w:multiLevelType w:val="multilevel"/>
     <w:tmpl w:val="D4D8D8D2"/>
@@ -8137,17 +7926,252 @@
       </w:rPr>
     </w:lvl>
   </w:abstractNum>
+  <w:abstractNum w:abstractNumId="5" w15:restartNumberingAfterBreak="0">
+    <w:nsid w:val="68427AFA"/>
+    <w:multiLevelType w:val="hybridMultilevel"/>
+    <w:tmpl w:val="5B2899EC"/>
+    <w:lvl w:ilvl="0" w:tplc="04130001">
+      <w:start w:val="1"/>
+      <w:numFmt w:val="bullet"/>
+      <w:lvlText w:val=""/>
+      <w:lvlJc w:val="left"/>
+      <w:pPr>
+        <w:ind w:left="720" w:hanging="360"/>
+      </w:pPr>
+      <w:rPr>
+        <w:rFonts w:ascii="Symbol" w:hAnsi="Symbol" w:hint="default"/>
+      </w:rPr>
+    </w:lvl>
+    <w:lvl w:ilvl="1" w:tplc="04130003" w:tentative="1">
+      <w:start w:val="1"/>
+      <w:numFmt w:val="bullet"/>
+      <w:lvlText w:val="o"/>
+      <w:lvlJc w:val="left"/>
+      <w:pPr>
+        <w:ind w:left="1440" w:hanging="360"/>
+      </w:pPr>
+      <w:rPr>
+        <w:rFonts w:ascii="Courier New" w:hAnsi="Courier New" w:cs="Courier New" w:hint="default"/>
+      </w:rPr>
+    </w:lvl>
+    <w:lvl w:ilvl="2" w:tplc="04130005" w:tentative="1">
+      <w:start w:val="1"/>
+      <w:numFmt w:val="bullet"/>
+      <w:lvlText w:val=""/>
+      <w:lvlJc w:val="left"/>
+      <w:pPr>
+        <w:ind w:left="2160" w:hanging="360"/>
+      </w:pPr>
+      <w:rPr>
+        <w:rFonts w:ascii="Wingdings" w:hAnsi="Wingdings" w:hint="default"/>
+      </w:rPr>
+    </w:lvl>
+    <w:lvl w:ilvl="3" w:tplc="04130001" w:tentative="1">
+      <w:start w:val="1"/>
+      <w:numFmt w:val="bullet"/>
+      <w:lvlText w:val=""/>
+      <w:lvlJc w:val="left"/>
+      <w:pPr>
+        <w:ind w:left="2880" w:hanging="360"/>
+      </w:pPr>
+      <w:rPr>
+        <w:rFonts w:ascii="Symbol" w:hAnsi="Symbol" w:hint="default"/>
+      </w:rPr>
+    </w:lvl>
+    <w:lvl w:ilvl="4" w:tplc="04130003" w:tentative="1">
+      <w:start w:val="1"/>
+      <w:numFmt w:val="bullet"/>
+      <w:lvlText w:val="o"/>
+      <w:lvlJc w:val="left"/>
+      <w:pPr>
+        <w:ind w:left="3600" w:hanging="360"/>
+      </w:pPr>
+      <w:rPr>
+        <w:rFonts w:ascii="Courier New" w:hAnsi="Courier New" w:cs="Courier New" w:hint="default"/>
+      </w:rPr>
+    </w:lvl>
+    <w:lvl w:ilvl="5" w:tplc="04130005" w:tentative="1">
+      <w:start w:val="1"/>
+      <w:numFmt w:val="bullet"/>
+      <w:lvlText w:val=""/>
+      <w:lvlJc w:val="left"/>
+      <w:pPr>
+        <w:ind w:left="4320" w:hanging="360"/>
+      </w:pPr>
+      <w:rPr>
+        <w:rFonts w:ascii="Wingdings" w:hAnsi="Wingdings" w:hint="default"/>
+      </w:rPr>
+    </w:lvl>
+    <w:lvl w:ilvl="6" w:tplc="04130001" w:tentative="1">
+      <w:start w:val="1"/>
+      <w:numFmt w:val="bullet"/>
+      <w:lvlText w:val=""/>
+      <w:lvlJc w:val="left"/>
+      <w:pPr>
+        <w:ind w:left="5040" w:hanging="360"/>
+      </w:pPr>
+      <w:rPr>
+        <w:rFonts w:ascii="Symbol" w:hAnsi="Symbol" w:hint="default"/>
+      </w:rPr>
+    </w:lvl>
+    <w:lvl w:ilvl="7" w:tplc="04130003" w:tentative="1">
+      <w:start w:val="1"/>
+      <w:numFmt w:val="bullet"/>
+      <w:lvlText w:val="o"/>
+      <w:lvlJc w:val="left"/>
+      <w:pPr>
+        <w:ind w:left="5760" w:hanging="360"/>
+      </w:pPr>
+      <w:rPr>
+        <w:rFonts w:ascii="Courier New" w:hAnsi="Courier New" w:cs="Courier New" w:hint="default"/>
+      </w:rPr>
+    </w:lvl>
+    <w:lvl w:ilvl="8" w:tplc="04130005" w:tentative="1">
+      <w:start w:val="1"/>
+      <w:numFmt w:val="bullet"/>
+      <w:lvlText w:val=""/>
+      <w:lvlJc w:val="left"/>
+      <w:pPr>
+        <w:ind w:left="6480" w:hanging="360"/>
+      </w:pPr>
+      <w:rPr>
+        <w:rFonts w:ascii="Wingdings" w:hAnsi="Wingdings" w:hint="default"/>
+      </w:rPr>
+    </w:lvl>
+  </w:abstractNum>
+  <w:abstractNum w:abstractNumId="6" w15:restartNumberingAfterBreak="0">
+    <w:nsid w:val="6DAC37DD"/>
+    <w:multiLevelType w:val="hybridMultilevel"/>
+    <w:tmpl w:val="8FD09658"/>
+    <w:lvl w:ilvl="0" w:tplc="04130001">
+      <w:start w:val="1"/>
+      <w:numFmt w:val="bullet"/>
+      <w:lvlText w:val=""/>
+      <w:lvlJc w:val="left"/>
+      <w:pPr>
+        <w:ind w:left="720" w:hanging="360"/>
+      </w:pPr>
+      <w:rPr>
+        <w:rFonts w:ascii="Symbol" w:hAnsi="Symbol" w:hint="default"/>
+      </w:rPr>
+    </w:lvl>
+    <w:lvl w:ilvl="1" w:tplc="04130003" w:tentative="1">
+      <w:start w:val="1"/>
+      <w:numFmt w:val="bullet"/>
+      <w:lvlText w:val="o"/>
+      <w:lvlJc w:val="left"/>
+      <w:pPr>
+        <w:ind w:left="1440" w:hanging="360"/>
+      </w:pPr>
+      <w:rPr>
+        <w:rFonts w:ascii="Courier New" w:hAnsi="Courier New" w:cs="Courier New" w:hint="default"/>
+      </w:rPr>
+    </w:lvl>
+    <w:lvl w:ilvl="2" w:tplc="04130005" w:tentative="1">
+      <w:start w:val="1"/>
+      <w:numFmt w:val="bullet"/>
+      <w:lvlText w:val=""/>
+      <w:lvlJc w:val="left"/>
+      <w:pPr>
+        <w:ind w:left="2160" w:hanging="360"/>
+      </w:pPr>
+      <w:rPr>
+        <w:rFonts w:ascii="Wingdings" w:hAnsi="Wingdings" w:hint="default"/>
+      </w:rPr>
+    </w:lvl>
+    <w:lvl w:ilvl="3" w:tplc="04130001" w:tentative="1">
+      <w:start w:val="1"/>
+      <w:numFmt w:val="bullet"/>
+      <w:lvlText w:val=""/>
+      <w:lvlJc w:val="left"/>
+      <w:pPr>
+        <w:ind w:left="2880" w:hanging="360"/>
+      </w:pPr>
+      <w:rPr>
+        <w:rFonts w:ascii="Symbol" w:hAnsi="Symbol" w:hint="default"/>
+      </w:rPr>
+    </w:lvl>
+    <w:lvl w:ilvl="4" w:tplc="04130003" w:tentative="1">
+      <w:start w:val="1"/>
+      <w:numFmt w:val="bullet"/>
+      <w:lvlText w:val="o"/>
+      <w:lvlJc w:val="left"/>
+      <w:pPr>
+        <w:ind w:left="3600" w:hanging="360"/>
+      </w:pPr>
+      <w:rPr>
+        <w:rFonts w:ascii="Courier New" w:hAnsi="Courier New" w:cs="Courier New" w:hint="default"/>
+      </w:rPr>
+    </w:lvl>
+    <w:lvl w:ilvl="5" w:tplc="04130005" w:tentative="1">
+      <w:start w:val="1"/>
+      <w:numFmt w:val="bullet"/>
+      <w:lvlText w:val=""/>
+      <w:lvlJc w:val="left"/>
+      <w:pPr>
+        <w:ind w:left="4320" w:hanging="360"/>
+      </w:pPr>
+      <w:rPr>
+        <w:rFonts w:ascii="Wingdings" w:hAnsi="Wingdings" w:hint="default"/>
+      </w:rPr>
+    </w:lvl>
+    <w:lvl w:ilvl="6" w:tplc="04130001" w:tentative="1">
+      <w:start w:val="1"/>
+      <w:numFmt w:val="bullet"/>
+      <w:lvlText w:val=""/>
+      <w:lvlJc w:val="left"/>
+      <w:pPr>
+        <w:ind w:left="5040" w:hanging="360"/>
+      </w:pPr>
+      <w:rPr>
+        <w:rFonts w:ascii="Symbol" w:hAnsi="Symbol" w:hint="default"/>
+      </w:rPr>
+    </w:lvl>
+    <w:lvl w:ilvl="7" w:tplc="04130003" w:tentative="1">
+      <w:start w:val="1"/>
+      <w:numFmt w:val="bullet"/>
+      <w:lvlText w:val="o"/>
+      <w:lvlJc w:val="left"/>
+      <w:pPr>
+        <w:ind w:left="5760" w:hanging="360"/>
+      </w:pPr>
+      <w:rPr>
+        <w:rFonts w:ascii="Courier New" w:hAnsi="Courier New" w:cs="Courier New" w:hint="default"/>
+      </w:rPr>
+    </w:lvl>
+    <w:lvl w:ilvl="8" w:tplc="04130005" w:tentative="1">
+      <w:start w:val="1"/>
+      <w:numFmt w:val="bullet"/>
+      <w:lvlText w:val=""/>
+      <w:lvlJc w:val="left"/>
+      <w:pPr>
+        <w:ind w:left="6480" w:hanging="360"/>
+      </w:pPr>
+      <w:rPr>
+        <w:rFonts w:ascii="Wingdings" w:hAnsi="Wingdings" w:hint="default"/>
+      </w:rPr>
+    </w:lvl>
+  </w:abstractNum>
   <w:num w:numId="1" w16cid:durableId="767433991">
     <w:abstractNumId w:val="1"/>
   </w:num>
   <w:num w:numId="2" w16cid:durableId="1535461921">
-    <w:abstractNumId w:val="3"/>
+    <w:abstractNumId w:val="4"/>
   </w:num>
   <w:num w:numId="3" w16cid:durableId="132677384">
-    <w:abstractNumId w:val="2"/>
+    <w:abstractNumId w:val="3"/>
   </w:num>
   <w:num w:numId="4" w16cid:durableId="541478447">
     <w:abstractNumId w:val="0"/>
+  </w:num>
+  <w:num w:numId="5" w16cid:durableId="902759326">
+    <w:abstractNumId w:val="2"/>
+  </w:num>
+  <w:num w:numId="6" w16cid:durableId="1498768002">
+    <w:abstractNumId w:val="6"/>
+  </w:num>
+  <w:num w:numId="7" w16cid:durableId="1487864564">
+    <w:abstractNumId w:val="5"/>
   </w:num>
 </w:numbering>
 </file>
@@ -8767,6 +8791,91 @@
       <w:lang w:eastAsia="nl-NL"/>
     </w:rPr>
   </w:style>
+  <w:style w:type="character" w:customStyle="1" w:styleId="hljs-builtin">
+    <w:name w:val="hljs-built_in"/>
+    <w:basedOn w:val="DefaultParagraphFont"/>
+    <w:rsid w:val="009D0F80"/>
+  </w:style>
+  <w:style w:type="paragraph" w:styleId="HTMLPreformatted">
+    <w:name w:val="HTML Preformatted"/>
+    <w:basedOn w:val="Normal"/>
+    <w:link w:val="HTMLPreformattedChar"/>
+    <w:uiPriority w:val="99"/>
+    <w:semiHidden/>
+    <w:unhideWhenUsed/>
+    <w:rsid w:val="00CF777D"/>
+    <w:pPr>
+      <w:tabs>
+        <w:tab w:val="left" w:pos="916"/>
+        <w:tab w:val="left" w:pos="1832"/>
+        <w:tab w:val="left" w:pos="2748"/>
+        <w:tab w:val="left" w:pos="3664"/>
+        <w:tab w:val="left" w:pos="4580"/>
+        <w:tab w:val="left" w:pos="5496"/>
+        <w:tab w:val="left" w:pos="6412"/>
+        <w:tab w:val="left" w:pos="7328"/>
+        <w:tab w:val="left" w:pos="8244"/>
+        <w:tab w:val="left" w:pos="9160"/>
+        <w:tab w:val="left" w:pos="10076"/>
+        <w:tab w:val="left" w:pos="10992"/>
+        <w:tab w:val="left" w:pos="11908"/>
+        <w:tab w:val="left" w:pos="12824"/>
+        <w:tab w:val="left" w:pos="13740"/>
+        <w:tab w:val="left" w:pos="14656"/>
+      </w:tabs>
+      <w:spacing w:after="0" w:line="240" w:lineRule="auto"/>
+    </w:pPr>
+    <w:rPr>
+      <w:rFonts w:ascii="Courier New" w:eastAsia="Times New Roman" w:hAnsi="Courier New" w:cs="Courier New"/>
+      <w:sz w:val="20"/>
+      <w:szCs w:val="20"/>
+      <w:lang w:eastAsia="nl-NL"/>
+    </w:rPr>
+  </w:style>
+  <w:style w:type="character" w:customStyle="1" w:styleId="HTMLPreformattedChar">
+    <w:name w:val="HTML Preformatted Char"/>
+    <w:basedOn w:val="DefaultParagraphFont"/>
+    <w:link w:val="HTMLPreformatted"/>
+    <w:uiPriority w:val="99"/>
+    <w:semiHidden/>
+    <w:rsid w:val="00CF777D"/>
+    <w:rPr>
+      <w:rFonts w:ascii="Courier New" w:eastAsia="Times New Roman" w:hAnsi="Courier New" w:cs="Courier New"/>
+      <w:sz w:val="20"/>
+      <w:szCs w:val="20"/>
+      <w:lang w:eastAsia="nl-NL"/>
+    </w:rPr>
+  </w:style>
+  <w:style w:type="character" w:customStyle="1" w:styleId="n">
+    <w:name w:val="n"/>
+    <w:basedOn w:val="DefaultParagraphFont"/>
+    <w:rsid w:val="00CF777D"/>
+  </w:style>
+  <w:style w:type="character" w:customStyle="1" w:styleId="o">
+    <w:name w:val="o"/>
+    <w:basedOn w:val="DefaultParagraphFont"/>
+    <w:rsid w:val="00CF777D"/>
+  </w:style>
+  <w:style w:type="character" w:customStyle="1" w:styleId="p">
+    <w:name w:val="p"/>
+    <w:basedOn w:val="DefaultParagraphFont"/>
+    <w:rsid w:val="00CF777D"/>
+  </w:style>
+  <w:style w:type="character" w:customStyle="1" w:styleId="s2">
+    <w:name w:val="s2"/>
+    <w:basedOn w:val="DefaultParagraphFont"/>
+    <w:rsid w:val="00CF777D"/>
+  </w:style>
+  <w:style w:type="character" w:customStyle="1" w:styleId="mf">
+    <w:name w:val="mf"/>
+    <w:basedOn w:val="DefaultParagraphFont"/>
+    <w:rsid w:val="00CF777D"/>
+  </w:style>
+  <w:style w:type="character" w:customStyle="1" w:styleId="mi">
+    <w:name w:val="mi"/>
+    <w:basedOn w:val="DefaultParagraphFont"/>
+    <w:rsid w:val="00CF777D"/>
+  </w:style>
 </w:styles>
 </file>
 
